--- a/Assignment 1/A1.docx
+++ b/Assignment 1/A1.docx
@@ -1,6 +1,6 @@
 
 <file path=word/document.xml><?xml version="1.0" encoding="utf-8"?>
-<w:document xmlns:wpc="http://schemas.microsoft.com/office/word/2010/wordprocessingCanvas" xmlns:mc="http://schemas.openxmlformats.org/markup-compatibility/2006" xmlns:o="urn:schemas-microsoft-com:office:office" xmlns:r="http://schemas.openxmlformats.org/officeDocument/2006/relationships" xmlns:m="http://schemas.openxmlformats.org/officeDocument/2006/math" xmlns:v="urn:schemas-microsoft-com:vml" xmlns:wp14="http://schemas.microsoft.com/office/word/2010/wordprocessingDrawing" xmlns:wp="http://schemas.openxmlformats.org/drawingml/2006/wordprocessingDrawing" xmlns:w10="urn:schemas-microsoft-com:office:word" xmlns:w="http://schemas.openxmlformats.org/wordprocessingml/2006/main" xmlns:w14="http://schemas.microsoft.com/office/word/2010/wordml" xmlns:w15="http://schemas.microsoft.com/office/word/2012/wordml" xmlns:wpg="http://schemas.microsoft.com/office/word/2010/wordprocessingGroup" xmlns:wpi="http://schemas.microsoft.com/office/word/2010/wordprocessingInk" xmlns:wne="http://schemas.microsoft.com/office/word/2006/wordml" xmlns:wps="http://schemas.microsoft.com/office/word/2010/wordprocessingShape" mc:Ignorable="w14 w15 wp14">
+<w:document xmlns:wpc="http://schemas.microsoft.com/office/word/2010/wordprocessingCanvas" xmlns:mc="http://schemas.openxmlformats.org/markup-compatibility/2006" xmlns:o="urn:schemas-microsoft-com:office:office" xmlns:r="http://schemas.openxmlformats.org/officeDocument/2006/relationships" xmlns:m="http://schemas.openxmlformats.org/officeDocument/2006/math" xmlns:v="urn:schemas-microsoft-com:vml" xmlns:wp14="http://schemas.microsoft.com/office/word/2010/wordprocessingDrawing" xmlns:wp="http://schemas.openxmlformats.org/drawingml/2006/wordprocessingDrawing" xmlns:w10="urn:schemas-microsoft-com:office:word" xmlns:w="http://schemas.openxmlformats.org/wordprocessingml/2006/main" xmlns:w14="http://schemas.microsoft.com/office/word/2010/wordml" xmlns:wpg="http://schemas.microsoft.com/office/word/2010/wordprocessingGroup" xmlns:wpi="http://schemas.microsoft.com/office/word/2010/wordprocessingInk" xmlns:wne="http://schemas.microsoft.com/office/word/2006/wordml" xmlns:wps="http://schemas.microsoft.com/office/word/2010/wordprocessingShape" mc:Ignorable="w14 wp14">
   <w:body>
     <w:p>
       <w:pPr>
@@ -11,8 +11,6 @@
           <w:rFonts w:ascii="Times New Roman" w:hAnsi="Times New Roman" w:cs="Times New Roman"/>
         </w:rPr>
       </w:pPr>
-      <w:bookmarkStart w:id="0" w:name="_GoBack"/>
-      <w:bookmarkEnd w:id="0"/>
     </w:p>
     <w:tbl>
       <w:tblPr>
@@ -44,7 +42,7 @@
                 <w:rFonts w:ascii="Times New Roman" w:hAnsi="Times New Roman" w:cs="Times New Roman"/>
                 <w:noProof/>
                 <w:sz w:val="18"/>
-                <w:lang w:val="en-TT" w:eastAsia="en-TT"/>
+                <w:lang w:val="en-US"/>
               </w:rPr>
               <w:drawing>
                 <wp:inline distT="0" distB="0" distL="0" distR="0" wp14:anchorId="07F3FEAB" wp14:editId="367DA835">
@@ -60,7 +58,7 @@
                           <pic:cNvPicPr preferRelativeResize="0"/>
                         </pic:nvPicPr>
                         <pic:blipFill>
-                          <a:blip r:embed="rId8"/>
+                          <a:blip r:embed="rId9"/>
                           <a:srcRect/>
                           <a:stretch>
                             <a:fillRect/>
@@ -237,8 +235,8 @@
           <w:rFonts w:ascii="Times New Roman" w:hAnsi="Times New Roman" w:cs="Times New Roman"/>
         </w:rPr>
       </w:pPr>
-      <w:bookmarkStart w:id="1" w:name="h.dcd1a09hcs0w" w:colFirst="0" w:colLast="0"/>
-      <w:bookmarkEnd w:id="1"/>
+      <w:bookmarkStart w:id="0" w:name="h.dcd1a09hcs0w" w:colFirst="0" w:colLast="0"/>
+      <w:bookmarkEnd w:id="0"/>
       <w:r>
         <w:rPr>
           <w:rFonts w:ascii="Times New Roman" w:hAnsi="Times New Roman" w:cs="Times New Roman"/>
@@ -258,8 +256,8 @@
           <w:rFonts w:ascii="Times New Roman" w:hAnsi="Times New Roman" w:cs="Times New Roman"/>
         </w:rPr>
       </w:pPr>
-      <w:bookmarkStart w:id="2" w:name="h.m7vlar1k8ln2" w:colFirst="0" w:colLast="0"/>
-      <w:bookmarkEnd w:id="2"/>
+      <w:bookmarkStart w:id="1" w:name="h.m7vlar1k8ln2" w:colFirst="0" w:colLast="0"/>
+      <w:bookmarkEnd w:id="1"/>
       <w:r>
         <w:rPr>
           <w:rFonts w:ascii="Times New Roman" w:hAnsi="Times New Roman" w:cs="Times New Roman"/>
@@ -288,8 +286,8 @@
           <w:rFonts w:ascii="Times New Roman" w:hAnsi="Times New Roman" w:cs="Times New Roman"/>
         </w:rPr>
       </w:pPr>
-      <w:bookmarkStart w:id="3" w:name="h.aj30yhaq7sh5" w:colFirst="0" w:colLast="0"/>
-      <w:bookmarkEnd w:id="3"/>
+      <w:bookmarkStart w:id="2" w:name="h.aj30yhaq7sh5" w:colFirst="0" w:colLast="0"/>
+      <w:bookmarkEnd w:id="2"/>
       <w:r>
         <w:rPr>
           <w:rFonts w:ascii="Times New Roman" w:hAnsi="Times New Roman" w:cs="Times New Roman"/>
@@ -309,8 +307,8 @@
           <w:rFonts w:ascii="Times New Roman" w:hAnsi="Times New Roman" w:cs="Times New Roman"/>
         </w:rPr>
       </w:pPr>
-      <w:bookmarkStart w:id="4" w:name="h.35bxgyk3xekx" w:colFirst="0" w:colLast="0"/>
-      <w:bookmarkEnd w:id="4"/>
+      <w:bookmarkStart w:id="3" w:name="h.35bxgyk3xekx" w:colFirst="0" w:colLast="0"/>
+      <w:bookmarkEnd w:id="3"/>
       <w:r>
         <w:rPr>
           <w:rFonts w:ascii="Times New Roman" w:hAnsi="Times New Roman" w:cs="Times New Roman"/>
@@ -514,7 +512,23 @@
           <w:sz w:val="28"/>
         </w:rPr>
         <w:tab/>
-        <w:t xml:space="preserve">Mr. Mc Colin </w:t>
+        <w:t xml:space="preserve">Mr. </w:t>
+      </w:r>
+      <w:proofErr w:type="spellStart"/>
+      <w:r>
+        <w:rPr>
+          <w:rFonts w:ascii="Times New Roman" w:hAnsi="Times New Roman" w:cs="Times New Roman"/>
+          <w:sz w:val="28"/>
+        </w:rPr>
+        <w:t>Mc</w:t>
+      </w:r>
+      <w:proofErr w:type="spellEnd"/>
+      <w:r>
+        <w:rPr>
+          <w:rFonts w:ascii="Times New Roman" w:hAnsi="Times New Roman" w:cs="Times New Roman"/>
+          <w:sz w:val="28"/>
+        </w:rPr>
+        <w:t xml:space="preserve"> Colin </w:t>
       </w:r>
       <w:proofErr w:type="spellStart"/>
       <w:r>
@@ -2038,7 +2052,7 @@
           <w:rFonts w:ascii="Times New Roman" w:hAnsi="Times New Roman" w:cs="Times New Roman"/>
         </w:rPr>
       </w:pPr>
-      <w:bookmarkStart w:id="5" w:name="_Toc412240043"/>
+      <w:bookmarkStart w:id="4" w:name="_Toc412240043"/>
       <w:r>
         <w:rPr>
           <w:rFonts w:ascii="Times New Roman" w:hAnsi="Times New Roman" w:cs="Times New Roman"/>
@@ -2046,7 +2060,7 @@
         <w:lastRenderedPageBreak/>
         <w:t>Website Requirements specification</w:t>
       </w:r>
-      <w:bookmarkEnd w:id="5"/>
+      <w:bookmarkEnd w:id="4"/>
     </w:p>
     <w:p>
       <w:pPr>
@@ -2150,7 +2164,7 @@
       <w:pPr>
         <w:pStyle w:val="Heading2"/>
       </w:pPr>
-      <w:bookmarkStart w:id="6" w:name="_Toc412240044"/>
+      <w:bookmarkStart w:id="5" w:name="_Toc412240044"/>
       <w:r>
         <w:lastRenderedPageBreak/>
         <w:t xml:space="preserve">1.1 </w:t>
@@ -2161,7 +2175,7 @@
       <w:r>
         <w:t xml:space="preserve"> and E commerce Rational</w:t>
       </w:r>
-      <w:bookmarkEnd w:id="6"/>
+      <w:bookmarkEnd w:id="5"/>
     </w:p>
     <w:p>
       <w:pPr>
@@ -2293,7 +2307,15 @@
           <w:rFonts w:ascii="Times New Roman" w:hAnsi="Times New Roman" w:cs="Times New Roman"/>
           <w:sz w:val="24"/>
         </w:rPr>
-        <w:t>This deals with MovieTowne’s internal environment. In MovieTowne’s aspect, this revolves around the product and services provided, namely movie tickets which are sold at an affordable price and also easily accessible. In addition to this, another factor of micro environment are the workers, who play an integral part in the efficiency of Movie Townes management since they are properly trained to deal with human interaction when problems occur, ensuring satisfaction on both ends. In addition to this, the resources should also be taken into effect, which is an important factor of the internal business. An example is the technology that MovieTowne houses, which include 10 cinema screens equipped with state of the art entertainment technology to facilitate the customer’s needs. This in turn affects the customers in a positive way since it conveys a sense of high quality, thus satisfying the customer and raising awareness.</w:t>
+        <w:t xml:space="preserve">This deals with MovieTowne’s internal environment. In MovieTowne’s aspect, this revolves around the product and services provided, namely movie tickets which are sold at an affordable price and also easily accessible. In addition to this, another factor of micro environment are the workers, who play an integral part in the efficiency of Movie Townes management since they are properly trained to deal with human interaction when problems occur, ensuring satisfaction on both ends. In addition to this, the resources should also be taken into effect, which is an important factor of the internal business. An example is the technology that MovieTowne houses, which include 10 cinema screens equipped with state of the art entertainment technology to facilitate the customer’s needs. This in turn affects the customers in </w:t>
+      </w:r>
+      <w:r>
+        <w:rPr>
+          <w:rFonts w:ascii="Times New Roman" w:hAnsi="Times New Roman" w:cs="Times New Roman"/>
+          <w:sz w:val="24"/>
+        </w:rPr>
+        <w:lastRenderedPageBreak/>
+        <w:t>a positive way since it conveys a sense of high quality, thus satisfying the customer and raising awareness.</w:t>
       </w:r>
     </w:p>
     <w:p>
@@ -2309,7 +2331,6 @@
           <w:rFonts w:ascii="Times New Roman" w:hAnsi="Times New Roman" w:cs="Times New Roman"/>
           <w:sz w:val="24"/>
         </w:rPr>
-        <w:lastRenderedPageBreak/>
         <w:br/>
       </w:r>
       <w:r>
@@ -2394,15 +2415,8 @@
           <w:rFonts w:ascii="Times New Roman" w:hAnsi="Times New Roman" w:cs="Times New Roman"/>
           <w:sz w:val="24"/>
         </w:rPr>
-        <w:t xml:space="preserve">For example, the summer holidays for children means many kids along with their parents will visit the movie theatres and therefore MovieTowne will show its children movies such as </w:t>
-      </w:r>
-      <w:r>
-        <w:rPr>
-          <w:rFonts w:ascii="Times New Roman" w:hAnsi="Times New Roman" w:cs="Times New Roman"/>
-          <w:sz w:val="24"/>
-        </w:rPr>
         <w:lastRenderedPageBreak/>
-        <w:t>Muppets, around the earlier time slot. While if a rated R-movie where to be advertised, MovieTowne may place this in the evening/night showing slot to accommodate adults.</w:t>
+        <w:t>For example, the summer holidays for children means many kids along with their parents will visit the movie theatres and therefore MovieTowne will show its children movies such as Muppets, around the earlier time slot. While if a rated R-movie where to be advertised, MovieTowne may place this in the evening/night showing slot to accommodate adults.</w:t>
       </w:r>
     </w:p>
     <w:p>
@@ -2507,15 +2521,28 @@
         <w:jc w:val="both"/>
         <w:rPr>
           <w:rFonts w:ascii="Times New Roman" w:hAnsi="Times New Roman" w:cs="Times New Roman"/>
-        </w:rPr>
-      </w:pPr>
-      <w:r>
-        <w:rPr>
-          <w:rFonts w:ascii="Times New Roman" w:hAnsi="Times New Roman" w:cs="Times New Roman"/>
           <w:b/>
           <w:sz w:val="24"/>
           <w:u w:val="single"/>
         </w:rPr>
+      </w:pPr>
+    </w:p>
+    <w:p>
+      <w:pPr>
+        <w:spacing w:line="480" w:lineRule="auto"/>
+        <w:jc w:val="both"/>
+        <w:rPr>
+          <w:rFonts w:ascii="Times New Roman" w:hAnsi="Times New Roman" w:cs="Times New Roman"/>
+        </w:rPr>
+      </w:pPr>
+      <w:r>
+        <w:rPr>
+          <w:rFonts w:ascii="Times New Roman" w:hAnsi="Times New Roman" w:cs="Times New Roman"/>
+          <w:b/>
+          <w:sz w:val="24"/>
+          <w:u w:val="single"/>
+        </w:rPr>
+        <w:lastRenderedPageBreak/>
         <w:t>Marketing mix</w:t>
       </w:r>
     </w:p>
@@ -2543,7 +2570,6 @@
           <w:rFonts w:ascii="Times New Roman" w:hAnsi="Times New Roman" w:cs="Times New Roman"/>
           <w:sz w:val="24"/>
         </w:rPr>
-        <w:lastRenderedPageBreak/>
         <w:t>The marketing mix approach deals with the process of bringing a product/service to the market. These processes attain to product, price, place and promotion. The following processes influence MovieTowne in the following ways:</w:t>
       </w:r>
     </w:p>
@@ -2760,15 +2786,8 @@
           <w:rFonts w:ascii="Times New Roman" w:hAnsi="Times New Roman" w:cs="Times New Roman"/>
           <w:sz w:val="24"/>
         </w:rPr>
-        <w:t xml:space="preserve">Instead of just a place of movie watching, MovieTowne can also be seen as a place of social gathering, a chance to meet new people of similar interests. As a result, in referencing Maslow’s </w:t>
-      </w:r>
-      <w:r>
-        <w:rPr>
-          <w:rFonts w:ascii="Times New Roman" w:hAnsi="Times New Roman" w:cs="Times New Roman"/>
-          <w:sz w:val="24"/>
-        </w:rPr>
         <w:lastRenderedPageBreak/>
-        <w:t xml:space="preserve">hierarchy of needs, the psychological needs of meeting new people and making friends can be satisfied. The features MovieTowne must </w:t>
+        <w:t xml:space="preserve">Instead of just a place of movie watching, MovieTowne can also be seen as a place of social gathering, a chance to meet new people of similar interests. As a result, in referencing Maslow’s hierarchy of needs, the psychological needs of meeting new people and making friends can be satisfied. The features MovieTowne must </w:t>
       </w:r>
       <w:proofErr w:type="gramStart"/>
       <w:r>
@@ -2905,7 +2924,23 @@
           <w:rFonts w:ascii="Times New Roman" w:hAnsi="Times New Roman" w:cs="Times New Roman"/>
           <w:sz w:val="24"/>
         </w:rPr>
-        <w:t xml:space="preserve"> also utilizes all areas of the media for advertising thus exploiting and showing customers that they are the most important when concerning movies. The final question is how is this product/service different from other competitors? MovieTowne’s differs from </w:t>
+        <w:t xml:space="preserve"> also utilizes all areas of the media for advertising thus exploiting and showing customers that they are the most important when concerning movies. The final question is how is this product/service different from other competitors? </w:t>
+      </w:r>
+      <w:proofErr w:type="spellStart"/>
+      <w:r>
+        <w:rPr>
+          <w:rFonts w:ascii="Times New Roman" w:hAnsi="Times New Roman" w:cs="Times New Roman"/>
+          <w:sz w:val="24"/>
+        </w:rPr>
+        <w:t>MovieTowne’s</w:t>
+      </w:r>
+      <w:proofErr w:type="spellEnd"/>
+      <w:r>
+        <w:rPr>
+          <w:rFonts w:ascii="Times New Roman" w:hAnsi="Times New Roman" w:cs="Times New Roman"/>
+          <w:sz w:val="24"/>
+        </w:rPr>
+        <w:t xml:space="preserve"> differs from </w:t>
       </w:r>
       <w:proofErr w:type="spellStart"/>
       <w:r>
@@ -2946,21 +2981,19 @@
         </w:rPr>
         <w:t xml:space="preserve">The tangible aspects deals with the technological advances and ergonomic designs that comprises MovieTowne’s theatre which sets it aside from its competitors such as state of the art 3D technology, stadium style seating and 10 different </w:t>
       </w:r>
-      <w:proofErr w:type="spellStart"/>
-      <w:r>
-        <w:rPr>
-          <w:rFonts w:ascii="Times New Roman" w:hAnsi="Times New Roman" w:cs="Times New Roman"/>
-          <w:sz w:val="24"/>
-        </w:rPr>
-        <w:t>screens.intangible</w:t>
-      </w:r>
-      <w:proofErr w:type="spellEnd"/>
-      <w:r>
-        <w:rPr>
-          <w:rFonts w:ascii="Times New Roman" w:hAnsi="Times New Roman" w:cs="Times New Roman"/>
-          <w:sz w:val="24"/>
-        </w:rPr>
-        <w:t xml:space="preserve"> aspect: Even though you may have a physical comfort and a high quality view experience, this is not all that makes MovieTowne the market leader. Where intangible aspects, in ecommerce we learn that it is emotions that influence a customer in making a purchase and emotions of customer which determines positive experience hence less stress on the customer. MovieTowne achieves this by properly training </w:t>
+      <w:r>
+        <w:rPr>
+          <w:rFonts w:ascii="Times New Roman" w:hAnsi="Times New Roman" w:cs="Times New Roman"/>
+          <w:sz w:val="24"/>
+        </w:rPr>
+        <w:t>screens. Intangible</w:t>
+      </w:r>
+      <w:r>
+        <w:rPr>
+          <w:rFonts w:ascii="Times New Roman" w:hAnsi="Times New Roman" w:cs="Times New Roman"/>
+          <w:sz w:val="24"/>
+        </w:rPr>
+        <w:t xml:space="preserve"> aspect: Even though you may have a physical comfort and a high quality view experience, this is not all that makes MovieTowne the market leader. Where intangible aspects, in ecommerce we learn that it is </w:t>
       </w:r>
       <w:r>
         <w:rPr>
@@ -2968,7 +3001,7 @@
           <w:sz w:val="24"/>
         </w:rPr>
         <w:lastRenderedPageBreak/>
-        <w:t>workers to deal with customers offering a customer friendly service and adding a positive customer experience.</w:t>
+        <w:t>emotions that influence a customer in making a purchase and emotions of customer which determines positive experience hence less stress on the customer. MovieTowne achieves this by properly training workers to deal with customers offering a customer friendly service and adding a positive customer experience.</w:t>
       </w:r>
     </w:p>
     <w:p>
@@ -3142,7 +3175,7 @@
     </w:p>
     <w:tbl>
       <w:tblPr>
-        <w:tblStyle w:val="GridTable4-Accent1"/>
+        <w:tblStyle w:val="GridTable4Accent1"/>
         <w:tblW w:w="0" w:type="auto"/>
         <w:tblLook w:val="04A0" w:firstRow="1" w:lastRow="0" w:firstColumn="1" w:lastColumn="0" w:noHBand="0" w:noVBand="1"/>
       </w:tblPr>
@@ -3172,7 +3205,6 @@
               <w:rPr>
                 <w:rFonts w:ascii="Times New Roman" w:hAnsi="Times New Roman" w:cs="Times New Roman"/>
               </w:rPr>
-              <w:lastRenderedPageBreak/>
               <w:t>Competitor</w:t>
             </w:r>
           </w:p>
@@ -3955,7 +3987,6 @@
         <w:rPr>
           <w:rFonts w:ascii="Times New Roman" w:hAnsi="Times New Roman" w:cs="Times New Roman"/>
           <w:sz w:val="24"/>
-          <w:u w:val="single"/>
         </w:rPr>
         <w:tab/>
       </w:r>
@@ -4229,6 +4260,7 @@
           <w:rFonts w:ascii="Times New Roman" w:hAnsi="Times New Roman" w:cs="Times New Roman"/>
           <w:sz w:val="24"/>
         </w:rPr>
+        <w:lastRenderedPageBreak/>
         <w:t xml:space="preserve">promotions, </w:t>
       </w:r>
       <w:r>
@@ -4250,7 +4282,6 @@
           <w:rFonts w:ascii="Times New Roman" w:hAnsi="Times New Roman" w:cs="Times New Roman"/>
           <w:sz w:val="24"/>
         </w:rPr>
-        <w:lastRenderedPageBreak/>
         <w:t>long-time</w:t>
       </w:r>
       <w:r>
@@ -4405,6 +4436,7 @@
           <w:rFonts w:ascii="Times New Roman" w:hAnsi="Times New Roman" w:cs="Times New Roman"/>
           <w:sz w:val="24"/>
         </w:rPr>
+        <w:lastRenderedPageBreak/>
         <w:t>MovieTowne</w:t>
       </w:r>
       <w:r>
@@ -4412,15 +4444,7 @@
           <w:rFonts w:ascii="Times New Roman" w:hAnsi="Times New Roman" w:cs="Times New Roman"/>
           <w:sz w:val="24"/>
         </w:rPr>
-        <w:t xml:space="preserve"> the benefit of making more decisions on the data extrapolated. For example, if they were to review the customers from different areas, from that they could see if its beneficial to build </w:t>
-      </w:r>
-      <w:r>
-        <w:rPr>
-          <w:rFonts w:ascii="Times New Roman" w:hAnsi="Times New Roman" w:cs="Times New Roman"/>
-          <w:sz w:val="24"/>
-        </w:rPr>
-        <w:lastRenderedPageBreak/>
-        <w:t>another branch in any of the areas to maximise sales, they can also make decisions on what and what not to promote and how. All these decisions with the goal of maximising customer satisfaction and profitability.</w:t>
+        <w:t xml:space="preserve"> the benefit of making more decisions on the data extrapolated. For example, if they were to review the customers from different areas, from that they could see if its beneficial to build another branch in any of the areas to maximise sales, they can also make decisions on what and what not to promote and how. All these decisions with the goal of maximising customer satisfaction and profitability.</w:t>
       </w:r>
     </w:p>
     <w:p>
@@ -4437,7 +4461,7 @@
           <w:sz w:val="24"/>
         </w:rPr>
       </w:pPr>
-      <w:bookmarkStart w:id="7" w:name="_Toc412240045"/>
+      <w:bookmarkStart w:id="6" w:name="_Toc412240045"/>
       <w:r>
         <w:rPr>
           <w:rFonts w:ascii="Times New Roman" w:eastAsia="Times New Roman" w:hAnsi="Times New Roman" w:cs="Times New Roman"/>
@@ -4445,7 +4469,7 @@
         </w:rPr>
         <w:t>General Description</w:t>
       </w:r>
-      <w:bookmarkEnd w:id="7"/>
+      <w:bookmarkEnd w:id="6"/>
     </w:p>
     <w:p>
       <w:pPr>
@@ -4598,7 +4622,7 @@
           <w:rFonts w:ascii="Times New Roman" w:eastAsia="Times New Roman" w:hAnsi="Times New Roman" w:cs="Times New Roman"/>
         </w:rPr>
       </w:pPr>
-      <w:bookmarkStart w:id="8" w:name="_Toc412240046"/>
+      <w:bookmarkStart w:id="7" w:name="_Toc412240046"/>
       <w:r>
         <w:rPr>
           <w:rFonts w:ascii="Times New Roman" w:eastAsia="Times New Roman" w:hAnsi="Times New Roman" w:cs="Times New Roman"/>
@@ -4612,7 +4636,7 @@
         </w:rPr>
         <w:t>User Personas and Characteristics</w:t>
       </w:r>
-      <w:bookmarkEnd w:id="8"/>
+      <w:bookmarkEnd w:id="7"/>
       <w:r>
         <w:rPr>
           <w:rFonts w:ascii="Times New Roman" w:eastAsia="Times New Roman" w:hAnsi="Times New Roman" w:cs="Times New Roman"/>
@@ -4692,7 +4716,7 @@
     </w:p>
     <w:tbl>
       <w:tblPr>
-        <w:tblStyle w:val="GridTable4-Accent1"/>
+        <w:tblStyle w:val="GridTable4Accent1"/>
         <w:tblW w:w="0" w:type="auto"/>
         <w:tblLook w:val="04A0" w:firstRow="1" w:lastRow="0" w:firstColumn="1" w:lastColumn="0" w:noHBand="0" w:noVBand="1"/>
       </w:tblPr>
@@ -4922,23 +4946,31 @@
                 <w:rFonts w:ascii="Times New Roman" w:hAnsi="Times New Roman" w:cs="Times New Roman"/>
                 <w:sz w:val="24"/>
               </w:rPr>
+              <w:t>Software and Interface Experience:</w:t>
+            </w:r>
+            <w:r>
+              <w:rPr>
+                <w:rFonts w:ascii="Times New Roman" w:hAnsi="Times New Roman" w:cs="Times New Roman"/>
+                <w:sz w:val="24"/>
+              </w:rPr>
+              <w:br/>
+            </w:r>
+            <w:r>
+              <w:rPr>
+                <w:rFonts w:ascii="Times New Roman" w:hAnsi="Times New Roman" w:cs="Times New Roman"/>
+                <w:b w:val="0"/>
+                <w:sz w:val="24"/>
+              </w:rPr>
+              <w:t xml:space="preserve">Knowledge of how to use the internet as well as manoeuvre e-commerce pages in making </w:t>
+            </w:r>
+            <w:r>
+              <w:rPr>
+                <w:rFonts w:ascii="Times New Roman" w:hAnsi="Times New Roman" w:cs="Times New Roman"/>
+                <w:b w:val="0"/>
+                <w:sz w:val="24"/>
+              </w:rPr>
               <w:lastRenderedPageBreak/>
-              <w:t>Software and Interface Experience:</w:t>
-            </w:r>
-            <w:r>
-              <w:rPr>
-                <w:rFonts w:ascii="Times New Roman" w:hAnsi="Times New Roman" w:cs="Times New Roman"/>
-                <w:sz w:val="24"/>
-              </w:rPr>
-              <w:br/>
-            </w:r>
-            <w:r>
-              <w:rPr>
-                <w:rFonts w:ascii="Times New Roman" w:hAnsi="Times New Roman" w:cs="Times New Roman"/>
-                <w:b w:val="0"/>
-                <w:sz w:val="24"/>
-              </w:rPr>
-              <w:t>Knowledge of how to use the internet as well as manoeuvre e-commerce pages in making purchases and view products/services</w:t>
+              <w:t>purchases and view products/services</w:t>
             </w:r>
           </w:p>
         </w:tc>
@@ -4967,6 +4999,7 @@
                 <w:rFonts w:ascii="Times New Roman" w:hAnsi="Times New Roman" w:cs="Times New Roman"/>
                 <w:sz w:val="24"/>
               </w:rPr>
+              <w:lastRenderedPageBreak/>
               <w:t>Experience with Similar Applications:</w:t>
             </w:r>
           </w:p>
@@ -5300,7 +5333,6 @@
           <w:sz w:val="24"/>
           <w:u w:val="single"/>
         </w:rPr>
-        <w:lastRenderedPageBreak/>
         <w:t>Scenario 2</w:t>
       </w:r>
       <w:r>
@@ -5326,12 +5358,13 @@
           <w:rFonts w:ascii="Times New Roman" w:hAnsi="Times New Roman" w:cs="Times New Roman"/>
           <w:sz w:val="24"/>
         </w:rPr>
+        <w:lastRenderedPageBreak/>
         <w:t>Adam Darski who resides in San Fernando wishes to visit the movies on many occasions however due to past experiences of having to make a two hour trip to MovieTowne and having to endure long lines and being rejected due to sold out movies has left him dissatisfied. Even on the rare occasions where he is successful in seeing a movie of his choice, his viewing experience is hampered due to the fact he did not get a seat to his own preference.</w:t>
       </w:r>
     </w:p>
     <w:tbl>
       <w:tblPr>
-        <w:tblStyle w:val="GridTable4-Accent1"/>
+        <w:tblStyle w:val="GridTable4Accent1"/>
         <w:tblW w:w="0" w:type="auto"/>
         <w:tblLook w:val="04A0" w:firstRow="1" w:lastRow="0" w:firstColumn="1" w:lastColumn="0" w:noHBand="0" w:noVBand="1"/>
       </w:tblPr>
@@ -5610,7 +5643,6 @@
                 <w:rFonts w:ascii="Times New Roman" w:hAnsi="Times New Roman" w:cs="Times New Roman"/>
                 <w:sz w:val="24"/>
               </w:rPr>
-              <w:lastRenderedPageBreak/>
               <w:t>Task Experience:</w:t>
             </w:r>
           </w:p>
@@ -5677,6 +5709,7 @@
                 <w:b w:val="0"/>
                 <w:sz w:val="24"/>
               </w:rPr>
+              <w:lastRenderedPageBreak/>
               <w:t>Will be used multiple times due to his nature of liking movies and since he is not satisfied with the cinema service in his area</w:t>
             </w:r>
           </w:p>
@@ -5711,6 +5744,7 @@
                 <w:rFonts w:ascii="Times New Roman" w:hAnsi="Times New Roman" w:cs="Times New Roman"/>
                 <w:sz w:val="24"/>
               </w:rPr>
+              <w:lastRenderedPageBreak/>
               <w:t>Key Interface Design Requirements that Profile Suggests:</w:t>
             </w:r>
           </w:p>
@@ -5939,28 +5973,35 @@
           <w:szCs w:val="24"/>
           <w:u w:val="single"/>
         </w:rPr>
+        <w:t>Scenario 3</w:t>
+      </w:r>
+    </w:p>
+    <w:p>
+      <w:pPr>
+        <w:spacing w:line="480" w:lineRule="auto"/>
+        <w:rPr>
+          <w:rFonts w:ascii="Times New Roman" w:hAnsi="Times New Roman" w:cs="Times New Roman"/>
+        </w:rPr>
+      </w:pPr>
+      <w:r>
+        <w:rPr>
+          <w:rFonts w:ascii="Times New Roman" w:hAnsi="Times New Roman" w:cs="Times New Roman"/>
+          <w:sz w:val="24"/>
+        </w:rPr>
+        <w:t xml:space="preserve">Floor Jansen is the head teacher of the infants department at Care Nursery school and on various occasions, she organizes field trips for her class to visit MovieTowne to view light-hearted </w:t>
+      </w:r>
+      <w:r>
+        <w:rPr>
+          <w:rFonts w:ascii="Times New Roman" w:hAnsi="Times New Roman" w:cs="Times New Roman"/>
+          <w:sz w:val="24"/>
+        </w:rPr>
         <w:lastRenderedPageBreak/>
-        <w:t>Scenario 3</w:t>
-      </w:r>
-    </w:p>
-    <w:p>
-      <w:pPr>
-        <w:spacing w:line="480" w:lineRule="auto"/>
-        <w:rPr>
-          <w:rFonts w:ascii="Times New Roman" w:hAnsi="Times New Roman" w:cs="Times New Roman"/>
-        </w:rPr>
-      </w:pPr>
-      <w:r>
-        <w:rPr>
-          <w:rFonts w:ascii="Times New Roman" w:hAnsi="Times New Roman" w:cs="Times New Roman"/>
-          <w:sz w:val="24"/>
-        </w:rPr>
-        <w:t>Floor Jansen is the head teacher of the infants department at Care Nursery school and on various occasions, she organizes field trips for her class to visit MovieTowne to view light-hearted children’s movies. However on numerous occasions where she makes an attempt to book tickets, the movie is either booked by another school, or there aren't enough tickets. As a result, this leaves her and the class dissatisfied as new arrangements now must be made.</w:t>
+        <w:t>children’s movies. However on numerous occasions where she makes an attempt to book tickets, the movie is either booked by another school, or there aren't enough tickets. As a result, this leaves her and the class dissatisfied as new arrangements now must be made.</w:t>
       </w:r>
     </w:p>
     <w:tbl>
       <w:tblPr>
-        <w:tblStyle w:val="GridTable4-Accent1"/>
+        <w:tblStyle w:val="GridTable4Accent1"/>
         <w:tblW w:w="0" w:type="auto"/>
         <w:tblLook w:val="04A0" w:firstRow="1" w:lastRow="0" w:firstColumn="1" w:lastColumn="0" w:noHBand="0" w:noVBand="1"/>
       </w:tblPr>
@@ -6280,7 +6321,6 @@
                 <w:b w:val="0"/>
                 <w:sz w:val="24"/>
               </w:rPr>
-              <w:lastRenderedPageBreak/>
               <w:t>Is an avid shopper at amazon and other sites</w:t>
             </w:r>
           </w:p>
@@ -6642,28 +6682,28 @@
           <w:sz w:val="24"/>
           <w:u w:val="single"/>
         </w:rPr>
+        <w:t>Scenario 4</w:t>
+      </w:r>
+    </w:p>
+    <w:p>
+      <w:pPr>
+        <w:spacing w:line="480" w:lineRule="auto"/>
+        <w:rPr>
+          <w:rFonts w:ascii="Times New Roman" w:hAnsi="Times New Roman" w:cs="Times New Roman"/>
+        </w:rPr>
+      </w:pPr>
+      <w:r>
+        <w:rPr>
+          <w:rFonts w:ascii="Times New Roman" w:hAnsi="Times New Roman" w:cs="Times New Roman"/>
+          <w:sz w:val="24"/>
+        </w:rPr>
         <w:lastRenderedPageBreak/>
-        <w:t>Scenario 4</w:t>
-      </w:r>
-    </w:p>
-    <w:p>
-      <w:pPr>
-        <w:spacing w:line="480" w:lineRule="auto"/>
-        <w:rPr>
-          <w:rFonts w:ascii="Times New Roman" w:hAnsi="Times New Roman" w:cs="Times New Roman"/>
-        </w:rPr>
-      </w:pPr>
-      <w:r>
-        <w:rPr>
-          <w:rFonts w:ascii="Times New Roman" w:hAnsi="Times New Roman" w:cs="Times New Roman"/>
-          <w:sz w:val="24"/>
-        </w:rPr>
         <w:t>Troy Sanders is deciding on choosing between on ‘Rise of the Planet of the Apes’ and ‘How to train your Dragon 2’ but cannot make a decision since he is unsure if he will get a ticket in time even if he lines up as well as getting a good view. He is also undetermined to see it in the following weeks to come when the crowd would shift its attention to another newcomer, he is fixated on seeing it the same week it is released.</w:t>
       </w:r>
     </w:p>
     <w:tbl>
       <w:tblPr>
-        <w:tblStyle w:val="GridTable4-Accent1"/>
+        <w:tblStyle w:val="GridTable4Accent1"/>
         <w:tblW w:w="0" w:type="auto"/>
         <w:tblLook w:val="04A0" w:firstRow="1" w:lastRow="0" w:firstColumn="1" w:lastColumn="0" w:noHBand="0" w:noVBand="1"/>
       </w:tblPr>
@@ -6940,21 +6980,7 @@
                 <w:rFonts w:ascii="Times New Roman" w:hAnsi="Times New Roman" w:cs="Times New Roman"/>
                 <w:sz w:val="24"/>
               </w:rPr>
-              <w:t xml:space="preserve">Has made purchases on </w:t>
-            </w:r>
-            <w:r>
-              <w:rPr>
-                <w:rFonts w:ascii="Times New Roman" w:hAnsi="Times New Roman" w:cs="Times New Roman"/>
-                <w:sz w:val="24"/>
-              </w:rPr>
-              <w:t>eBay</w:t>
-            </w:r>
-            <w:r>
-              <w:rPr>
-                <w:rFonts w:ascii="Times New Roman" w:hAnsi="Times New Roman" w:cs="Times New Roman"/>
-                <w:sz w:val="24"/>
-              </w:rPr>
-              <w:t xml:space="preserve"> a</w:t>
+              <w:t>Has made purchases on eBay a</w:t>
             </w:r>
             <w:r>
               <w:rPr>
@@ -6968,21 +6994,7 @@
                 <w:rFonts w:ascii="Times New Roman" w:hAnsi="Times New Roman" w:cs="Times New Roman"/>
                 <w:sz w:val="24"/>
               </w:rPr>
-              <w:t xml:space="preserve">mazon, therefore </w:t>
-            </w:r>
-            <w:r>
-              <w:rPr>
-                <w:rFonts w:ascii="Times New Roman" w:hAnsi="Times New Roman" w:cs="Times New Roman"/>
-                <w:sz w:val="24"/>
-              </w:rPr>
-              <w:t>has sound</w:t>
-            </w:r>
-            <w:r>
-              <w:rPr>
-                <w:rFonts w:ascii="Times New Roman" w:hAnsi="Times New Roman" w:cs="Times New Roman"/>
-                <w:sz w:val="24"/>
-              </w:rPr>
-              <w:t xml:space="preserve"> knowledge on how to perform online transactions.</w:t>
+              <w:t>mazon, therefore has sound knowledge on how to perform online transactions.</w:t>
             </w:r>
           </w:p>
           <w:p>
@@ -7017,7 +7029,6 @@
                 <w:b w:val="0"/>
                 <w:sz w:val="24"/>
               </w:rPr>
-              <w:lastRenderedPageBreak/>
               <w:t>Task Experience:</w:t>
             </w:r>
           </w:p>
@@ -7036,6 +7047,7 @@
                 <w:rFonts w:ascii="Times New Roman" w:hAnsi="Times New Roman" w:cs="Times New Roman"/>
                 <w:sz w:val="24"/>
               </w:rPr>
+              <w:lastRenderedPageBreak/>
               <w:t>-Looking up the seating availability of each movie</w:t>
             </w:r>
           </w:p>
@@ -7110,6 +7122,7 @@
                 <w:b w:val="0"/>
                 <w:sz w:val="24"/>
               </w:rPr>
+              <w:lastRenderedPageBreak/>
               <w:t>Frequency of Use:</w:t>
             </w:r>
           </w:p>
@@ -7349,12 +7362,11 @@
           <w:rFonts w:ascii="Times New Roman" w:eastAsia="Times New Roman" w:hAnsi="Times New Roman" w:cs="Times New Roman"/>
         </w:rPr>
       </w:pPr>
-      <w:bookmarkStart w:id="9" w:name="_Toc412240047"/>
+      <w:bookmarkStart w:id="8" w:name="_Toc412240047"/>
       <w:r>
         <w:rPr>
           <w:rFonts w:ascii="Times New Roman" w:eastAsia="Times New Roman" w:hAnsi="Times New Roman" w:cs="Times New Roman"/>
         </w:rPr>
-        <w:lastRenderedPageBreak/>
         <w:t xml:space="preserve">1.2.2 </w:t>
       </w:r>
       <w:r>
@@ -7363,7 +7375,7 @@
         </w:rPr>
         <w:t>Website Perspective</w:t>
       </w:r>
-      <w:bookmarkEnd w:id="9"/>
+      <w:bookmarkEnd w:id="8"/>
     </w:p>
     <w:p>
       <w:pPr>
@@ -7379,6 +7391,7 @@
           <w:rFonts w:ascii="Times New Roman" w:hAnsi="Times New Roman" w:cs="Times New Roman"/>
           <w:sz w:val="24"/>
         </w:rPr>
+        <w:lastRenderedPageBreak/>
         <w:t>The Movie Towne website is a stand-alone one meaning that it is not directly related to any other website and is maintained by Multicinemas Trinidad Ltd</w:t>
       </w:r>
       <w:proofErr w:type="gramStart"/>
@@ -7449,6 +7462,8 @@
           <w:rFonts w:ascii="Times New Roman" w:hAnsi="Times New Roman" w:cs="Times New Roman"/>
         </w:rPr>
       </w:pPr>
+      <w:bookmarkStart w:id="9" w:name="_GoBack"/>
+      <w:bookmarkEnd w:id="9"/>
     </w:p>
     <w:p>
       <w:pPr>
@@ -7490,7 +7505,14 @@
           <w:rFonts w:ascii="Times New Roman" w:hAnsi="Times New Roman" w:cs="Times New Roman"/>
           <w:sz w:val="24"/>
         </w:rPr>
-        <w:t>The functional requirements provide a description of the capabilities and features of the website. The proposed e-commerce website will act as an upgrade to the existing Movie Towne website which currently does not incorporate any e-commerce features. The following features will be implemented:</w:t>
+        <w:t xml:space="preserve">The functional requirements provide a description of the capabilities and features of the website. </w:t>
+      </w:r>
+      <w:r>
+        <w:rPr>
+          <w:rFonts w:ascii="Times New Roman" w:hAnsi="Times New Roman" w:cs="Times New Roman"/>
+          <w:sz w:val="24"/>
+        </w:rPr>
+        <w:t>The proposed ecommerce system acts as an extension to the Movie Townes website rather than a single entity. The main goal of the functions that are integrated into the ecommerce system is to increase customer satisfaction on both user and worker end. It aims to create an efficient and effective environment where both entitles are pleased with the service.</w:t>
       </w:r>
     </w:p>
     <w:p>
@@ -7573,7 +7595,42 @@
           <w:rFonts w:ascii="Times New Roman" w:hAnsi="Times New Roman" w:cs="Times New Roman"/>
           <w:sz w:val="24"/>
         </w:rPr>
-        <w:t xml:space="preserve">Sign in - A specific page that allows existing customers to sign in to their account using a username and password. </w:t>
+        <w:t xml:space="preserve">Sign in </w:t>
+      </w:r>
+      <w:r>
+        <w:rPr>
+          <w:rFonts w:ascii="Times New Roman" w:hAnsi="Times New Roman" w:cs="Times New Roman"/>
+          <w:sz w:val="24"/>
+        </w:rPr>
+        <w:t xml:space="preserve">- </w:t>
+      </w:r>
+      <w:r>
+        <w:rPr>
+          <w:rFonts w:ascii="Times New Roman" w:hAnsi="Times New Roman" w:cs="Times New Roman"/>
+          <w:sz w:val="24"/>
+        </w:rPr>
+        <w:t>This</w:t>
+      </w:r>
+      <w:r>
+        <w:rPr>
+          <w:rFonts w:ascii="Times New Roman" w:hAnsi="Times New Roman" w:cs="Times New Roman"/>
+          <w:sz w:val="24"/>
+        </w:rPr>
+        <w:t xml:space="preserve"> page allows the user to enter their credentials and access the following page in which they can make a purchase if desired as well as view promotions and other Movie</w:t>
+      </w:r>
+      <w:r>
+        <w:rPr>
+          <w:rFonts w:ascii="Times New Roman" w:hAnsi="Times New Roman" w:cs="Times New Roman"/>
+          <w:sz w:val="24"/>
+        </w:rPr>
+        <w:t xml:space="preserve"> </w:t>
+      </w:r>
+      <w:r>
+        <w:rPr>
+          <w:rFonts w:ascii="Times New Roman" w:hAnsi="Times New Roman" w:cs="Times New Roman"/>
+          <w:sz w:val="24"/>
+        </w:rPr>
+        <w:t>Towne related customer business.</w:t>
       </w:r>
     </w:p>
     <w:p>
@@ -7584,6 +7641,41 @@
           <w:rFonts w:ascii="Times New Roman" w:hAnsi="Times New Roman" w:cs="Times New Roman"/>
         </w:rPr>
       </w:pPr>
+      <w:r>
+        <w:rPr>
+          <w:rFonts w:ascii="Times New Roman" w:hAnsi="Times New Roman" w:cs="Times New Roman"/>
+          <w:sz w:val="24"/>
+        </w:rPr>
+        <w:t xml:space="preserve">Browse Now Showing movies </w:t>
+      </w:r>
+      <w:r>
+        <w:rPr>
+          <w:rFonts w:ascii="Times New Roman" w:hAnsi="Times New Roman" w:cs="Times New Roman"/>
+          <w:sz w:val="24"/>
+        </w:rPr>
+        <w:t>–</w:t>
+      </w:r>
+      <w:r>
+        <w:rPr>
+          <w:rFonts w:ascii="Times New Roman" w:hAnsi="Times New Roman" w:cs="Times New Roman"/>
+          <w:sz w:val="24"/>
+        </w:rPr>
+        <w:t xml:space="preserve"> </w:t>
+      </w:r>
+      <w:r>
+        <w:rPr>
+          <w:rFonts w:ascii="Times New Roman" w:hAnsi="Times New Roman" w:cs="Times New Roman"/>
+          <w:sz w:val="24"/>
+        </w:rPr>
+        <w:t>Allows the user the ability of navigating through the current list of movies which are made visible via their respective movie poster as well as the title alongside them</w:t>
+      </w:r>
+      <w:r>
+        <w:rPr>
+          <w:rFonts w:ascii="Times New Roman" w:hAnsi="Times New Roman" w:cs="Times New Roman"/>
+          <w:sz w:val="24"/>
+        </w:rPr>
+        <w:t>.</w:t>
+      </w:r>
     </w:p>
     <w:p>
       <w:pPr>
@@ -7598,35 +7690,21 @@
           <w:rFonts w:ascii="Times New Roman" w:hAnsi="Times New Roman" w:cs="Times New Roman"/>
           <w:sz w:val="24"/>
         </w:rPr>
-        <w:t xml:space="preserve">Browse Now Showing movies </w:t>
-      </w:r>
-      <w:r>
-        <w:rPr>
-          <w:rFonts w:ascii="Times New Roman" w:hAnsi="Times New Roman" w:cs="Times New Roman"/>
-          <w:sz w:val="24"/>
-        </w:rPr>
-        <w:t>- A</w:t>
-      </w:r>
-      <w:r>
-        <w:rPr>
-          <w:rFonts w:ascii="Times New Roman" w:hAnsi="Times New Roman" w:cs="Times New Roman"/>
-          <w:sz w:val="24"/>
-        </w:rPr>
-        <w:t xml:space="preserve"> user would be able to search the pages consisting of movies that are currently available for viewing at the movie </w:t>
-      </w:r>
-      <w:r>
-        <w:rPr>
-          <w:rFonts w:ascii="Times New Roman" w:hAnsi="Times New Roman" w:cs="Times New Roman"/>
-          <w:sz w:val="24"/>
-        </w:rPr>
-        <w:t>theatre</w:t>
-      </w:r>
-      <w:r>
-        <w:rPr>
-          <w:rFonts w:ascii="Times New Roman" w:hAnsi="Times New Roman" w:cs="Times New Roman"/>
-          <w:sz w:val="24"/>
-        </w:rPr>
-        <w:t>.</w:t>
+        <w:t xml:space="preserve">Select a movie and book seats and </w:t>
+      </w:r>
+      <w:r>
+        <w:rPr>
+          <w:rFonts w:ascii="Times New Roman" w:hAnsi="Times New Roman" w:cs="Times New Roman"/>
+          <w:sz w:val="24"/>
+        </w:rPr>
+        <w:t xml:space="preserve">tickets </w:t>
+      </w:r>
+      <w:r>
+        <w:rPr>
+          <w:rFonts w:ascii="Times New Roman" w:hAnsi="Times New Roman" w:cs="Times New Roman"/>
+          <w:sz w:val="24"/>
+        </w:rPr>
+        <w:t>– When a user selects the movie he/she wishes to purchase. They would be produced with an outlay of the movie theatre’s seating scheme, displaying the available seats ad offering them the option of choosing/booking their respective seats. After this, the purchase will be completed and their tickets will be processed with the relevant information such as name and seat number.</w:t>
       </w:r>
     </w:p>
     <w:p>
@@ -7637,6 +7715,22 @@
           <w:rFonts w:ascii="Times New Roman" w:hAnsi="Times New Roman" w:cs="Times New Roman"/>
         </w:rPr>
       </w:pPr>
+      <w:proofErr w:type="gramStart"/>
+      <w:r>
+        <w:rPr>
+          <w:rFonts w:ascii="Times New Roman" w:hAnsi="Times New Roman" w:cs="Times New Roman"/>
+          <w:sz w:val="24"/>
+        </w:rPr>
+        <w:t>View available seating – Before the user makes a purchase transaction of any movie, they may want to see what their options are pertaining to the seats available.</w:t>
+      </w:r>
+      <w:proofErr w:type="gramEnd"/>
+      <w:r>
+        <w:rPr>
+          <w:rFonts w:ascii="Times New Roman" w:hAnsi="Times New Roman" w:cs="Times New Roman"/>
+          <w:sz w:val="24"/>
+        </w:rPr>
+        <w:t xml:space="preserve"> As a result, they have the luxury of viewing the seats available for each movie to facilitate in their decision making, thus enhancing customer experience.</w:t>
+      </w:r>
     </w:p>
     <w:p>
       <w:pPr>
@@ -7646,27 +7740,6 @@
           <w:rFonts w:ascii="Times New Roman" w:hAnsi="Times New Roman" w:cs="Times New Roman"/>
         </w:rPr>
       </w:pPr>
-      <w:r>
-        <w:rPr>
-          <w:rFonts w:ascii="Times New Roman" w:hAnsi="Times New Roman" w:cs="Times New Roman"/>
-          <w:sz w:val="24"/>
-        </w:rPr>
-        <w:t xml:space="preserve">Select a movie and book seats and </w:t>
-      </w:r>
-      <w:r>
-        <w:rPr>
-          <w:rFonts w:ascii="Times New Roman" w:hAnsi="Times New Roman" w:cs="Times New Roman"/>
-          <w:sz w:val="24"/>
-        </w:rPr>
-        <w:t>tickets -</w:t>
-      </w:r>
-      <w:r>
-        <w:rPr>
-          <w:rFonts w:ascii="Times New Roman" w:hAnsi="Times New Roman" w:cs="Times New Roman"/>
-          <w:sz w:val="24"/>
-        </w:rPr>
-        <w:t xml:space="preserve"> A user should be able to select a movie of his/her choice, book seats and purchase tickets with ease.</w:t>
-      </w:r>
     </w:p>
     <w:p>
       <w:pPr>
@@ -7676,60 +7749,33 @@
           <w:rFonts w:ascii="Times New Roman" w:hAnsi="Times New Roman" w:cs="Times New Roman"/>
         </w:rPr>
       </w:pPr>
-    </w:p>
-    <w:p>
-      <w:pPr>
-        <w:spacing w:line="480" w:lineRule="auto"/>
-        <w:jc w:val="both"/>
-        <w:rPr>
-          <w:rFonts w:ascii="Times New Roman" w:hAnsi="Times New Roman" w:cs="Times New Roman"/>
-        </w:rPr>
-      </w:pPr>
-      <w:r>
-        <w:rPr>
-          <w:rFonts w:ascii="Times New Roman" w:hAnsi="Times New Roman" w:cs="Times New Roman"/>
-          <w:sz w:val="24"/>
-        </w:rPr>
-        <w:t>View available seating and tickets - A user has the opti</w:t>
-      </w:r>
-      <w:r>
-        <w:rPr>
-          <w:rFonts w:ascii="Times New Roman" w:hAnsi="Times New Roman" w:cs="Times New Roman"/>
-          <w:sz w:val="24"/>
-        </w:rPr>
-        <w:t xml:space="preserve">on of viewing which seats are not </w:t>
-      </w:r>
-      <w:r>
-        <w:rPr>
-          <w:rFonts w:ascii="Times New Roman" w:hAnsi="Times New Roman" w:cs="Times New Roman"/>
-          <w:sz w:val="24"/>
-        </w:rPr>
-        <w:t>booked and booked as well as what times the tickets are available.</w:t>
-      </w:r>
-    </w:p>
-    <w:p>
-      <w:pPr>
-        <w:spacing w:line="480" w:lineRule="auto"/>
-        <w:jc w:val="both"/>
-        <w:rPr>
-          <w:rFonts w:ascii="Times New Roman" w:hAnsi="Times New Roman" w:cs="Times New Roman"/>
-        </w:rPr>
-      </w:pPr>
-    </w:p>
-    <w:p>
-      <w:pPr>
-        <w:spacing w:line="480" w:lineRule="auto"/>
-        <w:jc w:val="both"/>
-        <w:rPr>
-          <w:rFonts w:ascii="Times New Roman" w:hAnsi="Times New Roman" w:cs="Times New Roman"/>
-        </w:rPr>
-      </w:pPr>
-      <w:r>
-        <w:rPr>
-          <w:rFonts w:ascii="Times New Roman" w:hAnsi="Times New Roman" w:cs="Times New Roman"/>
-          <w:sz w:val="24"/>
-        </w:rPr>
-        <w:t>Give review - A customer would have the option of posting a review of movies on the Now Showing listing.</w:t>
+      <w:r>
+        <w:rPr>
+          <w:rFonts w:ascii="Times New Roman" w:hAnsi="Times New Roman" w:cs="Times New Roman"/>
+          <w:sz w:val="24"/>
+        </w:rPr>
+        <w:t xml:space="preserve">Give review </w:t>
+      </w:r>
+      <w:r>
+        <w:rPr>
+          <w:rFonts w:ascii="Times New Roman" w:hAnsi="Times New Roman" w:cs="Times New Roman"/>
+          <w:sz w:val="24"/>
+        </w:rPr>
+        <w:t>–</w:t>
+      </w:r>
+      <w:r>
+        <w:rPr>
+          <w:rFonts w:ascii="Times New Roman" w:hAnsi="Times New Roman" w:cs="Times New Roman"/>
+          <w:sz w:val="24"/>
+        </w:rPr>
+        <w:t xml:space="preserve"> </w:t>
+      </w:r>
+      <w:r>
+        <w:rPr>
+          <w:rFonts w:ascii="Times New Roman" w:hAnsi="Times New Roman" w:cs="Times New Roman"/>
+          <w:sz w:val="24"/>
+        </w:rPr>
+        <w:t>In order to stimulate an interactive customer environment, customers can now review and give an opinion based thought on the movie they just viewed. This gives the customers a sense of control as well as incentive to be engaging with the site.</w:t>
       </w:r>
     </w:p>
     <w:p>
@@ -7792,7 +7838,6 @@
         <w:rPr>
           <w:rFonts w:ascii="Times New Roman" w:eastAsia="Times New Roman" w:hAnsi="Times New Roman" w:cs="Times New Roman"/>
         </w:rPr>
-        <w:lastRenderedPageBreak/>
         <w:t xml:space="preserve">1.2.4 </w:t>
       </w:r>
       <w:r>
@@ -8157,6 +8202,7 @@
           <w:rFonts w:ascii="Times New Roman" w:hAnsi="Times New Roman" w:cs="Times New Roman"/>
           <w:sz w:val="24"/>
         </w:rPr>
+        <w:lastRenderedPageBreak/>
         <w:t>Username</w:t>
       </w:r>
     </w:p>
@@ -8206,7 +8252,6 @@
           <w:b/>
           <w:sz w:val="24"/>
         </w:rPr>
-        <w:lastRenderedPageBreak/>
         <w:t xml:space="preserve">Seating Arrangement </w:t>
       </w:r>
       <w:r>
@@ -8599,7 +8644,6 @@
           <w:rFonts w:ascii="Times New Roman" w:hAnsi="Times New Roman" w:cs="Times New Roman"/>
           <w:sz w:val="24"/>
         </w:rPr>
-        <w:lastRenderedPageBreak/>
         <w:t>The website must work on all major browsers.(Firefox, Chrome, Internet Explorer, Safari)</w:t>
       </w:r>
     </w:p>
@@ -8885,7 +8929,7 @@
     </w:p>
     <w:tbl>
       <w:tblPr>
-        <w:tblStyle w:val="GridTable4-Accent1"/>
+        <w:tblStyle w:val="GridTable4Accent1"/>
         <w:tblW w:w="9885" w:type="dxa"/>
         <w:tblLayout w:type="fixed"/>
         <w:tblLook w:val="04A0" w:firstRow="1" w:lastRow="0" w:firstColumn="1" w:lastColumn="0" w:noHBand="0" w:noVBand="1"/>
@@ -8921,39 +8965,29 @@
                 <w:b w:val="0"/>
                 <w:sz w:val="24"/>
               </w:rPr>
-              <w:t xml:space="preserve">Task </w:t>
-            </w:r>
+              <w:t>Task No.</w:t>
+            </w:r>
+          </w:p>
+        </w:tc>
+        <w:tc>
+          <w:tcPr>
+            <w:tcW w:w="1875" w:type="dxa"/>
+          </w:tcPr>
+          <w:p>
+            <w:pPr>
+              <w:widowControl w:val="0"/>
+              <w:spacing w:line="480" w:lineRule="auto"/>
+              <w:cnfStyle w:val="100000000000" w:firstRow="1" w:lastRow="0" w:firstColumn="0" w:lastColumn="0" w:oddVBand="0" w:evenVBand="0" w:oddHBand="0" w:evenHBand="0" w:firstRowFirstColumn="0" w:firstRowLastColumn="0" w:lastRowFirstColumn="0" w:lastRowLastColumn="0"/>
+              <w:rPr>
+                <w:rFonts w:ascii="Times New Roman" w:hAnsi="Times New Roman" w:cs="Times New Roman"/>
+              </w:rPr>
+            </w:pPr>
             <w:r>
               <w:rPr>
                 <w:rFonts w:ascii="Times New Roman" w:hAnsi="Times New Roman" w:cs="Times New Roman"/>
                 <w:b w:val="0"/>
                 <w:sz w:val="24"/>
               </w:rPr>
-              <w:lastRenderedPageBreak/>
-              <w:t>No.</w:t>
-            </w:r>
-          </w:p>
-        </w:tc>
-        <w:tc>
-          <w:tcPr>
-            <w:tcW w:w="1875" w:type="dxa"/>
-          </w:tcPr>
-          <w:p>
-            <w:pPr>
-              <w:widowControl w:val="0"/>
-              <w:spacing w:line="480" w:lineRule="auto"/>
-              <w:cnfStyle w:val="100000000000" w:firstRow="1" w:lastRow="0" w:firstColumn="0" w:lastColumn="0" w:oddVBand="0" w:evenVBand="0" w:oddHBand="0" w:evenHBand="0" w:firstRowFirstColumn="0" w:firstRowLastColumn="0" w:lastRowFirstColumn="0" w:lastRowLastColumn="0"/>
-              <w:rPr>
-                <w:rFonts w:ascii="Times New Roman" w:hAnsi="Times New Roman" w:cs="Times New Roman"/>
-              </w:rPr>
-            </w:pPr>
-            <w:r>
-              <w:rPr>
-                <w:rFonts w:ascii="Times New Roman" w:hAnsi="Times New Roman" w:cs="Times New Roman"/>
-                <w:b w:val="0"/>
-                <w:sz w:val="24"/>
-              </w:rPr>
-              <w:lastRenderedPageBreak/>
               <w:t>Task</w:t>
             </w:r>
           </w:p>
@@ -9051,7 +9085,6 @@
                 <w:b w:val="0"/>
                 <w:sz w:val="24"/>
               </w:rPr>
-              <w:lastRenderedPageBreak/>
               <w:t>1</w:t>
             </w:r>
           </w:p>
@@ -9625,6 +9658,7 @@
                 <w:rFonts w:ascii="Times New Roman" w:hAnsi="Times New Roman" w:cs="Times New Roman"/>
                 <w:sz w:val="24"/>
               </w:rPr>
+              <w:lastRenderedPageBreak/>
               <w:t>Comments about Movie</w:t>
             </w:r>
           </w:p>
@@ -9671,15 +9705,16 @@
                 <w:rFonts w:ascii="Times New Roman" w:hAnsi="Times New Roman" w:cs="Times New Roman"/>
                 <w:sz w:val="24"/>
               </w:rPr>
-              <w:t xml:space="preserve">The user is provided with an interface containing information only about selected movie and is not bombarded with irrelevant </w:t>
-            </w:r>
-            <w:r>
-              <w:rPr>
-                <w:rFonts w:ascii="Times New Roman" w:hAnsi="Times New Roman" w:cs="Times New Roman"/>
-                <w:sz w:val="24"/>
-              </w:rPr>
               <w:lastRenderedPageBreak/>
-              <w:t>information.</w:t>
+              <w:t xml:space="preserve">The user is provided with an interface containing </w:t>
+            </w:r>
+            <w:r>
+              <w:rPr>
+                <w:rFonts w:ascii="Times New Roman" w:hAnsi="Times New Roman" w:cs="Times New Roman"/>
+                <w:sz w:val="24"/>
+              </w:rPr>
+              <w:lastRenderedPageBreak/>
+              <w:t>information only about selected movie and is not bombarded with irrelevant information.</w:t>
             </w:r>
           </w:p>
         </w:tc>
@@ -10039,6 +10074,7 @@
           <w:rFonts w:ascii="Times New Roman" w:hAnsi="Times New Roman" w:cs="Times New Roman"/>
           <w:sz w:val="24"/>
         </w:rPr>
+        <w:lastRenderedPageBreak/>
         <w:t xml:space="preserve">The screen shot below is taken from an incomplete draft which can lead to a possible prototype of the movie selection interface. </w:t>
       </w:r>
     </w:p>
@@ -10054,7 +10090,6 @@
           <w:rFonts w:ascii="Times New Roman" w:hAnsi="Times New Roman" w:cs="Times New Roman"/>
           <w:sz w:val="24"/>
         </w:rPr>
-        <w:lastRenderedPageBreak/>
         <w:t>Here the user can easily and effortlessly browse a catalogue of movies and simply click on the poster or the name of the movie to enter the purchasing page. The purchasing page is populated with the following:</w:t>
       </w:r>
     </w:p>
@@ -10158,8 +10193,9 @@
         <w:rPr>
           <w:rFonts w:ascii="Times New Roman" w:hAnsi="Times New Roman" w:cs="Times New Roman"/>
           <w:noProof/>
-          <w:lang w:val="en-TT" w:eastAsia="en-TT"/>
-        </w:rPr>
+          <w:lang w:val="en-US"/>
+        </w:rPr>
+        <w:lastRenderedPageBreak/>
         <w:drawing>
           <wp:inline distT="114300" distB="114300" distL="114300" distR="114300" wp14:anchorId="439E7793" wp14:editId="315E1F51">
             <wp:extent cx="4595974" cy="4986338"/>
@@ -10174,7 +10210,7 @@
                     <pic:cNvPicPr preferRelativeResize="0"/>
                   </pic:nvPicPr>
                   <pic:blipFill>
-                    <a:blip r:embed="rId9"/>
+                    <a:blip r:embed="rId10"/>
                     <a:srcRect/>
                     <a:stretch>
                       <a:fillRect/>
@@ -10217,7 +10253,6 @@
           <w:rFonts w:ascii="Times New Roman" w:hAnsi="Times New Roman" w:cs="Times New Roman"/>
           <w:sz w:val="24"/>
         </w:rPr>
-        <w:lastRenderedPageBreak/>
         <w:t>The screenshot below depicts a partial view of an incomplete and possible prototype for the movie details and purchasing web page. Features of this page includes:</w:t>
       </w:r>
     </w:p>
@@ -10350,6 +10385,7 @@
           <w:rFonts w:ascii="Times New Roman" w:hAnsi="Times New Roman" w:cs="Times New Roman"/>
           <w:sz w:val="24"/>
         </w:rPr>
+        <w:lastRenderedPageBreak/>
         <w:t>Options for selecting date and time of movie</w:t>
       </w:r>
     </w:p>
@@ -10365,7 +10401,7 @@
         <w:rPr>
           <w:rFonts w:ascii="Times New Roman" w:hAnsi="Times New Roman" w:cs="Times New Roman"/>
           <w:noProof/>
-          <w:lang w:val="en-TT" w:eastAsia="en-TT"/>
+          <w:lang w:val="en-US"/>
         </w:rPr>
         <w:drawing>
           <wp:inline distT="114300" distB="114300" distL="114300" distR="114300" wp14:anchorId="02E422E6" wp14:editId="051B7513">
@@ -10381,7 +10417,7 @@
                     <pic:cNvPicPr preferRelativeResize="0"/>
                   </pic:nvPicPr>
                   <pic:blipFill>
-                    <a:blip r:embed="rId10"/>
+                    <a:blip r:embed="rId11"/>
                     <a:srcRect/>
                     <a:stretch>
                       <a:fillRect/>
@@ -10491,8 +10527,9 @@
         <w:rPr>
           <w:rFonts w:ascii="Times New Roman" w:hAnsi="Times New Roman" w:cs="Times New Roman"/>
           <w:noProof/>
-          <w:lang w:val="en-TT" w:eastAsia="en-TT"/>
-        </w:rPr>
+          <w:lang w:val="en-US"/>
+        </w:rPr>
+        <w:lastRenderedPageBreak/>
         <w:drawing>
           <wp:inline distT="114300" distB="114300" distL="114300" distR="114300" wp14:anchorId="09671121" wp14:editId="5208E470">
             <wp:extent cx="4800000" cy="5053013"/>
@@ -10507,7 +10544,7 @@
                     <pic:cNvPicPr preferRelativeResize="0"/>
                   </pic:nvPicPr>
                   <pic:blipFill>
-                    <a:blip r:embed="rId11"/>
+                    <a:blip r:embed="rId12"/>
                     <a:srcRect/>
                     <a:stretch>
                       <a:fillRect/>
@@ -10599,6 +10636,7 @@
           <w:b/>
           <w:u w:val="single"/>
         </w:rPr>
+        <w:lastRenderedPageBreak/>
         <w:t>Table 2 Showing Staff Activity</w:t>
       </w:r>
     </w:p>
@@ -10687,7 +10725,7 @@
     </w:p>
     <w:tbl>
       <w:tblPr>
-        <w:tblStyle w:val="GridTable4-Accent1"/>
+        <w:tblStyle w:val="GridTable4Accent1"/>
         <w:tblW w:w="9972" w:type="dxa"/>
         <w:tblLayout w:type="fixed"/>
         <w:tblLook w:val="04A0" w:firstRow="1" w:lastRow="0" w:firstColumn="1" w:lastColumn="0" w:noHBand="0" w:noVBand="1"/>
@@ -11003,7 +11041,6 @@
                 <w:rFonts w:ascii="Times New Roman" w:hAnsi="Times New Roman" w:cs="Times New Roman"/>
                 <w:sz w:val="24"/>
               </w:rPr>
-              <w:lastRenderedPageBreak/>
               <w:t>2</w:t>
             </w:r>
           </w:p>
@@ -11141,6 +11178,7 @@
           <w:rFonts w:ascii="Times New Roman" w:eastAsia="Times New Roman" w:hAnsi="Times New Roman" w:cs="Times New Roman"/>
           <w:sz w:val="20"/>
         </w:rPr>
+        <w:lastRenderedPageBreak/>
         <w:t>Document the Current Tasks</w:t>
       </w:r>
       <w:bookmarkEnd w:id="14"/>
@@ -11163,7 +11201,7 @@
     </w:p>
     <w:tbl>
       <w:tblPr>
-        <w:tblStyle w:val="GridTable4-Accent1"/>
+        <w:tblStyle w:val="GridTable4Accent1"/>
         <w:tblW w:w="11340" w:type="dxa"/>
         <w:tblLayout w:type="fixed"/>
         <w:tblLook w:val="04A0" w:firstRow="1" w:lastRow="0" w:firstColumn="1" w:lastColumn="0" w:noHBand="0" w:noVBand="1"/>
@@ -11560,7 +11598,6 @@
                 <w:b w:val="0"/>
                 <w:sz w:val="24"/>
               </w:rPr>
-              <w:lastRenderedPageBreak/>
               <w:t>Worker</w:t>
             </w:r>
           </w:p>
@@ -11834,7 +11871,6 @@
         <w:rPr>
           <w:rFonts w:ascii="Times New Roman" w:eastAsia="Times New Roman" w:hAnsi="Times New Roman" w:cs="Times New Roman"/>
         </w:rPr>
-        <w:lastRenderedPageBreak/>
         <w:t>Describe each task</w:t>
       </w:r>
       <w:bookmarkEnd w:id="15"/>
@@ -11898,7 +11934,7 @@
     </w:p>
     <w:tbl>
       <w:tblPr>
-        <w:tblStyle w:val="GridTable4-Accent1"/>
+        <w:tblStyle w:val="GridTable4Accent1"/>
         <w:tblW w:w="9960" w:type="dxa"/>
         <w:tblLayout w:type="fixed"/>
         <w:tblLook w:val="04A0" w:firstRow="1" w:lastRow="0" w:firstColumn="1" w:lastColumn="0" w:noHBand="0" w:noVBand="1"/>
@@ -11929,6 +11965,7 @@
                 <w:rFonts w:ascii="Times New Roman" w:hAnsi="Times New Roman" w:cs="Times New Roman"/>
                 <w:sz w:val="24"/>
               </w:rPr>
+              <w:lastRenderedPageBreak/>
               <w:t>Preceding Tasks:</w:t>
             </w:r>
           </w:p>
@@ -12405,7 +12442,6 @@
                 <w:rFonts w:ascii="Times New Roman" w:hAnsi="Times New Roman" w:cs="Times New Roman"/>
                 <w:sz w:val="24"/>
               </w:rPr>
-              <w:lastRenderedPageBreak/>
               <w:t>Potential Solution:</w:t>
             </w:r>
           </w:p>
@@ -12512,7 +12548,7 @@
     </w:p>
     <w:tbl>
       <w:tblPr>
-        <w:tblStyle w:val="GridTable4-Accent1"/>
+        <w:tblStyle w:val="GridTable4Accent1"/>
         <w:tblW w:w="9972" w:type="dxa"/>
         <w:tblLayout w:type="fixed"/>
         <w:tblLook w:val="04A0" w:firstRow="1" w:lastRow="0" w:firstColumn="1" w:lastColumn="0" w:noHBand="0" w:noVBand="1"/>
@@ -12547,6 +12583,7 @@
                 <w:b w:val="0"/>
                 <w:sz w:val="24"/>
               </w:rPr>
+              <w:lastRenderedPageBreak/>
               <w:t>Task #</w:t>
             </w:r>
           </w:p>
@@ -13237,7 +13274,7 @@
     </w:p>
     <w:tbl>
       <w:tblPr>
-        <w:tblStyle w:val="GridTable4-Accent1"/>
+        <w:tblStyle w:val="GridTable4Accent1"/>
         <w:tblW w:w="9960" w:type="dxa"/>
         <w:tblLayout w:type="fixed"/>
         <w:tblLook w:val="04A0" w:firstRow="1" w:lastRow="0" w:firstColumn="1" w:lastColumn="0" w:noHBand="0" w:noVBand="1"/>
@@ -13658,7 +13695,6 @@
                 <w:rFonts w:ascii="Times New Roman" w:hAnsi="Times New Roman" w:cs="Times New Roman"/>
                 <w:sz w:val="24"/>
               </w:rPr>
-              <w:lastRenderedPageBreak/>
               <w:t>Potential Solution:</w:t>
             </w:r>
           </w:p>
@@ -13773,7 +13809,7 @@
     </w:p>
     <w:tbl>
       <w:tblPr>
-        <w:tblStyle w:val="GridTable4-Accent1"/>
+        <w:tblStyle w:val="GridTable4Accent1"/>
         <w:tblW w:w="9972" w:type="dxa"/>
         <w:tblLayout w:type="fixed"/>
         <w:tblLook w:val="04A0" w:firstRow="1" w:lastRow="0" w:firstColumn="1" w:lastColumn="0" w:noHBand="0" w:noVBand="1"/>
@@ -14474,7 +14510,7 @@
     </w:p>
     <w:tbl>
       <w:tblPr>
-        <w:tblStyle w:val="GridTable4-Accent1"/>
+        <w:tblStyle w:val="GridTable4Accent1"/>
         <w:tblW w:w="9960" w:type="dxa"/>
         <w:tblLayout w:type="fixed"/>
         <w:tblLook w:val="04A0" w:firstRow="1" w:lastRow="0" w:firstColumn="1" w:lastColumn="0" w:noHBand="0" w:noVBand="1"/>
@@ -14640,6 +14676,7 @@
                 <w:rFonts w:ascii="Times New Roman" w:hAnsi="Times New Roman" w:cs="Times New Roman"/>
                 <w:sz w:val="24"/>
               </w:rPr>
+              <w:lastRenderedPageBreak/>
               <w:t>Task Interruptions</w:t>
             </w:r>
           </w:p>
@@ -15002,7 +15039,7 @@
     </w:p>
     <w:tbl>
       <w:tblPr>
-        <w:tblStyle w:val="GridTable4-Accent1"/>
+        <w:tblStyle w:val="GridTable4Accent1"/>
         <w:tblW w:w="9972" w:type="dxa"/>
         <w:tblLayout w:type="fixed"/>
         <w:tblLook w:val="04A0" w:firstRow="1" w:lastRow="0" w:firstColumn="1" w:lastColumn="0" w:noHBand="0" w:noVBand="1"/>
@@ -15038,7 +15075,6 @@
                 <w:b w:val="0"/>
                 <w:sz w:val="24"/>
               </w:rPr>
-              <w:lastRenderedPageBreak/>
               <w:t>Task #</w:t>
             </w:r>
           </w:p>
@@ -15330,7 +15366,15 @@
                 <w:rFonts w:ascii="Times New Roman" w:hAnsi="Times New Roman" w:cs="Times New Roman"/>
                 <w:sz w:val="24"/>
               </w:rPr>
-              <w:t>Click on Now showing</w:t>
+              <w:t xml:space="preserve">Click on Now </w:t>
+            </w:r>
+            <w:r>
+              <w:rPr>
+                <w:rFonts w:ascii="Times New Roman" w:hAnsi="Times New Roman" w:cs="Times New Roman"/>
+                <w:sz w:val="24"/>
+              </w:rPr>
+              <w:lastRenderedPageBreak/>
+              <w:t>showing</w:t>
             </w:r>
           </w:p>
         </w:tc>
@@ -15352,6 +15396,7 @@
                 <w:rFonts w:ascii="Times New Roman" w:hAnsi="Times New Roman" w:cs="Times New Roman"/>
                 <w:sz w:val="24"/>
               </w:rPr>
+              <w:lastRenderedPageBreak/>
               <w:t>Low</w:t>
             </w:r>
           </w:p>
@@ -15396,7 +15441,15 @@
                 <w:rFonts w:ascii="Times New Roman" w:hAnsi="Times New Roman" w:cs="Times New Roman"/>
                 <w:sz w:val="24"/>
               </w:rPr>
-              <w:t>Scrolling, Clicking</w:t>
+              <w:t xml:space="preserve">Scrolling, </w:t>
+            </w:r>
+            <w:r>
+              <w:rPr>
+                <w:rFonts w:ascii="Times New Roman" w:hAnsi="Times New Roman" w:cs="Times New Roman"/>
+                <w:sz w:val="24"/>
+              </w:rPr>
+              <w:lastRenderedPageBreak/>
+              <w:t>Clicking</w:t>
             </w:r>
           </w:p>
         </w:tc>
@@ -15438,6 +15491,7 @@
                 <w:rFonts w:ascii="Times New Roman" w:hAnsi="Times New Roman" w:cs="Times New Roman"/>
                 <w:sz w:val="24"/>
               </w:rPr>
+              <w:lastRenderedPageBreak/>
               <w:t>3.3</w:t>
             </w:r>
           </w:p>
@@ -15734,7 +15788,7 @@
     </w:p>
     <w:tbl>
       <w:tblPr>
-        <w:tblStyle w:val="GridTable4-Accent1"/>
+        <w:tblStyle w:val="GridTable4Accent1"/>
         <w:tblW w:w="9960" w:type="dxa"/>
         <w:tblLayout w:type="fixed"/>
         <w:tblLook w:val="04A0" w:firstRow="1" w:lastRow="0" w:firstColumn="1" w:lastColumn="0" w:noHBand="0" w:noVBand="1"/>
@@ -15985,7 +16039,6 @@
                 <w:rFonts w:ascii="Times New Roman" w:hAnsi="Times New Roman" w:cs="Times New Roman"/>
                 <w:sz w:val="24"/>
               </w:rPr>
-              <w:lastRenderedPageBreak/>
               <w:t>Performed By:</w:t>
             </w:r>
           </w:p>
@@ -16117,6 +16170,7 @@
                 <w:rFonts w:ascii="Times New Roman" w:hAnsi="Times New Roman" w:cs="Times New Roman"/>
                 <w:sz w:val="24"/>
               </w:rPr>
+              <w:lastRenderedPageBreak/>
               <w:t>User Problems:</w:t>
             </w:r>
           </w:p>
@@ -16310,7 +16364,7 @@
     </w:p>
     <w:tbl>
       <w:tblPr>
-        <w:tblStyle w:val="GridTable4-Accent1"/>
+        <w:tblStyle w:val="GridTable4Accent1"/>
         <w:tblW w:w="9972" w:type="dxa"/>
         <w:tblLayout w:type="fixed"/>
         <w:tblLook w:val="04A0" w:firstRow="1" w:lastRow="0" w:firstColumn="1" w:lastColumn="0" w:noHBand="0" w:noVBand="1"/>
@@ -16481,7 +16535,6 @@
                 <w:rFonts w:ascii="Times New Roman" w:hAnsi="Times New Roman" w:cs="Times New Roman"/>
                 <w:sz w:val="24"/>
               </w:rPr>
-              <w:lastRenderedPageBreak/>
               <w:t>4.1</w:t>
             </w:r>
           </w:p>
@@ -16749,7 +16802,15 @@
                 <w:rFonts w:ascii="Times New Roman" w:hAnsi="Times New Roman" w:cs="Times New Roman"/>
                 <w:sz w:val="24"/>
               </w:rPr>
-              <w:t>View movies by scrolling</w:t>
+              <w:t xml:space="preserve">View movies </w:t>
+            </w:r>
+            <w:r>
+              <w:rPr>
+                <w:rFonts w:ascii="Times New Roman" w:hAnsi="Times New Roman" w:cs="Times New Roman"/>
+                <w:sz w:val="24"/>
+              </w:rPr>
+              <w:lastRenderedPageBreak/>
+              <w:t>by scrolling</w:t>
             </w:r>
           </w:p>
         </w:tc>
@@ -16770,6 +16831,7 @@
                 <w:rFonts w:ascii="Times New Roman" w:hAnsi="Times New Roman" w:cs="Times New Roman"/>
                 <w:sz w:val="24"/>
               </w:rPr>
+              <w:lastRenderedPageBreak/>
               <w:t>High</w:t>
             </w:r>
           </w:p>
@@ -16791,7 +16853,15 @@
                 <w:rFonts w:ascii="Times New Roman" w:hAnsi="Times New Roman" w:cs="Times New Roman"/>
                 <w:sz w:val="24"/>
               </w:rPr>
-              <w:t>Images and text</w:t>
+              <w:t xml:space="preserve">Images and </w:t>
+            </w:r>
+            <w:r>
+              <w:rPr>
+                <w:rFonts w:ascii="Times New Roman" w:hAnsi="Times New Roman" w:cs="Times New Roman"/>
+                <w:sz w:val="24"/>
+              </w:rPr>
+              <w:lastRenderedPageBreak/>
+              <w:t>text</w:t>
             </w:r>
           </w:p>
         </w:tc>
@@ -16812,6 +16882,7 @@
                 <w:rFonts w:ascii="Times New Roman" w:hAnsi="Times New Roman" w:cs="Times New Roman"/>
                 <w:sz w:val="24"/>
               </w:rPr>
+              <w:lastRenderedPageBreak/>
               <w:t>Scrolling</w:t>
             </w:r>
           </w:p>
@@ -16900,7 +16971,7 @@
     </w:p>
     <w:tbl>
       <w:tblPr>
-        <w:tblStyle w:val="GridTable4-Accent1"/>
+        <w:tblStyle w:val="GridTable4Accent1"/>
         <w:tblW w:w="9960" w:type="dxa"/>
         <w:tblLayout w:type="fixed"/>
         <w:tblLook w:val="04A0" w:firstRow="1" w:lastRow="0" w:firstColumn="1" w:lastColumn="0" w:noHBand="0" w:noVBand="1"/>
@@ -17173,7 +17244,6 @@
                 <w:rFonts w:ascii="Times New Roman" w:hAnsi="Times New Roman" w:cs="Times New Roman"/>
                 <w:sz w:val="24"/>
               </w:rPr>
-              <w:lastRenderedPageBreak/>
               <w:t xml:space="preserve">Common Performance Problem: </w:t>
             </w:r>
           </w:p>
@@ -17261,7 +17331,15 @@
                 <w:rFonts w:ascii="Times New Roman" w:hAnsi="Times New Roman" w:cs="Times New Roman"/>
                 <w:sz w:val="24"/>
               </w:rPr>
-              <w:t>Potential Solution:</w:t>
+              <w:t xml:space="preserve">Potential </w:t>
+            </w:r>
+            <w:r>
+              <w:rPr>
+                <w:rFonts w:ascii="Times New Roman" w:hAnsi="Times New Roman" w:cs="Times New Roman"/>
+                <w:sz w:val="24"/>
+              </w:rPr>
+              <w:lastRenderedPageBreak/>
+              <w:t>Solution:</w:t>
             </w:r>
           </w:p>
         </w:tc>
@@ -17282,6 +17360,7 @@
                 <w:rFonts w:ascii="Times New Roman" w:hAnsi="Times New Roman" w:cs="Times New Roman"/>
                 <w:sz w:val="24"/>
               </w:rPr>
+              <w:lastRenderedPageBreak/>
               <w:t xml:space="preserve">Ample selection area shall ensure that a user won't </w:t>
             </w:r>
             <w:proofErr w:type="spellStart"/>
@@ -17298,7 +17377,15 @@
                 <w:rFonts w:ascii="Times New Roman" w:hAnsi="Times New Roman" w:cs="Times New Roman"/>
                 <w:sz w:val="24"/>
               </w:rPr>
-              <w:t xml:space="preserve"> a seat. Also proper layout will ensure that a user selects the correct seat in relation to the cinema screen.</w:t>
+              <w:t xml:space="preserve"> a seat. Also proper </w:t>
+            </w:r>
+            <w:r>
+              <w:rPr>
+                <w:rFonts w:ascii="Times New Roman" w:hAnsi="Times New Roman" w:cs="Times New Roman"/>
+                <w:sz w:val="24"/>
+              </w:rPr>
+              <w:lastRenderedPageBreak/>
+              <w:t>layout will ensure that a user selects the correct seat in relation to the cinema screen.</w:t>
             </w:r>
           </w:p>
         </w:tc>
@@ -17321,6 +17408,7 @@
                 <w:rFonts w:ascii="Times New Roman" w:hAnsi="Times New Roman" w:cs="Times New Roman"/>
                 <w:sz w:val="24"/>
               </w:rPr>
+              <w:lastRenderedPageBreak/>
               <w:t xml:space="preserve">Work environment: </w:t>
             </w:r>
           </w:p>
@@ -17407,7 +17495,7 @@
     </w:p>
     <w:tbl>
       <w:tblPr>
-        <w:tblStyle w:val="GridTable4-Accent1"/>
+        <w:tblStyle w:val="GridTable4Accent1"/>
         <w:tblW w:w="9972" w:type="dxa"/>
         <w:tblLayout w:type="fixed"/>
         <w:tblLook w:val="04A0" w:firstRow="1" w:lastRow="0" w:firstColumn="1" w:lastColumn="0" w:noHBand="0" w:noVBand="1"/>
@@ -17699,7 +17787,6 @@
                 <w:rFonts w:ascii="Times New Roman" w:hAnsi="Times New Roman" w:cs="Times New Roman"/>
                 <w:sz w:val="24"/>
               </w:rPr>
-              <w:lastRenderedPageBreak/>
               <w:t>4.2</w:t>
             </w:r>
           </w:p>
@@ -17981,7 +18068,7 @@
     </w:p>
     <w:tbl>
       <w:tblPr>
-        <w:tblStyle w:val="GridTable4-Accent1"/>
+        <w:tblStyle w:val="GridTable4Accent1"/>
         <w:tblW w:w="9960" w:type="dxa"/>
         <w:tblLayout w:type="fixed"/>
         <w:tblLook w:val="04A0" w:firstRow="1" w:lastRow="0" w:firstColumn="1" w:lastColumn="0" w:noHBand="0" w:noVBand="1"/>
@@ -18370,7 +18457,6 @@
                 <w:rFonts w:ascii="Times New Roman" w:hAnsi="Times New Roman" w:cs="Times New Roman"/>
                 <w:sz w:val="24"/>
               </w:rPr>
-              <w:lastRenderedPageBreak/>
               <w:t>User Problems:</w:t>
             </w:r>
           </w:p>
@@ -18604,7 +18690,7 @@
     </w:p>
     <w:tbl>
       <w:tblPr>
-        <w:tblStyle w:val="GridTable4-Accent1"/>
+        <w:tblStyle w:val="GridTable4Accent1"/>
         <w:tblW w:w="9972" w:type="dxa"/>
         <w:tblLayout w:type="fixed"/>
         <w:tblLook w:val="04A0" w:firstRow="1" w:lastRow="0" w:firstColumn="1" w:lastColumn="0" w:noHBand="0" w:noVBand="1"/>
@@ -18639,7 +18725,6 @@
                 <w:b w:val="0"/>
                 <w:sz w:val="24"/>
               </w:rPr>
-              <w:lastRenderedPageBreak/>
               <w:t>Task #</w:t>
             </w:r>
           </w:p>
@@ -19271,6 +19356,7 @@
                 <w:rFonts w:ascii="Times New Roman" w:hAnsi="Times New Roman" w:cs="Times New Roman"/>
                 <w:sz w:val="24"/>
               </w:rPr>
+              <w:lastRenderedPageBreak/>
               <w:t xml:space="preserve">6.5 </w:t>
             </w:r>
           </w:p>
@@ -19706,7 +19792,6 @@
           <w:rFonts w:ascii="Times New Roman" w:hAnsi="Times New Roman" w:cs="Times New Roman"/>
           <w:sz w:val="24"/>
         </w:rPr>
-        <w:lastRenderedPageBreak/>
         <w:t>Presently, MovieTowne’s website only permits browsing to its users. This includes browsing of its current and upcoming movies as well as information pertaining to its surrounding stores.</w:t>
       </w:r>
     </w:p>
@@ -19821,6 +19906,7 @@
           <w:sz w:val="24"/>
           <w:u w:val="single"/>
         </w:rPr>
+        <w:lastRenderedPageBreak/>
         <w:t>I</w:t>
       </w:r>
       <w:r>
@@ -19930,7 +20016,6 @@
         <w:rPr>
           <w:rFonts w:ascii="Times New Roman" w:eastAsia="Times New Roman" w:hAnsi="Times New Roman" w:cs="Times New Roman"/>
         </w:rPr>
-        <w:lastRenderedPageBreak/>
         <w:t>Develop use case scenarios</w:t>
       </w:r>
       <w:bookmarkEnd w:id="17"/>
@@ -20027,8 +20112,9 @@
         <w:rPr>
           <w:rFonts w:ascii="Times New Roman" w:hAnsi="Times New Roman" w:cs="Times New Roman"/>
           <w:noProof/>
-          <w:lang w:val="en-TT" w:eastAsia="en-TT"/>
-        </w:rPr>
+          <w:lang w:val="en-US"/>
+        </w:rPr>
+        <w:lastRenderedPageBreak/>
         <w:drawing>
           <wp:inline distT="114300" distB="114300" distL="114300" distR="114300" wp14:anchorId="3A3075E2" wp14:editId="70271FD6">
             <wp:extent cx="6324600" cy="4343400"/>
@@ -20043,7 +20129,7 @@
                     <pic:cNvPicPr preferRelativeResize="0"/>
                   </pic:nvPicPr>
                   <pic:blipFill>
-                    <a:blip r:embed="rId12"/>
+                    <a:blip r:embed="rId13"/>
                     <a:srcRect/>
                     <a:stretch>
                       <a:fillRect/>
@@ -20091,68 +20177,68 @@
           <w:sz w:val="24"/>
           <w:u w:val="single"/>
         </w:rPr>
+        <w:t>Use Case 2: Check movie information</w:t>
+      </w:r>
+    </w:p>
+    <w:p>
+      <w:pPr>
+        <w:spacing w:line="480" w:lineRule="auto"/>
+        <w:rPr>
+          <w:rFonts w:ascii="Times New Roman" w:hAnsi="Times New Roman" w:cs="Times New Roman"/>
+        </w:rPr>
+      </w:pPr>
+      <w:r>
+        <w:rPr>
+          <w:rFonts w:ascii="Times New Roman" w:hAnsi="Times New Roman" w:cs="Times New Roman"/>
+          <w:sz w:val="24"/>
+        </w:rPr>
+        <w:t>Actors: User</w:t>
+      </w:r>
+    </w:p>
+    <w:p>
+      <w:pPr>
+        <w:spacing w:line="480" w:lineRule="auto"/>
+        <w:rPr>
+          <w:rFonts w:ascii="Times New Roman" w:hAnsi="Times New Roman" w:cs="Times New Roman"/>
+        </w:rPr>
+      </w:pPr>
+      <w:r>
+        <w:rPr>
+          <w:rFonts w:ascii="Times New Roman" w:hAnsi="Times New Roman" w:cs="Times New Roman"/>
+          <w:sz w:val="24"/>
+        </w:rPr>
+        <w:t>Type: Primary</w:t>
+      </w:r>
+    </w:p>
+    <w:p>
+      <w:pPr>
+        <w:spacing w:line="480" w:lineRule="auto"/>
+        <w:rPr>
+          <w:rFonts w:ascii="Times New Roman" w:hAnsi="Times New Roman" w:cs="Times New Roman"/>
+        </w:rPr>
+      </w:pPr>
+      <w:r>
+        <w:rPr>
+          <w:rFonts w:ascii="Times New Roman" w:hAnsi="Times New Roman" w:cs="Times New Roman"/>
+          <w:sz w:val="24"/>
+        </w:rPr>
+        <w:t>Purpose: To determine movie times and seating availability</w:t>
+      </w:r>
+    </w:p>
+    <w:p>
+      <w:pPr>
+        <w:spacing w:line="480" w:lineRule="auto"/>
+        <w:rPr>
+          <w:rFonts w:ascii="Times New Roman" w:hAnsi="Times New Roman" w:cs="Times New Roman"/>
+        </w:rPr>
+      </w:pPr>
+      <w:r>
+        <w:rPr>
+          <w:rFonts w:ascii="Times New Roman" w:hAnsi="Times New Roman" w:cs="Times New Roman"/>
+          <w:noProof/>
+          <w:lang w:val="en-US"/>
+        </w:rPr>
         <w:lastRenderedPageBreak/>
-        <w:t>Use Case 2: Check movie information</w:t>
-      </w:r>
-    </w:p>
-    <w:p>
-      <w:pPr>
-        <w:spacing w:line="480" w:lineRule="auto"/>
-        <w:rPr>
-          <w:rFonts w:ascii="Times New Roman" w:hAnsi="Times New Roman" w:cs="Times New Roman"/>
-        </w:rPr>
-      </w:pPr>
-      <w:r>
-        <w:rPr>
-          <w:rFonts w:ascii="Times New Roman" w:hAnsi="Times New Roman" w:cs="Times New Roman"/>
-          <w:sz w:val="24"/>
-        </w:rPr>
-        <w:t>Actors: User</w:t>
-      </w:r>
-    </w:p>
-    <w:p>
-      <w:pPr>
-        <w:spacing w:line="480" w:lineRule="auto"/>
-        <w:rPr>
-          <w:rFonts w:ascii="Times New Roman" w:hAnsi="Times New Roman" w:cs="Times New Roman"/>
-        </w:rPr>
-      </w:pPr>
-      <w:r>
-        <w:rPr>
-          <w:rFonts w:ascii="Times New Roman" w:hAnsi="Times New Roman" w:cs="Times New Roman"/>
-          <w:sz w:val="24"/>
-        </w:rPr>
-        <w:t>Type: Primary</w:t>
-      </w:r>
-    </w:p>
-    <w:p>
-      <w:pPr>
-        <w:spacing w:line="480" w:lineRule="auto"/>
-        <w:rPr>
-          <w:rFonts w:ascii="Times New Roman" w:hAnsi="Times New Roman" w:cs="Times New Roman"/>
-        </w:rPr>
-      </w:pPr>
-      <w:r>
-        <w:rPr>
-          <w:rFonts w:ascii="Times New Roman" w:hAnsi="Times New Roman" w:cs="Times New Roman"/>
-          <w:sz w:val="24"/>
-        </w:rPr>
-        <w:t>Purpose: To determine movie times and seating availability</w:t>
-      </w:r>
-    </w:p>
-    <w:p>
-      <w:pPr>
-        <w:spacing w:line="480" w:lineRule="auto"/>
-        <w:rPr>
-          <w:rFonts w:ascii="Times New Roman" w:hAnsi="Times New Roman" w:cs="Times New Roman"/>
-        </w:rPr>
-      </w:pPr>
-      <w:r>
-        <w:rPr>
-          <w:rFonts w:ascii="Times New Roman" w:hAnsi="Times New Roman" w:cs="Times New Roman"/>
-          <w:noProof/>
-          <w:lang w:val="en-TT" w:eastAsia="en-TT"/>
-        </w:rPr>
         <w:drawing>
           <wp:inline distT="114300" distB="114300" distL="114300" distR="114300" wp14:anchorId="27FD528C" wp14:editId="3C549DCD">
             <wp:extent cx="6324600" cy="5664200"/>
@@ -20167,7 +20253,7 @@
                     <pic:cNvPicPr preferRelativeResize="0"/>
                   </pic:nvPicPr>
                   <pic:blipFill>
-                    <a:blip r:embed="rId13"/>
+                    <a:blip r:embed="rId14"/>
                     <a:srcRect/>
                     <a:stretch>
                       <a:fillRect/>
@@ -20214,8 +20300,61 @@
           <w:sz w:val="24"/>
           <w:u w:val="single"/>
         </w:rPr>
+        <w:t>Use Case 3: Creating an account</w:t>
+      </w:r>
+    </w:p>
+    <w:p>
+      <w:pPr>
+        <w:spacing w:line="480" w:lineRule="auto"/>
+        <w:rPr>
+          <w:rFonts w:ascii="Times New Roman" w:hAnsi="Times New Roman" w:cs="Times New Roman"/>
+        </w:rPr>
+      </w:pPr>
+    </w:p>
+    <w:p>
+      <w:pPr>
+        <w:spacing w:line="480" w:lineRule="auto"/>
+        <w:rPr>
+          <w:rFonts w:ascii="Times New Roman" w:hAnsi="Times New Roman" w:cs="Times New Roman"/>
+        </w:rPr>
+      </w:pPr>
+      <w:r>
+        <w:rPr>
+          <w:rFonts w:ascii="Times New Roman" w:hAnsi="Times New Roman" w:cs="Times New Roman"/>
+          <w:sz w:val="24"/>
+        </w:rPr>
+        <w:t>Actors: User</w:t>
+      </w:r>
+    </w:p>
+    <w:p>
+      <w:pPr>
+        <w:spacing w:line="480" w:lineRule="auto"/>
+        <w:rPr>
+          <w:rFonts w:ascii="Times New Roman" w:hAnsi="Times New Roman" w:cs="Times New Roman"/>
+        </w:rPr>
+      </w:pPr>
+      <w:r>
+        <w:rPr>
+          <w:rFonts w:ascii="Times New Roman" w:hAnsi="Times New Roman" w:cs="Times New Roman"/>
+          <w:sz w:val="24"/>
+        </w:rPr>
+        <w:t>Type: Primary</w:t>
+      </w:r>
+    </w:p>
+    <w:p>
+      <w:pPr>
+        <w:spacing w:line="480" w:lineRule="auto"/>
+        <w:rPr>
+          <w:rFonts w:ascii="Times New Roman" w:hAnsi="Times New Roman" w:cs="Times New Roman"/>
+        </w:rPr>
+      </w:pPr>
+      <w:r>
+        <w:rPr>
+          <w:rFonts w:ascii="Times New Roman" w:hAnsi="Times New Roman" w:cs="Times New Roman"/>
+          <w:sz w:val="24"/>
+        </w:rPr>
         <w:lastRenderedPageBreak/>
-        <w:t>Use Case 3: Creating an account</w:t>
+        <w:t>Purpose: To register as a legitimate online customer with the website</w:t>
       </w:r>
     </w:p>
     <w:p>
@@ -20233,13 +20372,6 @@
           <w:rFonts w:ascii="Times New Roman" w:hAnsi="Times New Roman" w:cs="Times New Roman"/>
         </w:rPr>
       </w:pPr>
-      <w:r>
-        <w:rPr>
-          <w:rFonts w:ascii="Times New Roman" w:hAnsi="Times New Roman" w:cs="Times New Roman"/>
-          <w:sz w:val="24"/>
-        </w:rPr>
-        <w:t>Actors: User</w:t>
-      </w:r>
     </w:p>
     <w:p>
       <w:pPr>
@@ -20251,54 +20383,8 @@
       <w:r>
         <w:rPr>
           <w:rFonts w:ascii="Times New Roman" w:hAnsi="Times New Roman" w:cs="Times New Roman"/>
-          <w:sz w:val="24"/>
-        </w:rPr>
-        <w:t>Type: Primary</w:t>
-      </w:r>
-    </w:p>
-    <w:p>
-      <w:pPr>
-        <w:spacing w:line="480" w:lineRule="auto"/>
-        <w:rPr>
-          <w:rFonts w:ascii="Times New Roman" w:hAnsi="Times New Roman" w:cs="Times New Roman"/>
-        </w:rPr>
-      </w:pPr>
-      <w:r>
-        <w:rPr>
-          <w:rFonts w:ascii="Times New Roman" w:hAnsi="Times New Roman" w:cs="Times New Roman"/>
-          <w:sz w:val="24"/>
-        </w:rPr>
-        <w:t>Purpose: To register as a legitimate online customer with the website</w:t>
-      </w:r>
-    </w:p>
-    <w:p>
-      <w:pPr>
-        <w:spacing w:line="480" w:lineRule="auto"/>
-        <w:rPr>
-          <w:rFonts w:ascii="Times New Roman" w:hAnsi="Times New Roman" w:cs="Times New Roman"/>
-        </w:rPr>
-      </w:pPr>
-    </w:p>
-    <w:p>
-      <w:pPr>
-        <w:spacing w:line="480" w:lineRule="auto"/>
-        <w:rPr>
-          <w:rFonts w:ascii="Times New Roman" w:hAnsi="Times New Roman" w:cs="Times New Roman"/>
-        </w:rPr>
-      </w:pPr>
-    </w:p>
-    <w:p>
-      <w:pPr>
-        <w:spacing w:line="480" w:lineRule="auto"/>
-        <w:rPr>
-          <w:rFonts w:ascii="Times New Roman" w:hAnsi="Times New Roman" w:cs="Times New Roman"/>
-        </w:rPr>
-      </w:pPr>
-      <w:r>
-        <w:rPr>
-          <w:rFonts w:ascii="Times New Roman" w:hAnsi="Times New Roman" w:cs="Times New Roman"/>
           <w:noProof/>
-          <w:lang w:val="en-TT" w:eastAsia="en-TT"/>
+          <w:lang w:val="en-US"/>
         </w:rPr>
         <w:drawing>
           <wp:inline distT="114300" distB="114300" distL="114300" distR="114300" wp14:anchorId="15368C41" wp14:editId="68AF57BA">
@@ -20314,7 +20400,7 @@
                     <pic:cNvPicPr preferRelativeResize="0"/>
                   </pic:nvPicPr>
                   <pic:blipFill>
-                    <a:blip r:embed="rId14"/>
+                    <a:blip r:embed="rId15"/>
                     <a:srcRect/>
                     <a:stretch>
                       <a:fillRect/>
@@ -20385,68 +20471,68 @@
           <w:sz w:val="24"/>
           <w:u w:val="single"/>
         </w:rPr>
+        <w:t>Use Case 4: Log In</w:t>
+      </w:r>
+    </w:p>
+    <w:p>
+      <w:pPr>
+        <w:spacing w:line="480" w:lineRule="auto"/>
+        <w:rPr>
+          <w:rFonts w:ascii="Times New Roman" w:hAnsi="Times New Roman" w:cs="Times New Roman"/>
+        </w:rPr>
+      </w:pPr>
+      <w:r>
+        <w:rPr>
+          <w:rFonts w:ascii="Times New Roman" w:hAnsi="Times New Roman" w:cs="Times New Roman"/>
+          <w:sz w:val="24"/>
+        </w:rPr>
+        <w:t>Actors: User</w:t>
+      </w:r>
+    </w:p>
+    <w:p>
+      <w:pPr>
+        <w:spacing w:line="480" w:lineRule="auto"/>
+        <w:rPr>
+          <w:rFonts w:ascii="Times New Roman" w:hAnsi="Times New Roman" w:cs="Times New Roman"/>
+        </w:rPr>
+      </w:pPr>
+      <w:r>
+        <w:rPr>
+          <w:rFonts w:ascii="Times New Roman" w:hAnsi="Times New Roman" w:cs="Times New Roman"/>
+          <w:sz w:val="24"/>
+        </w:rPr>
+        <w:t>Type: Primary</w:t>
+      </w:r>
+    </w:p>
+    <w:p>
+      <w:pPr>
+        <w:spacing w:line="480" w:lineRule="auto"/>
+        <w:rPr>
+          <w:rFonts w:ascii="Times New Roman" w:hAnsi="Times New Roman" w:cs="Times New Roman"/>
+        </w:rPr>
+      </w:pPr>
+      <w:r>
+        <w:rPr>
+          <w:rFonts w:ascii="Times New Roman" w:hAnsi="Times New Roman" w:cs="Times New Roman"/>
+          <w:sz w:val="24"/>
+        </w:rPr>
+        <w:t>Purpose: To Login to the website using credentials in order to access member privileges</w:t>
+      </w:r>
+    </w:p>
+    <w:p>
+      <w:pPr>
+        <w:spacing w:line="480" w:lineRule="auto"/>
+        <w:rPr>
+          <w:rFonts w:ascii="Times New Roman" w:hAnsi="Times New Roman" w:cs="Times New Roman"/>
+        </w:rPr>
+      </w:pPr>
+      <w:r>
+        <w:rPr>
+          <w:rFonts w:ascii="Times New Roman" w:hAnsi="Times New Roman" w:cs="Times New Roman"/>
+          <w:noProof/>
+          <w:lang w:val="en-US"/>
+        </w:rPr>
         <w:lastRenderedPageBreak/>
-        <w:t>Use Case 4: Log In</w:t>
-      </w:r>
-    </w:p>
-    <w:p>
-      <w:pPr>
-        <w:spacing w:line="480" w:lineRule="auto"/>
-        <w:rPr>
-          <w:rFonts w:ascii="Times New Roman" w:hAnsi="Times New Roman" w:cs="Times New Roman"/>
-        </w:rPr>
-      </w:pPr>
-      <w:r>
-        <w:rPr>
-          <w:rFonts w:ascii="Times New Roman" w:hAnsi="Times New Roman" w:cs="Times New Roman"/>
-          <w:sz w:val="24"/>
-        </w:rPr>
-        <w:t>Actors: User</w:t>
-      </w:r>
-    </w:p>
-    <w:p>
-      <w:pPr>
-        <w:spacing w:line="480" w:lineRule="auto"/>
-        <w:rPr>
-          <w:rFonts w:ascii="Times New Roman" w:hAnsi="Times New Roman" w:cs="Times New Roman"/>
-        </w:rPr>
-      </w:pPr>
-      <w:r>
-        <w:rPr>
-          <w:rFonts w:ascii="Times New Roman" w:hAnsi="Times New Roman" w:cs="Times New Roman"/>
-          <w:sz w:val="24"/>
-        </w:rPr>
-        <w:t>Type: Primary</w:t>
-      </w:r>
-    </w:p>
-    <w:p>
-      <w:pPr>
-        <w:spacing w:line="480" w:lineRule="auto"/>
-        <w:rPr>
-          <w:rFonts w:ascii="Times New Roman" w:hAnsi="Times New Roman" w:cs="Times New Roman"/>
-        </w:rPr>
-      </w:pPr>
-      <w:r>
-        <w:rPr>
-          <w:rFonts w:ascii="Times New Roman" w:hAnsi="Times New Roman" w:cs="Times New Roman"/>
-          <w:sz w:val="24"/>
-        </w:rPr>
-        <w:t>Purpose: To Login to the website using credentials in order to access member privileges</w:t>
-      </w:r>
-    </w:p>
-    <w:p>
-      <w:pPr>
-        <w:spacing w:line="480" w:lineRule="auto"/>
-        <w:rPr>
-          <w:rFonts w:ascii="Times New Roman" w:hAnsi="Times New Roman" w:cs="Times New Roman"/>
-        </w:rPr>
-      </w:pPr>
-      <w:r>
-        <w:rPr>
-          <w:rFonts w:ascii="Times New Roman" w:hAnsi="Times New Roman" w:cs="Times New Roman"/>
-          <w:noProof/>
-          <w:lang w:val="en-TT" w:eastAsia="en-TT"/>
-        </w:rPr>
         <w:drawing>
           <wp:inline distT="114300" distB="114300" distL="114300" distR="114300" wp14:anchorId="29C56AAA" wp14:editId="1599CB69">
             <wp:extent cx="6324600" cy="6070600"/>
@@ -20461,7 +20547,7 @@
                     <pic:cNvPicPr preferRelativeResize="0"/>
                   </pic:nvPicPr>
                   <pic:blipFill>
-                    <a:blip r:embed="rId15"/>
+                    <a:blip r:embed="rId16"/>
                     <a:srcRect/>
                     <a:stretch>
                       <a:fillRect/>
@@ -20500,8 +20586,61 @@
           <w:sz w:val="24"/>
           <w:u w:val="single"/>
         </w:rPr>
+        <w:t>Use Case 5: Make Purchase</w:t>
+      </w:r>
+    </w:p>
+    <w:p>
+      <w:pPr>
+        <w:spacing w:line="480" w:lineRule="auto"/>
+        <w:rPr>
+          <w:rFonts w:ascii="Times New Roman" w:hAnsi="Times New Roman" w:cs="Times New Roman"/>
+        </w:rPr>
+      </w:pPr>
+    </w:p>
+    <w:p>
+      <w:pPr>
+        <w:spacing w:line="480" w:lineRule="auto"/>
+        <w:rPr>
+          <w:rFonts w:ascii="Times New Roman" w:hAnsi="Times New Roman" w:cs="Times New Roman"/>
+        </w:rPr>
+      </w:pPr>
+      <w:r>
+        <w:rPr>
+          <w:rFonts w:ascii="Times New Roman" w:hAnsi="Times New Roman" w:cs="Times New Roman"/>
+          <w:sz w:val="24"/>
+        </w:rPr>
+        <w:t>Actors: User</w:t>
+      </w:r>
+    </w:p>
+    <w:p>
+      <w:pPr>
+        <w:spacing w:line="480" w:lineRule="auto"/>
+        <w:rPr>
+          <w:rFonts w:ascii="Times New Roman" w:hAnsi="Times New Roman" w:cs="Times New Roman"/>
+        </w:rPr>
+      </w:pPr>
+      <w:r>
+        <w:rPr>
+          <w:rFonts w:ascii="Times New Roman" w:hAnsi="Times New Roman" w:cs="Times New Roman"/>
+          <w:sz w:val="24"/>
+        </w:rPr>
+        <w:t>Type: Primary</w:t>
+      </w:r>
+    </w:p>
+    <w:p>
+      <w:pPr>
+        <w:spacing w:line="480" w:lineRule="auto"/>
+        <w:rPr>
+          <w:rFonts w:ascii="Times New Roman" w:hAnsi="Times New Roman" w:cs="Times New Roman"/>
+        </w:rPr>
+      </w:pPr>
+      <w:r>
+        <w:rPr>
+          <w:rFonts w:ascii="Times New Roman" w:hAnsi="Times New Roman" w:cs="Times New Roman"/>
+          <w:sz w:val="24"/>
+        </w:rPr>
         <w:lastRenderedPageBreak/>
-        <w:t>Use Case 5: Make Purchase</w:t>
+        <w:t>Purpose: To purchase one or multiple e-tickets on a selected movie.</w:t>
       </w:r>
     </w:p>
     <w:p>
@@ -20522,61 +20661,8 @@
       <w:r>
         <w:rPr>
           <w:rFonts w:ascii="Times New Roman" w:hAnsi="Times New Roman" w:cs="Times New Roman"/>
-          <w:sz w:val="24"/>
-        </w:rPr>
-        <w:t>Actors: User</w:t>
-      </w:r>
-    </w:p>
-    <w:p>
-      <w:pPr>
-        <w:spacing w:line="480" w:lineRule="auto"/>
-        <w:rPr>
-          <w:rFonts w:ascii="Times New Roman" w:hAnsi="Times New Roman" w:cs="Times New Roman"/>
-        </w:rPr>
-      </w:pPr>
-      <w:r>
-        <w:rPr>
-          <w:rFonts w:ascii="Times New Roman" w:hAnsi="Times New Roman" w:cs="Times New Roman"/>
-          <w:sz w:val="24"/>
-        </w:rPr>
-        <w:t>Type: Primary</w:t>
-      </w:r>
-    </w:p>
-    <w:p>
-      <w:pPr>
-        <w:spacing w:line="480" w:lineRule="auto"/>
-        <w:rPr>
-          <w:rFonts w:ascii="Times New Roman" w:hAnsi="Times New Roman" w:cs="Times New Roman"/>
-        </w:rPr>
-      </w:pPr>
-      <w:r>
-        <w:rPr>
-          <w:rFonts w:ascii="Times New Roman" w:hAnsi="Times New Roman" w:cs="Times New Roman"/>
-          <w:sz w:val="24"/>
-        </w:rPr>
-        <w:t>Purpose: To purchase one or multiple e-tickets on a selected movie.</w:t>
-      </w:r>
-    </w:p>
-    <w:p>
-      <w:pPr>
-        <w:spacing w:line="480" w:lineRule="auto"/>
-        <w:rPr>
-          <w:rFonts w:ascii="Times New Roman" w:hAnsi="Times New Roman" w:cs="Times New Roman"/>
-        </w:rPr>
-      </w:pPr>
-    </w:p>
-    <w:p>
-      <w:pPr>
-        <w:spacing w:line="480" w:lineRule="auto"/>
-        <w:rPr>
-          <w:rFonts w:ascii="Times New Roman" w:hAnsi="Times New Roman" w:cs="Times New Roman"/>
-        </w:rPr>
-      </w:pPr>
-      <w:r>
-        <w:rPr>
-          <w:rFonts w:ascii="Times New Roman" w:hAnsi="Times New Roman" w:cs="Times New Roman"/>
           <w:noProof/>
-          <w:lang w:val="en-TT" w:eastAsia="en-TT"/>
+          <w:lang w:val="en-US"/>
         </w:rPr>
         <w:drawing>
           <wp:inline distT="114300" distB="114300" distL="114300" distR="114300" wp14:anchorId="481D31D8" wp14:editId="230DF5E0">
@@ -20592,7 +20678,7 @@
                     <pic:cNvPicPr preferRelativeResize="0"/>
                   </pic:nvPicPr>
                   <pic:blipFill>
-                    <a:blip r:embed="rId16"/>
+                    <a:blip r:embed="rId17"/>
                     <a:srcRect/>
                     <a:stretch>
                       <a:fillRect/>
@@ -20631,7 +20717,6 @@
           <w:sz w:val="24"/>
           <w:u w:val="single"/>
         </w:rPr>
-        <w:lastRenderedPageBreak/>
         <w:t>Use Case 6: Give a Review</w:t>
       </w:r>
     </w:p>
@@ -20692,8 +20777,9 @@
         <w:rPr>
           <w:rFonts w:ascii="Times New Roman" w:hAnsi="Times New Roman" w:cs="Times New Roman"/>
           <w:noProof/>
-          <w:lang w:val="en-TT" w:eastAsia="en-TT"/>
-        </w:rPr>
+          <w:lang w:val="en-US"/>
+        </w:rPr>
+        <w:lastRenderedPageBreak/>
         <w:drawing>
           <wp:inline distT="114300" distB="114300" distL="114300" distR="114300" wp14:anchorId="699E5403" wp14:editId="7A09D56C">
             <wp:extent cx="6397872" cy="6053138"/>
@@ -20708,7 +20794,7 @@
                     <pic:cNvPicPr preferRelativeResize="0"/>
                   </pic:nvPicPr>
                   <pic:blipFill>
-                    <a:blip r:embed="rId17"/>
+                    <a:blip r:embed="rId18"/>
                     <a:srcRect/>
                     <a:stretch>
                       <a:fillRect/>
@@ -20748,7 +20834,6 @@
         <w:rPr>
           <w:rFonts w:ascii="Times New Roman" w:eastAsia="Times New Roman" w:hAnsi="Times New Roman" w:cs="Times New Roman"/>
         </w:rPr>
-        <w:lastRenderedPageBreak/>
         <w:t>Describe future tasks (1-2) if any</w:t>
       </w:r>
       <w:bookmarkEnd w:id="18"/>
@@ -20816,6 +20901,7 @@
           <w:rFonts w:ascii="Times New Roman" w:hAnsi="Times New Roman" w:cs="Times New Roman"/>
           <w:sz w:val="24"/>
         </w:rPr>
+        <w:lastRenderedPageBreak/>
         <w:t>Implement a “recommended for you” page which stores the movie tickets purchase history of a user and recommends movies that a user may like based on previous purchases.</w:t>
       </w:r>
     </w:p>
@@ -20827,7 +20913,7 @@
       </w:pPr>
     </w:p>
     <w:sectPr>
-      <w:headerReference w:type="default" r:id="rId18"/>
+      <w:headerReference w:type="default" r:id="rId19"/>
       <w:pgSz w:w="12240" w:h="15840"/>
       <w:pgMar w:top="1440" w:right="1440" w:bottom="1440" w:left="1440" w:header="708" w:footer="708" w:gutter="0"/>
       <w:cols w:space="708"/>
@@ -20838,7 +20924,7 @@
 </file>
 
 <file path=word/endnotes.xml><?xml version="1.0" encoding="utf-8"?>
-<w:endnotes xmlns:wpc="http://schemas.microsoft.com/office/word/2010/wordprocessingCanvas" xmlns:mc="http://schemas.openxmlformats.org/markup-compatibility/2006" xmlns:o="urn:schemas-microsoft-com:office:office" xmlns:r="http://schemas.openxmlformats.org/officeDocument/2006/relationships" xmlns:m="http://schemas.openxmlformats.org/officeDocument/2006/math" xmlns:v="urn:schemas-microsoft-com:vml" xmlns:wp14="http://schemas.microsoft.com/office/word/2010/wordprocessingDrawing" xmlns:wp="http://schemas.openxmlformats.org/drawingml/2006/wordprocessingDrawing" xmlns:w10="urn:schemas-microsoft-com:office:word" xmlns:w="http://schemas.openxmlformats.org/wordprocessingml/2006/main" xmlns:w14="http://schemas.microsoft.com/office/word/2010/wordml" xmlns:w15="http://schemas.microsoft.com/office/word/2012/wordml" xmlns:wpg="http://schemas.microsoft.com/office/word/2010/wordprocessingGroup" xmlns:wpi="http://schemas.microsoft.com/office/word/2010/wordprocessingInk" xmlns:wne="http://schemas.microsoft.com/office/word/2006/wordml" xmlns:wps="http://schemas.microsoft.com/office/word/2010/wordprocessingShape" mc:Ignorable="w14 w15 wp14">
+<w:endnotes xmlns:wpc="http://schemas.microsoft.com/office/word/2010/wordprocessingCanvas" xmlns:mc="http://schemas.openxmlformats.org/markup-compatibility/2006" xmlns:o="urn:schemas-microsoft-com:office:office" xmlns:r="http://schemas.openxmlformats.org/officeDocument/2006/relationships" xmlns:m="http://schemas.openxmlformats.org/officeDocument/2006/math" xmlns:v="urn:schemas-microsoft-com:vml" xmlns:wp14="http://schemas.microsoft.com/office/word/2010/wordprocessingDrawing" xmlns:wp="http://schemas.openxmlformats.org/drawingml/2006/wordprocessingDrawing" xmlns:w10="urn:schemas-microsoft-com:office:word" xmlns:w="http://schemas.openxmlformats.org/wordprocessingml/2006/main" xmlns:w14="http://schemas.microsoft.com/office/word/2010/wordml" xmlns:wpg="http://schemas.microsoft.com/office/word/2010/wordprocessingGroup" xmlns:wpi="http://schemas.microsoft.com/office/word/2010/wordprocessingInk" xmlns:wne="http://schemas.microsoft.com/office/word/2006/wordml" xmlns:wps="http://schemas.microsoft.com/office/word/2010/wordprocessingShape" mc:Ignorable="w14 wp14">
   <w:endnote w:type="separator" w:id="-1">
     <w:p>
       <w:pPr>
@@ -20863,7 +20949,7 @@
 </file>
 
 <file path=word/footnotes.xml><?xml version="1.0" encoding="utf-8"?>
-<w:footnotes xmlns:wpc="http://schemas.microsoft.com/office/word/2010/wordprocessingCanvas" xmlns:mc="http://schemas.openxmlformats.org/markup-compatibility/2006" xmlns:o="urn:schemas-microsoft-com:office:office" xmlns:r="http://schemas.openxmlformats.org/officeDocument/2006/relationships" xmlns:m="http://schemas.openxmlformats.org/officeDocument/2006/math" xmlns:v="urn:schemas-microsoft-com:vml" xmlns:wp14="http://schemas.microsoft.com/office/word/2010/wordprocessingDrawing" xmlns:wp="http://schemas.openxmlformats.org/drawingml/2006/wordprocessingDrawing" xmlns:w10="urn:schemas-microsoft-com:office:word" xmlns:w="http://schemas.openxmlformats.org/wordprocessingml/2006/main" xmlns:w14="http://schemas.microsoft.com/office/word/2010/wordml" xmlns:w15="http://schemas.microsoft.com/office/word/2012/wordml" xmlns:wpg="http://schemas.microsoft.com/office/word/2010/wordprocessingGroup" xmlns:wpi="http://schemas.microsoft.com/office/word/2010/wordprocessingInk" xmlns:wne="http://schemas.microsoft.com/office/word/2006/wordml" xmlns:wps="http://schemas.microsoft.com/office/word/2010/wordprocessingShape" mc:Ignorable="w14 w15 wp14">
+<w:footnotes xmlns:wpc="http://schemas.microsoft.com/office/word/2010/wordprocessingCanvas" xmlns:mc="http://schemas.openxmlformats.org/markup-compatibility/2006" xmlns:o="urn:schemas-microsoft-com:office:office" xmlns:r="http://schemas.openxmlformats.org/officeDocument/2006/relationships" xmlns:m="http://schemas.openxmlformats.org/officeDocument/2006/math" xmlns:v="urn:schemas-microsoft-com:vml" xmlns:wp14="http://schemas.microsoft.com/office/word/2010/wordprocessingDrawing" xmlns:wp="http://schemas.openxmlformats.org/drawingml/2006/wordprocessingDrawing" xmlns:w10="urn:schemas-microsoft-com:office:word" xmlns:w="http://schemas.openxmlformats.org/wordprocessingml/2006/main" xmlns:w14="http://schemas.microsoft.com/office/word/2010/wordml" xmlns:wpg="http://schemas.microsoft.com/office/word/2010/wordprocessingGroup" xmlns:wpi="http://schemas.microsoft.com/office/word/2010/wordprocessingInk" xmlns:wne="http://schemas.microsoft.com/office/word/2006/wordml" xmlns:wps="http://schemas.microsoft.com/office/word/2010/wordprocessingShape" mc:Ignorable="w14 wp14">
   <w:footnote w:type="separator" w:id="-1">
     <w:p>
       <w:pPr>
@@ -20888,7 +20974,7 @@
 </file>
 
 <file path=word/header1.xml><?xml version="1.0" encoding="utf-8"?>
-<w:hdr xmlns:wpc="http://schemas.microsoft.com/office/word/2010/wordprocessingCanvas" xmlns:mc="http://schemas.openxmlformats.org/markup-compatibility/2006" xmlns:o="urn:schemas-microsoft-com:office:office" xmlns:r="http://schemas.openxmlformats.org/officeDocument/2006/relationships" xmlns:m="http://schemas.openxmlformats.org/officeDocument/2006/math" xmlns:v="urn:schemas-microsoft-com:vml" xmlns:wp14="http://schemas.microsoft.com/office/word/2010/wordprocessingDrawing" xmlns:wp="http://schemas.openxmlformats.org/drawingml/2006/wordprocessingDrawing" xmlns:w10="urn:schemas-microsoft-com:office:word" xmlns:w="http://schemas.openxmlformats.org/wordprocessingml/2006/main" xmlns:w14="http://schemas.microsoft.com/office/word/2010/wordml" xmlns:w15="http://schemas.microsoft.com/office/word/2012/wordml" xmlns:wpg="http://schemas.microsoft.com/office/word/2010/wordprocessingGroup" xmlns:wpi="http://schemas.microsoft.com/office/word/2010/wordprocessingInk" xmlns:wne="http://schemas.microsoft.com/office/word/2006/wordml" xmlns:wps="http://schemas.microsoft.com/office/word/2010/wordprocessingShape" mc:Ignorable="w14 w15 wp14">
+<w:hdr xmlns:wpc="http://schemas.microsoft.com/office/word/2010/wordprocessingCanvas" xmlns:mc="http://schemas.openxmlformats.org/markup-compatibility/2006" xmlns:o="urn:schemas-microsoft-com:office:office" xmlns:r="http://schemas.openxmlformats.org/officeDocument/2006/relationships" xmlns:m="http://schemas.openxmlformats.org/officeDocument/2006/math" xmlns:v="urn:schemas-microsoft-com:vml" xmlns:wp14="http://schemas.microsoft.com/office/word/2010/wordprocessingDrawing" xmlns:wp="http://schemas.openxmlformats.org/drawingml/2006/wordprocessingDrawing" xmlns:w10="urn:schemas-microsoft-com:office:word" xmlns:w="http://schemas.openxmlformats.org/wordprocessingml/2006/main" xmlns:w14="http://schemas.microsoft.com/office/word/2010/wordml" xmlns:wpg="http://schemas.microsoft.com/office/word/2010/wordprocessingGroup" xmlns:wpi="http://schemas.microsoft.com/office/word/2010/wordprocessingInk" xmlns:wne="http://schemas.microsoft.com/office/word/2006/wordml" xmlns:wps="http://schemas.microsoft.com/office/word/2010/wordprocessingShape" mc:Ignorable="w14 wp14">
   <w:p>
     <w:pPr>
       <w:pStyle w:val="Header"/>
@@ -20896,7 +20982,7 @@
     <w:r>
       <w:rPr>
         <w:noProof/>
-        <w:lang w:val="en-TT" w:eastAsia="en-TT"/>
+        <w:lang w:val="en-US"/>
       </w:rPr>
       <w:drawing>
         <wp:anchor distT="0" distB="0" distL="114300" distR="114300" simplePos="0" relativeHeight="251658240" behindDoc="0" locked="0" layoutInCell="1" allowOverlap="1" wp14:anchorId="5EE68CA7" wp14:editId="4DAECD5E">
@@ -20980,7 +21066,7 @@
 </file>
 
 <file path=word/numbering.xml><?xml version="1.0" encoding="utf-8"?>
-<w:numbering xmlns:wpc="http://schemas.microsoft.com/office/word/2010/wordprocessingCanvas" xmlns:mc="http://schemas.openxmlformats.org/markup-compatibility/2006" xmlns:o="urn:schemas-microsoft-com:office:office" xmlns:r="http://schemas.openxmlformats.org/officeDocument/2006/relationships" xmlns:m="http://schemas.openxmlformats.org/officeDocument/2006/math" xmlns:v="urn:schemas-microsoft-com:vml" xmlns:wp14="http://schemas.microsoft.com/office/word/2010/wordprocessingDrawing" xmlns:wp="http://schemas.openxmlformats.org/drawingml/2006/wordprocessingDrawing" xmlns:w10="urn:schemas-microsoft-com:office:word" xmlns:w="http://schemas.openxmlformats.org/wordprocessingml/2006/main" xmlns:w14="http://schemas.microsoft.com/office/word/2010/wordml" xmlns:w15="http://schemas.microsoft.com/office/word/2012/wordml" xmlns:wpg="http://schemas.microsoft.com/office/word/2010/wordprocessingGroup" xmlns:wpi="http://schemas.microsoft.com/office/word/2010/wordprocessingInk" xmlns:wne="http://schemas.microsoft.com/office/word/2006/wordml" xmlns:wps="http://schemas.microsoft.com/office/word/2010/wordprocessingShape" mc:Ignorable="w14 w15 wp14">
+<w:numbering xmlns:wpc="http://schemas.microsoft.com/office/word/2010/wordprocessingCanvas" xmlns:mc="http://schemas.openxmlformats.org/markup-compatibility/2006" xmlns:o="urn:schemas-microsoft-com:office:office" xmlns:r="http://schemas.openxmlformats.org/officeDocument/2006/relationships" xmlns:m="http://schemas.openxmlformats.org/officeDocument/2006/math" xmlns:v="urn:schemas-microsoft-com:vml" xmlns:wp14="http://schemas.microsoft.com/office/word/2010/wordprocessingDrawing" xmlns:wp="http://schemas.openxmlformats.org/drawingml/2006/wordprocessingDrawing" xmlns:w10="urn:schemas-microsoft-com:office:word" xmlns:w="http://schemas.openxmlformats.org/wordprocessingml/2006/main" xmlns:w14="http://schemas.microsoft.com/office/word/2010/wordml" xmlns:wpg="http://schemas.microsoft.com/office/word/2010/wordprocessingGroup" xmlns:wpi="http://schemas.microsoft.com/office/word/2010/wordprocessingInk" xmlns:wne="http://schemas.microsoft.com/office/word/2006/wordml" xmlns:wps="http://schemas.microsoft.com/office/word/2010/wordprocessingShape" mc:Ignorable="w14 wp14">
   <w:abstractNum w:abstractNumId="0">
     <w:nsid w:val="01990B4A"/>
     <w:multiLevelType w:val="multilevel"/>
@@ -26025,7 +26111,7 @@
 </file>
 
 <file path=word/styles.xml><?xml version="1.0" encoding="utf-8"?>
-<w:styles xmlns:mc="http://schemas.openxmlformats.org/markup-compatibility/2006" xmlns:r="http://schemas.openxmlformats.org/officeDocument/2006/relationships" xmlns:w="http://schemas.openxmlformats.org/wordprocessingml/2006/main" xmlns:w14="http://schemas.microsoft.com/office/word/2010/wordml" xmlns:w15="http://schemas.microsoft.com/office/word/2012/wordml" mc:Ignorable="w14 w15">
+<w:styles xmlns:mc="http://schemas.openxmlformats.org/markup-compatibility/2006" xmlns:r="http://schemas.openxmlformats.org/officeDocument/2006/relationships" xmlns:w="http://schemas.openxmlformats.org/wordprocessingml/2006/main" xmlns:w14="http://schemas.microsoft.com/office/word/2010/wordml" mc:Ignorable="w14">
   <w:docDefaults>
     <w:rPrDefault>
       <w:rPr>
@@ -26041,378 +26127,144 @@
       </w:pPr>
     </w:pPrDefault>
   </w:docDefaults>
-  <w:latentStyles w:defLockedState="0" w:defUIPriority="99" w:defSemiHidden="0" w:defUnhideWhenUsed="0" w:defQFormat="0" w:count="371">
-    <w:lsdException w:name="Normal" w:uiPriority="0" w:qFormat="1"/>
-    <w:lsdException w:name="heading 1" w:uiPriority="0" w:qFormat="1"/>
-    <w:lsdException w:name="heading 2" w:semiHidden="1" w:uiPriority="0" w:unhideWhenUsed="1" w:qFormat="1"/>
-    <w:lsdException w:name="heading 3" w:semiHidden="1" w:uiPriority="0" w:unhideWhenUsed="1" w:qFormat="1"/>
-    <w:lsdException w:name="heading 4" w:semiHidden="1" w:uiPriority="0" w:unhideWhenUsed="1" w:qFormat="1"/>
-    <w:lsdException w:name="heading 5" w:semiHidden="1" w:uiPriority="0" w:unhideWhenUsed="1" w:qFormat="1"/>
-    <w:lsdException w:name="heading 6" w:semiHidden="1" w:uiPriority="0" w:unhideWhenUsed="1" w:qFormat="1"/>
-    <w:lsdException w:name="heading 7" w:semiHidden="1" w:uiPriority="9" w:unhideWhenUsed="1" w:qFormat="1"/>
-    <w:lsdException w:name="heading 8" w:semiHidden="1" w:uiPriority="9" w:unhideWhenUsed="1" w:qFormat="1"/>
-    <w:lsdException w:name="heading 9" w:semiHidden="1" w:uiPriority="9" w:unhideWhenUsed="1" w:qFormat="1"/>
-    <w:lsdException w:name="index 1" w:semiHidden="1" w:unhideWhenUsed="1"/>
-    <w:lsdException w:name="index 2" w:semiHidden="1" w:unhideWhenUsed="1"/>
-    <w:lsdException w:name="index 3" w:semiHidden="1" w:unhideWhenUsed="1"/>
-    <w:lsdException w:name="index 4" w:semiHidden="1" w:unhideWhenUsed="1"/>
-    <w:lsdException w:name="index 5" w:semiHidden="1" w:unhideWhenUsed="1"/>
-    <w:lsdException w:name="index 6" w:semiHidden="1" w:unhideWhenUsed="1"/>
-    <w:lsdException w:name="index 7" w:semiHidden="1" w:unhideWhenUsed="1"/>
-    <w:lsdException w:name="index 8" w:semiHidden="1" w:unhideWhenUsed="1"/>
-    <w:lsdException w:name="index 9" w:semiHidden="1" w:unhideWhenUsed="1"/>
-    <w:lsdException w:name="toc 1" w:semiHidden="1" w:uiPriority="39" w:unhideWhenUsed="1"/>
-    <w:lsdException w:name="toc 2" w:semiHidden="1" w:uiPriority="39" w:unhideWhenUsed="1"/>
-    <w:lsdException w:name="toc 3" w:semiHidden="1" w:uiPriority="39" w:unhideWhenUsed="1"/>
-    <w:lsdException w:name="toc 4" w:semiHidden="1" w:uiPriority="39" w:unhideWhenUsed="1"/>
-    <w:lsdException w:name="toc 5" w:semiHidden="1" w:uiPriority="39" w:unhideWhenUsed="1"/>
-    <w:lsdException w:name="toc 6" w:semiHidden="1" w:uiPriority="39" w:unhideWhenUsed="1"/>
-    <w:lsdException w:name="toc 7" w:semiHidden="1" w:uiPriority="39" w:unhideWhenUsed="1"/>
-    <w:lsdException w:name="toc 8" w:semiHidden="1" w:uiPriority="39" w:unhideWhenUsed="1"/>
-    <w:lsdException w:name="toc 9" w:semiHidden="1" w:uiPriority="39" w:unhideWhenUsed="1"/>
-    <w:lsdException w:name="Normal Indent" w:semiHidden="1" w:unhideWhenUsed="1"/>
-    <w:lsdException w:name="footnote text" w:semiHidden="1" w:unhideWhenUsed="1"/>
-    <w:lsdException w:name="annotation text" w:semiHidden="1" w:unhideWhenUsed="1"/>
-    <w:lsdException w:name="header" w:semiHidden="1" w:unhideWhenUsed="1"/>
-    <w:lsdException w:name="footer" w:semiHidden="1" w:unhideWhenUsed="1"/>
-    <w:lsdException w:name="index heading" w:semiHidden="1" w:unhideWhenUsed="1"/>
-    <w:lsdException w:name="caption" w:semiHidden="1" w:uiPriority="35" w:unhideWhenUsed="1" w:qFormat="1"/>
-    <w:lsdException w:name="table of figures" w:semiHidden="1" w:unhideWhenUsed="1"/>
-    <w:lsdException w:name="envelope address" w:semiHidden="1" w:unhideWhenUsed="1"/>
-    <w:lsdException w:name="envelope return" w:semiHidden="1" w:unhideWhenUsed="1"/>
-    <w:lsdException w:name="footnote reference" w:semiHidden="1" w:unhideWhenUsed="1"/>
-    <w:lsdException w:name="annotation reference" w:semiHidden="1" w:unhideWhenUsed="1"/>
-    <w:lsdException w:name="line number" w:semiHidden="1" w:unhideWhenUsed="1"/>
-    <w:lsdException w:name="page number" w:semiHidden="1" w:unhideWhenUsed="1"/>
-    <w:lsdException w:name="endnote reference" w:semiHidden="1" w:unhideWhenUsed="1"/>
-    <w:lsdException w:name="endnote text" w:semiHidden="1" w:unhideWhenUsed="1"/>
-    <w:lsdException w:name="table of authorities" w:semiHidden="1" w:unhideWhenUsed="1"/>
-    <w:lsdException w:name="macro" w:semiHidden="1" w:unhideWhenUsed="1"/>
-    <w:lsdException w:name="toa heading" w:semiHidden="1" w:unhideWhenUsed="1"/>
-    <w:lsdException w:name="List" w:semiHidden="1" w:unhideWhenUsed="1"/>
-    <w:lsdException w:name="List Bullet" w:semiHidden="1" w:unhideWhenUsed="1"/>
-    <w:lsdException w:name="List Number" w:semiHidden="1" w:unhideWhenUsed="1"/>
-    <w:lsdException w:name="List 2" w:semiHidden="1" w:unhideWhenUsed="1"/>
-    <w:lsdException w:name="List 3" w:semiHidden="1" w:unhideWhenUsed="1"/>
-    <w:lsdException w:name="List 4" w:semiHidden="1" w:unhideWhenUsed="1"/>
-    <w:lsdException w:name="List 5" w:semiHidden="1" w:unhideWhenUsed="1"/>
-    <w:lsdException w:name="List Bullet 2" w:semiHidden="1" w:unhideWhenUsed="1"/>
-    <w:lsdException w:name="List Bullet 3" w:semiHidden="1" w:unhideWhenUsed="1"/>
-    <w:lsdException w:name="List Bullet 4" w:semiHidden="1" w:unhideWhenUsed="1"/>
-    <w:lsdException w:name="List Bullet 5" w:semiHidden="1" w:unhideWhenUsed="1"/>
-    <w:lsdException w:name="List Number 2" w:semiHidden="1" w:unhideWhenUsed="1"/>
-    <w:lsdException w:name="List Number 3" w:semiHidden="1" w:unhideWhenUsed="1"/>
-    <w:lsdException w:name="List Number 4" w:semiHidden="1" w:unhideWhenUsed="1"/>
-    <w:lsdException w:name="List Number 5" w:semiHidden="1" w:unhideWhenUsed="1"/>
-    <w:lsdException w:name="Title" w:uiPriority="0" w:qFormat="1"/>
-    <w:lsdException w:name="Closing" w:semiHidden="1" w:unhideWhenUsed="1"/>
-    <w:lsdException w:name="Signature" w:semiHidden="1" w:unhideWhenUsed="1"/>
-    <w:lsdException w:name="Default Paragraph Font" w:semiHidden="1" w:uiPriority="1" w:unhideWhenUsed="1"/>
-    <w:lsdException w:name="Body Text" w:semiHidden="1" w:unhideWhenUsed="1"/>
-    <w:lsdException w:name="Body Text Indent" w:semiHidden="1" w:unhideWhenUsed="1"/>
-    <w:lsdException w:name="List Continue" w:semiHidden="1" w:unhideWhenUsed="1"/>
-    <w:lsdException w:name="List Continue 2" w:semiHidden="1" w:unhideWhenUsed="1"/>
-    <w:lsdException w:name="List Continue 3" w:semiHidden="1" w:unhideWhenUsed="1"/>
-    <w:lsdException w:name="List Continue 4" w:semiHidden="1" w:unhideWhenUsed="1"/>
-    <w:lsdException w:name="List Continue 5" w:semiHidden="1" w:unhideWhenUsed="1"/>
-    <w:lsdException w:name="Message Header" w:semiHidden="1" w:unhideWhenUsed="1"/>
-    <w:lsdException w:name="Subtitle" w:uiPriority="0" w:qFormat="1"/>
-    <w:lsdException w:name="Salutation" w:semiHidden="1" w:unhideWhenUsed="1"/>
-    <w:lsdException w:name="Date" w:semiHidden="1" w:unhideWhenUsed="1"/>
-    <w:lsdException w:name="Body Text First Indent" w:semiHidden="1" w:unhideWhenUsed="1"/>
-    <w:lsdException w:name="Body Text First Indent 2" w:semiHidden="1" w:unhideWhenUsed="1"/>
-    <w:lsdException w:name="Note Heading" w:semiHidden="1" w:unhideWhenUsed="1"/>
-    <w:lsdException w:name="Body Text 2" w:semiHidden="1" w:unhideWhenUsed="1"/>
-    <w:lsdException w:name="Body Text 3" w:semiHidden="1" w:unhideWhenUsed="1"/>
-    <w:lsdException w:name="Body Text Indent 2" w:semiHidden="1" w:unhideWhenUsed="1"/>
-    <w:lsdException w:name="Body Text Indent 3" w:semiHidden="1" w:unhideWhenUsed="1"/>
-    <w:lsdException w:name="Block Text" w:semiHidden="1" w:unhideWhenUsed="1"/>
-    <w:lsdException w:name="Hyperlink" w:semiHidden="1" w:unhideWhenUsed="1"/>
-    <w:lsdException w:name="FollowedHyperlink" w:semiHidden="1" w:unhideWhenUsed="1"/>
-    <w:lsdException w:name="Strong" w:uiPriority="22" w:qFormat="1"/>
-    <w:lsdException w:name="Emphasis" w:uiPriority="20" w:qFormat="1"/>
-    <w:lsdException w:name="Document Map" w:semiHidden="1" w:unhideWhenUsed="1"/>
-    <w:lsdException w:name="Plain Text" w:semiHidden="1" w:unhideWhenUsed="1"/>
-    <w:lsdException w:name="E-mail Signature" w:semiHidden="1" w:unhideWhenUsed="1"/>
-    <w:lsdException w:name="HTML Top of Form" w:semiHidden="1" w:unhideWhenUsed="1"/>
-    <w:lsdException w:name="HTML Bottom of Form" w:semiHidden="1" w:unhideWhenUsed="1"/>
-    <w:lsdException w:name="Normal (Web)" w:semiHidden="1" w:unhideWhenUsed="1"/>
-    <w:lsdException w:name="HTML Acronym" w:semiHidden="1" w:unhideWhenUsed="1"/>
-    <w:lsdException w:name="HTML Address" w:semiHidden="1" w:unhideWhenUsed="1"/>
-    <w:lsdException w:name="HTML Cite" w:semiHidden="1" w:unhideWhenUsed="1"/>
-    <w:lsdException w:name="HTML Code" w:semiHidden="1" w:unhideWhenUsed="1"/>
-    <w:lsdException w:name="HTML Definition" w:semiHidden="1" w:unhideWhenUsed="1"/>
-    <w:lsdException w:name="HTML Keyboard" w:semiHidden="1" w:unhideWhenUsed="1"/>
-    <w:lsdException w:name="HTML Preformatted" w:semiHidden="1" w:unhideWhenUsed="1"/>
-    <w:lsdException w:name="HTML Sample" w:semiHidden="1" w:unhideWhenUsed="1"/>
-    <w:lsdException w:name="HTML Typewriter" w:semiHidden="1" w:unhideWhenUsed="1"/>
-    <w:lsdException w:name="HTML Variable" w:semiHidden="1" w:unhideWhenUsed="1"/>
-    <w:lsdException w:name="Normal Table" w:semiHidden="1" w:unhideWhenUsed="1"/>
-    <w:lsdException w:name="annotation subject" w:semiHidden="1" w:unhideWhenUsed="1"/>
-    <w:lsdException w:name="No List" w:semiHidden="1" w:unhideWhenUsed="1"/>
-    <w:lsdException w:name="Outline List 1" w:semiHidden="1" w:unhideWhenUsed="1"/>
-    <w:lsdException w:name="Outline List 2" w:semiHidden="1" w:unhideWhenUsed="1"/>
-    <w:lsdException w:name="Outline List 3" w:semiHidden="1" w:unhideWhenUsed="1"/>
-    <w:lsdException w:name="Table Simple 1" w:semiHidden="1" w:unhideWhenUsed="1"/>
-    <w:lsdException w:name="Table Simple 2" w:semiHidden="1" w:unhideWhenUsed="1"/>
-    <w:lsdException w:name="Table Simple 3" w:semiHidden="1" w:unhideWhenUsed="1"/>
-    <w:lsdException w:name="Table Classic 1" w:semiHidden="1" w:unhideWhenUsed="1"/>
-    <w:lsdException w:name="Table Classic 2" w:semiHidden="1" w:unhideWhenUsed="1"/>
-    <w:lsdException w:name="Table Classic 3" w:semiHidden="1" w:unhideWhenUsed="1"/>
-    <w:lsdException w:name="Table Classic 4" w:semiHidden="1" w:unhideWhenUsed="1"/>
-    <w:lsdException w:name="Table Colorful 1" w:semiHidden="1" w:unhideWhenUsed="1"/>
-    <w:lsdException w:name="Table Colorful 2" w:semiHidden="1" w:unhideWhenUsed="1"/>
-    <w:lsdException w:name="Table Colorful 3" w:semiHidden="1" w:unhideWhenUsed="1"/>
-    <w:lsdException w:name="Table Columns 1" w:semiHidden="1" w:unhideWhenUsed="1"/>
-    <w:lsdException w:name="Table Columns 2" w:semiHidden="1" w:unhideWhenUsed="1"/>
-    <w:lsdException w:name="Table Columns 3" w:semiHidden="1" w:unhideWhenUsed="1"/>
-    <w:lsdException w:name="Table Columns 4" w:semiHidden="1" w:unhideWhenUsed="1"/>
-    <w:lsdException w:name="Table Columns 5" w:semiHidden="1" w:unhideWhenUsed="1"/>
-    <w:lsdException w:name="Table Grid 1" w:semiHidden="1" w:unhideWhenUsed="1"/>
-    <w:lsdException w:name="Table Grid 2" w:semiHidden="1" w:unhideWhenUsed="1"/>
-    <w:lsdException w:name="Table Grid 3" w:semiHidden="1" w:unhideWhenUsed="1"/>
-    <w:lsdException w:name="Table Grid 4" w:semiHidden="1" w:unhideWhenUsed="1"/>
-    <w:lsdException w:name="Table Grid 5" w:semiHidden="1" w:unhideWhenUsed="1"/>
-    <w:lsdException w:name="Table Grid 6" w:semiHidden="1" w:unhideWhenUsed="1"/>
-    <w:lsdException w:name="Table Grid 7" w:semiHidden="1" w:unhideWhenUsed="1"/>
-    <w:lsdException w:name="Table Grid 8" w:semiHidden="1" w:unhideWhenUsed="1"/>
-    <w:lsdException w:name="Table List 1" w:semiHidden="1" w:unhideWhenUsed="1"/>
-    <w:lsdException w:name="Table List 2" w:semiHidden="1" w:unhideWhenUsed="1"/>
-    <w:lsdException w:name="Table List 3" w:semiHidden="1" w:unhideWhenUsed="1"/>
-    <w:lsdException w:name="Table List 4" w:semiHidden="1" w:unhideWhenUsed="1"/>
-    <w:lsdException w:name="Table List 5" w:semiHidden="1" w:unhideWhenUsed="1"/>
-    <w:lsdException w:name="Table List 6" w:semiHidden="1" w:unhideWhenUsed="1"/>
-    <w:lsdException w:name="Table List 7" w:semiHidden="1" w:unhideWhenUsed="1"/>
-    <w:lsdException w:name="Table List 8" w:semiHidden="1" w:unhideWhenUsed="1"/>
-    <w:lsdException w:name="Table 3D effects 1" w:semiHidden="1" w:unhideWhenUsed="1"/>
-    <w:lsdException w:name="Table 3D effects 2" w:semiHidden="1" w:unhideWhenUsed="1"/>
-    <w:lsdException w:name="Table 3D effects 3" w:semiHidden="1" w:unhideWhenUsed="1"/>
-    <w:lsdException w:name="Table Contemporary" w:semiHidden="1" w:unhideWhenUsed="1"/>
-    <w:lsdException w:name="Table Elegant" w:semiHidden="1" w:unhideWhenUsed="1"/>
-    <w:lsdException w:name="Table Professional" w:semiHidden="1" w:unhideWhenUsed="1"/>
-    <w:lsdException w:name="Table Subtle 1" w:semiHidden="1" w:unhideWhenUsed="1"/>
-    <w:lsdException w:name="Table Subtle 2" w:semiHidden="1" w:unhideWhenUsed="1"/>
-    <w:lsdException w:name="Table Web 1" w:semiHidden="1" w:unhideWhenUsed="1"/>
-    <w:lsdException w:name="Table Web 2" w:semiHidden="1" w:unhideWhenUsed="1"/>
-    <w:lsdException w:name="Table Web 3" w:semiHidden="1" w:unhideWhenUsed="1"/>
-    <w:lsdException w:name="Balloon Text" w:semiHidden="1" w:unhideWhenUsed="1"/>
-    <w:lsdException w:name="Table Grid" w:uiPriority="39"/>
-    <w:lsdException w:name="Table Theme" w:semiHidden="1" w:unhideWhenUsed="1"/>
-    <w:lsdException w:name="Placeholder Text" w:semiHidden="1"/>
-    <w:lsdException w:name="No Spacing" w:uiPriority="1" w:qFormat="1"/>
-    <w:lsdException w:name="Light Shading" w:uiPriority="60"/>
-    <w:lsdException w:name="Light List" w:uiPriority="61"/>
-    <w:lsdException w:name="Light Grid" w:uiPriority="62"/>
-    <w:lsdException w:name="Medium Shading 1" w:uiPriority="63"/>
-    <w:lsdException w:name="Medium Shading 2" w:uiPriority="64"/>
-    <w:lsdException w:name="Medium List 1" w:uiPriority="65"/>
-    <w:lsdException w:name="Medium List 2" w:uiPriority="66"/>
-    <w:lsdException w:name="Medium Grid 1" w:uiPriority="67"/>
-    <w:lsdException w:name="Medium Grid 2" w:uiPriority="68"/>
-    <w:lsdException w:name="Medium Grid 3" w:uiPriority="69"/>
-    <w:lsdException w:name="Dark List" w:uiPriority="70"/>
-    <w:lsdException w:name="Colorful Shading" w:uiPriority="71"/>
-    <w:lsdException w:name="Colorful List" w:uiPriority="72"/>
-    <w:lsdException w:name="Colorful Grid" w:uiPriority="73"/>
-    <w:lsdException w:name="Light Shading Accent 1" w:uiPriority="60"/>
-    <w:lsdException w:name="Light List Accent 1" w:uiPriority="61"/>
-    <w:lsdException w:name="Light Grid Accent 1" w:uiPriority="62"/>
-    <w:lsdException w:name="Medium Shading 1 Accent 1" w:uiPriority="63"/>
-    <w:lsdException w:name="Medium Shading 2 Accent 1" w:uiPriority="64"/>
-    <w:lsdException w:name="Medium List 1 Accent 1" w:uiPriority="65"/>
-    <w:lsdException w:name="Revision" w:semiHidden="1"/>
-    <w:lsdException w:name="List Paragraph" w:uiPriority="34" w:qFormat="1"/>
-    <w:lsdException w:name="Quote" w:uiPriority="29" w:qFormat="1"/>
-    <w:lsdException w:name="Intense Quote" w:uiPriority="30" w:qFormat="1"/>
-    <w:lsdException w:name="Medium List 2 Accent 1" w:uiPriority="66"/>
-    <w:lsdException w:name="Medium Grid 1 Accent 1" w:uiPriority="67"/>
-    <w:lsdException w:name="Medium Grid 2 Accent 1" w:uiPriority="68"/>
-    <w:lsdException w:name="Medium Grid 3 Accent 1" w:uiPriority="69"/>
-    <w:lsdException w:name="Dark List Accent 1" w:uiPriority="70"/>
-    <w:lsdException w:name="Colorful Shading Accent 1" w:uiPriority="71"/>
-    <w:lsdException w:name="Colorful List Accent 1" w:uiPriority="72"/>
-    <w:lsdException w:name="Colorful Grid Accent 1" w:uiPriority="73"/>
-    <w:lsdException w:name="Light Shading Accent 2" w:uiPriority="60"/>
-    <w:lsdException w:name="Light List Accent 2" w:uiPriority="61"/>
-    <w:lsdException w:name="Light Grid Accent 2" w:uiPriority="62"/>
-    <w:lsdException w:name="Medium Shading 1 Accent 2" w:uiPriority="63"/>
-    <w:lsdException w:name="Medium Shading 2 Accent 2" w:uiPriority="64"/>
-    <w:lsdException w:name="Medium List 1 Accent 2" w:uiPriority="65"/>
-    <w:lsdException w:name="Medium List 2 Accent 2" w:uiPriority="66"/>
-    <w:lsdException w:name="Medium Grid 1 Accent 2" w:uiPriority="67"/>
-    <w:lsdException w:name="Medium Grid 2 Accent 2" w:uiPriority="68"/>
-    <w:lsdException w:name="Medium Grid 3 Accent 2" w:uiPriority="69"/>
-    <w:lsdException w:name="Dark List Accent 2" w:uiPriority="70"/>
-    <w:lsdException w:name="Colorful Shading Accent 2" w:uiPriority="71"/>
-    <w:lsdException w:name="Colorful List Accent 2" w:uiPriority="72"/>
-    <w:lsdException w:name="Colorful Grid Accent 2" w:uiPriority="73"/>
-    <w:lsdException w:name="Light Shading Accent 3" w:uiPriority="60"/>
-    <w:lsdException w:name="Light List Accent 3" w:uiPriority="61"/>
-    <w:lsdException w:name="Light Grid Accent 3" w:uiPriority="62"/>
-    <w:lsdException w:name="Medium Shading 1 Accent 3" w:uiPriority="63"/>
-    <w:lsdException w:name="Medium Shading 2 Accent 3" w:uiPriority="64"/>
-    <w:lsdException w:name="Medium List 1 Accent 3" w:uiPriority="65"/>
-    <w:lsdException w:name="Medium List 2 Accent 3" w:uiPriority="66"/>
-    <w:lsdException w:name="Medium Grid 1 Accent 3" w:uiPriority="67"/>
-    <w:lsdException w:name="Medium Grid 2 Accent 3" w:uiPriority="68"/>
-    <w:lsdException w:name="Medium Grid 3 Accent 3" w:uiPriority="69"/>
-    <w:lsdException w:name="Dark List Accent 3" w:uiPriority="70"/>
-    <w:lsdException w:name="Colorful Shading Accent 3" w:uiPriority="71"/>
-    <w:lsdException w:name="Colorful List Accent 3" w:uiPriority="72"/>
-    <w:lsdException w:name="Colorful Grid Accent 3" w:uiPriority="73"/>
-    <w:lsdException w:name="Light Shading Accent 4" w:uiPriority="60"/>
-    <w:lsdException w:name="Light List Accent 4" w:uiPriority="61"/>
-    <w:lsdException w:name="Light Grid Accent 4" w:uiPriority="62"/>
-    <w:lsdException w:name="Medium Shading 1 Accent 4" w:uiPriority="63"/>
-    <w:lsdException w:name="Medium Shading 2 Accent 4" w:uiPriority="64"/>
-    <w:lsdException w:name="Medium List 1 Accent 4" w:uiPriority="65"/>
-    <w:lsdException w:name="Medium List 2 Accent 4" w:uiPriority="66"/>
-    <w:lsdException w:name="Medium Grid 1 Accent 4" w:uiPriority="67"/>
-    <w:lsdException w:name="Medium Grid 2 Accent 4" w:uiPriority="68"/>
-    <w:lsdException w:name="Medium Grid 3 Accent 4" w:uiPriority="69"/>
-    <w:lsdException w:name="Dark List Accent 4" w:uiPriority="70"/>
-    <w:lsdException w:name="Colorful Shading Accent 4" w:uiPriority="71"/>
-    <w:lsdException w:name="Colorful List Accent 4" w:uiPriority="72"/>
-    <w:lsdException w:name="Colorful Grid Accent 4" w:uiPriority="73"/>
-    <w:lsdException w:name="Light Shading Accent 5" w:uiPriority="60"/>
-    <w:lsdException w:name="Light List Accent 5" w:uiPriority="61"/>
-    <w:lsdException w:name="Light Grid Accent 5" w:uiPriority="62"/>
-    <w:lsdException w:name="Medium Shading 1 Accent 5" w:uiPriority="63"/>
-    <w:lsdException w:name="Medium Shading 2 Accent 5" w:uiPriority="64"/>
-    <w:lsdException w:name="Medium List 1 Accent 5" w:uiPriority="65"/>
-    <w:lsdException w:name="Medium List 2 Accent 5" w:uiPriority="66"/>
-    <w:lsdException w:name="Medium Grid 1 Accent 5" w:uiPriority="67"/>
-    <w:lsdException w:name="Medium Grid 2 Accent 5" w:uiPriority="68"/>
-    <w:lsdException w:name="Medium Grid 3 Accent 5" w:uiPriority="69"/>
-    <w:lsdException w:name="Dark List Accent 5" w:uiPriority="70"/>
-    <w:lsdException w:name="Colorful Shading Accent 5" w:uiPriority="71"/>
-    <w:lsdException w:name="Colorful List Accent 5" w:uiPriority="72"/>
-    <w:lsdException w:name="Colorful Grid Accent 5" w:uiPriority="73"/>
-    <w:lsdException w:name="Light Shading Accent 6" w:uiPriority="60"/>
-    <w:lsdException w:name="Light List Accent 6" w:uiPriority="61"/>
-    <w:lsdException w:name="Light Grid Accent 6" w:uiPriority="62"/>
-    <w:lsdException w:name="Medium Shading 1 Accent 6" w:uiPriority="63"/>
-    <w:lsdException w:name="Medium Shading 2 Accent 6" w:uiPriority="64"/>
-    <w:lsdException w:name="Medium List 1 Accent 6" w:uiPriority="65"/>
-    <w:lsdException w:name="Medium List 2 Accent 6" w:uiPriority="66"/>
-    <w:lsdException w:name="Medium Grid 1 Accent 6" w:uiPriority="67"/>
-    <w:lsdException w:name="Medium Grid 2 Accent 6" w:uiPriority="68"/>
-    <w:lsdException w:name="Medium Grid 3 Accent 6" w:uiPriority="69"/>
-    <w:lsdException w:name="Dark List Accent 6" w:uiPriority="70"/>
-    <w:lsdException w:name="Colorful Shading Accent 6" w:uiPriority="71"/>
-    <w:lsdException w:name="Colorful List Accent 6" w:uiPriority="72"/>
-    <w:lsdException w:name="Colorful Grid Accent 6" w:uiPriority="73"/>
-    <w:lsdException w:name="Subtle Emphasis" w:uiPriority="19" w:qFormat="1"/>
-    <w:lsdException w:name="Intense Emphasis" w:uiPriority="21" w:qFormat="1"/>
-    <w:lsdException w:name="Subtle Reference" w:uiPriority="31" w:qFormat="1"/>
-    <w:lsdException w:name="Intense Reference" w:uiPriority="32" w:qFormat="1"/>
-    <w:lsdException w:name="Book Title" w:uiPriority="33" w:qFormat="1"/>
-    <w:lsdException w:name="Bibliography" w:semiHidden="1" w:uiPriority="37" w:unhideWhenUsed="1"/>
-    <w:lsdException w:name="TOC Heading" w:semiHidden="1" w:uiPriority="39" w:unhideWhenUsed="1" w:qFormat="1"/>
-    <w:lsdException w:name="Plain Table 1" w:uiPriority="41"/>
-    <w:lsdException w:name="Plain Table 2" w:uiPriority="42"/>
-    <w:lsdException w:name="Plain Table 3" w:uiPriority="43"/>
-    <w:lsdException w:name="Plain Table 4" w:uiPriority="44"/>
-    <w:lsdException w:name="Plain Table 5" w:uiPriority="45"/>
-    <w:lsdException w:name="Grid Table Light" w:uiPriority="40"/>
-    <w:lsdException w:name="Grid Table 1 Light" w:uiPriority="46"/>
-    <w:lsdException w:name="Grid Table 2" w:uiPriority="47"/>
-    <w:lsdException w:name="Grid Table 3" w:uiPriority="48"/>
-    <w:lsdException w:name="Grid Table 4" w:uiPriority="49"/>
-    <w:lsdException w:name="Grid Table 5 Dark" w:uiPriority="50"/>
-    <w:lsdException w:name="Grid Table 6 Colorful" w:uiPriority="51"/>
-    <w:lsdException w:name="Grid Table 7 Colorful" w:uiPriority="52"/>
-    <w:lsdException w:name="Grid Table 1 Light Accent 1" w:uiPriority="46"/>
-    <w:lsdException w:name="Grid Table 2 Accent 1" w:uiPriority="47"/>
-    <w:lsdException w:name="Grid Table 3 Accent 1" w:uiPriority="48"/>
-    <w:lsdException w:name="Grid Table 4 Accent 1" w:uiPriority="49"/>
-    <w:lsdException w:name="Grid Table 5 Dark Accent 1" w:uiPriority="50"/>
-    <w:lsdException w:name="Grid Table 6 Colorful Accent 1" w:uiPriority="51"/>
-    <w:lsdException w:name="Grid Table 7 Colorful Accent 1" w:uiPriority="52"/>
-    <w:lsdException w:name="Grid Table 1 Light Accent 2" w:uiPriority="46"/>
-    <w:lsdException w:name="Grid Table 2 Accent 2" w:uiPriority="47"/>
-    <w:lsdException w:name="Grid Table 3 Accent 2" w:uiPriority="48"/>
-    <w:lsdException w:name="Grid Table 4 Accent 2" w:uiPriority="49"/>
-    <w:lsdException w:name="Grid Table 5 Dark Accent 2" w:uiPriority="50"/>
-    <w:lsdException w:name="Grid Table 6 Colorful Accent 2" w:uiPriority="51"/>
-    <w:lsdException w:name="Grid Table 7 Colorful Accent 2" w:uiPriority="52"/>
-    <w:lsdException w:name="Grid Table 1 Light Accent 3" w:uiPriority="46"/>
-    <w:lsdException w:name="Grid Table 2 Accent 3" w:uiPriority="47"/>
-    <w:lsdException w:name="Grid Table 3 Accent 3" w:uiPriority="48"/>
-    <w:lsdException w:name="Grid Table 4 Accent 3" w:uiPriority="49"/>
-    <w:lsdException w:name="Grid Table 5 Dark Accent 3" w:uiPriority="50"/>
-    <w:lsdException w:name="Grid Table 6 Colorful Accent 3" w:uiPriority="51"/>
-    <w:lsdException w:name="Grid Table 7 Colorful Accent 3" w:uiPriority="52"/>
-    <w:lsdException w:name="Grid Table 1 Light Accent 4" w:uiPriority="46"/>
-    <w:lsdException w:name="Grid Table 2 Accent 4" w:uiPriority="47"/>
-    <w:lsdException w:name="Grid Table 3 Accent 4" w:uiPriority="48"/>
-    <w:lsdException w:name="Grid Table 4 Accent 4" w:uiPriority="49"/>
-    <w:lsdException w:name="Grid Table 5 Dark Accent 4" w:uiPriority="50"/>
-    <w:lsdException w:name="Grid Table 6 Colorful Accent 4" w:uiPriority="51"/>
-    <w:lsdException w:name="Grid Table 7 Colorful Accent 4" w:uiPriority="52"/>
-    <w:lsdException w:name="Grid Table 1 Light Accent 5" w:uiPriority="46"/>
-    <w:lsdException w:name="Grid Table 2 Accent 5" w:uiPriority="47"/>
-    <w:lsdException w:name="Grid Table 3 Accent 5" w:uiPriority="48"/>
-    <w:lsdException w:name="Grid Table 4 Accent 5" w:uiPriority="49"/>
-    <w:lsdException w:name="Grid Table 5 Dark Accent 5" w:uiPriority="50"/>
-    <w:lsdException w:name="Grid Table 6 Colorful Accent 5" w:uiPriority="51"/>
-    <w:lsdException w:name="Grid Table 7 Colorful Accent 5" w:uiPriority="52"/>
-    <w:lsdException w:name="Grid Table 1 Light Accent 6" w:uiPriority="46"/>
-    <w:lsdException w:name="Grid Table 2 Accent 6" w:uiPriority="47"/>
-    <w:lsdException w:name="Grid Table 3 Accent 6" w:uiPriority="48"/>
-    <w:lsdException w:name="Grid Table 4 Accent 6" w:uiPriority="49"/>
-    <w:lsdException w:name="Grid Table 5 Dark Accent 6" w:uiPriority="50"/>
-    <w:lsdException w:name="Grid Table 6 Colorful Accent 6" w:uiPriority="51"/>
-    <w:lsdException w:name="Grid Table 7 Colorful Accent 6" w:uiPriority="52"/>
-    <w:lsdException w:name="List Table 1 Light" w:uiPriority="46"/>
-    <w:lsdException w:name="List Table 2" w:uiPriority="47"/>
-    <w:lsdException w:name="List Table 3" w:uiPriority="48"/>
-    <w:lsdException w:name="List Table 4" w:uiPriority="49"/>
-    <w:lsdException w:name="List Table 5 Dark" w:uiPriority="50"/>
-    <w:lsdException w:name="List Table 6 Colorful" w:uiPriority="51"/>
-    <w:lsdException w:name="List Table 7 Colorful" w:uiPriority="52"/>
-    <w:lsdException w:name="List Table 1 Light Accent 1" w:uiPriority="46"/>
-    <w:lsdException w:name="List Table 2 Accent 1" w:uiPriority="47"/>
-    <w:lsdException w:name="List Table 3 Accent 1" w:uiPriority="48"/>
-    <w:lsdException w:name="List Table 4 Accent 1" w:uiPriority="49"/>
-    <w:lsdException w:name="List Table 5 Dark Accent 1" w:uiPriority="50"/>
-    <w:lsdException w:name="List Table 6 Colorful Accent 1" w:uiPriority="51"/>
-    <w:lsdException w:name="List Table 7 Colorful Accent 1" w:uiPriority="52"/>
-    <w:lsdException w:name="List Table 1 Light Accent 2" w:uiPriority="46"/>
-    <w:lsdException w:name="List Table 2 Accent 2" w:uiPriority="47"/>
-    <w:lsdException w:name="List Table 3 Accent 2" w:uiPriority="48"/>
-    <w:lsdException w:name="List Table 4 Accent 2" w:uiPriority="49"/>
-    <w:lsdException w:name="List Table 5 Dark Accent 2" w:uiPriority="50"/>
-    <w:lsdException w:name="List Table 6 Colorful Accent 2" w:uiPriority="51"/>
-    <w:lsdException w:name="List Table 7 Colorful Accent 2" w:uiPriority="52"/>
-    <w:lsdException w:name="List Table 1 Light Accent 3" w:uiPriority="46"/>
-    <w:lsdException w:name="List Table 2 Accent 3" w:uiPriority="47"/>
-    <w:lsdException w:name="List Table 3 Accent 3" w:uiPriority="48"/>
-    <w:lsdException w:name="List Table 4 Accent 3" w:uiPriority="49"/>
-    <w:lsdException w:name="List Table 5 Dark Accent 3" w:uiPriority="50"/>
-    <w:lsdException w:name="List Table 6 Colorful Accent 3" w:uiPriority="51"/>
-    <w:lsdException w:name="List Table 7 Colorful Accent 3" w:uiPriority="52"/>
-    <w:lsdException w:name="List Table 1 Light Accent 4" w:uiPriority="46"/>
-    <w:lsdException w:name="List Table 2 Accent 4" w:uiPriority="47"/>
-    <w:lsdException w:name="List Table 3 Accent 4" w:uiPriority="48"/>
-    <w:lsdException w:name="List Table 4 Accent 4" w:uiPriority="49"/>
-    <w:lsdException w:name="List Table 5 Dark Accent 4" w:uiPriority="50"/>
-    <w:lsdException w:name="List Table 6 Colorful Accent 4" w:uiPriority="51"/>
-    <w:lsdException w:name="List Table 7 Colorful Accent 4" w:uiPriority="52"/>
-    <w:lsdException w:name="List Table 1 Light Accent 5" w:uiPriority="46"/>
-    <w:lsdException w:name="List Table 2 Accent 5" w:uiPriority="47"/>
-    <w:lsdException w:name="List Table 3 Accent 5" w:uiPriority="48"/>
-    <w:lsdException w:name="List Table 4 Accent 5" w:uiPriority="49"/>
-    <w:lsdException w:name="List Table 5 Dark Accent 5" w:uiPriority="50"/>
-    <w:lsdException w:name="List Table 6 Colorful Accent 5" w:uiPriority="51"/>
-    <w:lsdException w:name="List Table 7 Colorful Accent 5" w:uiPriority="52"/>
-    <w:lsdException w:name="List Table 1 Light Accent 6" w:uiPriority="46"/>
-    <w:lsdException w:name="List Table 2 Accent 6" w:uiPriority="47"/>
-    <w:lsdException w:name="List Table 3 Accent 6" w:uiPriority="48"/>
-    <w:lsdException w:name="List Table 4 Accent 6" w:uiPriority="49"/>
-    <w:lsdException w:name="List Table 5 Dark Accent 6" w:uiPriority="50"/>
-    <w:lsdException w:name="List Table 6 Colorful Accent 6" w:uiPriority="51"/>
-    <w:lsdException w:name="List Table 7 Colorful Accent 6" w:uiPriority="52"/>
+  <w:latentStyles w:defLockedState="0" w:defUIPriority="99" w:defSemiHidden="1" w:defUnhideWhenUsed="1" w:defQFormat="0" w:count="267">
+    <w:lsdException w:name="Normal" w:semiHidden="0" w:uiPriority="0" w:unhideWhenUsed="0" w:qFormat="1"/>
+    <w:lsdException w:name="heading 1" w:semiHidden="0" w:uiPriority="0" w:unhideWhenUsed="0" w:qFormat="1"/>
+    <w:lsdException w:name="heading 2" w:uiPriority="0" w:qFormat="1"/>
+    <w:lsdException w:name="heading 3" w:uiPriority="0" w:qFormat="1"/>
+    <w:lsdException w:name="heading 4" w:uiPriority="0" w:qFormat="1"/>
+    <w:lsdException w:name="heading 5" w:uiPriority="0" w:qFormat="1"/>
+    <w:lsdException w:name="heading 6" w:uiPriority="0" w:qFormat="1"/>
+    <w:lsdException w:name="heading 7" w:uiPriority="9" w:qFormat="1"/>
+    <w:lsdException w:name="heading 8" w:uiPriority="9" w:qFormat="1"/>
+    <w:lsdException w:name="heading 9" w:uiPriority="9" w:qFormat="1"/>
+    <w:lsdException w:name="toc 1" w:uiPriority="39"/>
+    <w:lsdException w:name="toc 2" w:uiPriority="39"/>
+    <w:lsdException w:name="toc 3" w:uiPriority="39"/>
+    <w:lsdException w:name="toc 4" w:uiPriority="39"/>
+    <w:lsdException w:name="toc 5" w:uiPriority="39"/>
+    <w:lsdException w:name="toc 6" w:uiPriority="39"/>
+    <w:lsdException w:name="toc 7" w:uiPriority="39"/>
+    <w:lsdException w:name="toc 8" w:uiPriority="39"/>
+    <w:lsdException w:name="toc 9" w:uiPriority="39"/>
+    <w:lsdException w:name="caption" w:uiPriority="35" w:qFormat="1"/>
+    <w:lsdException w:name="Title" w:semiHidden="0" w:uiPriority="0" w:unhideWhenUsed="0" w:qFormat="1"/>
+    <w:lsdException w:name="Default Paragraph Font" w:uiPriority="1"/>
+    <w:lsdException w:name="Subtitle" w:semiHidden="0" w:uiPriority="0" w:unhideWhenUsed="0" w:qFormat="1"/>
+    <w:lsdException w:name="Strong" w:semiHidden="0" w:uiPriority="22" w:unhideWhenUsed="0" w:qFormat="1"/>
+    <w:lsdException w:name="Emphasis" w:semiHidden="0" w:uiPriority="20" w:unhideWhenUsed="0" w:qFormat="1"/>
+    <w:lsdException w:name="Table Grid" w:semiHidden="0" w:uiPriority="39" w:unhideWhenUsed="0"/>
+    <w:lsdException w:name="Placeholder Text" w:unhideWhenUsed="0"/>
+    <w:lsdException w:name="No Spacing" w:semiHidden="0" w:uiPriority="1" w:unhideWhenUsed="0" w:qFormat="1"/>
+    <w:lsdException w:name="Light Shading" w:semiHidden="0" w:uiPriority="60" w:unhideWhenUsed="0"/>
+    <w:lsdException w:name="Light List" w:semiHidden="0" w:uiPriority="61" w:unhideWhenUsed="0"/>
+    <w:lsdException w:name="Light Grid" w:semiHidden="0" w:uiPriority="62" w:unhideWhenUsed="0"/>
+    <w:lsdException w:name="Medium Shading 1" w:semiHidden="0" w:uiPriority="63" w:unhideWhenUsed="0"/>
+    <w:lsdException w:name="Medium Shading 2" w:semiHidden="0" w:uiPriority="64" w:unhideWhenUsed="0"/>
+    <w:lsdException w:name="Medium List 1" w:semiHidden="0" w:uiPriority="65" w:unhideWhenUsed="0"/>
+    <w:lsdException w:name="Medium List 2" w:semiHidden="0" w:uiPriority="66" w:unhideWhenUsed="0"/>
+    <w:lsdException w:name="Medium Grid 1" w:semiHidden="0" w:uiPriority="67" w:unhideWhenUsed="0"/>
+    <w:lsdException w:name="Medium Grid 2" w:semiHidden="0" w:uiPriority="68" w:unhideWhenUsed="0"/>
+    <w:lsdException w:name="Medium Grid 3" w:semiHidden="0" w:uiPriority="69" w:unhideWhenUsed="0"/>
+    <w:lsdException w:name="Dark List" w:semiHidden="0" w:uiPriority="70" w:unhideWhenUsed="0"/>
+    <w:lsdException w:name="Colorful Shading" w:semiHidden="0" w:uiPriority="71" w:unhideWhenUsed="0"/>
+    <w:lsdException w:name="Colorful List" w:semiHidden="0" w:uiPriority="72" w:unhideWhenUsed="0"/>
+    <w:lsdException w:name="Colorful Grid" w:semiHidden="0" w:uiPriority="73" w:unhideWhenUsed="0"/>
+    <w:lsdException w:name="Light Shading Accent 1" w:semiHidden="0" w:uiPriority="60" w:unhideWhenUsed="0"/>
+    <w:lsdException w:name="Light List Accent 1" w:semiHidden="0" w:uiPriority="61" w:unhideWhenUsed="0"/>
+    <w:lsdException w:name="Light Grid Accent 1" w:semiHidden="0" w:uiPriority="62" w:unhideWhenUsed="0"/>
+    <w:lsdException w:name="Medium Shading 1 Accent 1" w:semiHidden="0" w:uiPriority="63" w:unhideWhenUsed="0"/>
+    <w:lsdException w:name="Medium Shading 2 Accent 1" w:semiHidden="0" w:uiPriority="64" w:unhideWhenUsed="0"/>
+    <w:lsdException w:name="Medium List 1 Accent 1" w:semiHidden="0" w:uiPriority="65" w:unhideWhenUsed="0"/>
+    <w:lsdException w:name="Revision" w:unhideWhenUsed="0"/>
+    <w:lsdException w:name="List Paragraph" w:semiHidden="0" w:uiPriority="34" w:unhideWhenUsed="0" w:qFormat="1"/>
+    <w:lsdException w:name="Quote" w:semiHidden="0" w:uiPriority="29" w:unhideWhenUsed="0" w:qFormat="1"/>
+    <w:lsdException w:name="Intense Quote" w:semiHidden="0" w:uiPriority="30" w:unhideWhenUsed="0" w:qFormat="1"/>
+    <w:lsdException w:name="Medium List 2 Accent 1" w:semiHidden="0" w:uiPriority="66" w:unhideWhenUsed="0"/>
+    <w:lsdException w:name="Medium Grid 1 Accent 1" w:semiHidden="0" w:uiPriority="67" w:unhideWhenUsed="0"/>
+    <w:lsdException w:name="Medium Grid 2 Accent 1" w:semiHidden="0" w:uiPriority="68" w:unhideWhenUsed="0"/>
+    <w:lsdException w:name="Medium Grid 3 Accent 1" w:semiHidden="0" w:uiPriority="69" w:unhideWhenUsed="0"/>
+    <w:lsdException w:name="Dark List Accent 1" w:semiHidden="0" w:uiPriority="70" w:unhideWhenUsed="0"/>
+    <w:lsdException w:name="Colorful Shading Accent 1" w:semiHidden="0" w:uiPriority="71" w:unhideWhenUsed="0"/>
+    <w:lsdException w:name="Colorful List Accent 1" w:semiHidden="0" w:uiPriority="72" w:unhideWhenUsed="0"/>
+    <w:lsdException w:name="Colorful Grid Accent 1" w:semiHidden="0" w:uiPriority="73" w:unhideWhenUsed="0"/>
+    <w:lsdException w:name="Light Shading Accent 2" w:semiHidden="0" w:uiPriority="60" w:unhideWhenUsed="0"/>
+    <w:lsdException w:name="Light List Accent 2" w:semiHidden="0" w:uiPriority="61" w:unhideWhenUsed="0"/>
+    <w:lsdException w:name="Light Grid Accent 2" w:semiHidden="0" w:uiPriority="62" w:unhideWhenUsed="0"/>
+    <w:lsdException w:name="Medium Shading 1 Accent 2" w:semiHidden="0" w:uiPriority="63" w:unhideWhenUsed="0"/>
+    <w:lsdException w:name="Medium Shading 2 Accent 2" w:semiHidden="0" w:uiPriority="64" w:unhideWhenUsed="0"/>
+    <w:lsdException w:name="Medium List 1 Accent 2" w:semiHidden="0" w:uiPriority="65" w:unhideWhenUsed="0"/>
+    <w:lsdException w:name="Medium List 2 Accent 2" w:semiHidden="0" w:uiPriority="66" w:unhideWhenUsed="0"/>
+    <w:lsdException w:name="Medium Grid 1 Accent 2" w:semiHidden="0" w:uiPriority="67" w:unhideWhenUsed="0"/>
+    <w:lsdException w:name="Medium Grid 2 Accent 2" w:semiHidden="0" w:uiPriority="68" w:unhideWhenUsed="0"/>
+    <w:lsdException w:name="Medium Grid 3 Accent 2" w:semiHidden="0" w:uiPriority="69" w:unhideWhenUsed="0"/>
+    <w:lsdException w:name="Dark List Accent 2" w:semiHidden="0" w:uiPriority="70" w:unhideWhenUsed="0"/>
+    <w:lsdException w:name="Colorful Shading Accent 2" w:semiHidden="0" w:uiPriority="71" w:unhideWhenUsed="0"/>
+    <w:lsdException w:name="Colorful List Accent 2" w:semiHidden="0" w:uiPriority="72" w:unhideWhenUsed="0"/>
+    <w:lsdException w:name="Colorful Grid Accent 2" w:semiHidden="0" w:uiPriority="73" w:unhideWhenUsed="0"/>
+    <w:lsdException w:name="Light Shading Accent 3" w:semiHidden="0" w:uiPriority="60" w:unhideWhenUsed="0"/>
+    <w:lsdException w:name="Light List Accent 3" w:semiHidden="0" w:uiPriority="61" w:unhideWhenUsed="0"/>
+    <w:lsdException w:name="Light Grid Accent 3" w:semiHidden="0" w:uiPriority="62" w:unhideWhenUsed="0"/>
+    <w:lsdException w:name="Medium Shading 1 Accent 3" w:semiHidden="0" w:uiPriority="63" w:unhideWhenUsed="0"/>
+    <w:lsdException w:name="Medium Shading 2 Accent 3" w:semiHidden="0" w:uiPriority="64" w:unhideWhenUsed="0"/>
+    <w:lsdException w:name="Medium List 1 Accent 3" w:semiHidden="0" w:uiPriority="65" w:unhideWhenUsed="0"/>
+    <w:lsdException w:name="Medium List 2 Accent 3" w:semiHidden="0" w:uiPriority="66" w:unhideWhenUsed="0"/>
+    <w:lsdException w:name="Medium Grid 1 Accent 3" w:semiHidden="0" w:uiPriority="67" w:unhideWhenUsed="0"/>
+    <w:lsdException w:name="Medium Grid 2 Accent 3" w:semiHidden="0" w:uiPriority="68" w:unhideWhenUsed="0"/>
+    <w:lsdException w:name="Medium Grid 3 Accent 3" w:semiHidden="0" w:uiPriority="69" w:unhideWhenUsed="0"/>
+    <w:lsdException w:name="Dark List Accent 3" w:semiHidden="0" w:uiPriority="70" w:unhideWhenUsed="0"/>
+    <w:lsdException w:name="Colorful Shading Accent 3" w:semiHidden="0" w:uiPriority="71" w:unhideWhenUsed="0"/>
+    <w:lsdException w:name="Colorful List Accent 3" w:semiHidden="0" w:uiPriority="72" w:unhideWhenUsed="0"/>
+    <w:lsdException w:name="Colorful Grid Accent 3" w:semiHidden="0" w:uiPriority="73" w:unhideWhenUsed="0"/>
+    <w:lsdException w:name="Light Shading Accent 4" w:semiHidden="0" w:uiPriority="60" w:unhideWhenUsed="0"/>
+    <w:lsdException w:name="Light List Accent 4" w:semiHidden="0" w:uiPriority="61" w:unhideWhenUsed="0"/>
+    <w:lsdException w:name="Light Grid Accent 4" w:semiHidden="0" w:uiPriority="62" w:unhideWhenUsed="0"/>
+    <w:lsdException w:name="Medium Shading 1 Accent 4" w:semiHidden="0" w:uiPriority="63" w:unhideWhenUsed="0"/>
+    <w:lsdException w:name="Medium Shading 2 Accent 4" w:semiHidden="0" w:uiPriority="64" w:unhideWhenUsed="0"/>
+    <w:lsdException w:name="Medium List 1 Accent 4" w:semiHidden="0" w:uiPriority="65" w:unhideWhenUsed="0"/>
+    <w:lsdException w:name="Medium List 2 Accent 4" w:semiHidden="0" w:uiPriority="66" w:unhideWhenUsed="0"/>
+    <w:lsdException w:name="Medium Grid 1 Accent 4" w:semiHidden="0" w:uiPriority="67" w:unhideWhenUsed="0"/>
+    <w:lsdException w:name="Medium Grid 2 Accent 4" w:semiHidden="0" w:uiPriority="68" w:unhideWhenUsed="0"/>
+    <w:lsdException w:name="Medium Grid 3 Accent 4" w:semiHidden="0" w:uiPriority="69" w:unhideWhenUsed="0"/>
+    <w:lsdException w:name="Dark List Accent 4" w:semiHidden="0" w:uiPriority="70" w:unhideWhenUsed="0"/>
+    <w:lsdException w:name="Colorful Shading Accent 4" w:semiHidden="0" w:uiPriority="71" w:unhideWhenUsed="0"/>
+    <w:lsdException w:name="Colorful List Accent 4" w:semiHidden="0" w:uiPriority="72" w:unhideWhenUsed="0"/>
+    <w:lsdException w:name="Colorful Grid Accent 4" w:semiHidden="0" w:uiPriority="73" w:unhideWhenUsed="0"/>
+    <w:lsdException w:name="Light Shading Accent 5" w:semiHidden="0" w:uiPriority="60" w:unhideWhenUsed="0"/>
+    <w:lsdException w:name="Light List Accent 5" w:semiHidden="0" w:uiPriority="61" w:unhideWhenUsed="0"/>
+    <w:lsdException w:name="Light Grid Accent 5" w:semiHidden="0" w:uiPriority="62" w:unhideWhenUsed="0"/>
+    <w:lsdException w:name="Medium Shading 1 Accent 5" w:semiHidden="0" w:uiPriority="63" w:unhideWhenUsed="0"/>
+    <w:lsdException w:name="Medium Shading 2 Accent 5" w:semiHidden="0" w:uiPriority="64" w:unhideWhenUsed="0"/>
+    <w:lsdException w:name="Medium List 1 Accent 5" w:semiHidden="0" w:uiPriority="65" w:unhideWhenUsed="0"/>
+    <w:lsdException w:name="Medium List 2 Accent 5" w:semiHidden="0" w:uiPriority="66" w:unhideWhenUsed="0"/>
+    <w:lsdException w:name="Medium Grid 1 Accent 5" w:semiHidden="0" w:uiPriority="67" w:unhideWhenUsed="0"/>
+    <w:lsdException w:name="Medium Grid 2 Accent 5" w:semiHidden="0" w:uiPriority="68" w:unhideWhenUsed="0"/>
+    <w:lsdException w:name="Medium Grid 3 Accent 5" w:semiHidden="0" w:uiPriority="69" w:unhideWhenUsed="0"/>
+    <w:lsdException w:name="Dark List Accent 5" w:semiHidden="0" w:uiPriority="70" w:unhideWhenUsed="0"/>
+    <w:lsdException w:name="Colorful Shading Accent 5" w:semiHidden="0" w:uiPriority="71" w:unhideWhenUsed="0"/>
+    <w:lsdException w:name="Colorful List Accent 5" w:semiHidden="0" w:uiPriority="72" w:unhideWhenUsed="0"/>
+    <w:lsdException w:name="Colorful Grid Accent 5" w:semiHidden="0" w:uiPriority="73" w:unhideWhenUsed="0"/>
+    <w:lsdException w:name="Light Shading Accent 6" w:semiHidden="0" w:uiPriority="60" w:unhideWhenUsed="0"/>
+    <w:lsdException w:name="Light List Accent 6" w:semiHidden="0" w:uiPriority="61" w:unhideWhenUsed="0"/>
+    <w:lsdException w:name="Light Grid Accent 6" w:semiHidden="0" w:uiPriority="62" w:unhideWhenUsed="0"/>
+    <w:lsdException w:name="Medium Shading 1 Accent 6" w:semiHidden="0" w:uiPriority="63" w:unhideWhenUsed="0"/>
+    <w:lsdException w:name="Medium Shading 2 Accent 6" w:semiHidden="0" w:uiPriority="64" w:unhideWhenUsed="0"/>
+    <w:lsdException w:name="Medium List 1 Accent 6" w:semiHidden="0" w:uiPriority="65" w:unhideWhenUsed="0"/>
+    <w:lsdException w:name="Medium List 2 Accent 6" w:semiHidden="0" w:uiPriority="66" w:unhideWhenUsed="0"/>
+    <w:lsdException w:name="Medium Grid 1 Accent 6" w:semiHidden="0" w:uiPriority="67" w:unhideWhenUsed="0"/>
+    <w:lsdException w:name="Medium Grid 2 Accent 6" w:semiHidden="0" w:uiPriority="68" w:unhideWhenUsed="0"/>
+    <w:lsdException w:name="Medium Grid 3 Accent 6" w:semiHidden="0" w:uiPriority="69" w:unhideWhenUsed="0"/>
+    <w:lsdException w:name="Dark List Accent 6" w:semiHidden="0" w:uiPriority="70" w:unhideWhenUsed="0"/>
+    <w:lsdException w:name="Colorful Shading Accent 6" w:semiHidden="0" w:uiPriority="71" w:unhideWhenUsed="0"/>
+    <w:lsdException w:name="Colorful List Accent 6" w:semiHidden="0" w:uiPriority="72" w:unhideWhenUsed="0"/>
+    <w:lsdException w:name="Colorful Grid Accent 6" w:semiHidden="0" w:uiPriority="73" w:unhideWhenUsed="0"/>
+    <w:lsdException w:name="Subtle Emphasis" w:semiHidden="0" w:uiPriority="19" w:unhideWhenUsed="0" w:qFormat="1"/>
+    <w:lsdException w:name="Intense Emphasis" w:semiHidden="0" w:uiPriority="21" w:unhideWhenUsed="0" w:qFormat="1"/>
+    <w:lsdException w:name="Subtle Reference" w:semiHidden="0" w:uiPriority="31" w:unhideWhenUsed="0" w:qFormat="1"/>
+    <w:lsdException w:name="Intense Reference" w:semiHidden="0" w:uiPriority="32" w:unhideWhenUsed="0" w:qFormat="1"/>
+    <w:lsdException w:name="Book Title" w:semiHidden="0" w:uiPriority="33" w:unhideWhenUsed="0" w:qFormat="1"/>
+    <w:lsdException w:name="Bibliography" w:uiPriority="37"/>
+    <w:lsdException w:name="TOC Heading" w:uiPriority="39" w:qFormat="1"/>
   </w:latentStyles>
   <w:style w:type="paragraph" w:default="1" w:styleId="Normal">
     <w:name w:val="Normal"/>
@@ -26558,6 +26410,7 @@
   <w:style w:type="table" w:default="1" w:styleId="TableNormal">
     <w:name w:val="Normal Table"/>
     <w:uiPriority w:val="99"/>
+    <w:semiHidden/>
     <w:unhideWhenUsed/>
     <w:tblPr>
       <w:tblInd w:w="0" w:type="dxa"/>
@@ -26803,6 +26656,7 @@
       <w:spacing w:after="0" w:line="240" w:lineRule="auto"/>
     </w:pPr>
     <w:tblPr>
+      <w:tblInd w:w="0" w:type="dxa"/>
       <w:tblBorders>
         <w:top w:val="single" w:sz="4" w:space="0" w:color="auto"/>
         <w:left w:val="single" w:sz="4" w:space="0" w:color="auto"/>
@@ -26811,9 +26665,15 @@
         <w:insideH w:val="single" w:sz="4" w:space="0" w:color="auto"/>
         <w:insideV w:val="single" w:sz="4" w:space="0" w:color="auto"/>
       </w:tblBorders>
+      <w:tblCellMar>
+        <w:top w:w="0" w:type="dxa"/>
+        <w:left w:w="108" w:type="dxa"/>
+        <w:bottom w:w="0" w:type="dxa"/>
+        <w:right w:w="108" w:type="dxa"/>
+      </w:tblCellMar>
     </w:tblPr>
   </w:style>
-  <w:style w:type="table" w:styleId="GridTable4-Accent2">
+  <w:style w:type="table" w:customStyle="1" w:styleId="GridTable4Accent2">
     <w:name w:val="Grid Table 4 Accent 2"/>
     <w:basedOn w:val="TableNormal"/>
     <w:uiPriority w:val="49"/>
@@ -26824,6 +26684,7 @@
     <w:tblPr>
       <w:tblStyleRowBandSize w:val="1"/>
       <w:tblStyleColBandSize w:val="1"/>
+      <w:tblInd w:w="0" w:type="dxa"/>
       <w:tblBorders>
         <w:top w:val="single" w:sz="4" w:space="0" w:color="F4B083" w:themeColor="accent2" w:themeTint="99"/>
         <w:left w:val="single" w:sz="4" w:space="0" w:color="F4B083" w:themeColor="accent2" w:themeTint="99"/>
@@ -26832,6 +26693,12 @@
         <w:insideH w:val="single" w:sz="4" w:space="0" w:color="F4B083" w:themeColor="accent2" w:themeTint="99"/>
         <w:insideV w:val="single" w:sz="4" w:space="0" w:color="F4B083" w:themeColor="accent2" w:themeTint="99"/>
       </w:tblBorders>
+      <w:tblCellMar>
+        <w:top w:w="0" w:type="dxa"/>
+        <w:left w:w="108" w:type="dxa"/>
+        <w:bottom w:w="0" w:type="dxa"/>
+        <w:right w:w="108" w:type="dxa"/>
+      </w:tblCellMar>
     </w:tblPr>
     <w:tblStylePr w:type="firstRow">
       <w:rPr>
@@ -26889,7 +26756,7 @@
       </w:tcPr>
     </w:tblStylePr>
   </w:style>
-  <w:style w:type="table" w:styleId="GridTable4-Accent1">
+  <w:style w:type="table" w:customStyle="1" w:styleId="GridTable4Accent1">
     <w:name w:val="Grid Table 4 Accent 1"/>
     <w:basedOn w:val="TableNormal"/>
     <w:uiPriority w:val="49"/>
@@ -26900,6 +26767,7 @@
     <w:tblPr>
       <w:tblStyleRowBandSize w:val="1"/>
       <w:tblStyleColBandSize w:val="1"/>
+      <w:tblInd w:w="0" w:type="dxa"/>
       <w:tblBorders>
         <w:top w:val="single" w:sz="4" w:space="0" w:color="9CC2E5" w:themeColor="accent1" w:themeTint="99"/>
         <w:left w:val="single" w:sz="4" w:space="0" w:color="9CC2E5" w:themeColor="accent1" w:themeTint="99"/>
@@ -26908,6 +26776,12 @@
         <w:insideH w:val="single" w:sz="4" w:space="0" w:color="9CC2E5" w:themeColor="accent1" w:themeTint="99"/>
         <w:insideV w:val="single" w:sz="4" w:space="0" w:color="9CC2E5" w:themeColor="accent1" w:themeTint="99"/>
       </w:tblBorders>
+      <w:tblCellMar>
+        <w:top w:w="0" w:type="dxa"/>
+        <w:left w:w="108" w:type="dxa"/>
+        <w:bottom w:w="0" w:type="dxa"/>
+        <w:right w:w="108" w:type="dxa"/>
+      </w:tblCellMar>
     </w:tblPr>
     <w:tblStylePr w:type="firstRow">
       <w:rPr>
@@ -26965,7 +26839,7 @@
       </w:tcPr>
     </w:tblStylePr>
   </w:style>
-  <w:style w:type="table" w:styleId="GridTable4-Accent5">
+  <w:style w:type="table" w:customStyle="1" w:styleId="GridTable4Accent5">
     <w:name w:val="Grid Table 4 Accent 5"/>
     <w:basedOn w:val="TableNormal"/>
     <w:uiPriority w:val="49"/>
@@ -26976,6 +26850,7 @@
     <w:tblPr>
       <w:tblStyleRowBandSize w:val="1"/>
       <w:tblStyleColBandSize w:val="1"/>
+      <w:tblInd w:w="0" w:type="dxa"/>
       <w:tblBorders>
         <w:top w:val="single" w:sz="4" w:space="0" w:color="8EAADB" w:themeColor="accent5" w:themeTint="99"/>
         <w:left w:val="single" w:sz="4" w:space="0" w:color="8EAADB" w:themeColor="accent5" w:themeTint="99"/>
@@ -26984,6 +26859,12 @@
         <w:insideH w:val="single" w:sz="4" w:space="0" w:color="8EAADB" w:themeColor="accent5" w:themeTint="99"/>
         <w:insideV w:val="single" w:sz="4" w:space="0" w:color="8EAADB" w:themeColor="accent5" w:themeTint="99"/>
       </w:tblBorders>
+      <w:tblCellMar>
+        <w:top w:w="0" w:type="dxa"/>
+        <w:left w:w="108" w:type="dxa"/>
+        <w:bottom w:w="0" w:type="dxa"/>
+        <w:right w:w="108" w:type="dxa"/>
+      </w:tblCellMar>
     </w:tblPr>
     <w:tblStylePr w:type="firstRow">
       <w:rPr>
@@ -27091,101 +26972,49 @@
       <w:lang w:val="en-GB"/>
     </w:rPr>
   </w:style>
+  <w:style w:type="paragraph" w:styleId="BalloonText">
+    <w:name w:val="Balloon Text"/>
+    <w:basedOn w:val="Normal"/>
+    <w:link w:val="BalloonTextChar"/>
+    <w:uiPriority w:val="99"/>
+    <w:semiHidden/>
+    <w:unhideWhenUsed/>
+    <w:rsid w:val="0054522C"/>
+    <w:pPr>
+      <w:spacing w:after="0" w:line="240" w:lineRule="auto"/>
+    </w:pPr>
+    <w:rPr>
+      <w:rFonts w:ascii="Tahoma" w:hAnsi="Tahoma" w:cs="Tahoma"/>
+      <w:sz w:val="16"/>
+      <w:szCs w:val="16"/>
+    </w:rPr>
+  </w:style>
+  <w:style w:type="character" w:customStyle="1" w:styleId="BalloonTextChar">
+    <w:name w:val="Balloon Text Char"/>
+    <w:basedOn w:val="DefaultParagraphFont"/>
+    <w:link w:val="BalloonText"/>
+    <w:uiPriority w:val="99"/>
+    <w:semiHidden/>
+    <w:rsid w:val="0054522C"/>
+    <w:rPr>
+      <w:rFonts w:ascii="Tahoma" w:hAnsi="Tahoma" w:cs="Tahoma"/>
+      <w:sz w:val="16"/>
+      <w:szCs w:val="16"/>
+      <w:lang w:val="en-GB"/>
+    </w:rPr>
+  </w:style>
 </w:styles>
 </file>
 
-<file path=word/glossary/document.xml><?xml version="1.0" encoding="utf-8"?>
-<w:glossaryDocument xmlns:wpc="http://schemas.microsoft.com/office/word/2010/wordprocessingCanvas" xmlns:mc="http://schemas.openxmlformats.org/markup-compatibility/2006" xmlns:o="urn:schemas-microsoft-com:office:office" xmlns:r="http://schemas.openxmlformats.org/officeDocument/2006/relationships" xmlns:m="http://schemas.openxmlformats.org/officeDocument/2006/math" xmlns:v="urn:schemas-microsoft-com:vml" xmlns:wp14="http://schemas.microsoft.com/office/word/2010/wordprocessingDrawing" xmlns:wp="http://schemas.openxmlformats.org/drawingml/2006/wordprocessingDrawing" xmlns:w10="urn:schemas-microsoft-com:office:word" xmlns:w="http://schemas.openxmlformats.org/wordprocessingml/2006/main" xmlns:w14="http://schemas.microsoft.com/office/word/2010/wordml" xmlns:w15="http://schemas.microsoft.com/office/word/2012/wordml" xmlns:wpg="http://schemas.microsoft.com/office/word/2010/wordprocessingGroup" xmlns:wpi="http://schemas.microsoft.com/office/word/2010/wordprocessingInk" xmlns:wne="http://schemas.microsoft.com/office/word/2006/wordml" xmlns:wps="http://schemas.microsoft.com/office/word/2010/wordprocessingShape" mc:Ignorable="w14 w15 wp14"/>
-</file>
-
-<file path=word/glossary/fontTable.xml><?xml version="1.0" encoding="utf-8"?>
-<w:fonts xmlns:mc="http://schemas.openxmlformats.org/markup-compatibility/2006" xmlns:r="http://schemas.openxmlformats.org/officeDocument/2006/relationships" xmlns:w="http://schemas.openxmlformats.org/wordprocessingml/2006/main" xmlns:w14="http://schemas.microsoft.com/office/word/2010/wordml" xmlns:w15="http://schemas.microsoft.com/office/word/2012/wordml" mc:Ignorable="w14 w15">
-  <w:font w:name="Times New Roman">
-    <w:panose1 w:val="02020603050405020304"/>
-    <w:charset w:val="00"/>
-    <w:family w:val="roman"/>
-    <w:pitch w:val="variable"/>
-    <w:sig w:usb0="E0002AFF" w:usb1="C0007841" w:usb2="00000009" w:usb3="00000000" w:csb0="000001FF" w:csb1="00000000"/>
-  </w:font>
-  <w:font w:name="Arial">
-    <w:panose1 w:val="020B0604020202020204"/>
-    <w:charset w:val="00"/>
-    <w:family w:val="swiss"/>
-    <w:pitch w:val="variable"/>
-    <w:sig w:usb0="E0002AFF" w:usb1="C0007843" w:usb2="00000009" w:usb3="00000000" w:csb0="000001FF" w:csb1="00000000"/>
-  </w:font>
-  <w:font w:name="Calibri">
-    <w:panose1 w:val="020F0502020204030204"/>
-    <w:charset w:val="00"/>
-    <w:family w:val="swiss"/>
-    <w:pitch w:val="variable"/>
-    <w:sig w:usb0="E00002FF" w:usb1="4000ACFF" w:usb2="00000001" w:usb3="00000000" w:csb0="0000019F" w:csb1="00000000"/>
-  </w:font>
-  <w:font w:name="Calibri Light">
-    <w:panose1 w:val="020F0302020204030204"/>
-    <w:charset w:val="00"/>
-    <w:family w:val="swiss"/>
-    <w:pitch w:val="variable"/>
-    <w:sig w:usb0="A00002EF" w:usb1="4000207B" w:usb2="00000000" w:usb3="00000000" w:csb0="0000019F" w:csb1="00000000"/>
-  </w:font>
-  <w:font w:name="Georgia">
-    <w:panose1 w:val="02040502050405020303"/>
-    <w:charset w:val="00"/>
-    <w:family w:val="roman"/>
-    <w:pitch w:val="variable"/>
-    <w:sig w:usb0="00000287" w:usb1="00000000" w:usb2="00000000" w:usb3="00000000" w:csb0="0000009F" w:csb1="00000000"/>
-  </w:font>
-</w:fonts>
-</file>
-
-<file path=word/glossary/settings.xml><?xml version="1.0" encoding="utf-8"?>
-<w:settings xmlns:mc="http://schemas.openxmlformats.org/markup-compatibility/2006" xmlns:o="urn:schemas-microsoft-com:office:office" xmlns:r="http://schemas.openxmlformats.org/officeDocument/2006/relationships" xmlns:m="http://schemas.openxmlformats.org/officeDocument/2006/math" xmlns:v="urn:schemas-microsoft-com:vml" xmlns:w10="urn:schemas-microsoft-com:office:word" xmlns:w="http://schemas.openxmlformats.org/wordprocessingml/2006/main" xmlns:w14="http://schemas.microsoft.com/office/word/2010/wordml" xmlns:w15="http://schemas.microsoft.com/office/word/2012/wordml" xmlns:sl="http://schemas.openxmlformats.org/schemaLibrary/2006/main" mc:Ignorable="w14 w15">
-  <w:view w:val="normal"/>
-  <w:defaultTabStop w:val="720"/>
-  <w:characterSpacingControl w:val="doNotCompress"/>
-  <w:compat>
-    <w:useFELayout/>
-    <w:compatSetting w:name="compatibilityMode" w:uri="http://schemas.microsoft.com/office/word" w:val="15"/>
-    <w:compatSetting w:name="overrideTableStyleFontSizeAndJustification" w:uri="http://schemas.microsoft.com/office/word" w:val="1"/>
-    <w:compatSetting w:name="enableOpenTypeFeatures" w:uri="http://schemas.microsoft.com/office/word" w:val="1"/>
-    <w:compatSetting w:name="doNotFlipMirrorIndents" w:uri="http://schemas.microsoft.com/office/word" w:val="1"/>
-    <w:compatSetting w:name="differentiateMultirowTableHeaders" w:uri="http://schemas.microsoft.com/office/word" w:val="1"/>
-  </w:compat>
-  <w:rsids>
-    <w:rsidRoot w:val="00786684"/>
-    <w:rsid w:val="00193484"/>
-    <w:rsid w:val="00786684"/>
-  </w:rsids>
-  <m:mathPr>
-    <m:mathFont m:val="Cambria Math"/>
-    <m:brkBin m:val="before"/>
-    <m:brkBinSub m:val="--"/>
-    <m:smallFrac m:val="0"/>
-    <m:dispDef/>
-    <m:lMargin m:val="0"/>
-    <m:rMargin m:val="0"/>
-    <m:defJc m:val="centerGroup"/>
-    <m:wrapIndent m:val="1440"/>
-    <m:intLim m:val="subSup"/>
-    <m:naryLim m:val="undOvr"/>
-  </m:mathPr>
-  <w:themeFontLang w:val="en-TT"/>
-  <w:clrSchemeMapping w:bg1="light1" w:t1="dark1" w:bg2="light2" w:t2="dark2" w:accent1="accent1" w:accent2="accent2" w:accent3="accent3" w:accent4="accent4" w:accent5="accent5" w:accent6="accent6" w:hyperlink="hyperlink" w:followedHyperlink="followedHyperlink"/>
-  <w:decimalSymbol w:val="."/>
-  <w:listSeparator w:val=";"/>
-  <w15:chartTrackingRefBased/>
-</w:settings>
-</file>
-
-<file path=word/glossary/styles.xml><?xml version="1.0" encoding="utf-8"?>
-<w:styles xmlns:mc="http://schemas.openxmlformats.org/markup-compatibility/2006" xmlns:r="http://schemas.openxmlformats.org/officeDocument/2006/relationships" xmlns:w="http://schemas.openxmlformats.org/wordprocessingml/2006/main" xmlns:w14="http://schemas.microsoft.com/office/word/2010/wordml" xmlns:w15="http://schemas.microsoft.com/office/word/2012/wordml" mc:Ignorable="w14 w15">
+<file path=word/stylesWithEffects.xml><?xml version="1.0" encoding="utf-8"?>
+<w:styles xmlns:wpc="http://schemas.microsoft.com/office/word/2010/wordprocessingCanvas" xmlns:mc="http://schemas.openxmlformats.org/markup-compatibility/2006" xmlns:o="urn:schemas-microsoft-com:office:office" xmlns:r="http://schemas.openxmlformats.org/officeDocument/2006/relationships" xmlns:m="http://schemas.openxmlformats.org/officeDocument/2006/math" xmlns:v="urn:schemas-microsoft-com:vml" xmlns:wp14="http://schemas.microsoft.com/office/word/2010/wordprocessingDrawing" xmlns:wp="http://schemas.openxmlformats.org/drawingml/2006/wordprocessingDrawing" xmlns:w10="urn:schemas-microsoft-com:office:word" xmlns:w="http://schemas.openxmlformats.org/wordprocessingml/2006/main" xmlns:w14="http://schemas.microsoft.com/office/word/2010/wordml" xmlns:wpg="http://schemas.microsoft.com/office/word/2010/wordprocessingGroup" xmlns:wpi="http://schemas.microsoft.com/office/word/2010/wordprocessingInk" xmlns:wne="http://schemas.microsoft.com/office/word/2006/wordml" xmlns:wps="http://schemas.microsoft.com/office/word/2010/wordprocessingShape" mc:Ignorable="w14 wp14">
   <w:docDefaults>
     <w:rPrDefault>
       <w:rPr>
-        <w:rFonts w:asciiTheme="minorHAnsi" w:eastAsiaTheme="minorEastAsia" w:hAnsiTheme="minorHAnsi" w:cstheme="minorBidi"/>
+        <w:rFonts w:asciiTheme="minorHAnsi" w:eastAsiaTheme="minorHAnsi" w:hAnsiTheme="minorHAnsi" w:cstheme="minorBidi"/>
         <w:sz w:val="22"/>
         <w:szCs w:val="22"/>
-        <w:lang w:val="en-TT" w:eastAsia="en-TT" w:bidi="ar-SA"/>
+        <w:lang w:val="en-TT" w:eastAsia="en-US" w:bidi="ar-SA"/>
       </w:rPr>
     </w:rPrDefault>
     <w:pPrDefault>
@@ -27194,382 +27023,279 @@
       </w:pPr>
     </w:pPrDefault>
   </w:docDefaults>
-  <w:latentStyles w:defLockedState="0" w:defUIPriority="99" w:defSemiHidden="0" w:defUnhideWhenUsed="0" w:defQFormat="0" w:count="371">
-    <w:lsdException w:name="Normal" w:uiPriority="0" w:qFormat="1"/>
-    <w:lsdException w:name="heading 1" w:uiPriority="9" w:qFormat="1"/>
-    <w:lsdException w:name="heading 2" w:semiHidden="1" w:uiPriority="9" w:unhideWhenUsed="1" w:qFormat="1"/>
-    <w:lsdException w:name="heading 3" w:semiHidden="1" w:uiPriority="9" w:unhideWhenUsed="1" w:qFormat="1"/>
-    <w:lsdException w:name="heading 4" w:semiHidden="1" w:uiPriority="9" w:unhideWhenUsed="1" w:qFormat="1"/>
-    <w:lsdException w:name="heading 5" w:semiHidden="1" w:uiPriority="9" w:unhideWhenUsed="1" w:qFormat="1"/>
-    <w:lsdException w:name="heading 6" w:semiHidden="1" w:uiPriority="9" w:unhideWhenUsed="1" w:qFormat="1"/>
-    <w:lsdException w:name="heading 7" w:semiHidden="1" w:uiPriority="9" w:unhideWhenUsed="1" w:qFormat="1"/>
-    <w:lsdException w:name="heading 8" w:semiHidden="1" w:uiPriority="9" w:unhideWhenUsed="1" w:qFormat="1"/>
-    <w:lsdException w:name="heading 9" w:semiHidden="1" w:uiPriority="9" w:unhideWhenUsed="1" w:qFormat="1"/>
-    <w:lsdException w:name="index 1" w:semiHidden="1" w:unhideWhenUsed="1"/>
-    <w:lsdException w:name="index 2" w:semiHidden="1" w:unhideWhenUsed="1"/>
-    <w:lsdException w:name="index 3" w:semiHidden="1" w:unhideWhenUsed="1"/>
-    <w:lsdException w:name="index 4" w:semiHidden="1" w:unhideWhenUsed="1"/>
-    <w:lsdException w:name="index 5" w:semiHidden="1" w:unhideWhenUsed="1"/>
-    <w:lsdException w:name="index 6" w:semiHidden="1" w:unhideWhenUsed="1"/>
-    <w:lsdException w:name="index 7" w:semiHidden="1" w:unhideWhenUsed="1"/>
-    <w:lsdException w:name="index 8" w:semiHidden="1" w:unhideWhenUsed="1"/>
-    <w:lsdException w:name="index 9" w:semiHidden="1" w:unhideWhenUsed="1"/>
-    <w:lsdException w:name="toc 1" w:semiHidden="1" w:uiPriority="39" w:unhideWhenUsed="1"/>
-    <w:lsdException w:name="toc 2" w:semiHidden="1" w:uiPriority="39" w:unhideWhenUsed="1"/>
-    <w:lsdException w:name="toc 3" w:semiHidden="1" w:uiPriority="39" w:unhideWhenUsed="1"/>
-    <w:lsdException w:name="toc 4" w:semiHidden="1" w:uiPriority="39" w:unhideWhenUsed="1"/>
-    <w:lsdException w:name="toc 5" w:semiHidden="1" w:uiPriority="39" w:unhideWhenUsed="1"/>
-    <w:lsdException w:name="toc 6" w:semiHidden="1" w:uiPriority="39" w:unhideWhenUsed="1"/>
-    <w:lsdException w:name="toc 7" w:semiHidden="1" w:uiPriority="39" w:unhideWhenUsed="1"/>
-    <w:lsdException w:name="toc 8" w:semiHidden="1" w:uiPriority="39" w:unhideWhenUsed="1"/>
-    <w:lsdException w:name="toc 9" w:semiHidden="1" w:uiPriority="39" w:unhideWhenUsed="1"/>
-    <w:lsdException w:name="Normal Indent" w:semiHidden="1" w:unhideWhenUsed="1"/>
-    <w:lsdException w:name="footnote text" w:semiHidden="1" w:unhideWhenUsed="1"/>
-    <w:lsdException w:name="annotation text" w:semiHidden="1" w:unhideWhenUsed="1"/>
-    <w:lsdException w:name="header" w:semiHidden="1" w:unhideWhenUsed="1"/>
-    <w:lsdException w:name="footer" w:semiHidden="1" w:unhideWhenUsed="1"/>
-    <w:lsdException w:name="index heading" w:semiHidden="1" w:unhideWhenUsed="1"/>
-    <w:lsdException w:name="caption" w:semiHidden="1" w:uiPriority="35" w:unhideWhenUsed="1" w:qFormat="1"/>
-    <w:lsdException w:name="table of figures" w:semiHidden="1" w:unhideWhenUsed="1"/>
-    <w:lsdException w:name="envelope address" w:semiHidden="1" w:unhideWhenUsed="1"/>
-    <w:lsdException w:name="envelope return" w:semiHidden="1" w:unhideWhenUsed="1"/>
-    <w:lsdException w:name="footnote reference" w:semiHidden="1" w:unhideWhenUsed="1"/>
-    <w:lsdException w:name="annotation reference" w:semiHidden="1" w:unhideWhenUsed="1"/>
-    <w:lsdException w:name="line number" w:semiHidden="1" w:unhideWhenUsed="1"/>
-    <w:lsdException w:name="page number" w:semiHidden="1" w:unhideWhenUsed="1"/>
-    <w:lsdException w:name="endnote reference" w:semiHidden="1" w:unhideWhenUsed="1"/>
-    <w:lsdException w:name="endnote text" w:semiHidden="1" w:unhideWhenUsed="1"/>
-    <w:lsdException w:name="table of authorities" w:semiHidden="1" w:unhideWhenUsed="1"/>
-    <w:lsdException w:name="macro" w:semiHidden="1" w:unhideWhenUsed="1"/>
-    <w:lsdException w:name="toa heading" w:semiHidden="1" w:unhideWhenUsed="1"/>
-    <w:lsdException w:name="List" w:semiHidden="1" w:unhideWhenUsed="1"/>
-    <w:lsdException w:name="List Bullet" w:semiHidden="1" w:unhideWhenUsed="1"/>
-    <w:lsdException w:name="List Number" w:semiHidden="1" w:unhideWhenUsed="1"/>
-    <w:lsdException w:name="List 2" w:semiHidden="1" w:unhideWhenUsed="1"/>
-    <w:lsdException w:name="List 3" w:semiHidden="1" w:unhideWhenUsed="1"/>
-    <w:lsdException w:name="List 4" w:semiHidden="1" w:unhideWhenUsed="1"/>
-    <w:lsdException w:name="List 5" w:semiHidden="1" w:unhideWhenUsed="1"/>
-    <w:lsdException w:name="List Bullet 2" w:semiHidden="1" w:unhideWhenUsed="1"/>
-    <w:lsdException w:name="List Bullet 3" w:semiHidden="1" w:unhideWhenUsed="1"/>
-    <w:lsdException w:name="List Bullet 4" w:semiHidden="1" w:unhideWhenUsed="1"/>
-    <w:lsdException w:name="List Bullet 5" w:semiHidden="1" w:unhideWhenUsed="1"/>
-    <w:lsdException w:name="List Number 2" w:semiHidden="1" w:unhideWhenUsed="1"/>
-    <w:lsdException w:name="List Number 3" w:semiHidden="1" w:unhideWhenUsed="1"/>
-    <w:lsdException w:name="List Number 4" w:semiHidden="1" w:unhideWhenUsed="1"/>
-    <w:lsdException w:name="List Number 5" w:semiHidden="1" w:unhideWhenUsed="1"/>
-    <w:lsdException w:name="Title" w:uiPriority="10" w:qFormat="1"/>
-    <w:lsdException w:name="Closing" w:semiHidden="1" w:unhideWhenUsed="1"/>
-    <w:lsdException w:name="Signature" w:semiHidden="1" w:unhideWhenUsed="1"/>
-    <w:lsdException w:name="Default Paragraph Font" w:semiHidden="1" w:uiPriority="1" w:unhideWhenUsed="1"/>
-    <w:lsdException w:name="Body Text" w:semiHidden="1" w:unhideWhenUsed="1"/>
-    <w:lsdException w:name="Body Text Indent" w:semiHidden="1" w:unhideWhenUsed="1"/>
-    <w:lsdException w:name="List Continue" w:semiHidden="1" w:unhideWhenUsed="1"/>
-    <w:lsdException w:name="List Continue 2" w:semiHidden="1" w:unhideWhenUsed="1"/>
-    <w:lsdException w:name="List Continue 3" w:semiHidden="1" w:unhideWhenUsed="1"/>
-    <w:lsdException w:name="List Continue 4" w:semiHidden="1" w:unhideWhenUsed="1"/>
-    <w:lsdException w:name="List Continue 5" w:semiHidden="1" w:unhideWhenUsed="1"/>
-    <w:lsdException w:name="Message Header" w:semiHidden="1" w:unhideWhenUsed="1"/>
-    <w:lsdException w:name="Subtitle" w:uiPriority="11" w:qFormat="1"/>
-    <w:lsdException w:name="Salutation" w:semiHidden="1" w:unhideWhenUsed="1"/>
-    <w:lsdException w:name="Date" w:semiHidden="1" w:unhideWhenUsed="1"/>
-    <w:lsdException w:name="Body Text First Indent" w:semiHidden="1" w:unhideWhenUsed="1"/>
-    <w:lsdException w:name="Body Text First Indent 2" w:semiHidden="1" w:unhideWhenUsed="1"/>
-    <w:lsdException w:name="Note Heading" w:semiHidden="1" w:unhideWhenUsed="1"/>
-    <w:lsdException w:name="Body Text 2" w:semiHidden="1" w:unhideWhenUsed="1"/>
-    <w:lsdException w:name="Body Text 3" w:semiHidden="1" w:unhideWhenUsed="1"/>
-    <w:lsdException w:name="Body Text Indent 2" w:semiHidden="1" w:unhideWhenUsed="1"/>
-    <w:lsdException w:name="Body Text Indent 3" w:semiHidden="1" w:unhideWhenUsed="1"/>
-    <w:lsdException w:name="Block Text" w:semiHidden="1" w:unhideWhenUsed="1"/>
-    <w:lsdException w:name="Hyperlink" w:semiHidden="1" w:unhideWhenUsed="1"/>
-    <w:lsdException w:name="FollowedHyperlink" w:semiHidden="1" w:unhideWhenUsed="1"/>
-    <w:lsdException w:name="Strong" w:uiPriority="22" w:qFormat="1"/>
-    <w:lsdException w:name="Emphasis" w:uiPriority="20" w:qFormat="1"/>
-    <w:lsdException w:name="Document Map" w:semiHidden="1" w:unhideWhenUsed="1"/>
-    <w:lsdException w:name="Plain Text" w:semiHidden="1" w:unhideWhenUsed="1"/>
-    <w:lsdException w:name="E-mail Signature" w:semiHidden="1" w:unhideWhenUsed="1"/>
-    <w:lsdException w:name="HTML Top of Form" w:semiHidden="1" w:unhideWhenUsed="1"/>
-    <w:lsdException w:name="HTML Bottom of Form" w:semiHidden="1" w:unhideWhenUsed="1"/>
-    <w:lsdException w:name="Normal (Web)" w:semiHidden="1" w:unhideWhenUsed="1"/>
-    <w:lsdException w:name="HTML Acronym" w:semiHidden="1" w:unhideWhenUsed="1"/>
-    <w:lsdException w:name="HTML Address" w:semiHidden="1" w:unhideWhenUsed="1"/>
-    <w:lsdException w:name="HTML Cite" w:semiHidden="1" w:unhideWhenUsed="1"/>
-    <w:lsdException w:name="HTML Code" w:semiHidden="1" w:unhideWhenUsed="1"/>
-    <w:lsdException w:name="HTML Definition" w:semiHidden="1" w:unhideWhenUsed="1"/>
-    <w:lsdException w:name="HTML Keyboard" w:semiHidden="1" w:unhideWhenUsed="1"/>
-    <w:lsdException w:name="HTML Preformatted" w:semiHidden="1" w:unhideWhenUsed="1"/>
-    <w:lsdException w:name="HTML Sample" w:semiHidden="1" w:unhideWhenUsed="1"/>
-    <w:lsdException w:name="HTML Typewriter" w:semiHidden="1" w:unhideWhenUsed="1"/>
-    <w:lsdException w:name="HTML Variable" w:semiHidden="1" w:unhideWhenUsed="1"/>
-    <w:lsdException w:name="Normal Table" w:semiHidden="1" w:unhideWhenUsed="1"/>
-    <w:lsdException w:name="annotation subject" w:semiHidden="1" w:unhideWhenUsed="1"/>
-    <w:lsdException w:name="No List" w:semiHidden="1" w:unhideWhenUsed="1"/>
-    <w:lsdException w:name="Outline List 1" w:semiHidden="1" w:unhideWhenUsed="1"/>
-    <w:lsdException w:name="Outline List 2" w:semiHidden="1" w:unhideWhenUsed="1"/>
-    <w:lsdException w:name="Outline List 3" w:semiHidden="1" w:unhideWhenUsed="1"/>
-    <w:lsdException w:name="Table Simple 1" w:semiHidden="1" w:unhideWhenUsed="1"/>
-    <w:lsdException w:name="Table Simple 2" w:semiHidden="1" w:unhideWhenUsed="1"/>
-    <w:lsdException w:name="Table Simple 3" w:semiHidden="1" w:unhideWhenUsed="1"/>
-    <w:lsdException w:name="Table Classic 1" w:semiHidden="1" w:unhideWhenUsed="1"/>
-    <w:lsdException w:name="Table Classic 2" w:semiHidden="1" w:unhideWhenUsed="1"/>
-    <w:lsdException w:name="Table Classic 3" w:semiHidden="1" w:unhideWhenUsed="1"/>
-    <w:lsdException w:name="Table Classic 4" w:semiHidden="1" w:unhideWhenUsed="1"/>
-    <w:lsdException w:name="Table Colorful 1" w:semiHidden="1" w:unhideWhenUsed="1"/>
-    <w:lsdException w:name="Table Colorful 2" w:semiHidden="1" w:unhideWhenUsed="1"/>
-    <w:lsdException w:name="Table Colorful 3" w:semiHidden="1" w:unhideWhenUsed="1"/>
-    <w:lsdException w:name="Table Columns 1" w:semiHidden="1" w:unhideWhenUsed="1"/>
-    <w:lsdException w:name="Table Columns 2" w:semiHidden="1" w:unhideWhenUsed="1"/>
-    <w:lsdException w:name="Table Columns 3" w:semiHidden="1" w:unhideWhenUsed="1"/>
-    <w:lsdException w:name="Table Columns 4" w:semiHidden="1" w:unhideWhenUsed="1"/>
-    <w:lsdException w:name="Table Columns 5" w:semiHidden="1" w:unhideWhenUsed="1"/>
-    <w:lsdException w:name="Table Grid 1" w:semiHidden="1" w:unhideWhenUsed="1"/>
-    <w:lsdException w:name="Table Grid 2" w:semiHidden="1" w:unhideWhenUsed="1"/>
-    <w:lsdException w:name="Table Grid 3" w:semiHidden="1" w:unhideWhenUsed="1"/>
-    <w:lsdException w:name="Table Grid 4" w:semiHidden="1" w:unhideWhenUsed="1"/>
-    <w:lsdException w:name="Table Grid 5" w:semiHidden="1" w:unhideWhenUsed="1"/>
-    <w:lsdException w:name="Table Grid 6" w:semiHidden="1" w:unhideWhenUsed="1"/>
-    <w:lsdException w:name="Table Grid 7" w:semiHidden="1" w:unhideWhenUsed="1"/>
-    <w:lsdException w:name="Table Grid 8" w:semiHidden="1" w:unhideWhenUsed="1"/>
-    <w:lsdException w:name="Table List 1" w:semiHidden="1" w:unhideWhenUsed="1"/>
-    <w:lsdException w:name="Table List 2" w:semiHidden="1" w:unhideWhenUsed="1"/>
-    <w:lsdException w:name="Table List 3" w:semiHidden="1" w:unhideWhenUsed="1"/>
-    <w:lsdException w:name="Table List 4" w:semiHidden="1" w:unhideWhenUsed="1"/>
-    <w:lsdException w:name="Table List 5" w:semiHidden="1" w:unhideWhenUsed="1"/>
-    <w:lsdException w:name="Table List 6" w:semiHidden="1" w:unhideWhenUsed="1"/>
-    <w:lsdException w:name="Table List 7" w:semiHidden="1" w:unhideWhenUsed="1"/>
-    <w:lsdException w:name="Table List 8" w:semiHidden="1" w:unhideWhenUsed="1"/>
-    <w:lsdException w:name="Table 3D effects 1" w:semiHidden="1" w:unhideWhenUsed="1"/>
-    <w:lsdException w:name="Table 3D effects 2" w:semiHidden="1" w:unhideWhenUsed="1"/>
-    <w:lsdException w:name="Table 3D effects 3" w:semiHidden="1" w:unhideWhenUsed="1"/>
-    <w:lsdException w:name="Table Contemporary" w:semiHidden="1" w:unhideWhenUsed="1"/>
-    <w:lsdException w:name="Table Elegant" w:semiHidden="1" w:unhideWhenUsed="1"/>
-    <w:lsdException w:name="Table Professional" w:semiHidden="1" w:unhideWhenUsed="1"/>
-    <w:lsdException w:name="Table Subtle 1" w:semiHidden="1" w:unhideWhenUsed="1"/>
-    <w:lsdException w:name="Table Subtle 2" w:semiHidden="1" w:unhideWhenUsed="1"/>
-    <w:lsdException w:name="Table Web 1" w:semiHidden="1" w:unhideWhenUsed="1"/>
-    <w:lsdException w:name="Table Web 2" w:semiHidden="1" w:unhideWhenUsed="1"/>
-    <w:lsdException w:name="Table Web 3" w:semiHidden="1" w:unhideWhenUsed="1"/>
-    <w:lsdException w:name="Balloon Text" w:semiHidden="1" w:unhideWhenUsed="1"/>
-    <w:lsdException w:name="Table Grid" w:uiPriority="39"/>
-    <w:lsdException w:name="Table Theme" w:semiHidden="1" w:unhideWhenUsed="1"/>
-    <w:lsdException w:name="Placeholder Text" w:semiHidden="1"/>
-    <w:lsdException w:name="No Spacing" w:uiPriority="1" w:qFormat="1"/>
-    <w:lsdException w:name="Light Shading" w:uiPriority="60"/>
-    <w:lsdException w:name="Light List" w:uiPriority="61"/>
-    <w:lsdException w:name="Light Grid" w:uiPriority="62"/>
-    <w:lsdException w:name="Medium Shading 1" w:uiPriority="63"/>
-    <w:lsdException w:name="Medium Shading 2" w:uiPriority="64"/>
-    <w:lsdException w:name="Medium List 1" w:uiPriority="65"/>
-    <w:lsdException w:name="Medium List 2" w:uiPriority="66"/>
-    <w:lsdException w:name="Medium Grid 1" w:uiPriority="67"/>
-    <w:lsdException w:name="Medium Grid 2" w:uiPriority="68"/>
-    <w:lsdException w:name="Medium Grid 3" w:uiPriority="69"/>
-    <w:lsdException w:name="Dark List" w:uiPriority="70"/>
-    <w:lsdException w:name="Colorful Shading" w:uiPriority="71"/>
-    <w:lsdException w:name="Colorful List" w:uiPriority="72"/>
-    <w:lsdException w:name="Colorful Grid" w:uiPriority="73"/>
-    <w:lsdException w:name="Light Shading Accent 1" w:uiPriority="60"/>
-    <w:lsdException w:name="Light List Accent 1" w:uiPriority="61"/>
-    <w:lsdException w:name="Light Grid Accent 1" w:uiPriority="62"/>
-    <w:lsdException w:name="Medium Shading 1 Accent 1" w:uiPriority="63"/>
-    <w:lsdException w:name="Medium Shading 2 Accent 1" w:uiPriority="64"/>
-    <w:lsdException w:name="Medium List 1 Accent 1" w:uiPriority="65"/>
-    <w:lsdException w:name="Revision" w:semiHidden="1"/>
-    <w:lsdException w:name="List Paragraph" w:uiPriority="34" w:qFormat="1"/>
-    <w:lsdException w:name="Quote" w:uiPriority="29" w:qFormat="1"/>
-    <w:lsdException w:name="Intense Quote" w:uiPriority="30" w:qFormat="1"/>
-    <w:lsdException w:name="Medium List 2 Accent 1" w:uiPriority="66"/>
-    <w:lsdException w:name="Medium Grid 1 Accent 1" w:uiPriority="67"/>
-    <w:lsdException w:name="Medium Grid 2 Accent 1" w:uiPriority="68"/>
-    <w:lsdException w:name="Medium Grid 3 Accent 1" w:uiPriority="69"/>
-    <w:lsdException w:name="Dark List Accent 1" w:uiPriority="70"/>
-    <w:lsdException w:name="Colorful Shading Accent 1" w:uiPriority="71"/>
-    <w:lsdException w:name="Colorful List Accent 1" w:uiPriority="72"/>
-    <w:lsdException w:name="Colorful Grid Accent 1" w:uiPriority="73"/>
-    <w:lsdException w:name="Light Shading Accent 2" w:uiPriority="60"/>
-    <w:lsdException w:name="Light List Accent 2" w:uiPriority="61"/>
-    <w:lsdException w:name="Light Grid Accent 2" w:uiPriority="62"/>
-    <w:lsdException w:name="Medium Shading 1 Accent 2" w:uiPriority="63"/>
-    <w:lsdException w:name="Medium Shading 2 Accent 2" w:uiPriority="64"/>
-    <w:lsdException w:name="Medium List 1 Accent 2" w:uiPriority="65"/>
-    <w:lsdException w:name="Medium List 2 Accent 2" w:uiPriority="66"/>
-    <w:lsdException w:name="Medium Grid 1 Accent 2" w:uiPriority="67"/>
-    <w:lsdException w:name="Medium Grid 2 Accent 2" w:uiPriority="68"/>
-    <w:lsdException w:name="Medium Grid 3 Accent 2" w:uiPriority="69"/>
-    <w:lsdException w:name="Dark List Accent 2" w:uiPriority="70"/>
-    <w:lsdException w:name="Colorful Shading Accent 2" w:uiPriority="71"/>
-    <w:lsdException w:name="Colorful List Accent 2" w:uiPriority="72"/>
-    <w:lsdException w:name="Colorful Grid Accent 2" w:uiPriority="73"/>
-    <w:lsdException w:name="Light Shading Accent 3" w:uiPriority="60"/>
-    <w:lsdException w:name="Light List Accent 3" w:uiPriority="61"/>
-    <w:lsdException w:name="Light Grid Accent 3" w:uiPriority="62"/>
-    <w:lsdException w:name="Medium Shading 1 Accent 3" w:uiPriority="63"/>
-    <w:lsdException w:name="Medium Shading 2 Accent 3" w:uiPriority="64"/>
-    <w:lsdException w:name="Medium List 1 Accent 3" w:uiPriority="65"/>
-    <w:lsdException w:name="Medium List 2 Accent 3" w:uiPriority="66"/>
-    <w:lsdException w:name="Medium Grid 1 Accent 3" w:uiPriority="67"/>
-    <w:lsdException w:name="Medium Grid 2 Accent 3" w:uiPriority="68"/>
-    <w:lsdException w:name="Medium Grid 3 Accent 3" w:uiPriority="69"/>
-    <w:lsdException w:name="Dark List Accent 3" w:uiPriority="70"/>
-    <w:lsdException w:name="Colorful Shading Accent 3" w:uiPriority="71"/>
-    <w:lsdException w:name="Colorful List Accent 3" w:uiPriority="72"/>
-    <w:lsdException w:name="Colorful Grid Accent 3" w:uiPriority="73"/>
-    <w:lsdException w:name="Light Shading Accent 4" w:uiPriority="60"/>
-    <w:lsdException w:name="Light List Accent 4" w:uiPriority="61"/>
-    <w:lsdException w:name="Light Grid Accent 4" w:uiPriority="62"/>
-    <w:lsdException w:name="Medium Shading 1 Accent 4" w:uiPriority="63"/>
-    <w:lsdException w:name="Medium Shading 2 Accent 4" w:uiPriority="64"/>
-    <w:lsdException w:name="Medium List 1 Accent 4" w:uiPriority="65"/>
-    <w:lsdException w:name="Medium List 2 Accent 4" w:uiPriority="66"/>
-    <w:lsdException w:name="Medium Grid 1 Accent 4" w:uiPriority="67"/>
-    <w:lsdException w:name="Medium Grid 2 Accent 4" w:uiPriority="68"/>
-    <w:lsdException w:name="Medium Grid 3 Accent 4" w:uiPriority="69"/>
-    <w:lsdException w:name="Dark List Accent 4" w:uiPriority="70"/>
-    <w:lsdException w:name="Colorful Shading Accent 4" w:uiPriority="71"/>
-    <w:lsdException w:name="Colorful List Accent 4" w:uiPriority="72"/>
-    <w:lsdException w:name="Colorful Grid Accent 4" w:uiPriority="73"/>
-    <w:lsdException w:name="Light Shading Accent 5" w:uiPriority="60"/>
-    <w:lsdException w:name="Light List Accent 5" w:uiPriority="61"/>
-    <w:lsdException w:name="Light Grid Accent 5" w:uiPriority="62"/>
-    <w:lsdException w:name="Medium Shading 1 Accent 5" w:uiPriority="63"/>
-    <w:lsdException w:name="Medium Shading 2 Accent 5" w:uiPriority="64"/>
-    <w:lsdException w:name="Medium List 1 Accent 5" w:uiPriority="65"/>
-    <w:lsdException w:name="Medium List 2 Accent 5" w:uiPriority="66"/>
-    <w:lsdException w:name="Medium Grid 1 Accent 5" w:uiPriority="67"/>
-    <w:lsdException w:name="Medium Grid 2 Accent 5" w:uiPriority="68"/>
-    <w:lsdException w:name="Medium Grid 3 Accent 5" w:uiPriority="69"/>
-    <w:lsdException w:name="Dark List Accent 5" w:uiPriority="70"/>
-    <w:lsdException w:name="Colorful Shading Accent 5" w:uiPriority="71"/>
-    <w:lsdException w:name="Colorful List Accent 5" w:uiPriority="72"/>
-    <w:lsdException w:name="Colorful Grid Accent 5" w:uiPriority="73"/>
-    <w:lsdException w:name="Light Shading Accent 6" w:uiPriority="60"/>
-    <w:lsdException w:name="Light List Accent 6" w:uiPriority="61"/>
-    <w:lsdException w:name="Light Grid Accent 6" w:uiPriority="62"/>
-    <w:lsdException w:name="Medium Shading 1 Accent 6" w:uiPriority="63"/>
-    <w:lsdException w:name="Medium Shading 2 Accent 6" w:uiPriority="64"/>
-    <w:lsdException w:name="Medium List 1 Accent 6" w:uiPriority="65"/>
-    <w:lsdException w:name="Medium List 2 Accent 6" w:uiPriority="66"/>
-    <w:lsdException w:name="Medium Grid 1 Accent 6" w:uiPriority="67"/>
-    <w:lsdException w:name="Medium Grid 2 Accent 6" w:uiPriority="68"/>
-    <w:lsdException w:name="Medium Grid 3 Accent 6" w:uiPriority="69"/>
-    <w:lsdException w:name="Dark List Accent 6" w:uiPriority="70"/>
-    <w:lsdException w:name="Colorful Shading Accent 6" w:uiPriority="71"/>
-    <w:lsdException w:name="Colorful List Accent 6" w:uiPriority="72"/>
-    <w:lsdException w:name="Colorful Grid Accent 6" w:uiPriority="73"/>
-    <w:lsdException w:name="Subtle Emphasis" w:uiPriority="19" w:qFormat="1"/>
-    <w:lsdException w:name="Intense Emphasis" w:uiPriority="21" w:qFormat="1"/>
-    <w:lsdException w:name="Subtle Reference" w:uiPriority="31" w:qFormat="1"/>
-    <w:lsdException w:name="Intense Reference" w:uiPriority="32" w:qFormat="1"/>
-    <w:lsdException w:name="Book Title" w:uiPriority="33" w:qFormat="1"/>
-    <w:lsdException w:name="Bibliography" w:semiHidden="1" w:uiPriority="37" w:unhideWhenUsed="1"/>
-    <w:lsdException w:name="TOC Heading" w:semiHidden="1" w:uiPriority="39" w:unhideWhenUsed="1" w:qFormat="1"/>
-    <w:lsdException w:name="Plain Table 1" w:uiPriority="41"/>
-    <w:lsdException w:name="Plain Table 2" w:uiPriority="42"/>
-    <w:lsdException w:name="Plain Table 3" w:uiPriority="43"/>
-    <w:lsdException w:name="Plain Table 4" w:uiPriority="44"/>
-    <w:lsdException w:name="Plain Table 5" w:uiPriority="45"/>
-    <w:lsdException w:name="Grid Table Light" w:uiPriority="40"/>
-    <w:lsdException w:name="Grid Table 1 Light" w:uiPriority="46"/>
-    <w:lsdException w:name="Grid Table 2" w:uiPriority="47"/>
-    <w:lsdException w:name="Grid Table 3" w:uiPriority="48"/>
-    <w:lsdException w:name="Grid Table 4" w:uiPriority="49"/>
-    <w:lsdException w:name="Grid Table 5 Dark" w:uiPriority="50"/>
-    <w:lsdException w:name="Grid Table 6 Colorful" w:uiPriority="51"/>
-    <w:lsdException w:name="Grid Table 7 Colorful" w:uiPriority="52"/>
-    <w:lsdException w:name="Grid Table 1 Light Accent 1" w:uiPriority="46"/>
-    <w:lsdException w:name="Grid Table 2 Accent 1" w:uiPriority="47"/>
-    <w:lsdException w:name="Grid Table 3 Accent 1" w:uiPriority="48"/>
-    <w:lsdException w:name="Grid Table 4 Accent 1" w:uiPriority="49"/>
-    <w:lsdException w:name="Grid Table 5 Dark Accent 1" w:uiPriority="50"/>
-    <w:lsdException w:name="Grid Table 6 Colorful Accent 1" w:uiPriority="51"/>
-    <w:lsdException w:name="Grid Table 7 Colorful Accent 1" w:uiPriority="52"/>
-    <w:lsdException w:name="Grid Table 1 Light Accent 2" w:uiPriority="46"/>
-    <w:lsdException w:name="Grid Table 2 Accent 2" w:uiPriority="47"/>
-    <w:lsdException w:name="Grid Table 3 Accent 2" w:uiPriority="48"/>
-    <w:lsdException w:name="Grid Table 4 Accent 2" w:uiPriority="49"/>
-    <w:lsdException w:name="Grid Table 5 Dark Accent 2" w:uiPriority="50"/>
-    <w:lsdException w:name="Grid Table 6 Colorful Accent 2" w:uiPriority="51"/>
-    <w:lsdException w:name="Grid Table 7 Colorful Accent 2" w:uiPriority="52"/>
-    <w:lsdException w:name="Grid Table 1 Light Accent 3" w:uiPriority="46"/>
-    <w:lsdException w:name="Grid Table 2 Accent 3" w:uiPriority="47"/>
-    <w:lsdException w:name="Grid Table 3 Accent 3" w:uiPriority="48"/>
-    <w:lsdException w:name="Grid Table 4 Accent 3" w:uiPriority="49"/>
-    <w:lsdException w:name="Grid Table 5 Dark Accent 3" w:uiPriority="50"/>
-    <w:lsdException w:name="Grid Table 6 Colorful Accent 3" w:uiPriority="51"/>
-    <w:lsdException w:name="Grid Table 7 Colorful Accent 3" w:uiPriority="52"/>
-    <w:lsdException w:name="Grid Table 1 Light Accent 4" w:uiPriority="46"/>
-    <w:lsdException w:name="Grid Table 2 Accent 4" w:uiPriority="47"/>
-    <w:lsdException w:name="Grid Table 3 Accent 4" w:uiPriority="48"/>
-    <w:lsdException w:name="Grid Table 4 Accent 4" w:uiPriority="49"/>
-    <w:lsdException w:name="Grid Table 5 Dark Accent 4" w:uiPriority="50"/>
-    <w:lsdException w:name="Grid Table 6 Colorful Accent 4" w:uiPriority="51"/>
-    <w:lsdException w:name="Grid Table 7 Colorful Accent 4" w:uiPriority="52"/>
-    <w:lsdException w:name="Grid Table 1 Light Accent 5" w:uiPriority="46"/>
-    <w:lsdException w:name="Grid Table 2 Accent 5" w:uiPriority="47"/>
-    <w:lsdException w:name="Grid Table 3 Accent 5" w:uiPriority="48"/>
-    <w:lsdException w:name="Grid Table 4 Accent 5" w:uiPriority="49"/>
-    <w:lsdException w:name="Grid Table 5 Dark Accent 5" w:uiPriority="50"/>
-    <w:lsdException w:name="Grid Table 6 Colorful Accent 5" w:uiPriority="51"/>
-    <w:lsdException w:name="Grid Table 7 Colorful Accent 5" w:uiPriority="52"/>
-    <w:lsdException w:name="Grid Table 1 Light Accent 6" w:uiPriority="46"/>
-    <w:lsdException w:name="Grid Table 2 Accent 6" w:uiPriority="47"/>
-    <w:lsdException w:name="Grid Table 3 Accent 6" w:uiPriority="48"/>
-    <w:lsdException w:name="Grid Table 4 Accent 6" w:uiPriority="49"/>
-    <w:lsdException w:name="Grid Table 5 Dark Accent 6" w:uiPriority="50"/>
-    <w:lsdException w:name="Grid Table 6 Colorful Accent 6" w:uiPriority="51"/>
-    <w:lsdException w:name="Grid Table 7 Colorful Accent 6" w:uiPriority="52"/>
-    <w:lsdException w:name="List Table 1 Light" w:uiPriority="46"/>
-    <w:lsdException w:name="List Table 2" w:uiPriority="47"/>
-    <w:lsdException w:name="List Table 3" w:uiPriority="48"/>
-    <w:lsdException w:name="List Table 4" w:uiPriority="49"/>
-    <w:lsdException w:name="List Table 5 Dark" w:uiPriority="50"/>
-    <w:lsdException w:name="List Table 6 Colorful" w:uiPriority="51"/>
-    <w:lsdException w:name="List Table 7 Colorful" w:uiPriority="52"/>
-    <w:lsdException w:name="List Table 1 Light Accent 1" w:uiPriority="46"/>
-    <w:lsdException w:name="List Table 2 Accent 1" w:uiPriority="47"/>
-    <w:lsdException w:name="List Table 3 Accent 1" w:uiPriority="48"/>
-    <w:lsdException w:name="List Table 4 Accent 1" w:uiPriority="49"/>
-    <w:lsdException w:name="List Table 5 Dark Accent 1" w:uiPriority="50"/>
-    <w:lsdException w:name="List Table 6 Colorful Accent 1" w:uiPriority="51"/>
-    <w:lsdException w:name="List Table 7 Colorful Accent 1" w:uiPriority="52"/>
-    <w:lsdException w:name="List Table 1 Light Accent 2" w:uiPriority="46"/>
-    <w:lsdException w:name="List Table 2 Accent 2" w:uiPriority="47"/>
-    <w:lsdException w:name="List Table 3 Accent 2" w:uiPriority="48"/>
-    <w:lsdException w:name="List Table 4 Accent 2" w:uiPriority="49"/>
-    <w:lsdException w:name="List Table 5 Dark Accent 2" w:uiPriority="50"/>
-    <w:lsdException w:name="List Table 6 Colorful Accent 2" w:uiPriority="51"/>
-    <w:lsdException w:name="List Table 7 Colorful Accent 2" w:uiPriority="52"/>
-    <w:lsdException w:name="List Table 1 Light Accent 3" w:uiPriority="46"/>
-    <w:lsdException w:name="List Table 2 Accent 3" w:uiPriority="47"/>
-    <w:lsdException w:name="List Table 3 Accent 3" w:uiPriority="48"/>
-    <w:lsdException w:name="List Table 4 Accent 3" w:uiPriority="49"/>
-    <w:lsdException w:name="List Table 5 Dark Accent 3" w:uiPriority="50"/>
-    <w:lsdException w:name="List Table 6 Colorful Accent 3" w:uiPriority="51"/>
-    <w:lsdException w:name="List Table 7 Colorful Accent 3" w:uiPriority="52"/>
-    <w:lsdException w:name="List Table 1 Light Accent 4" w:uiPriority="46"/>
-    <w:lsdException w:name="List Table 2 Accent 4" w:uiPriority="47"/>
-    <w:lsdException w:name="List Table 3 Accent 4" w:uiPriority="48"/>
-    <w:lsdException w:name="List Table 4 Accent 4" w:uiPriority="49"/>
-    <w:lsdException w:name="List Table 5 Dark Accent 4" w:uiPriority="50"/>
-    <w:lsdException w:name="List Table 6 Colorful Accent 4" w:uiPriority="51"/>
-    <w:lsdException w:name="List Table 7 Colorful Accent 4" w:uiPriority="52"/>
-    <w:lsdException w:name="List Table 1 Light Accent 5" w:uiPriority="46"/>
-    <w:lsdException w:name="List Table 2 Accent 5" w:uiPriority="47"/>
-    <w:lsdException w:name="List Table 3 Accent 5" w:uiPriority="48"/>
-    <w:lsdException w:name="List Table 4 Accent 5" w:uiPriority="49"/>
-    <w:lsdException w:name="List Table 5 Dark Accent 5" w:uiPriority="50"/>
-    <w:lsdException w:name="List Table 6 Colorful Accent 5" w:uiPriority="51"/>
-    <w:lsdException w:name="List Table 7 Colorful Accent 5" w:uiPriority="52"/>
-    <w:lsdException w:name="List Table 1 Light Accent 6" w:uiPriority="46"/>
-    <w:lsdException w:name="List Table 2 Accent 6" w:uiPriority="47"/>
-    <w:lsdException w:name="List Table 3 Accent 6" w:uiPriority="48"/>
-    <w:lsdException w:name="List Table 4 Accent 6" w:uiPriority="49"/>
-    <w:lsdException w:name="List Table 5 Dark Accent 6" w:uiPriority="50"/>
-    <w:lsdException w:name="List Table 6 Colorful Accent 6" w:uiPriority="51"/>
-    <w:lsdException w:name="List Table 7 Colorful Accent 6" w:uiPriority="52"/>
+  <w:latentStyles w:defLockedState="0" w:defUIPriority="99" w:defSemiHidden="1" w:defUnhideWhenUsed="1" w:defQFormat="0" w:count="267">
+    <w:lsdException w:name="Normal" w:semiHidden="0" w:uiPriority="0" w:unhideWhenUsed="0" w:qFormat="1"/>
+    <w:lsdException w:name="heading 1" w:semiHidden="0" w:uiPriority="0" w:unhideWhenUsed="0" w:qFormat="1"/>
+    <w:lsdException w:name="heading 2" w:uiPriority="0" w:qFormat="1"/>
+    <w:lsdException w:name="heading 3" w:uiPriority="0" w:qFormat="1"/>
+    <w:lsdException w:name="heading 4" w:uiPriority="0" w:qFormat="1"/>
+    <w:lsdException w:name="heading 5" w:uiPriority="0" w:qFormat="1"/>
+    <w:lsdException w:name="heading 6" w:uiPriority="0" w:qFormat="1"/>
+    <w:lsdException w:name="heading 7" w:uiPriority="9" w:qFormat="1"/>
+    <w:lsdException w:name="heading 8" w:uiPriority="9" w:qFormat="1"/>
+    <w:lsdException w:name="heading 9" w:uiPriority="9" w:qFormat="1"/>
+    <w:lsdException w:name="toc 1" w:uiPriority="39"/>
+    <w:lsdException w:name="toc 2" w:uiPriority="39"/>
+    <w:lsdException w:name="toc 3" w:uiPriority="39"/>
+    <w:lsdException w:name="toc 4" w:uiPriority="39"/>
+    <w:lsdException w:name="toc 5" w:uiPriority="39"/>
+    <w:lsdException w:name="toc 6" w:uiPriority="39"/>
+    <w:lsdException w:name="toc 7" w:uiPriority="39"/>
+    <w:lsdException w:name="toc 8" w:uiPriority="39"/>
+    <w:lsdException w:name="toc 9" w:uiPriority="39"/>
+    <w:lsdException w:name="caption" w:uiPriority="35" w:qFormat="1"/>
+    <w:lsdException w:name="Title" w:semiHidden="0" w:uiPriority="0" w:unhideWhenUsed="0" w:qFormat="1"/>
+    <w:lsdException w:name="Default Paragraph Font" w:uiPriority="1"/>
+    <w:lsdException w:name="Subtitle" w:semiHidden="0" w:uiPriority="0" w:unhideWhenUsed="0" w:qFormat="1"/>
+    <w:lsdException w:name="Strong" w:semiHidden="0" w:uiPriority="22" w:unhideWhenUsed="0" w:qFormat="1"/>
+    <w:lsdException w:name="Emphasis" w:semiHidden="0" w:uiPriority="20" w:unhideWhenUsed="0" w:qFormat="1"/>
+    <w:lsdException w:name="Table Grid" w:semiHidden="0" w:uiPriority="39" w:unhideWhenUsed="0"/>
+    <w:lsdException w:name="Placeholder Text" w:unhideWhenUsed="0"/>
+    <w:lsdException w:name="No Spacing" w:semiHidden="0" w:uiPriority="1" w:unhideWhenUsed="0" w:qFormat="1"/>
+    <w:lsdException w:name="Light Shading" w:semiHidden="0" w:uiPriority="60" w:unhideWhenUsed="0"/>
+    <w:lsdException w:name="Light List" w:semiHidden="0" w:uiPriority="61" w:unhideWhenUsed="0"/>
+    <w:lsdException w:name="Light Grid" w:semiHidden="0" w:uiPriority="62" w:unhideWhenUsed="0"/>
+    <w:lsdException w:name="Medium Shading 1" w:semiHidden="0" w:uiPriority="63" w:unhideWhenUsed="0"/>
+    <w:lsdException w:name="Medium Shading 2" w:semiHidden="0" w:uiPriority="64" w:unhideWhenUsed="0"/>
+    <w:lsdException w:name="Medium List 1" w:semiHidden="0" w:uiPriority="65" w:unhideWhenUsed="0"/>
+    <w:lsdException w:name="Medium List 2" w:semiHidden="0" w:uiPriority="66" w:unhideWhenUsed="0"/>
+    <w:lsdException w:name="Medium Grid 1" w:semiHidden="0" w:uiPriority="67" w:unhideWhenUsed="0"/>
+    <w:lsdException w:name="Medium Grid 2" w:semiHidden="0" w:uiPriority="68" w:unhideWhenUsed="0"/>
+    <w:lsdException w:name="Medium Grid 3" w:semiHidden="0" w:uiPriority="69" w:unhideWhenUsed="0"/>
+    <w:lsdException w:name="Dark List" w:semiHidden="0" w:uiPriority="70" w:unhideWhenUsed="0"/>
+    <w:lsdException w:name="Colorful Shading" w:semiHidden="0" w:uiPriority="71" w:unhideWhenUsed="0"/>
+    <w:lsdException w:name="Colorful List" w:semiHidden="0" w:uiPriority="72" w:unhideWhenUsed="0"/>
+    <w:lsdException w:name="Colorful Grid" w:semiHidden="0" w:uiPriority="73" w:unhideWhenUsed="0"/>
+    <w:lsdException w:name="Light Shading Accent 1" w:semiHidden="0" w:uiPriority="60" w:unhideWhenUsed="0"/>
+    <w:lsdException w:name="Light List Accent 1" w:semiHidden="0" w:uiPriority="61" w:unhideWhenUsed="0"/>
+    <w:lsdException w:name="Light Grid Accent 1" w:semiHidden="0" w:uiPriority="62" w:unhideWhenUsed="0"/>
+    <w:lsdException w:name="Medium Shading 1 Accent 1" w:semiHidden="0" w:uiPriority="63" w:unhideWhenUsed="0"/>
+    <w:lsdException w:name="Medium Shading 2 Accent 1" w:semiHidden="0" w:uiPriority="64" w:unhideWhenUsed="0"/>
+    <w:lsdException w:name="Medium List 1 Accent 1" w:semiHidden="0" w:uiPriority="65" w:unhideWhenUsed="0"/>
+    <w:lsdException w:name="Revision" w:unhideWhenUsed="0"/>
+    <w:lsdException w:name="List Paragraph" w:semiHidden="0" w:uiPriority="34" w:unhideWhenUsed="0" w:qFormat="1"/>
+    <w:lsdException w:name="Quote" w:semiHidden="0" w:uiPriority="29" w:unhideWhenUsed="0" w:qFormat="1"/>
+    <w:lsdException w:name="Intense Quote" w:semiHidden="0" w:uiPriority="30" w:unhideWhenUsed="0" w:qFormat="1"/>
+    <w:lsdException w:name="Medium List 2 Accent 1" w:semiHidden="0" w:uiPriority="66" w:unhideWhenUsed="0"/>
+    <w:lsdException w:name="Medium Grid 1 Accent 1" w:semiHidden="0" w:uiPriority="67" w:unhideWhenUsed="0"/>
+    <w:lsdException w:name="Medium Grid 2 Accent 1" w:semiHidden="0" w:uiPriority="68" w:unhideWhenUsed="0"/>
+    <w:lsdException w:name="Medium Grid 3 Accent 1" w:semiHidden="0" w:uiPriority="69" w:unhideWhenUsed="0"/>
+    <w:lsdException w:name="Dark List Accent 1" w:semiHidden="0" w:uiPriority="70" w:unhideWhenUsed="0"/>
+    <w:lsdException w:name="Colorful Shading Accent 1" w:semiHidden="0" w:uiPriority="71" w:unhideWhenUsed="0"/>
+    <w:lsdException w:name="Colorful List Accent 1" w:semiHidden="0" w:uiPriority="72" w:unhideWhenUsed="0"/>
+    <w:lsdException w:name="Colorful Grid Accent 1" w:semiHidden="0" w:uiPriority="73" w:unhideWhenUsed="0"/>
+    <w:lsdException w:name="Light Shading Accent 2" w:semiHidden="0" w:uiPriority="60" w:unhideWhenUsed="0"/>
+    <w:lsdException w:name="Light List Accent 2" w:semiHidden="0" w:uiPriority="61" w:unhideWhenUsed="0"/>
+    <w:lsdException w:name="Light Grid Accent 2" w:semiHidden="0" w:uiPriority="62" w:unhideWhenUsed="0"/>
+    <w:lsdException w:name="Medium Shading 1 Accent 2" w:semiHidden="0" w:uiPriority="63" w:unhideWhenUsed="0"/>
+    <w:lsdException w:name="Medium Shading 2 Accent 2" w:semiHidden="0" w:uiPriority="64" w:unhideWhenUsed="0"/>
+    <w:lsdException w:name="Medium List 1 Accent 2" w:semiHidden="0" w:uiPriority="65" w:unhideWhenUsed="0"/>
+    <w:lsdException w:name="Medium List 2 Accent 2" w:semiHidden="0" w:uiPriority="66" w:unhideWhenUsed="0"/>
+    <w:lsdException w:name="Medium Grid 1 Accent 2" w:semiHidden="0" w:uiPriority="67" w:unhideWhenUsed="0"/>
+    <w:lsdException w:name="Medium Grid 2 Accent 2" w:semiHidden="0" w:uiPriority="68" w:unhideWhenUsed="0"/>
+    <w:lsdException w:name="Medium Grid 3 Accent 2" w:semiHidden="0" w:uiPriority="69" w:unhideWhenUsed="0"/>
+    <w:lsdException w:name="Dark List Accent 2" w:semiHidden="0" w:uiPriority="70" w:unhideWhenUsed="0"/>
+    <w:lsdException w:name="Colorful Shading Accent 2" w:semiHidden="0" w:uiPriority="71" w:unhideWhenUsed="0"/>
+    <w:lsdException w:name="Colorful List Accent 2" w:semiHidden="0" w:uiPriority="72" w:unhideWhenUsed="0"/>
+    <w:lsdException w:name="Colorful Grid Accent 2" w:semiHidden="0" w:uiPriority="73" w:unhideWhenUsed="0"/>
+    <w:lsdException w:name="Light Shading Accent 3" w:semiHidden="0" w:uiPriority="60" w:unhideWhenUsed="0"/>
+    <w:lsdException w:name="Light List Accent 3" w:semiHidden="0" w:uiPriority="61" w:unhideWhenUsed="0"/>
+    <w:lsdException w:name="Light Grid Accent 3" w:semiHidden="0" w:uiPriority="62" w:unhideWhenUsed="0"/>
+    <w:lsdException w:name="Medium Shading 1 Accent 3" w:semiHidden="0" w:uiPriority="63" w:unhideWhenUsed="0"/>
+    <w:lsdException w:name="Medium Shading 2 Accent 3" w:semiHidden="0" w:uiPriority="64" w:unhideWhenUsed="0"/>
+    <w:lsdException w:name="Medium List 1 Accent 3" w:semiHidden="0" w:uiPriority="65" w:unhideWhenUsed="0"/>
+    <w:lsdException w:name="Medium List 2 Accent 3" w:semiHidden="0" w:uiPriority="66" w:unhideWhenUsed="0"/>
+    <w:lsdException w:name="Medium Grid 1 Accent 3" w:semiHidden="0" w:uiPriority="67" w:unhideWhenUsed="0"/>
+    <w:lsdException w:name="Medium Grid 2 Accent 3" w:semiHidden="0" w:uiPriority="68" w:unhideWhenUsed="0"/>
+    <w:lsdException w:name="Medium Grid 3 Accent 3" w:semiHidden="0" w:uiPriority="69" w:unhideWhenUsed="0"/>
+    <w:lsdException w:name="Dark List Accent 3" w:semiHidden="0" w:uiPriority="70" w:unhideWhenUsed="0"/>
+    <w:lsdException w:name="Colorful Shading Accent 3" w:semiHidden="0" w:uiPriority="71" w:unhideWhenUsed="0"/>
+    <w:lsdException w:name="Colorful List Accent 3" w:semiHidden="0" w:uiPriority="72" w:unhideWhenUsed="0"/>
+    <w:lsdException w:name="Colorful Grid Accent 3" w:semiHidden="0" w:uiPriority="73" w:unhideWhenUsed="0"/>
+    <w:lsdException w:name="Light Shading Accent 4" w:semiHidden="0" w:uiPriority="60" w:unhideWhenUsed="0"/>
+    <w:lsdException w:name="Light List Accent 4" w:semiHidden="0" w:uiPriority="61" w:unhideWhenUsed="0"/>
+    <w:lsdException w:name="Light Grid Accent 4" w:semiHidden="0" w:uiPriority="62" w:unhideWhenUsed="0"/>
+    <w:lsdException w:name="Medium Shading 1 Accent 4" w:semiHidden="0" w:uiPriority="63" w:unhideWhenUsed="0"/>
+    <w:lsdException w:name="Medium Shading 2 Accent 4" w:semiHidden="0" w:uiPriority="64" w:unhideWhenUsed="0"/>
+    <w:lsdException w:name="Medium List 1 Accent 4" w:semiHidden="0" w:uiPriority="65" w:unhideWhenUsed="0"/>
+    <w:lsdException w:name="Medium List 2 Accent 4" w:semiHidden="0" w:uiPriority="66" w:unhideWhenUsed="0"/>
+    <w:lsdException w:name="Medium Grid 1 Accent 4" w:semiHidden="0" w:uiPriority="67" w:unhideWhenUsed="0"/>
+    <w:lsdException w:name="Medium Grid 2 Accent 4" w:semiHidden="0" w:uiPriority="68" w:unhideWhenUsed="0"/>
+    <w:lsdException w:name="Medium Grid 3 Accent 4" w:semiHidden="0" w:uiPriority="69" w:unhideWhenUsed="0"/>
+    <w:lsdException w:name="Dark List Accent 4" w:semiHidden="0" w:uiPriority="70" w:unhideWhenUsed="0"/>
+    <w:lsdException w:name="Colorful Shading Accent 4" w:semiHidden="0" w:uiPriority="71" w:unhideWhenUsed="0"/>
+    <w:lsdException w:name="Colorful List Accent 4" w:semiHidden="0" w:uiPriority="72" w:unhideWhenUsed="0"/>
+    <w:lsdException w:name="Colorful Grid Accent 4" w:semiHidden="0" w:uiPriority="73" w:unhideWhenUsed="0"/>
+    <w:lsdException w:name="Light Shading Accent 5" w:semiHidden="0" w:uiPriority="60" w:unhideWhenUsed="0"/>
+    <w:lsdException w:name="Light List Accent 5" w:semiHidden="0" w:uiPriority="61" w:unhideWhenUsed="0"/>
+    <w:lsdException w:name="Light Grid Accent 5" w:semiHidden="0" w:uiPriority="62" w:unhideWhenUsed="0"/>
+    <w:lsdException w:name="Medium Shading 1 Accent 5" w:semiHidden="0" w:uiPriority="63" w:unhideWhenUsed="0"/>
+    <w:lsdException w:name="Medium Shading 2 Accent 5" w:semiHidden="0" w:uiPriority="64" w:unhideWhenUsed="0"/>
+    <w:lsdException w:name="Medium List 1 Accent 5" w:semiHidden="0" w:uiPriority="65" w:unhideWhenUsed="0"/>
+    <w:lsdException w:name="Medium List 2 Accent 5" w:semiHidden="0" w:uiPriority="66" w:unhideWhenUsed="0"/>
+    <w:lsdException w:name="Medium Grid 1 Accent 5" w:semiHidden="0" w:uiPriority="67" w:unhideWhenUsed="0"/>
+    <w:lsdException w:name="Medium Grid 2 Accent 5" w:semiHidden="0" w:uiPriority="68" w:unhideWhenUsed="0"/>
+    <w:lsdException w:name="Medium Grid 3 Accent 5" w:semiHidden="0" w:uiPriority="69" w:unhideWhenUsed="0"/>
+    <w:lsdException w:name="Dark List Accent 5" w:semiHidden="0" w:uiPriority="70" w:unhideWhenUsed="0"/>
+    <w:lsdException w:name="Colorful Shading Accent 5" w:semiHidden="0" w:uiPriority="71" w:unhideWhenUsed="0"/>
+    <w:lsdException w:name="Colorful List Accent 5" w:semiHidden="0" w:uiPriority="72" w:unhideWhenUsed="0"/>
+    <w:lsdException w:name="Colorful Grid Accent 5" w:semiHidden="0" w:uiPriority="73" w:unhideWhenUsed="0"/>
+    <w:lsdException w:name="Light Shading Accent 6" w:semiHidden="0" w:uiPriority="60" w:unhideWhenUsed="0"/>
+    <w:lsdException w:name="Light List Accent 6" w:semiHidden="0" w:uiPriority="61" w:unhideWhenUsed="0"/>
+    <w:lsdException w:name="Light Grid Accent 6" w:semiHidden="0" w:uiPriority="62" w:unhideWhenUsed="0"/>
+    <w:lsdException w:name="Medium Shading 1 Accent 6" w:semiHidden="0" w:uiPriority="63" w:unhideWhenUsed="0"/>
+    <w:lsdException w:name="Medium Shading 2 Accent 6" w:semiHidden="0" w:uiPriority="64" w:unhideWhenUsed="0"/>
+    <w:lsdException w:name="Medium List 1 Accent 6" w:semiHidden="0" w:uiPriority="65" w:unhideWhenUsed="0"/>
+    <w:lsdException w:name="Medium List 2 Accent 6" w:semiHidden="0" w:uiPriority="66" w:unhideWhenUsed="0"/>
+    <w:lsdException w:name="Medium Grid 1 Accent 6" w:semiHidden="0" w:uiPriority="67" w:unhideWhenUsed="0"/>
+    <w:lsdException w:name="Medium Grid 2 Accent 6" w:semiHidden="0" w:uiPriority="68" w:unhideWhenUsed="0"/>
+    <w:lsdException w:name="Medium Grid 3 Accent 6" w:semiHidden="0" w:uiPriority="69" w:unhideWhenUsed="0"/>
+    <w:lsdException w:name="Dark List Accent 6" w:semiHidden="0" w:uiPriority="70" w:unhideWhenUsed="0"/>
+    <w:lsdException w:name="Colorful Shading Accent 6" w:semiHidden="0" w:uiPriority="71" w:unhideWhenUsed="0"/>
+    <w:lsdException w:name="Colorful List Accent 6" w:semiHidden="0" w:uiPriority="72" w:unhideWhenUsed="0"/>
+    <w:lsdException w:name="Colorful Grid Accent 6" w:semiHidden="0" w:uiPriority="73" w:unhideWhenUsed="0"/>
+    <w:lsdException w:name="Subtle Emphasis" w:semiHidden="0" w:uiPriority="19" w:unhideWhenUsed="0" w:qFormat="1"/>
+    <w:lsdException w:name="Intense Emphasis" w:semiHidden="0" w:uiPriority="21" w:unhideWhenUsed="0" w:qFormat="1"/>
+    <w:lsdException w:name="Subtle Reference" w:semiHidden="0" w:uiPriority="31" w:unhideWhenUsed="0" w:qFormat="1"/>
+    <w:lsdException w:name="Intense Reference" w:semiHidden="0" w:uiPriority="32" w:unhideWhenUsed="0" w:qFormat="1"/>
+    <w:lsdException w:name="Book Title" w:semiHidden="0" w:uiPriority="33" w:unhideWhenUsed="0" w:qFormat="1"/>
+    <w:lsdException w:name="Bibliography" w:uiPriority="37"/>
+    <w:lsdException w:name="TOC Heading" w:uiPriority="39" w:qFormat="1"/>
   </w:latentStyles>
   <w:style w:type="paragraph" w:default="1" w:styleId="Normal">
     <w:name w:val="Normal"/>
     <w:qFormat/>
+    <w:rPr>
+      <w:lang w:val="en-GB"/>
+    </w:rPr>
+  </w:style>
+  <w:style w:type="paragraph" w:styleId="Heading1">
+    <w:name w:val="heading 1"/>
+    <w:basedOn w:val="Normal"/>
+    <w:next w:val="Normal"/>
+    <w:link w:val="Heading1Char"/>
+    <w:qFormat/>
+    <w:rsid w:val="009F2953"/>
+    <w:pPr>
+      <w:keepNext/>
+      <w:keepLines/>
+      <w:spacing w:before="240" w:after="0"/>
+      <w:outlineLvl w:val="0"/>
+    </w:pPr>
+    <w:rPr>
+      <w:rFonts w:asciiTheme="majorHAnsi" w:eastAsiaTheme="majorEastAsia" w:hAnsiTheme="majorHAnsi" w:cstheme="majorBidi"/>
+      <w:color w:val="2E74B5" w:themeColor="accent1" w:themeShade="BF"/>
+      <w:sz w:val="32"/>
+      <w:szCs w:val="32"/>
+    </w:rPr>
+  </w:style>
+  <w:style w:type="paragraph" w:styleId="Heading2">
+    <w:name w:val="heading 2"/>
+    <w:basedOn w:val="Normal"/>
+    <w:next w:val="Normal"/>
+    <w:link w:val="Heading2Char"/>
+    <w:unhideWhenUsed/>
+    <w:qFormat/>
+    <w:rsid w:val="009F2953"/>
+    <w:pPr>
+      <w:keepNext/>
+      <w:keepLines/>
+      <w:spacing w:before="40" w:after="0"/>
+      <w:outlineLvl w:val="1"/>
+    </w:pPr>
+    <w:rPr>
+      <w:rFonts w:asciiTheme="majorHAnsi" w:eastAsiaTheme="majorEastAsia" w:hAnsiTheme="majorHAnsi" w:cstheme="majorBidi"/>
+      <w:color w:val="2E74B5" w:themeColor="accent1" w:themeShade="BF"/>
+      <w:sz w:val="26"/>
+      <w:szCs w:val="26"/>
+    </w:rPr>
+  </w:style>
+  <w:style w:type="paragraph" w:styleId="Heading3">
+    <w:name w:val="heading 3"/>
+    <w:basedOn w:val="Normal"/>
+    <w:next w:val="Normal"/>
+    <w:link w:val="Heading3Char"/>
+    <w:unhideWhenUsed/>
+    <w:qFormat/>
+    <w:rsid w:val="009F2953"/>
+    <w:pPr>
+      <w:keepNext/>
+      <w:keepLines/>
+      <w:spacing w:before="40" w:after="0"/>
+      <w:outlineLvl w:val="2"/>
+    </w:pPr>
+    <w:rPr>
+      <w:rFonts w:asciiTheme="majorHAnsi" w:eastAsiaTheme="majorEastAsia" w:hAnsiTheme="majorHAnsi" w:cstheme="majorBidi"/>
+      <w:color w:val="1F4D78" w:themeColor="accent1" w:themeShade="7F"/>
+      <w:sz w:val="24"/>
+      <w:szCs w:val="24"/>
+    </w:rPr>
+  </w:style>
+  <w:style w:type="paragraph" w:styleId="Heading4">
+    <w:name w:val="heading 4"/>
+    <w:basedOn w:val="Normal"/>
+    <w:next w:val="Normal"/>
+    <w:link w:val="Heading4Char"/>
+    <w:rsid w:val="009F2953"/>
+    <w:pPr>
+      <w:keepNext/>
+      <w:keepLines/>
+      <w:spacing w:before="240" w:after="60" w:line="240" w:lineRule="auto"/>
+      <w:ind w:left="864" w:hanging="863"/>
+      <w:outlineLvl w:val="3"/>
+    </w:pPr>
+    <w:rPr>
+      <w:rFonts w:ascii="Times New Roman" w:eastAsia="Times New Roman" w:hAnsi="Times New Roman" w:cs="Times New Roman"/>
+      <w:b/>
+      <w:color w:val="000000"/>
+      <w:sz w:val="28"/>
+      <w:szCs w:val="20"/>
+      <w:lang w:val="en-TT" w:eastAsia="en-TT"/>
+    </w:rPr>
+  </w:style>
+  <w:style w:type="paragraph" w:styleId="Heading5">
+    <w:name w:val="heading 5"/>
+    <w:basedOn w:val="Normal"/>
+    <w:next w:val="Normal"/>
+    <w:link w:val="Heading5Char"/>
+    <w:rsid w:val="009F2953"/>
+    <w:pPr>
+      <w:keepNext/>
+      <w:keepLines/>
+      <w:spacing w:before="240" w:after="60" w:line="240" w:lineRule="auto"/>
+      <w:ind w:left="1008" w:hanging="1007"/>
+      <w:outlineLvl w:val="4"/>
+    </w:pPr>
+    <w:rPr>
+      <w:rFonts w:ascii="Times New Roman" w:eastAsia="Times New Roman" w:hAnsi="Times New Roman" w:cs="Times New Roman"/>
+      <w:b/>
+      <w:i/>
+      <w:color w:val="000000"/>
+      <w:sz w:val="26"/>
+      <w:szCs w:val="20"/>
+      <w:lang w:val="en-TT" w:eastAsia="en-TT"/>
+    </w:rPr>
+  </w:style>
+  <w:style w:type="paragraph" w:styleId="Heading6">
+    <w:name w:val="heading 6"/>
+    <w:basedOn w:val="Normal"/>
+    <w:next w:val="Normal"/>
+    <w:link w:val="Heading6Char"/>
+    <w:rsid w:val="009F2953"/>
+    <w:pPr>
+      <w:keepNext/>
+      <w:keepLines/>
+      <w:spacing w:before="240" w:after="60" w:line="240" w:lineRule="auto"/>
+      <w:ind w:left="1152" w:hanging="1151"/>
+      <w:outlineLvl w:val="5"/>
+    </w:pPr>
+    <w:rPr>
+      <w:rFonts w:ascii="Times New Roman" w:eastAsia="Times New Roman" w:hAnsi="Times New Roman" w:cs="Times New Roman"/>
+      <w:b/>
+      <w:color w:val="000000"/>
+      <w:szCs w:val="20"/>
+      <w:lang w:val="en-TT" w:eastAsia="en-TT"/>
+    </w:rPr>
   </w:style>
   <w:style w:type="character" w:default="1" w:styleId="DefaultParagraphFont">
     <w:name w:val="Default Paragraph Font"/>
@@ -27598,22 +27324,582 @@
     <w:semiHidden/>
     <w:unhideWhenUsed/>
   </w:style>
-  <w:style w:type="paragraph" w:customStyle="1" w:styleId="9279C88634A84E38B3290E611C245F09">
-    <w:name w:val="9279C88634A84E38B3290E611C245F09"/>
-    <w:rsid w:val="00786684"/>
+  <w:style w:type="character" w:customStyle="1" w:styleId="Heading2Char">
+    <w:name w:val="Heading 2 Char"/>
+    <w:basedOn w:val="DefaultParagraphFont"/>
+    <w:link w:val="Heading2"/>
+    <w:uiPriority w:val="9"/>
+    <w:rsid w:val="009F2953"/>
+    <w:rPr>
+      <w:rFonts w:asciiTheme="majorHAnsi" w:eastAsiaTheme="majorEastAsia" w:hAnsiTheme="majorHAnsi" w:cstheme="majorBidi"/>
+      <w:color w:val="2E74B5" w:themeColor="accent1" w:themeShade="BF"/>
+      <w:sz w:val="26"/>
+      <w:szCs w:val="26"/>
+      <w:lang w:val="en-GB"/>
+    </w:rPr>
   </w:style>
-  <w:style w:type="paragraph" w:customStyle="1" w:styleId="C973E95D218C46268A3BC66A8CA8647E">
-    <w:name w:val="C973E95D218C46268A3BC66A8CA8647E"/>
-    <w:rsid w:val="00786684"/>
+  <w:style w:type="character" w:customStyle="1" w:styleId="Heading1Char">
+    <w:name w:val="Heading 1 Char"/>
+    <w:basedOn w:val="DefaultParagraphFont"/>
+    <w:link w:val="Heading1"/>
+    <w:uiPriority w:val="9"/>
+    <w:rsid w:val="009F2953"/>
+    <w:rPr>
+      <w:rFonts w:asciiTheme="majorHAnsi" w:eastAsiaTheme="majorEastAsia" w:hAnsiTheme="majorHAnsi" w:cstheme="majorBidi"/>
+      <w:color w:val="2E74B5" w:themeColor="accent1" w:themeShade="BF"/>
+      <w:sz w:val="32"/>
+      <w:szCs w:val="32"/>
+      <w:lang w:val="en-GB"/>
+    </w:rPr>
+  </w:style>
+  <w:style w:type="character" w:customStyle="1" w:styleId="Heading3Char">
+    <w:name w:val="Heading 3 Char"/>
+    <w:basedOn w:val="DefaultParagraphFont"/>
+    <w:link w:val="Heading3"/>
+    <w:uiPriority w:val="9"/>
+    <w:semiHidden/>
+    <w:rsid w:val="009F2953"/>
+    <w:rPr>
+      <w:rFonts w:asciiTheme="majorHAnsi" w:eastAsiaTheme="majorEastAsia" w:hAnsiTheme="majorHAnsi" w:cstheme="majorBidi"/>
+      <w:color w:val="1F4D78" w:themeColor="accent1" w:themeShade="7F"/>
+      <w:sz w:val="24"/>
+      <w:szCs w:val="24"/>
+      <w:lang w:val="en-GB"/>
+    </w:rPr>
+  </w:style>
+  <w:style w:type="character" w:customStyle="1" w:styleId="Heading4Char">
+    <w:name w:val="Heading 4 Char"/>
+    <w:basedOn w:val="DefaultParagraphFont"/>
+    <w:link w:val="Heading4"/>
+    <w:rsid w:val="009F2953"/>
+    <w:rPr>
+      <w:rFonts w:ascii="Times New Roman" w:eastAsia="Times New Roman" w:hAnsi="Times New Roman" w:cs="Times New Roman"/>
+      <w:b/>
+      <w:color w:val="000000"/>
+      <w:sz w:val="28"/>
+      <w:szCs w:val="20"/>
+      <w:lang w:eastAsia="en-TT"/>
+    </w:rPr>
+  </w:style>
+  <w:style w:type="character" w:customStyle="1" w:styleId="Heading5Char">
+    <w:name w:val="Heading 5 Char"/>
+    <w:basedOn w:val="DefaultParagraphFont"/>
+    <w:link w:val="Heading5"/>
+    <w:rsid w:val="009F2953"/>
+    <w:rPr>
+      <w:rFonts w:ascii="Times New Roman" w:eastAsia="Times New Roman" w:hAnsi="Times New Roman" w:cs="Times New Roman"/>
+      <w:b/>
+      <w:i/>
+      <w:color w:val="000000"/>
+      <w:sz w:val="26"/>
+      <w:szCs w:val="20"/>
+      <w:lang w:eastAsia="en-TT"/>
+    </w:rPr>
+  </w:style>
+  <w:style w:type="character" w:customStyle="1" w:styleId="Heading6Char">
+    <w:name w:val="Heading 6 Char"/>
+    <w:basedOn w:val="DefaultParagraphFont"/>
+    <w:link w:val="Heading6"/>
+    <w:rsid w:val="009F2953"/>
+    <w:rPr>
+      <w:rFonts w:ascii="Times New Roman" w:eastAsia="Times New Roman" w:hAnsi="Times New Roman" w:cs="Times New Roman"/>
+      <w:b/>
+      <w:color w:val="000000"/>
+      <w:szCs w:val="20"/>
+      <w:lang w:eastAsia="en-TT"/>
+    </w:rPr>
+  </w:style>
+  <w:style w:type="paragraph" w:styleId="Title">
+    <w:name w:val="Title"/>
+    <w:basedOn w:val="Normal"/>
+    <w:next w:val="Normal"/>
+    <w:link w:val="TitleChar"/>
+    <w:rsid w:val="009F2953"/>
+    <w:pPr>
+      <w:keepNext/>
+      <w:keepLines/>
+      <w:spacing w:before="480" w:after="120" w:line="240" w:lineRule="auto"/>
+      <w:contextualSpacing/>
+    </w:pPr>
+    <w:rPr>
+      <w:rFonts w:ascii="Times New Roman" w:eastAsia="Times New Roman" w:hAnsi="Times New Roman" w:cs="Times New Roman"/>
+      <w:b/>
+      <w:color w:val="000000"/>
+      <w:sz w:val="72"/>
+      <w:szCs w:val="20"/>
+      <w:lang w:val="en-TT" w:eastAsia="en-TT"/>
+    </w:rPr>
+  </w:style>
+  <w:style w:type="character" w:customStyle="1" w:styleId="TitleChar">
+    <w:name w:val="Title Char"/>
+    <w:basedOn w:val="DefaultParagraphFont"/>
+    <w:link w:val="Title"/>
+    <w:rsid w:val="009F2953"/>
+    <w:rPr>
+      <w:rFonts w:ascii="Times New Roman" w:eastAsia="Times New Roman" w:hAnsi="Times New Roman" w:cs="Times New Roman"/>
+      <w:b/>
+      <w:color w:val="000000"/>
+      <w:sz w:val="72"/>
+      <w:szCs w:val="20"/>
+      <w:lang w:eastAsia="en-TT"/>
+    </w:rPr>
+  </w:style>
+  <w:style w:type="paragraph" w:styleId="Subtitle">
+    <w:name w:val="Subtitle"/>
+    <w:basedOn w:val="Normal"/>
+    <w:next w:val="Normal"/>
+    <w:link w:val="SubtitleChar"/>
+    <w:rsid w:val="009F2953"/>
+    <w:pPr>
+      <w:keepNext/>
+      <w:keepLines/>
+      <w:spacing w:before="360" w:after="80" w:line="240" w:lineRule="auto"/>
+      <w:contextualSpacing/>
+    </w:pPr>
+    <w:rPr>
+      <w:rFonts w:ascii="Georgia" w:eastAsia="Georgia" w:hAnsi="Georgia" w:cs="Georgia"/>
+      <w:i/>
+      <w:color w:val="666666"/>
+      <w:sz w:val="48"/>
+      <w:szCs w:val="20"/>
+      <w:lang w:val="en-TT" w:eastAsia="en-TT"/>
+    </w:rPr>
+  </w:style>
+  <w:style w:type="character" w:customStyle="1" w:styleId="SubtitleChar">
+    <w:name w:val="Subtitle Char"/>
+    <w:basedOn w:val="DefaultParagraphFont"/>
+    <w:link w:val="Subtitle"/>
+    <w:rsid w:val="009F2953"/>
+    <w:rPr>
+      <w:rFonts w:ascii="Georgia" w:eastAsia="Georgia" w:hAnsi="Georgia" w:cs="Georgia"/>
+      <w:i/>
+      <w:color w:val="666666"/>
+      <w:sz w:val="48"/>
+      <w:szCs w:val="20"/>
+      <w:lang w:eastAsia="en-TT"/>
+    </w:rPr>
+  </w:style>
+  <w:style w:type="character" w:styleId="Hyperlink">
+    <w:name w:val="Hyperlink"/>
+    <w:basedOn w:val="DefaultParagraphFont"/>
+    <w:uiPriority w:val="99"/>
+    <w:unhideWhenUsed/>
+    <w:rsid w:val="009F2953"/>
+    <w:rPr>
+      <w:color w:val="0563C1" w:themeColor="hyperlink"/>
+      <w:u w:val="single"/>
+    </w:rPr>
+  </w:style>
+  <w:style w:type="paragraph" w:styleId="TOCHeading">
+    <w:name w:val="TOC Heading"/>
+    <w:basedOn w:val="Heading1"/>
+    <w:next w:val="Normal"/>
+    <w:uiPriority w:val="39"/>
+    <w:unhideWhenUsed/>
+    <w:qFormat/>
+    <w:rsid w:val="00BF1FB6"/>
+    <w:pPr>
+      <w:outlineLvl w:val="9"/>
+    </w:pPr>
+    <w:rPr>
+      <w:lang w:val="en-US"/>
+    </w:rPr>
+  </w:style>
+  <w:style w:type="paragraph" w:styleId="TOC1">
+    <w:name w:val="toc 1"/>
+    <w:basedOn w:val="Normal"/>
+    <w:next w:val="Normal"/>
+    <w:autoRedefine/>
+    <w:uiPriority w:val="39"/>
+    <w:unhideWhenUsed/>
+    <w:rsid w:val="00BF1FB6"/>
+    <w:pPr>
+      <w:spacing w:after="100"/>
+    </w:pPr>
+  </w:style>
+  <w:style w:type="paragraph" w:styleId="TOC2">
+    <w:name w:val="toc 2"/>
+    <w:basedOn w:val="Normal"/>
+    <w:next w:val="Normal"/>
+    <w:autoRedefine/>
+    <w:uiPriority w:val="39"/>
+    <w:unhideWhenUsed/>
+    <w:rsid w:val="00BF1FB6"/>
+    <w:pPr>
+      <w:spacing w:after="100"/>
+      <w:ind w:left="220"/>
+    </w:pPr>
+  </w:style>
+  <w:style w:type="paragraph" w:styleId="TOC3">
+    <w:name w:val="toc 3"/>
+    <w:basedOn w:val="Normal"/>
+    <w:next w:val="Normal"/>
+    <w:autoRedefine/>
+    <w:uiPriority w:val="39"/>
+    <w:unhideWhenUsed/>
+    <w:rsid w:val="00BF1FB6"/>
+    <w:pPr>
+      <w:spacing w:after="100"/>
+      <w:ind w:left="440"/>
+    </w:pPr>
+  </w:style>
+  <w:style w:type="table" w:styleId="TableGrid">
+    <w:name w:val="Table Grid"/>
+    <w:basedOn w:val="TableNormal"/>
+    <w:uiPriority w:val="39"/>
+    <w:rsid w:val="00322343"/>
+    <w:pPr>
+      <w:spacing w:after="0" w:line="240" w:lineRule="auto"/>
+    </w:pPr>
+    <w:tblPr>
+      <w:tblInd w:w="0" w:type="dxa"/>
+      <w:tblBorders>
+        <w:top w:val="single" w:sz="4" w:space="0" w:color="auto"/>
+        <w:left w:val="single" w:sz="4" w:space="0" w:color="auto"/>
+        <w:bottom w:val="single" w:sz="4" w:space="0" w:color="auto"/>
+        <w:right w:val="single" w:sz="4" w:space="0" w:color="auto"/>
+        <w:insideH w:val="single" w:sz="4" w:space="0" w:color="auto"/>
+        <w:insideV w:val="single" w:sz="4" w:space="0" w:color="auto"/>
+      </w:tblBorders>
+      <w:tblCellMar>
+        <w:top w:w="0" w:type="dxa"/>
+        <w:left w:w="108" w:type="dxa"/>
+        <w:bottom w:w="0" w:type="dxa"/>
+        <w:right w:w="108" w:type="dxa"/>
+      </w:tblCellMar>
+    </w:tblPr>
+  </w:style>
+  <w:style w:type="table" w:customStyle="1" w:styleId="GridTable4Accent2">
+    <w:name w:val="Grid Table 4 Accent 2"/>
+    <w:basedOn w:val="TableNormal"/>
+    <w:uiPriority w:val="49"/>
+    <w:rsid w:val="00322343"/>
+    <w:pPr>
+      <w:spacing w:after="0" w:line="240" w:lineRule="auto"/>
+    </w:pPr>
+    <w:tblPr>
+      <w:tblStyleRowBandSize w:val="1"/>
+      <w:tblStyleColBandSize w:val="1"/>
+      <w:tblInd w:w="0" w:type="dxa"/>
+      <w:tblBorders>
+        <w:top w:val="single" w:sz="4" w:space="0" w:color="F4B083" w:themeColor="accent2" w:themeTint="99"/>
+        <w:left w:val="single" w:sz="4" w:space="0" w:color="F4B083" w:themeColor="accent2" w:themeTint="99"/>
+        <w:bottom w:val="single" w:sz="4" w:space="0" w:color="F4B083" w:themeColor="accent2" w:themeTint="99"/>
+        <w:right w:val="single" w:sz="4" w:space="0" w:color="F4B083" w:themeColor="accent2" w:themeTint="99"/>
+        <w:insideH w:val="single" w:sz="4" w:space="0" w:color="F4B083" w:themeColor="accent2" w:themeTint="99"/>
+        <w:insideV w:val="single" w:sz="4" w:space="0" w:color="F4B083" w:themeColor="accent2" w:themeTint="99"/>
+      </w:tblBorders>
+      <w:tblCellMar>
+        <w:top w:w="0" w:type="dxa"/>
+        <w:left w:w="108" w:type="dxa"/>
+        <w:bottom w:w="0" w:type="dxa"/>
+        <w:right w:w="108" w:type="dxa"/>
+      </w:tblCellMar>
+    </w:tblPr>
+    <w:tblStylePr w:type="firstRow">
+      <w:rPr>
+        <w:b/>
+        <w:bCs/>
+        <w:color w:val="FFFFFF" w:themeColor="background1"/>
+      </w:rPr>
+      <w:tblPr/>
+      <w:tcPr>
+        <w:tcBorders>
+          <w:top w:val="single" w:sz="4" w:space="0" w:color="ED7D31" w:themeColor="accent2"/>
+          <w:left w:val="single" w:sz="4" w:space="0" w:color="ED7D31" w:themeColor="accent2"/>
+          <w:bottom w:val="single" w:sz="4" w:space="0" w:color="ED7D31" w:themeColor="accent2"/>
+          <w:right w:val="single" w:sz="4" w:space="0" w:color="ED7D31" w:themeColor="accent2"/>
+          <w:insideH w:val="nil"/>
+          <w:insideV w:val="nil"/>
+        </w:tcBorders>
+        <w:shd w:val="clear" w:color="auto" w:fill="ED7D31" w:themeFill="accent2"/>
+      </w:tcPr>
+    </w:tblStylePr>
+    <w:tblStylePr w:type="lastRow">
+      <w:rPr>
+        <w:b/>
+        <w:bCs/>
+      </w:rPr>
+      <w:tblPr/>
+      <w:tcPr>
+        <w:tcBorders>
+          <w:top w:val="double" w:sz="4" w:space="0" w:color="ED7D31" w:themeColor="accent2"/>
+        </w:tcBorders>
+      </w:tcPr>
+    </w:tblStylePr>
+    <w:tblStylePr w:type="firstCol">
+      <w:rPr>
+        <w:b/>
+        <w:bCs/>
+      </w:rPr>
+    </w:tblStylePr>
+    <w:tblStylePr w:type="lastCol">
+      <w:rPr>
+        <w:b/>
+        <w:bCs/>
+      </w:rPr>
+    </w:tblStylePr>
+    <w:tblStylePr w:type="band1Vert">
+      <w:tblPr/>
+      <w:tcPr>
+        <w:shd w:val="clear" w:color="auto" w:fill="FBE4D5" w:themeFill="accent2" w:themeFillTint="33"/>
+      </w:tcPr>
+    </w:tblStylePr>
+    <w:tblStylePr w:type="band1Horz">
+      <w:tblPr/>
+      <w:tcPr>
+        <w:shd w:val="clear" w:color="auto" w:fill="FBE4D5" w:themeFill="accent2" w:themeFillTint="33"/>
+      </w:tcPr>
+    </w:tblStylePr>
+  </w:style>
+  <w:style w:type="table" w:customStyle="1" w:styleId="GridTable4Accent1">
+    <w:name w:val="Grid Table 4 Accent 1"/>
+    <w:basedOn w:val="TableNormal"/>
+    <w:uiPriority w:val="49"/>
+    <w:rsid w:val="00322343"/>
+    <w:pPr>
+      <w:spacing w:after="0" w:line="240" w:lineRule="auto"/>
+    </w:pPr>
+    <w:tblPr>
+      <w:tblStyleRowBandSize w:val="1"/>
+      <w:tblStyleColBandSize w:val="1"/>
+      <w:tblInd w:w="0" w:type="dxa"/>
+      <w:tblBorders>
+        <w:top w:val="single" w:sz="4" w:space="0" w:color="9CC2E5" w:themeColor="accent1" w:themeTint="99"/>
+        <w:left w:val="single" w:sz="4" w:space="0" w:color="9CC2E5" w:themeColor="accent1" w:themeTint="99"/>
+        <w:bottom w:val="single" w:sz="4" w:space="0" w:color="9CC2E5" w:themeColor="accent1" w:themeTint="99"/>
+        <w:right w:val="single" w:sz="4" w:space="0" w:color="9CC2E5" w:themeColor="accent1" w:themeTint="99"/>
+        <w:insideH w:val="single" w:sz="4" w:space="0" w:color="9CC2E5" w:themeColor="accent1" w:themeTint="99"/>
+        <w:insideV w:val="single" w:sz="4" w:space="0" w:color="9CC2E5" w:themeColor="accent1" w:themeTint="99"/>
+      </w:tblBorders>
+      <w:tblCellMar>
+        <w:top w:w="0" w:type="dxa"/>
+        <w:left w:w="108" w:type="dxa"/>
+        <w:bottom w:w="0" w:type="dxa"/>
+        <w:right w:w="108" w:type="dxa"/>
+      </w:tblCellMar>
+    </w:tblPr>
+    <w:tblStylePr w:type="firstRow">
+      <w:rPr>
+        <w:b/>
+        <w:bCs/>
+        <w:color w:val="FFFFFF" w:themeColor="background1"/>
+      </w:rPr>
+      <w:tblPr/>
+      <w:tcPr>
+        <w:tcBorders>
+          <w:top w:val="single" w:sz="4" w:space="0" w:color="5B9BD5" w:themeColor="accent1"/>
+          <w:left w:val="single" w:sz="4" w:space="0" w:color="5B9BD5" w:themeColor="accent1"/>
+          <w:bottom w:val="single" w:sz="4" w:space="0" w:color="5B9BD5" w:themeColor="accent1"/>
+          <w:right w:val="single" w:sz="4" w:space="0" w:color="5B9BD5" w:themeColor="accent1"/>
+          <w:insideH w:val="nil"/>
+          <w:insideV w:val="nil"/>
+        </w:tcBorders>
+        <w:shd w:val="clear" w:color="auto" w:fill="5B9BD5" w:themeFill="accent1"/>
+      </w:tcPr>
+    </w:tblStylePr>
+    <w:tblStylePr w:type="lastRow">
+      <w:rPr>
+        <w:b/>
+        <w:bCs/>
+      </w:rPr>
+      <w:tblPr/>
+      <w:tcPr>
+        <w:tcBorders>
+          <w:top w:val="double" w:sz="4" w:space="0" w:color="5B9BD5" w:themeColor="accent1"/>
+        </w:tcBorders>
+      </w:tcPr>
+    </w:tblStylePr>
+    <w:tblStylePr w:type="firstCol">
+      <w:rPr>
+        <w:b/>
+        <w:bCs/>
+      </w:rPr>
+    </w:tblStylePr>
+    <w:tblStylePr w:type="lastCol">
+      <w:rPr>
+        <w:b/>
+        <w:bCs/>
+      </w:rPr>
+    </w:tblStylePr>
+    <w:tblStylePr w:type="band1Vert">
+      <w:tblPr/>
+      <w:tcPr>
+        <w:shd w:val="clear" w:color="auto" w:fill="DEEAF6" w:themeFill="accent1" w:themeFillTint="33"/>
+      </w:tcPr>
+    </w:tblStylePr>
+    <w:tblStylePr w:type="band1Horz">
+      <w:tblPr/>
+      <w:tcPr>
+        <w:shd w:val="clear" w:color="auto" w:fill="DEEAF6" w:themeFill="accent1" w:themeFillTint="33"/>
+      </w:tcPr>
+    </w:tblStylePr>
+  </w:style>
+  <w:style w:type="table" w:customStyle="1" w:styleId="GridTable4Accent5">
+    <w:name w:val="Grid Table 4 Accent 5"/>
+    <w:basedOn w:val="TableNormal"/>
+    <w:uiPriority w:val="49"/>
+    <w:rsid w:val="00322343"/>
+    <w:pPr>
+      <w:spacing w:after="0" w:line="240" w:lineRule="auto"/>
+    </w:pPr>
+    <w:tblPr>
+      <w:tblStyleRowBandSize w:val="1"/>
+      <w:tblStyleColBandSize w:val="1"/>
+      <w:tblInd w:w="0" w:type="dxa"/>
+      <w:tblBorders>
+        <w:top w:val="single" w:sz="4" w:space="0" w:color="8EAADB" w:themeColor="accent5" w:themeTint="99"/>
+        <w:left w:val="single" w:sz="4" w:space="0" w:color="8EAADB" w:themeColor="accent5" w:themeTint="99"/>
+        <w:bottom w:val="single" w:sz="4" w:space="0" w:color="8EAADB" w:themeColor="accent5" w:themeTint="99"/>
+        <w:right w:val="single" w:sz="4" w:space="0" w:color="8EAADB" w:themeColor="accent5" w:themeTint="99"/>
+        <w:insideH w:val="single" w:sz="4" w:space="0" w:color="8EAADB" w:themeColor="accent5" w:themeTint="99"/>
+        <w:insideV w:val="single" w:sz="4" w:space="0" w:color="8EAADB" w:themeColor="accent5" w:themeTint="99"/>
+      </w:tblBorders>
+      <w:tblCellMar>
+        <w:top w:w="0" w:type="dxa"/>
+        <w:left w:w="108" w:type="dxa"/>
+        <w:bottom w:w="0" w:type="dxa"/>
+        <w:right w:w="108" w:type="dxa"/>
+      </w:tblCellMar>
+    </w:tblPr>
+    <w:tblStylePr w:type="firstRow">
+      <w:rPr>
+        <w:b/>
+        <w:bCs/>
+        <w:color w:val="FFFFFF" w:themeColor="background1"/>
+      </w:rPr>
+      <w:tblPr/>
+      <w:tcPr>
+        <w:tcBorders>
+          <w:top w:val="single" w:sz="4" w:space="0" w:color="4472C4" w:themeColor="accent5"/>
+          <w:left w:val="single" w:sz="4" w:space="0" w:color="4472C4" w:themeColor="accent5"/>
+          <w:bottom w:val="single" w:sz="4" w:space="0" w:color="4472C4" w:themeColor="accent5"/>
+          <w:right w:val="single" w:sz="4" w:space="0" w:color="4472C4" w:themeColor="accent5"/>
+          <w:insideH w:val="nil"/>
+          <w:insideV w:val="nil"/>
+        </w:tcBorders>
+        <w:shd w:val="clear" w:color="auto" w:fill="4472C4" w:themeFill="accent5"/>
+      </w:tcPr>
+    </w:tblStylePr>
+    <w:tblStylePr w:type="lastRow">
+      <w:rPr>
+        <w:b/>
+        <w:bCs/>
+      </w:rPr>
+      <w:tblPr/>
+      <w:tcPr>
+        <w:tcBorders>
+          <w:top w:val="double" w:sz="4" w:space="0" w:color="4472C4" w:themeColor="accent5"/>
+        </w:tcBorders>
+      </w:tcPr>
+    </w:tblStylePr>
+    <w:tblStylePr w:type="firstCol">
+      <w:rPr>
+        <w:b/>
+        <w:bCs/>
+      </w:rPr>
+    </w:tblStylePr>
+    <w:tblStylePr w:type="lastCol">
+      <w:rPr>
+        <w:b/>
+        <w:bCs/>
+      </w:rPr>
+    </w:tblStylePr>
+    <w:tblStylePr w:type="band1Vert">
+      <w:tblPr/>
+      <w:tcPr>
+        <w:shd w:val="clear" w:color="auto" w:fill="D9E2F3" w:themeFill="accent5" w:themeFillTint="33"/>
+      </w:tcPr>
+    </w:tblStylePr>
+    <w:tblStylePr w:type="band1Horz">
+      <w:tblPr/>
+      <w:tcPr>
+        <w:shd w:val="clear" w:color="auto" w:fill="D9E2F3" w:themeFill="accent5" w:themeFillTint="33"/>
+      </w:tcPr>
+    </w:tblStylePr>
+  </w:style>
+  <w:style w:type="paragraph" w:styleId="Header">
+    <w:name w:val="header"/>
+    <w:basedOn w:val="Normal"/>
+    <w:link w:val="HeaderChar"/>
+    <w:uiPriority w:val="99"/>
+    <w:unhideWhenUsed/>
+    <w:rsid w:val="00066696"/>
+    <w:pPr>
+      <w:tabs>
+        <w:tab w:val="center" w:pos="4680"/>
+        <w:tab w:val="right" w:pos="9360"/>
+      </w:tabs>
+      <w:spacing w:after="0" w:line="240" w:lineRule="auto"/>
+    </w:pPr>
+  </w:style>
+  <w:style w:type="character" w:customStyle="1" w:styleId="HeaderChar">
+    <w:name w:val="Header Char"/>
+    <w:basedOn w:val="DefaultParagraphFont"/>
+    <w:link w:val="Header"/>
+    <w:uiPriority w:val="99"/>
+    <w:rsid w:val="00066696"/>
+    <w:rPr>
+      <w:lang w:val="en-GB"/>
+    </w:rPr>
+  </w:style>
+  <w:style w:type="paragraph" w:styleId="Footer">
+    <w:name w:val="footer"/>
+    <w:basedOn w:val="Normal"/>
+    <w:link w:val="FooterChar"/>
+    <w:uiPriority w:val="99"/>
+    <w:unhideWhenUsed/>
+    <w:rsid w:val="00066696"/>
+    <w:pPr>
+      <w:tabs>
+        <w:tab w:val="center" w:pos="4680"/>
+        <w:tab w:val="right" w:pos="9360"/>
+      </w:tabs>
+      <w:spacing w:after="0" w:line="240" w:lineRule="auto"/>
+    </w:pPr>
+  </w:style>
+  <w:style w:type="character" w:customStyle="1" w:styleId="FooterChar">
+    <w:name w:val="Footer Char"/>
+    <w:basedOn w:val="DefaultParagraphFont"/>
+    <w:link w:val="Footer"/>
+    <w:uiPriority w:val="99"/>
+    <w:rsid w:val="00066696"/>
+    <w:rPr>
+      <w:lang w:val="en-GB"/>
+    </w:rPr>
+  </w:style>
+  <w:style w:type="paragraph" w:styleId="BalloonText">
+    <w:name w:val="Balloon Text"/>
+    <w:basedOn w:val="Normal"/>
+    <w:link w:val="BalloonTextChar"/>
+    <w:uiPriority w:val="99"/>
+    <w:semiHidden/>
+    <w:unhideWhenUsed/>
+    <w:rsid w:val="0054522C"/>
+    <w:pPr>
+      <w:spacing w:after="0" w:line="240" w:lineRule="auto"/>
+    </w:pPr>
+    <w:rPr>
+      <w:rFonts w:ascii="Tahoma" w:hAnsi="Tahoma" w:cs="Tahoma"/>
+      <w:sz w:val="16"/>
+      <w:szCs w:val="16"/>
+    </w:rPr>
+  </w:style>
+  <w:style w:type="character" w:customStyle="1" w:styleId="BalloonTextChar">
+    <w:name w:val="Balloon Text Char"/>
+    <w:basedOn w:val="DefaultParagraphFont"/>
+    <w:link w:val="BalloonText"/>
+    <w:uiPriority w:val="99"/>
+    <w:semiHidden/>
+    <w:rsid w:val="0054522C"/>
+    <w:rPr>
+      <w:rFonts w:ascii="Tahoma" w:hAnsi="Tahoma" w:cs="Tahoma"/>
+      <w:sz w:val="16"/>
+      <w:szCs w:val="16"/>
+      <w:lang w:val="en-GB"/>
+    </w:rPr>
   </w:style>
 </w:styles>
-</file>
-
-<file path=word/glossary/webSettings.xml><?xml version="1.0" encoding="utf-8"?>
-<w:webSettings xmlns:mc="http://schemas.openxmlformats.org/markup-compatibility/2006" xmlns:r="http://schemas.openxmlformats.org/officeDocument/2006/relationships" xmlns:w="http://schemas.openxmlformats.org/wordprocessingml/2006/main" xmlns:w14="http://schemas.microsoft.com/office/word/2010/wordml" xmlns:w15="http://schemas.microsoft.com/office/word/2012/wordml" mc:Ignorable="w14 w15">
-  <w:optimizeForBrowser/>
-  <w:allowPNG/>
-</w:webSettings>
 </file>
 
 <file path=word/theme/theme1.xml><?xml version="1.0" encoding="utf-8"?>
@@ -27659,7 +27945,7 @@
     </a:clrScheme>
     <a:fontScheme name="Office">
       <a:majorFont>
-        <a:latin typeface="Calibri Light" panose="020F0302020204030204"/>
+        <a:latin typeface="Calibri Light"/>
         <a:ea typeface=""/>
         <a:cs typeface=""/>
         <a:font script="Jpan" typeface="ＭＳ ゴシック"/>
@@ -27694,7 +27980,7 @@
         <a:font script="Geor" typeface="Sylfaen"/>
       </a:majorFont>
       <a:minorFont>
-        <a:latin typeface="Calibri" panose="020F0502020204030204"/>
+        <a:latin typeface="Calibri"/>
         <a:ea typeface=""/>
         <a:cs typeface=""/>
         <a:font script="Jpan" typeface="ＭＳ 明朝"/>
@@ -27871,7 +28157,7 @@
   <a:extraClrSchemeLst/>
   <a:extLst>
     <a:ext uri="{05A4C25C-085E-4340-85A3-A5531E510DB2}">
-      <thm15:themeFamily xmlns:thm15="http://schemas.microsoft.com/office/thememl/2012/main" name="Office Theme" id="{62F939B6-93AF-4DB8-9C6B-D6C7DFDC589F}" vid="{4A3C46E8-61CC-4603-A589-7422A47A8E4A}"/>
+      <thm15:themeFamily xmlns:thm15="http://schemas.microsoft.com/office/thememl/2012/main" xmlns="" name="Office Theme" id="{62F939B6-93AF-4DB8-9C6B-D6C7DFDC589F}" vid="{4A3C46E8-61CC-4603-A589-7422A47A8E4A}"/>
     </a:ext>
   </a:extLst>
 </a:theme>
@@ -27882,7 +28168,7 @@
 </file>
 
 <file path=customXml/itemProps1.xml><?xml version="1.0" encoding="utf-8"?>
-<ds:datastoreItem xmlns:ds="http://schemas.openxmlformats.org/officeDocument/2006/customXml" ds:itemID="{25CDC41A-5278-4FA4-A11C-5A823CFB417B}">
+<ds:datastoreItem xmlns:ds="http://schemas.openxmlformats.org/officeDocument/2006/customXml" ds:itemID="{3030C74F-F94D-4AAB-B8FD-645304ADC430}">
   <ds:schemaRefs>
     <ds:schemaRef ds:uri="http://schemas.openxmlformats.org/officeDocument/2006/bibliography"/>
   </ds:schemaRefs>

--- a/Assignment 1/A1.docx
+++ b/Assignment 1/A1.docx
@@ -42,7 +42,7 @@
                 <w:rFonts w:ascii="Times New Roman" w:hAnsi="Times New Roman" w:cs="Times New Roman"/>
                 <w:noProof/>
                 <w:sz w:val="18"/>
-                <w:lang w:val="en-TT" w:eastAsia="en-TT"/>
+                <w:lang w:val="en-US"/>
               </w:rPr>
               <w:drawing>
                 <wp:inline distT="0" distB="0" distL="0" distR="0" wp14:anchorId="07F3FEAB" wp14:editId="367DA835">
@@ -240,6 +240,7 @@
         <w:spacing w:line="276" w:lineRule="auto"/>
         <w:rPr>
           <w:rFonts w:ascii="Times New Roman" w:hAnsi="Times New Roman" w:cs="Times New Roman"/>
+          <w:sz w:val="28"/>
         </w:rPr>
       </w:pPr>
       <w:bookmarkStart w:id="0" w:name="h.dcd1a09hcs0w" w:colFirst="0" w:colLast="0"/>
@@ -249,7 +250,30 @@
           <w:rFonts w:ascii="Times New Roman" w:hAnsi="Times New Roman" w:cs="Times New Roman"/>
           <w:sz w:val="28"/>
         </w:rPr>
-        <w:t>Student(s) Name(s):    Matthew Ganpat - 812002121</w:t>
+        <w:t xml:space="preserve">Student(s) Name(s):    </w:t>
+      </w:r>
+      <w:r>
+        <w:rPr>
+          <w:rFonts w:ascii="Times New Roman" w:hAnsi="Times New Roman" w:cs="Times New Roman"/>
+          <w:sz w:val="28"/>
+        </w:rPr>
+        <w:tab/>
+      </w:r>
+      <w:r>
+        <w:rPr>
+          <w:rFonts w:ascii="Times New Roman" w:hAnsi="Times New Roman" w:cs="Times New Roman"/>
+          <w:sz w:val="28"/>
+        </w:rPr>
+        <w:t xml:space="preserve">Student(s) ID No.:  </w:t>
+      </w:r>
+      <w:bookmarkStart w:id="1" w:name="_GoBack"/>
+      <w:bookmarkEnd w:id="1"/>
+      <w:r>
+        <w:rPr>
+          <w:rFonts w:ascii="Times New Roman" w:hAnsi="Times New Roman" w:cs="Times New Roman"/>
+          <w:sz w:val="28"/>
+        </w:rPr>
+        <w:t xml:space="preserve">      </w:t>
       </w:r>
     </w:p>
     <w:p>
@@ -263,14 +287,12 @@
           <w:rFonts w:ascii="Times New Roman" w:hAnsi="Times New Roman" w:cs="Times New Roman"/>
         </w:rPr>
       </w:pPr>
-      <w:bookmarkStart w:id="1" w:name="h.m7vlar1k8ln2" w:colFirst="0" w:colLast="0"/>
-      <w:bookmarkEnd w:id="1"/>
       <w:r>
         <w:rPr>
           <w:rFonts w:ascii="Times New Roman" w:hAnsi="Times New Roman" w:cs="Times New Roman"/>
           <w:sz w:val="28"/>
         </w:rPr>
-        <w:t xml:space="preserve"> </w:t>
+        <w:t>Matthew Ganpat………………………………………………………</w:t>
       </w:r>
       <w:r>
         <w:rPr>
@@ -278,8 +300,16 @@
           <w:sz w:val="28"/>
         </w:rPr>
         <w:tab/>
-        <w:t xml:space="preserve">                    Devindra Mahadeo - 812117346</w:t>
-      </w:r>
+      </w:r>
+      <w:r>
+        <w:rPr>
+          <w:rFonts w:ascii="Times New Roman" w:hAnsi="Times New Roman" w:cs="Times New Roman"/>
+          <w:sz w:val="28"/>
+        </w:rPr>
+        <w:t>812002121</w:t>
+      </w:r>
+      <w:bookmarkStart w:id="2" w:name="h.m7vlar1k8ln2" w:colFirst="0" w:colLast="0"/>
+      <w:bookmarkEnd w:id="2"/>
     </w:p>
     <w:p>
       <w:pPr>
@@ -288,19 +318,37 @@
           <w:tab w:val="right" w:pos="9000"/>
         </w:tabs>
         <w:spacing w:line="276" w:lineRule="auto"/>
-        <w:ind w:left="2160" w:firstLine="720"/>
-        <w:rPr>
-          <w:rFonts w:ascii="Times New Roman" w:hAnsi="Times New Roman" w:cs="Times New Roman"/>
-        </w:rPr>
-      </w:pPr>
-      <w:bookmarkStart w:id="2" w:name="h.aj30yhaq7sh5" w:colFirst="0" w:colLast="0"/>
-      <w:bookmarkEnd w:id="2"/>
+        <w:rPr>
+          <w:rFonts w:ascii="Times New Roman" w:hAnsi="Times New Roman" w:cs="Times New Roman"/>
+        </w:rPr>
+      </w:pPr>
       <w:r>
         <w:rPr>
           <w:rFonts w:ascii="Times New Roman" w:hAnsi="Times New Roman" w:cs="Times New Roman"/>
           <w:sz w:val="28"/>
         </w:rPr>
-        <w:t xml:space="preserve">  Justin Joseph - 812001650</w:t>
+        <w:t>D</w:t>
+      </w:r>
+      <w:r>
+        <w:rPr>
+          <w:rFonts w:ascii="Times New Roman" w:hAnsi="Times New Roman" w:cs="Times New Roman"/>
+          <w:sz w:val="28"/>
+        </w:rPr>
+        <w:t>evindra Mahadeo……………………………………………………</w:t>
+      </w:r>
+      <w:r>
+        <w:rPr>
+          <w:rFonts w:ascii="Times New Roman" w:hAnsi="Times New Roman" w:cs="Times New Roman"/>
+          <w:sz w:val="28"/>
+        </w:rPr>
+        <w:tab/>
+      </w:r>
+      <w:r>
+        <w:rPr>
+          <w:rFonts w:ascii="Times New Roman" w:hAnsi="Times New Roman" w:cs="Times New Roman"/>
+          <w:sz w:val="28"/>
+        </w:rPr>
+        <w:t>812117346</w:t>
       </w:r>
     </w:p>
     <w:p>
@@ -314,27 +362,29 @@
           <w:rFonts w:ascii="Times New Roman" w:hAnsi="Times New Roman" w:cs="Times New Roman"/>
         </w:rPr>
       </w:pPr>
-      <w:bookmarkStart w:id="3" w:name="h.35bxgyk3xekx" w:colFirst="0" w:colLast="0"/>
+      <w:bookmarkStart w:id="3" w:name="h.aj30yhaq7sh5" w:colFirst="0" w:colLast="0"/>
       <w:bookmarkEnd w:id="3"/>
       <w:r>
         <w:rPr>
           <w:rFonts w:ascii="Times New Roman" w:hAnsi="Times New Roman" w:cs="Times New Roman"/>
           <w:sz w:val="28"/>
         </w:rPr>
+        <w:t>Justin Joseph………………………………………………………….</w:t>
+      </w:r>
+      <w:r>
+        <w:rPr>
+          <w:rFonts w:ascii="Times New Roman" w:hAnsi="Times New Roman" w:cs="Times New Roman"/>
+          <w:sz w:val="28"/>
+        </w:rPr>
         <w:tab/>
-        <w:t xml:space="preserve">     Satyam Rampersad - 812002258   </w:t>
-      </w:r>
-    </w:p>
-    <w:p>
-      <w:pPr>
-        <w:tabs>
-          <w:tab w:val="left" w:pos="1418"/>
-        </w:tabs>
-        <w:spacing w:line="276" w:lineRule="auto"/>
-        <w:rPr>
-          <w:rFonts w:ascii="Times New Roman" w:hAnsi="Times New Roman" w:cs="Times New Roman"/>
-        </w:rPr>
-      </w:pPr>
+      </w:r>
+      <w:r>
+        <w:rPr>
+          <w:rFonts w:ascii="Times New Roman" w:hAnsi="Times New Roman" w:cs="Times New Roman"/>
+          <w:sz w:val="28"/>
+        </w:rPr>
+        <w:t>812001650</w:t>
+      </w:r>
     </w:p>
     <w:p>
       <w:pPr>
@@ -347,64 +397,65 @@
           <w:rFonts w:ascii="Times New Roman" w:hAnsi="Times New Roman" w:cs="Times New Roman"/>
         </w:rPr>
       </w:pPr>
+      <w:bookmarkStart w:id="4" w:name="h.35bxgyk3xekx" w:colFirst="0" w:colLast="0"/>
+      <w:bookmarkEnd w:id="4"/>
       <w:r>
         <w:rPr>
           <w:rFonts w:ascii="Times New Roman" w:hAnsi="Times New Roman" w:cs="Times New Roman"/>
           <w:sz w:val="28"/>
         </w:rPr>
-        <w:t>Student(s) ID No.:        812002121</w:t>
+        <w:t>S</w:t>
+      </w:r>
+      <w:r>
+        <w:rPr>
+          <w:rFonts w:ascii="Times New Roman" w:hAnsi="Times New Roman" w:cs="Times New Roman"/>
+          <w:sz w:val="28"/>
+        </w:rPr>
+        <w:t>atyam Rampersad……………………………………………………</w:t>
+      </w:r>
+      <w:r>
+        <w:rPr>
+          <w:rFonts w:ascii="Times New Roman" w:hAnsi="Times New Roman" w:cs="Times New Roman"/>
+          <w:sz w:val="28"/>
+        </w:rPr>
+        <w:tab/>
+      </w:r>
+      <w:r>
+        <w:rPr>
+          <w:rFonts w:ascii="Times New Roman" w:hAnsi="Times New Roman" w:cs="Times New Roman"/>
+          <w:sz w:val="28"/>
+        </w:rPr>
+        <w:t xml:space="preserve">812002258   </w:t>
       </w:r>
     </w:p>
     <w:p>
       <w:pPr>
         <w:tabs>
           <w:tab w:val="left" w:pos="1418"/>
-          <w:tab w:val="right" w:pos="9000"/>
         </w:tabs>
         <w:spacing w:line="276" w:lineRule="auto"/>
         <w:rPr>
           <w:rFonts w:ascii="Times New Roman" w:hAnsi="Times New Roman" w:cs="Times New Roman"/>
         </w:rPr>
       </w:pPr>
-      <w:r>
+    </w:p>
+    <w:p>
+      <w:pPr>
+        <w:spacing w:line="276" w:lineRule="auto"/>
         <w:rPr>
           <w:rFonts w:ascii="Times New Roman" w:hAnsi="Times New Roman" w:cs="Times New Roman"/>
           <w:sz w:val="28"/>
         </w:rPr>
-        <w:tab/>
-        <w:t xml:space="preserve">                    812117346</w:t>
-      </w:r>
+      </w:pPr>
     </w:p>
     <w:p>
       <w:pPr>
         <w:spacing w:line="276" w:lineRule="auto"/>
         <w:rPr>
           <w:rFonts w:ascii="Times New Roman" w:hAnsi="Times New Roman" w:cs="Times New Roman"/>
-        </w:rPr>
-      </w:pPr>
-      <w:r>
-        <w:rPr>
-          <w:rFonts w:ascii="Times New Roman" w:hAnsi="Times New Roman" w:cs="Times New Roman"/>
           <w:sz w:val="28"/>
         </w:rPr>
-        <w:t xml:space="preserve">                                      812001650</w:t>
-      </w:r>
-    </w:p>
-    <w:p>
-      <w:pPr>
-        <w:spacing w:line="276" w:lineRule="auto"/>
-        <w:ind w:left="2160"/>
-        <w:rPr>
-          <w:rFonts w:ascii="Times New Roman" w:hAnsi="Times New Roman" w:cs="Times New Roman"/>
-        </w:rPr>
-      </w:pPr>
-      <w:r>
-        <w:rPr>
-          <w:rFonts w:ascii="Times New Roman" w:hAnsi="Times New Roman" w:cs="Times New Roman"/>
-          <w:sz w:val="28"/>
-        </w:rPr>
-        <w:t xml:space="preserve">           812002258</w:t>
-      </w:r>
+      </w:pPr>
     </w:p>
     <w:p>
       <w:pPr>
@@ -478,6 +529,7 @@
           <w:sz w:val="28"/>
         </w:rPr>
         <w:tab/>
+        <w:t>Mr. Mc Colin Fontenelle</w:t>
       </w:r>
     </w:p>
     <w:p>
@@ -488,14 +540,6 @@
           <w:sz w:val="28"/>
         </w:rPr>
       </w:pPr>
-      <w:r>
-        <w:rPr>
-          <w:rFonts w:ascii="Times New Roman" w:hAnsi="Times New Roman" w:cs="Times New Roman"/>
-          <w:sz w:val="28"/>
-        </w:rPr>
-        <w:tab/>
-        <w:t>Mr. Mc Colin Fontenelle</w:t>
-      </w:r>
     </w:p>
     <w:sdt>
       <w:sdtPr>
@@ -2009,7 +2053,7 @@
           <w:rFonts w:ascii="Times New Roman" w:hAnsi="Times New Roman" w:cs="Times New Roman"/>
         </w:rPr>
       </w:pPr>
-      <w:bookmarkStart w:id="4" w:name="_Toc412240043"/>
+      <w:bookmarkStart w:id="5" w:name="_Toc412240043"/>
       <w:r>
         <w:rPr>
           <w:rFonts w:ascii="Times New Roman" w:hAnsi="Times New Roman" w:cs="Times New Roman"/>
@@ -2017,7 +2061,7 @@
         <w:lastRenderedPageBreak/>
         <w:t>Website Requirements specification</w:t>
       </w:r>
-      <w:bookmarkEnd w:id="4"/>
+      <w:bookmarkEnd w:id="5"/>
     </w:p>
     <w:p>
       <w:pPr>
@@ -2121,7 +2165,7 @@
       <w:pPr>
         <w:pStyle w:val="Heading2"/>
       </w:pPr>
-      <w:bookmarkStart w:id="5" w:name="_Toc412240044"/>
+      <w:bookmarkStart w:id="6" w:name="_Toc412240044"/>
       <w:r>
         <w:lastRenderedPageBreak/>
         <w:t xml:space="preserve">1.1 </w:t>
@@ -2132,7 +2176,7 @@
       <w:r>
         <w:t xml:space="preserve"> and E commerce Rational</w:t>
       </w:r>
-      <w:bookmarkEnd w:id="5"/>
+      <w:bookmarkEnd w:id="6"/>
     </w:p>
     <w:p>
       <w:pPr>
@@ -4395,7 +4439,7 @@
           <w:sz w:val="24"/>
         </w:rPr>
       </w:pPr>
-      <w:bookmarkStart w:id="6" w:name="_Toc412240045"/>
+      <w:bookmarkStart w:id="7" w:name="_Toc412240045"/>
       <w:r>
         <w:rPr>
           <w:rFonts w:ascii="Times New Roman" w:eastAsia="Times New Roman" w:hAnsi="Times New Roman" w:cs="Times New Roman"/>
@@ -4404,7 +4448,7 @@
         <w:lastRenderedPageBreak/>
         <w:t>General Description</w:t>
       </w:r>
-      <w:bookmarkEnd w:id="6"/>
+      <w:bookmarkEnd w:id="7"/>
     </w:p>
     <w:p/>
     <w:p>
@@ -4578,7 +4622,7 @@
           <w:rFonts w:ascii="Times New Roman" w:eastAsia="Times New Roman" w:hAnsi="Times New Roman" w:cs="Times New Roman"/>
         </w:rPr>
       </w:pPr>
-      <w:bookmarkStart w:id="7" w:name="_Toc412240046"/>
+      <w:bookmarkStart w:id="8" w:name="_Toc412240046"/>
       <w:r>
         <w:rPr>
           <w:rFonts w:ascii="Times New Roman" w:eastAsia="Times New Roman" w:hAnsi="Times New Roman" w:cs="Times New Roman"/>
@@ -4592,7 +4636,7 @@
         </w:rPr>
         <w:t>User Personas and Characteristics</w:t>
       </w:r>
-      <w:bookmarkEnd w:id="7"/>
+      <w:bookmarkEnd w:id="8"/>
       <w:r>
         <w:rPr>
           <w:rFonts w:ascii="Times New Roman" w:eastAsia="Times New Roman" w:hAnsi="Times New Roman" w:cs="Times New Roman"/>
@@ -7316,7 +7360,7 @@
           <w:rFonts w:ascii="Times New Roman" w:eastAsia="Times New Roman" w:hAnsi="Times New Roman" w:cs="Times New Roman"/>
         </w:rPr>
       </w:pPr>
-      <w:bookmarkStart w:id="8" w:name="_Toc412240047"/>
+      <w:bookmarkStart w:id="9" w:name="_Toc412240047"/>
       <w:r>
         <w:rPr>
           <w:rFonts w:ascii="Times New Roman" w:eastAsia="Times New Roman" w:hAnsi="Times New Roman" w:cs="Times New Roman"/>
@@ -7330,7 +7374,7 @@
         </w:rPr>
         <w:t>Website Perspective</w:t>
       </w:r>
-      <w:bookmarkEnd w:id="8"/>
+      <w:bookmarkEnd w:id="9"/>
     </w:p>
     <w:p>
       <w:pPr>
@@ -7521,7 +7565,7 @@
           <w:rFonts w:ascii="Times New Roman" w:eastAsia="Times New Roman" w:hAnsi="Times New Roman" w:cs="Times New Roman"/>
         </w:rPr>
       </w:pPr>
-      <w:bookmarkStart w:id="9" w:name="_Toc412240048"/>
+      <w:bookmarkStart w:id="10" w:name="_Toc412240048"/>
       <w:r>
         <w:rPr>
           <w:rFonts w:ascii="Times New Roman" w:eastAsia="Times New Roman" w:hAnsi="Times New Roman" w:cs="Times New Roman"/>
@@ -7535,7 +7579,7 @@
         </w:rPr>
         <w:t>Overview of Functional Requirements</w:t>
       </w:r>
-      <w:bookmarkEnd w:id="9"/>
+      <w:bookmarkEnd w:id="10"/>
     </w:p>
     <w:p/>
     <w:p/>
@@ -7898,8 +7942,6 @@
           <w:rFonts w:ascii="Times New Roman" w:hAnsi="Times New Roman" w:cs="Times New Roman"/>
         </w:rPr>
       </w:pPr>
-      <w:bookmarkStart w:id="10" w:name="_GoBack"/>
-      <w:bookmarkEnd w:id="10"/>
     </w:p>
     <w:p>
       <w:pPr>
@@ -10369,7 +10411,7 @@
         <w:rPr>
           <w:rFonts w:ascii="Times New Roman" w:hAnsi="Times New Roman" w:cs="Times New Roman"/>
           <w:noProof/>
-          <w:lang w:val="en-TT" w:eastAsia="en-TT"/>
+          <w:lang w:val="en-US"/>
         </w:rPr>
         <w:drawing>
           <wp:inline distT="114300" distB="114300" distL="114300" distR="114300" wp14:anchorId="439E7793" wp14:editId="315E1F51">
@@ -10575,7 +10617,7 @@
         <w:rPr>
           <w:rFonts w:ascii="Times New Roman" w:hAnsi="Times New Roman" w:cs="Times New Roman"/>
           <w:noProof/>
-          <w:lang w:val="en-TT" w:eastAsia="en-TT"/>
+          <w:lang w:val="en-US"/>
         </w:rPr>
         <w:drawing>
           <wp:inline distT="114300" distB="114300" distL="114300" distR="114300" wp14:anchorId="02E422E6" wp14:editId="051B7513">
@@ -10701,7 +10743,7 @@
         <w:rPr>
           <w:rFonts w:ascii="Times New Roman" w:hAnsi="Times New Roman" w:cs="Times New Roman"/>
           <w:noProof/>
-          <w:lang w:val="en-TT" w:eastAsia="en-TT"/>
+          <w:lang w:val="en-US"/>
         </w:rPr>
         <w:drawing>
           <wp:inline distT="114300" distB="114300" distL="114300" distR="114300" wp14:anchorId="09671121" wp14:editId="5208E470">
@@ -20362,7 +20404,7 @@
         <w:rPr>
           <w:rFonts w:ascii="Times New Roman" w:hAnsi="Times New Roman" w:cs="Times New Roman"/>
           <w:noProof/>
-          <w:lang w:val="en-TT" w:eastAsia="en-TT"/>
+          <w:lang w:val="en-US"/>
         </w:rPr>
         <w:drawing>
           <wp:inline distT="114300" distB="114300" distL="114300" distR="114300" wp14:anchorId="3A3075E2" wp14:editId="70271FD6">
@@ -20486,7 +20528,7 @@
         <w:rPr>
           <w:rFonts w:ascii="Times New Roman" w:hAnsi="Times New Roman" w:cs="Times New Roman"/>
           <w:noProof/>
-          <w:lang w:val="en-TT" w:eastAsia="en-TT"/>
+          <w:lang w:val="en-US"/>
         </w:rPr>
         <w:drawing>
           <wp:inline distT="114300" distB="114300" distL="114300" distR="114300" wp14:anchorId="27FD528C" wp14:editId="3C549DCD">
@@ -20633,7 +20675,7 @@
         <w:rPr>
           <w:rFonts w:ascii="Times New Roman" w:hAnsi="Times New Roman" w:cs="Times New Roman"/>
           <w:noProof/>
-          <w:lang w:val="en-TT" w:eastAsia="en-TT"/>
+          <w:lang w:val="en-US"/>
         </w:rPr>
         <w:drawing>
           <wp:inline distT="114300" distB="114300" distL="114300" distR="114300" wp14:anchorId="15368C41" wp14:editId="68AF57BA">
@@ -20780,7 +20822,7 @@
         <w:rPr>
           <w:rFonts w:ascii="Times New Roman" w:hAnsi="Times New Roman" w:cs="Times New Roman"/>
           <w:noProof/>
-          <w:lang w:val="en-TT" w:eastAsia="en-TT"/>
+          <w:lang w:val="en-US"/>
         </w:rPr>
         <w:drawing>
           <wp:inline distT="114300" distB="114300" distL="114300" distR="114300" wp14:anchorId="29C56AAA" wp14:editId="1599CB69">
@@ -20911,7 +20953,7 @@
         <w:rPr>
           <w:rFonts w:ascii="Times New Roman" w:hAnsi="Times New Roman" w:cs="Times New Roman"/>
           <w:noProof/>
-          <w:lang w:val="en-TT" w:eastAsia="en-TT"/>
+          <w:lang w:val="en-US"/>
         </w:rPr>
         <w:drawing>
           <wp:inline distT="114300" distB="114300" distL="114300" distR="114300" wp14:anchorId="481D31D8" wp14:editId="230DF5E0">
@@ -21027,7 +21069,7 @@
         <w:rPr>
           <w:rFonts w:ascii="Times New Roman" w:hAnsi="Times New Roman" w:cs="Times New Roman"/>
           <w:noProof/>
-          <w:lang w:val="en-TT" w:eastAsia="en-TT"/>
+          <w:lang w:val="en-US"/>
         </w:rPr>
         <w:drawing>
           <wp:inline distT="114300" distB="114300" distL="114300" distR="114300" wp14:anchorId="699E5403" wp14:editId="7A09D56C">
@@ -21244,7 +21286,7 @@
           <w:rPr>
             <w:noProof/>
           </w:rPr>
-          <w:t>35</w:t>
+          <w:t>1</w:t>
         </w:r>
         <w:r>
           <w:rPr>
@@ -21300,7 +21342,7 @@
     <w:r>
       <w:rPr>
         <w:noProof/>
-        <w:lang w:val="en-TT" w:eastAsia="en-TT"/>
+        <w:lang w:val="en-US"/>
       </w:rPr>
       <w:drawing>
         <wp:anchor distT="0" distB="0" distL="114300" distR="114300" simplePos="0" relativeHeight="251658240" behindDoc="0" locked="0" layoutInCell="1" allowOverlap="1" wp14:anchorId="5EE68CA7" wp14:editId="4DAECD5E">
@@ -27090,11 +27132,13 @@
   <w:style w:type="character" w:default="1" w:styleId="DefaultParagraphFont">
     <w:name w:val="Default Paragraph Font"/>
     <w:uiPriority w:val="1"/>
+    <w:semiHidden/>
     <w:unhideWhenUsed/>
   </w:style>
   <w:style w:type="table" w:default="1" w:styleId="TableNormal">
     <w:name w:val="Normal Table"/>
     <w:uiPriority w:val="99"/>
+    <w:semiHidden/>
     <w:unhideWhenUsed/>
     <w:tblPr>
       <w:tblInd w:w="0" w:type="dxa"/>
@@ -27939,7 +27983,7 @@
 </file>
 
 <file path=customXml/itemProps1.xml><?xml version="1.0" encoding="utf-8"?>
-<ds:datastoreItem xmlns:ds="http://schemas.openxmlformats.org/officeDocument/2006/customXml" ds:itemID="{A5D8D58C-2571-4599-A3B9-861AFBE573E4}">
+<ds:datastoreItem xmlns:ds="http://schemas.openxmlformats.org/officeDocument/2006/customXml" ds:itemID="{E5AB0897-7F59-4894-ADA6-E4FA0130C019}">
   <ds:schemaRefs>
     <ds:schemaRef ds:uri="http://schemas.openxmlformats.org/officeDocument/2006/bibliography"/>
   </ds:schemaRefs>

--- a/Assignment 1/A1.docx
+++ b/Assignment 1/A1.docx
@@ -264,16 +264,7 @@
           <w:rFonts w:ascii="Times New Roman" w:hAnsi="Times New Roman" w:cs="Times New Roman"/>
           <w:sz w:val="28"/>
         </w:rPr>
-        <w:t xml:space="preserve">Student(s) ID No.:  </w:t>
-      </w:r>
-      <w:bookmarkStart w:id="1" w:name="_GoBack"/>
-      <w:bookmarkEnd w:id="1"/>
-      <w:r>
-        <w:rPr>
-          <w:rFonts w:ascii="Times New Roman" w:hAnsi="Times New Roman" w:cs="Times New Roman"/>
-          <w:sz w:val="28"/>
-        </w:rPr>
-        <w:t xml:space="preserve">      </w:t>
+        <w:t xml:space="preserve">Student(s) ID No.:        </w:t>
       </w:r>
     </w:p>
     <w:p>
@@ -308,8 +299,8 @@
         </w:rPr>
         <w:t>812002121</w:t>
       </w:r>
-      <w:bookmarkStart w:id="2" w:name="h.m7vlar1k8ln2" w:colFirst="0" w:colLast="0"/>
-      <w:bookmarkEnd w:id="2"/>
+      <w:bookmarkStart w:id="1" w:name="h.m7vlar1k8ln2" w:colFirst="0" w:colLast="0"/>
+      <w:bookmarkEnd w:id="1"/>
     </w:p>
     <w:p>
       <w:pPr>
@@ -362,8 +353,8 @@
           <w:rFonts w:ascii="Times New Roman" w:hAnsi="Times New Roman" w:cs="Times New Roman"/>
         </w:rPr>
       </w:pPr>
-      <w:bookmarkStart w:id="3" w:name="h.aj30yhaq7sh5" w:colFirst="0" w:colLast="0"/>
-      <w:bookmarkEnd w:id="3"/>
+      <w:bookmarkStart w:id="2" w:name="h.aj30yhaq7sh5" w:colFirst="0" w:colLast="0"/>
+      <w:bookmarkEnd w:id="2"/>
       <w:r>
         <w:rPr>
           <w:rFonts w:ascii="Times New Roman" w:hAnsi="Times New Roman" w:cs="Times New Roman"/>
@@ -397,8 +388,8 @@
           <w:rFonts w:ascii="Times New Roman" w:hAnsi="Times New Roman" w:cs="Times New Roman"/>
         </w:rPr>
       </w:pPr>
-      <w:bookmarkStart w:id="4" w:name="h.35bxgyk3xekx" w:colFirst="0" w:colLast="0"/>
-      <w:bookmarkEnd w:id="4"/>
+      <w:bookmarkStart w:id="3" w:name="h.35bxgyk3xekx" w:colFirst="0" w:colLast="0"/>
+      <w:bookmarkEnd w:id="3"/>
       <w:r>
         <w:rPr>
           <w:rFonts w:ascii="Times New Roman" w:hAnsi="Times New Roman" w:cs="Times New Roman"/>
@@ -2053,7 +2044,7 @@
           <w:rFonts w:ascii="Times New Roman" w:hAnsi="Times New Roman" w:cs="Times New Roman"/>
         </w:rPr>
       </w:pPr>
-      <w:bookmarkStart w:id="5" w:name="_Toc412240043"/>
+      <w:bookmarkStart w:id="4" w:name="_Toc412240043"/>
       <w:r>
         <w:rPr>
           <w:rFonts w:ascii="Times New Roman" w:hAnsi="Times New Roman" w:cs="Times New Roman"/>
@@ -2061,7 +2052,7 @@
         <w:lastRenderedPageBreak/>
         <w:t>Website Requirements specification</w:t>
       </w:r>
-      <w:bookmarkEnd w:id="5"/>
+      <w:bookmarkEnd w:id="4"/>
     </w:p>
     <w:p>
       <w:pPr>
@@ -2165,7 +2156,7 @@
       <w:pPr>
         <w:pStyle w:val="Heading2"/>
       </w:pPr>
-      <w:bookmarkStart w:id="6" w:name="_Toc412240044"/>
+      <w:bookmarkStart w:id="5" w:name="_Toc412240044"/>
       <w:r>
         <w:lastRenderedPageBreak/>
         <w:t xml:space="preserve">1.1 </w:t>
@@ -2176,7 +2167,7 @@
       <w:r>
         <w:t xml:space="preserve"> and E commerce Rational</w:t>
       </w:r>
-      <w:bookmarkEnd w:id="6"/>
+      <w:bookmarkEnd w:id="5"/>
     </w:p>
     <w:p>
       <w:pPr>
@@ -2563,6 +2554,17 @@
           <w:rFonts w:ascii="Times New Roman" w:hAnsi="Times New Roman" w:cs="Times New Roman"/>
         </w:rPr>
       </w:pPr>
+    </w:p>
+    <w:p>
+      <w:pPr>
+        <w:spacing w:line="480" w:lineRule="auto"/>
+        <w:jc w:val="both"/>
+        <w:rPr>
+          <w:rFonts w:ascii="Times New Roman" w:hAnsi="Times New Roman" w:cs="Times New Roman"/>
+        </w:rPr>
+      </w:pPr>
+      <w:bookmarkStart w:id="6" w:name="_GoBack"/>
+      <w:bookmarkEnd w:id="6"/>
     </w:p>
     <w:p>
       <w:pPr>
@@ -2584,6 +2586,7 @@
           <w:rFonts w:ascii="Times New Roman" w:hAnsi="Times New Roman" w:cs="Times New Roman"/>
           <w:sz w:val="24"/>
         </w:rPr>
+        <w:lastRenderedPageBreak/>
         <w:t>A</w:t>
       </w:r>
       <w:r>
@@ -2614,7 +2617,6 @@
           <w:rFonts w:ascii="Times New Roman" w:hAnsi="Times New Roman" w:cs="Times New Roman"/>
           <w:sz w:val="24"/>
         </w:rPr>
-        <w:lastRenderedPageBreak/>
         <w:t>E</w:t>
       </w:r>
       <w:r>
@@ -21286,7 +21288,7 @@
           <w:rPr>
             <w:noProof/>
           </w:rPr>
-          <w:t>1</w:t>
+          <w:t>55</w:t>
         </w:r>
         <w:r>
           <w:rPr>
@@ -27983,7 +27985,7 @@
 </file>
 
 <file path=customXml/itemProps1.xml><?xml version="1.0" encoding="utf-8"?>
-<ds:datastoreItem xmlns:ds="http://schemas.openxmlformats.org/officeDocument/2006/customXml" ds:itemID="{E5AB0897-7F59-4894-ADA6-E4FA0130C019}">
+<ds:datastoreItem xmlns:ds="http://schemas.openxmlformats.org/officeDocument/2006/customXml" ds:itemID="{FE7BDF52-A98B-46A4-9CD6-9E5422D56205}">
   <ds:schemaRefs>
     <ds:schemaRef ds:uri="http://schemas.openxmlformats.org/officeDocument/2006/bibliography"/>
   </ds:schemaRefs>

--- a/Assignment 1/A1.docx
+++ b/Assignment 1/A1.docx
@@ -42,7 +42,7 @@
                 <w:rFonts w:ascii="Times New Roman" w:hAnsi="Times New Roman" w:cs="Times New Roman"/>
                 <w:noProof/>
                 <w:sz w:val="18"/>
-                <w:lang w:val="en-US"/>
+                <w:lang w:val="en-TT" w:eastAsia="en-TT"/>
               </w:rPr>
               <w:drawing>
                 <wp:inline distT="0" distB="0" distL="0" distR="0" wp14:anchorId="07F3FEAB" wp14:editId="367DA835">
@@ -480,7 +480,23 @@
           <w:sz w:val="28"/>
         </w:rPr>
         <w:tab/>
-        <w:t>:…./…./2015</w:t>
+        <w:t>:…</w:t>
+      </w:r>
+      <w:proofErr w:type="gramStart"/>
+      <w:r>
+        <w:rPr>
+          <w:rFonts w:ascii="Times New Roman" w:hAnsi="Times New Roman" w:cs="Times New Roman"/>
+          <w:sz w:val="28"/>
+        </w:rPr>
+        <w:t>./</w:t>
+      </w:r>
+      <w:proofErr w:type="gramEnd"/>
+      <w:r>
+        <w:rPr>
+          <w:rFonts w:ascii="Times New Roman" w:hAnsi="Times New Roman" w:cs="Times New Roman"/>
+          <w:sz w:val="28"/>
+        </w:rPr>
+        <w:t>…./2015</w:t>
       </w:r>
     </w:p>
     <w:p>
@@ -503,8 +519,17 @@
           <w:rFonts w:ascii="Times New Roman" w:hAnsi="Times New Roman" w:cs="Times New Roman"/>
           <w:sz w:val="28"/>
         </w:rPr>
-        <w:t xml:space="preserve"> Dr. Alexander Nikov</w:t>
-      </w:r>
+        <w:t xml:space="preserve"> Dr. Alexander </w:t>
+      </w:r>
+      <w:proofErr w:type="spellStart"/>
+      <w:r>
+        <w:rPr>
+          <w:rFonts w:ascii="Times New Roman" w:hAnsi="Times New Roman" w:cs="Times New Roman"/>
+          <w:sz w:val="28"/>
+        </w:rPr>
+        <w:t>Nikov</w:t>
+      </w:r>
+      <w:proofErr w:type="spellEnd"/>
     </w:p>
     <w:p>
       <w:pPr>
@@ -520,8 +545,17 @@
           <w:sz w:val="28"/>
         </w:rPr>
         <w:tab/>
-        <w:t>Mr. Mc Colin Fontenelle</w:t>
-      </w:r>
+        <w:t xml:space="preserve">Mr. Mc Colin </w:t>
+      </w:r>
+      <w:proofErr w:type="spellStart"/>
+      <w:r>
+        <w:rPr>
+          <w:rFonts w:ascii="Times New Roman" w:hAnsi="Times New Roman" w:cs="Times New Roman"/>
+          <w:sz w:val="28"/>
+        </w:rPr>
+        <w:t>Fontenelle</w:t>
+      </w:r>
+      <w:proofErr w:type="spellEnd"/>
     </w:p>
     <w:p>
       <w:pPr>
@@ -585,7 +619,7 @@
           <w:r>
             <w:fldChar w:fldCharType="separate"/>
           </w:r>
-          <w:hyperlink w:anchor="_Toc412240043" w:history="1">
+          <w:hyperlink w:anchor="_Toc412312128" w:history="1">
             <w:r>
               <w:rPr>
                 <w:rStyle w:val="Hyperlink"/>
@@ -629,7 +663,7 @@
                 <w:noProof/>
                 <w:webHidden/>
               </w:rPr>
-              <w:instrText xml:space="preserve"> PAGEREF _Toc412240043 \h </w:instrText>
+              <w:instrText xml:space="preserve"> PAGEREF _Toc412312128 \h </w:instrText>
             </w:r>
             <w:r>
               <w:rPr>
@@ -649,7 +683,7 @@
                 <w:noProof/>
                 <w:webHidden/>
               </w:rPr>
-              <w:t>4</w:t>
+              <w:t>3</w:t>
             </w:r>
             <w:r>
               <w:rPr>
@@ -672,7 +706,7 @@
               <w:lang w:val="en-TT" w:eastAsia="en-TT"/>
             </w:rPr>
           </w:pPr>
-          <w:hyperlink w:anchor="_Toc412240044" w:history="1">
+          <w:hyperlink w:anchor="_Toc412312129" w:history="1">
             <w:r>
               <w:rPr>
                 <w:rStyle w:val="Hyperlink"/>
@@ -699,7 +733,7 @@
                 <w:noProof/>
                 <w:webHidden/>
               </w:rPr>
-              <w:instrText xml:space="preserve"> PAGEREF _Toc412240044 \h </w:instrText>
+              <w:instrText xml:space="preserve"> PAGEREF _Toc412312129 \h </w:instrText>
             </w:r>
             <w:r>
               <w:rPr>
@@ -719,7 +753,7 @@
                 <w:noProof/>
                 <w:webHidden/>
               </w:rPr>
-              <w:t>5</w:t>
+              <w:t>4</w:t>
             </w:r>
             <w:r>
               <w:rPr>
@@ -743,7 +777,7 @@
               <w:lang w:val="en-TT" w:eastAsia="en-TT"/>
             </w:rPr>
           </w:pPr>
-          <w:hyperlink w:anchor="_Toc412240045" w:history="1">
+          <w:hyperlink w:anchor="_Toc412312130" w:history="1">
             <w:r>
               <w:rPr>
                 <w:rStyle w:val="Hyperlink"/>
@@ -787,7 +821,7 @@
                 <w:noProof/>
                 <w:webHidden/>
               </w:rPr>
-              <w:instrText xml:space="preserve"> PAGEREF _Toc412240045 \h </w:instrText>
+              <w:instrText xml:space="preserve"> PAGEREF _Toc412312130 \h </w:instrText>
             </w:r>
             <w:r>
               <w:rPr>
@@ -807,7 +841,7 @@
                 <w:noProof/>
                 <w:webHidden/>
               </w:rPr>
-              <w:t>15</w:t>
+              <w:t>14</w:t>
             </w:r>
             <w:r>
               <w:rPr>
@@ -830,7 +864,7 @@
               <w:lang w:val="en-TT" w:eastAsia="en-TT"/>
             </w:rPr>
           </w:pPr>
-          <w:hyperlink w:anchor="_Toc412240046" w:history="1">
+          <w:hyperlink w:anchor="_Toc412312131" w:history="1">
             <w:r>
               <w:rPr>
                 <w:rStyle w:val="Hyperlink"/>
@@ -858,7 +892,7 @@
                 <w:noProof/>
                 <w:webHidden/>
               </w:rPr>
-              <w:instrText xml:space="preserve"> PAGEREF _Toc412240046 \h </w:instrText>
+              <w:instrText xml:space="preserve"> PAGEREF _Toc412312131 \h </w:instrText>
             </w:r>
             <w:r>
               <w:rPr>
@@ -878,7 +912,7 @@
                 <w:noProof/>
                 <w:webHidden/>
               </w:rPr>
-              <w:t>16</w:t>
+              <w:t>15</w:t>
             </w:r>
             <w:r>
               <w:rPr>
@@ -901,7 +935,7 @@
               <w:lang w:val="en-TT" w:eastAsia="en-TT"/>
             </w:rPr>
           </w:pPr>
-          <w:hyperlink w:anchor="_Toc412240047" w:history="1">
+          <w:hyperlink w:anchor="_Toc412312132" w:history="1">
             <w:r>
               <w:rPr>
                 <w:rStyle w:val="Hyperlink"/>
@@ -929,7 +963,7 @@
                 <w:noProof/>
                 <w:webHidden/>
               </w:rPr>
-              <w:instrText xml:space="preserve"> PAGEREF _Toc412240047 \h </w:instrText>
+              <w:instrText xml:space="preserve"> PAGEREF _Toc412312132 \h </w:instrText>
             </w:r>
             <w:r>
               <w:rPr>
@@ -949,7 +983,7 @@
                 <w:noProof/>
                 <w:webHidden/>
               </w:rPr>
-              <w:t>25</w:t>
+              <w:t>23</w:t>
             </w:r>
             <w:r>
               <w:rPr>
@@ -972,7 +1006,7 @@
               <w:lang w:val="en-TT" w:eastAsia="en-TT"/>
             </w:rPr>
           </w:pPr>
-          <w:hyperlink w:anchor="_Toc412240048" w:history="1">
+          <w:hyperlink w:anchor="_Toc412312133" w:history="1">
             <w:r>
               <w:rPr>
                 <w:rStyle w:val="Hyperlink"/>
@@ -1000,7 +1034,7 @@
                 <w:noProof/>
                 <w:webHidden/>
               </w:rPr>
-              <w:instrText xml:space="preserve"> PAGEREF _Toc412240048 \h </w:instrText>
+              <w:instrText xml:space="preserve"> PAGEREF _Toc412312133 \h </w:instrText>
             </w:r>
             <w:r>
               <w:rPr>
@@ -1020,7 +1054,7 @@
                 <w:noProof/>
                 <w:webHidden/>
               </w:rPr>
-              <w:t>26</w:t>
+              <w:t>24</w:t>
             </w:r>
             <w:r>
               <w:rPr>
@@ -1043,7 +1077,7 @@
               <w:lang w:val="en-TT" w:eastAsia="en-TT"/>
             </w:rPr>
           </w:pPr>
-          <w:hyperlink w:anchor="_Toc412240049" w:history="1">
+          <w:hyperlink w:anchor="_Toc412312134" w:history="1">
             <w:r>
               <w:rPr>
                 <w:rStyle w:val="Hyperlink"/>
@@ -1071,7 +1105,7 @@
                 <w:noProof/>
                 <w:webHidden/>
               </w:rPr>
-              <w:instrText xml:space="preserve"> PAGEREF _Toc412240049 \h </w:instrText>
+              <w:instrText xml:space="preserve"> PAGEREF _Toc412312134 \h </w:instrText>
             </w:r>
             <w:r>
               <w:rPr>
@@ -1091,7 +1125,7 @@
                 <w:noProof/>
                 <w:webHidden/>
               </w:rPr>
-              <w:t>28</w:t>
+              <w:t>26</w:t>
             </w:r>
             <w:r>
               <w:rPr>
@@ -1114,7 +1148,7 @@
               <w:lang w:val="en-TT" w:eastAsia="en-TT"/>
             </w:rPr>
           </w:pPr>
-          <w:hyperlink w:anchor="_Toc412240050" w:history="1">
+          <w:hyperlink w:anchor="_Toc412312135" w:history="1">
             <w:r>
               <w:rPr>
                 <w:rStyle w:val="Hyperlink"/>
@@ -1142,7 +1176,7 @@
                 <w:noProof/>
                 <w:webHidden/>
               </w:rPr>
-              <w:instrText xml:space="preserve"> PAGEREF _Toc412240050 \h </w:instrText>
+              <w:instrText xml:space="preserve"> PAGEREF _Toc412312135 \h </w:instrText>
             </w:r>
             <w:r>
               <w:rPr>
@@ -1162,7 +1196,7 @@
                 <w:noProof/>
                 <w:webHidden/>
               </w:rPr>
-              <w:t>29</w:t>
+              <w:t>28</w:t>
             </w:r>
             <w:r>
               <w:rPr>
@@ -1186,7 +1220,7 @@
               <w:lang w:val="en-TT" w:eastAsia="en-TT"/>
             </w:rPr>
           </w:pPr>
-          <w:hyperlink w:anchor="_Toc412240051" w:history="1">
+          <w:hyperlink w:anchor="_Toc412312136" w:history="1">
             <w:r>
               <w:rPr>
                 <w:rStyle w:val="Hyperlink"/>
@@ -1230,7 +1264,7 @@
                 <w:noProof/>
                 <w:webHidden/>
               </w:rPr>
-              <w:instrText xml:space="preserve"> PAGEREF _Toc412240051 \h </w:instrText>
+              <w:instrText xml:space="preserve"> PAGEREF _Toc412312136 \h </w:instrText>
             </w:r>
             <w:r>
               <w:rPr>
@@ -1250,7 +1284,7 @@
                 <w:noProof/>
                 <w:webHidden/>
               </w:rPr>
-              <w:t>30</w:t>
+              <w:t>29</w:t>
             </w:r>
             <w:r>
               <w:rPr>
@@ -1274,7 +1308,7 @@
               <w:lang w:val="en-TT" w:eastAsia="en-TT"/>
             </w:rPr>
           </w:pPr>
-          <w:hyperlink w:anchor="_Toc412240052" w:history="1">
+          <w:hyperlink w:anchor="_Toc412312137" w:history="1">
             <w:r>
               <w:rPr>
                 <w:rStyle w:val="Hyperlink"/>
@@ -1318,7 +1352,7 @@
                 <w:noProof/>
                 <w:webHidden/>
               </w:rPr>
-              <w:instrText xml:space="preserve"> PAGEREF _Toc412240052 \h </w:instrText>
+              <w:instrText xml:space="preserve"> PAGEREF _Toc412312137 \h </w:instrText>
             </w:r>
             <w:r>
               <w:rPr>
@@ -1338,7 +1372,7 @@
                 <w:noProof/>
                 <w:webHidden/>
               </w:rPr>
-              <w:t>38</w:t>
+              <w:t>35</w:t>
             </w:r>
             <w:r>
               <w:rPr>
@@ -1362,7 +1396,7 @@
               <w:lang w:val="en-TT" w:eastAsia="en-TT"/>
             </w:rPr>
           </w:pPr>
-          <w:hyperlink w:anchor="_Toc412240053" w:history="1">
+          <w:hyperlink w:anchor="_Toc412312138" w:history="1">
             <w:r>
               <w:rPr>
                 <w:rStyle w:val="Hyperlink"/>
@@ -1406,7 +1440,7 @@
                 <w:noProof/>
                 <w:webHidden/>
               </w:rPr>
-              <w:instrText xml:space="preserve"> PAGEREF _Toc412240053 \h </w:instrText>
+              <w:instrText xml:space="preserve"> PAGEREF _Toc412312138 \h </w:instrText>
             </w:r>
             <w:r>
               <w:rPr>
@@ -1426,7 +1460,7 @@
                 <w:noProof/>
                 <w:webHidden/>
               </w:rPr>
-              <w:t>40</w:t>
+              <w:t>36</w:t>
             </w:r>
             <w:r>
               <w:rPr>
@@ -1450,7 +1484,7 @@
               <w:lang w:val="en-TT" w:eastAsia="en-TT"/>
             </w:rPr>
           </w:pPr>
-          <w:hyperlink w:anchor="_Toc412240054" w:history="1">
+          <w:hyperlink w:anchor="_Toc412312139" w:history="1">
             <w:r>
               <w:rPr>
                 <w:rStyle w:val="Hyperlink"/>
@@ -1494,7 +1528,7 @@
                 <w:noProof/>
                 <w:webHidden/>
               </w:rPr>
-              <w:instrText xml:space="preserve"> PAGEREF _Toc412240054 \h </w:instrText>
+              <w:instrText xml:space="preserve"> PAGEREF _Toc412312139 \h </w:instrText>
             </w:r>
             <w:r>
               <w:rPr>
@@ -1514,7 +1548,7 @@
                 <w:noProof/>
                 <w:webHidden/>
               </w:rPr>
-              <w:t>54</w:t>
+              <w:t>48</w:t>
             </w:r>
             <w:r>
               <w:rPr>
@@ -1538,7 +1572,7 @@
               <w:lang w:val="en-TT" w:eastAsia="en-TT"/>
             </w:rPr>
           </w:pPr>
-          <w:hyperlink w:anchor="_Toc412240055" w:history="1">
+          <w:hyperlink w:anchor="_Toc412312140" w:history="1">
             <w:r>
               <w:rPr>
                 <w:rStyle w:val="Hyperlink"/>
@@ -1582,7 +1616,7 @@
                 <w:noProof/>
                 <w:webHidden/>
               </w:rPr>
-              <w:instrText xml:space="preserve"> PAGEREF _Toc412240055 \h </w:instrText>
+              <w:instrText xml:space="preserve"> PAGEREF _Toc412312140 \h </w:instrText>
             </w:r>
             <w:r>
               <w:rPr>
@@ -1602,7 +1636,7 @@
                 <w:noProof/>
                 <w:webHidden/>
               </w:rPr>
-              <w:t>56</w:t>
+              <w:t>49</w:t>
             </w:r>
             <w:r>
               <w:rPr>
@@ -1626,7 +1660,7 @@
               <w:lang w:val="en-TT" w:eastAsia="en-TT"/>
             </w:rPr>
           </w:pPr>
-          <w:hyperlink w:anchor="_Toc412240056" w:history="1">
+          <w:hyperlink w:anchor="_Toc412312141" w:history="1">
             <w:r>
               <w:rPr>
                 <w:rStyle w:val="Hyperlink"/>
@@ -1649,7 +1683,7 @@
                 <w:rFonts w:ascii="Times New Roman" w:eastAsia="Times New Roman" w:hAnsi="Times New Roman" w:cs="Times New Roman"/>
                 <w:noProof/>
               </w:rPr>
-              <w:t>Describe future tasks (1-2) if any</w:t>
+              <w:t>Describe future tasks</w:t>
             </w:r>
             <w:r>
               <w:rPr>
@@ -1670,7 +1704,7 @@
                 <w:noProof/>
                 <w:webHidden/>
               </w:rPr>
-              <w:instrText xml:space="preserve"> PAGEREF _Toc412240056 \h </w:instrText>
+              <w:instrText xml:space="preserve"> PAGEREF _Toc412312141 \h </w:instrText>
             </w:r>
             <w:r>
               <w:rPr>
@@ -1690,7 +1724,7 @@
                 <w:noProof/>
                 <w:webHidden/>
               </w:rPr>
-              <w:t>63</w:t>
+              <w:t>55</w:t>
             </w:r>
             <w:r>
               <w:rPr>
@@ -2044,7 +2078,7 @@
           <w:rFonts w:ascii="Times New Roman" w:hAnsi="Times New Roman" w:cs="Times New Roman"/>
         </w:rPr>
       </w:pPr>
-      <w:bookmarkStart w:id="4" w:name="_Toc412240043"/>
+      <w:bookmarkStart w:id="4" w:name="_Toc412312128"/>
       <w:r>
         <w:rPr>
           <w:rFonts w:ascii="Times New Roman" w:hAnsi="Times New Roman" w:cs="Times New Roman"/>
@@ -2156,7 +2190,7 @@
       <w:pPr>
         <w:pStyle w:val="Heading2"/>
       </w:pPr>
-      <w:bookmarkStart w:id="5" w:name="_Toc412240044"/>
+      <w:bookmarkStart w:id="5" w:name="_Toc412312129"/>
       <w:r>
         <w:lastRenderedPageBreak/>
         <w:t xml:space="preserve">1.1 </w:t>
@@ -2563,8 +2597,6 @@
           <w:rFonts w:ascii="Times New Roman" w:hAnsi="Times New Roman" w:cs="Times New Roman"/>
         </w:rPr>
       </w:pPr>
-      <w:bookmarkStart w:id="6" w:name="_GoBack"/>
-      <w:bookmarkEnd w:id="6"/>
     </w:p>
     <w:p>
       <w:pPr>
@@ -3090,7 +3122,23 @@
           <w:rFonts w:ascii="Times New Roman" w:hAnsi="Times New Roman" w:cs="Times New Roman"/>
           <w:sz w:val="24"/>
         </w:rPr>
-        <w:t xml:space="preserve"> is one that conveys high quality, they utilise the approach that human beings are quality conscious, the higher the price, this would influence the emotions of buyers to perceive the product of being high in quality, thus the buyer will purchase it. Another aspect that should be discussed is the sensitivity of the customer price. There are two instances to </w:t>
+        <w:t xml:space="preserve"> is one that conveys high quality, they utilise the approach that human beings are quality conscious, the higher the price, this would influence the emotions of buyers to perceive the product of being high in quality, </w:t>
+      </w:r>
+      <w:proofErr w:type="gramStart"/>
+      <w:r>
+        <w:rPr>
+          <w:rFonts w:ascii="Times New Roman" w:hAnsi="Times New Roman" w:cs="Times New Roman"/>
+          <w:sz w:val="24"/>
+        </w:rPr>
+        <w:t>thus</w:t>
+      </w:r>
+      <w:proofErr w:type="gramEnd"/>
+      <w:r>
+        <w:rPr>
+          <w:rFonts w:ascii="Times New Roman" w:hAnsi="Times New Roman" w:cs="Times New Roman"/>
+          <w:sz w:val="24"/>
+        </w:rPr>
+        <w:t xml:space="preserve"> the buyer will purchase it. Another aspect that should be discussed is the sensitivity of the customer price. There are two instances to </w:t>
       </w:r>
       <w:r>
         <w:rPr>
@@ -3665,8 +3713,17 @@
                 <w:rFonts w:ascii="Times New Roman" w:hAnsi="Times New Roman" w:cs="Times New Roman"/>
                 <w:sz w:val="24"/>
               </w:rPr>
-              <w:t>IMAX Digicel</w:t>
-            </w:r>
+              <w:t xml:space="preserve">IMAX </w:t>
+            </w:r>
+            <w:proofErr w:type="spellStart"/>
+            <w:r>
+              <w:rPr>
+                <w:rFonts w:ascii="Times New Roman" w:hAnsi="Times New Roman" w:cs="Times New Roman"/>
+                <w:sz w:val="24"/>
+              </w:rPr>
+              <w:t>Digicel</w:t>
+            </w:r>
+            <w:proofErr w:type="spellEnd"/>
           </w:p>
         </w:tc>
         <w:tc>
@@ -4441,7 +4498,7 @@
           <w:sz w:val="24"/>
         </w:rPr>
       </w:pPr>
-      <w:bookmarkStart w:id="7" w:name="_Toc412240045"/>
+      <w:bookmarkStart w:id="6" w:name="_Toc412312130"/>
       <w:r>
         <w:rPr>
           <w:rFonts w:ascii="Times New Roman" w:eastAsia="Times New Roman" w:hAnsi="Times New Roman" w:cs="Times New Roman"/>
@@ -4450,7 +4507,7 @@
         <w:lastRenderedPageBreak/>
         <w:t>General Description</w:t>
       </w:r>
-      <w:bookmarkEnd w:id="7"/>
+      <w:bookmarkEnd w:id="6"/>
     </w:p>
     <w:p/>
     <w:p>
@@ -4624,7 +4681,7 @@
           <w:rFonts w:ascii="Times New Roman" w:eastAsia="Times New Roman" w:hAnsi="Times New Roman" w:cs="Times New Roman"/>
         </w:rPr>
       </w:pPr>
-      <w:bookmarkStart w:id="8" w:name="_Toc412240046"/>
+      <w:bookmarkStart w:id="7" w:name="_Toc412312131"/>
       <w:r>
         <w:rPr>
           <w:rFonts w:ascii="Times New Roman" w:eastAsia="Times New Roman" w:hAnsi="Times New Roman" w:cs="Times New Roman"/>
@@ -4638,7 +4695,7 @@
         </w:rPr>
         <w:t>User Personas and Characteristics</w:t>
       </w:r>
-      <w:bookmarkEnd w:id="8"/>
+      <w:bookmarkEnd w:id="7"/>
       <w:r>
         <w:rPr>
           <w:rFonts w:ascii="Times New Roman" w:eastAsia="Times New Roman" w:hAnsi="Times New Roman" w:cs="Times New Roman"/>
@@ -4843,16 +4900,26 @@
                 <w:b w:val="0"/>
                 <w:sz w:val="24"/>
               </w:rPr>
-              <w:t>Any individual who has access to a credit card, as well as any computer or smart devices that can make transactions on the go</w:t>
-            </w:r>
+              <w:t xml:space="preserve">Any individual who has access to a credit card, as well as any computer or smart devices that can make transactions on the </w:t>
+            </w:r>
+            <w:proofErr w:type="gramStart"/>
             <w:r>
               <w:rPr>
                 <w:rFonts w:ascii="Times New Roman" w:hAnsi="Times New Roman" w:cs="Times New Roman"/>
                 <w:b w:val="0"/>
                 <w:sz w:val="24"/>
               </w:rPr>
+              <w:t>go</w:t>
+            </w:r>
+            <w:r>
+              <w:rPr>
+                <w:rFonts w:ascii="Times New Roman" w:hAnsi="Times New Roman" w:cs="Times New Roman"/>
+                <w:b w:val="0"/>
+                <w:sz w:val="24"/>
+              </w:rPr>
               <w:t>.</w:t>
             </w:r>
+            <w:proofErr w:type="gramEnd"/>
           </w:p>
           <w:p>
             <w:pPr>
@@ -7362,7 +7429,7 @@
           <w:rFonts w:ascii="Times New Roman" w:eastAsia="Times New Roman" w:hAnsi="Times New Roman" w:cs="Times New Roman"/>
         </w:rPr>
       </w:pPr>
-      <w:bookmarkStart w:id="9" w:name="_Toc412240047"/>
+      <w:bookmarkStart w:id="8" w:name="_Toc412312132"/>
       <w:r>
         <w:rPr>
           <w:rFonts w:ascii="Times New Roman" w:eastAsia="Times New Roman" w:hAnsi="Times New Roman" w:cs="Times New Roman"/>
@@ -7376,7 +7443,7 @@
         </w:rPr>
         <w:t>Website Perspective</w:t>
       </w:r>
-      <w:bookmarkEnd w:id="9"/>
+      <w:bookmarkEnd w:id="8"/>
     </w:p>
     <w:p>
       <w:pPr>
@@ -7392,7 +7459,23 @@
           <w:rFonts w:ascii="Times New Roman" w:hAnsi="Times New Roman" w:cs="Times New Roman"/>
           <w:sz w:val="24"/>
         </w:rPr>
-        <w:t xml:space="preserve">The Movie Towne website is a stand-alone one meaning that it is not directly related to any other website and is maintained by Multicinemas Trinidad Ltd. , last updated in 2002. The </w:t>
+        <w:t>The Movie Towne website is a stand-alone one meaning that it is not directly related to any other website and is maintained by Multicinemas Trinidad Ltd</w:t>
+      </w:r>
+      <w:proofErr w:type="gramStart"/>
+      <w:r>
+        <w:rPr>
+          <w:rFonts w:ascii="Times New Roman" w:hAnsi="Times New Roman" w:cs="Times New Roman"/>
+          <w:sz w:val="24"/>
+        </w:rPr>
+        <w:t>. ,</w:t>
+      </w:r>
+      <w:proofErr w:type="gramEnd"/>
+      <w:r>
+        <w:rPr>
+          <w:rFonts w:ascii="Times New Roman" w:hAnsi="Times New Roman" w:cs="Times New Roman"/>
+          <w:sz w:val="24"/>
+        </w:rPr>
+        <w:t xml:space="preserve"> last updated in 2002. The </w:t>
       </w:r>
       <w:r>
         <w:rPr>
@@ -7567,7 +7650,7 @@
           <w:rFonts w:ascii="Times New Roman" w:eastAsia="Times New Roman" w:hAnsi="Times New Roman" w:cs="Times New Roman"/>
         </w:rPr>
       </w:pPr>
-      <w:bookmarkStart w:id="10" w:name="_Toc412240048"/>
+      <w:bookmarkStart w:id="9" w:name="_Toc412312133"/>
       <w:r>
         <w:rPr>
           <w:rFonts w:ascii="Times New Roman" w:eastAsia="Times New Roman" w:hAnsi="Times New Roman" w:cs="Times New Roman"/>
@@ -7581,7 +7664,7 @@
         </w:rPr>
         <w:t>Overview of Functional Requirements</w:t>
       </w:r>
-      <w:bookmarkEnd w:id="10"/>
+      <w:bookmarkEnd w:id="9"/>
     </w:p>
     <w:p/>
     <w:p/>
@@ -7973,7 +8056,7 @@
           <w:rFonts w:ascii="Times New Roman" w:eastAsia="Times New Roman" w:hAnsi="Times New Roman" w:cs="Times New Roman"/>
         </w:rPr>
       </w:pPr>
-      <w:bookmarkStart w:id="11" w:name="_Toc412240049"/>
+      <w:bookmarkStart w:id="10" w:name="_Toc412312134"/>
       <w:r>
         <w:rPr>
           <w:rFonts w:ascii="Times New Roman" w:eastAsia="Times New Roman" w:hAnsi="Times New Roman" w:cs="Times New Roman"/>
@@ -7987,7 +8070,7 @@
         </w:rPr>
         <w:t>Overview of Data Requirements</w:t>
       </w:r>
-      <w:bookmarkEnd w:id="11"/>
+      <w:bookmarkEnd w:id="10"/>
     </w:p>
     <w:p>
       <w:pPr>
@@ -8750,7 +8833,7 @@
           <w:rFonts w:ascii="Times New Roman" w:eastAsia="Times New Roman" w:hAnsi="Times New Roman" w:cs="Times New Roman"/>
         </w:rPr>
       </w:pPr>
-      <w:bookmarkStart w:id="12" w:name="_Toc412240050"/>
+      <w:bookmarkStart w:id="11" w:name="_Toc412312135"/>
       <w:r>
         <w:rPr>
           <w:rFonts w:ascii="Times New Roman" w:eastAsia="Times New Roman" w:hAnsi="Times New Roman" w:cs="Times New Roman"/>
@@ -8764,7 +8847,7 @@
         </w:rPr>
         <w:t>Other requirements</w:t>
       </w:r>
-      <w:bookmarkEnd w:id="12"/>
+      <w:bookmarkEnd w:id="11"/>
     </w:p>
     <w:p>
       <w:pPr>
@@ -9002,7 +9085,7 @@
           <w:sz w:val="24"/>
         </w:rPr>
       </w:pPr>
-      <w:bookmarkStart w:id="13" w:name="_Toc412240051"/>
+      <w:bookmarkStart w:id="12" w:name="_Toc412312136"/>
       <w:r>
         <w:rPr>
           <w:rFonts w:ascii="Times New Roman" w:eastAsia="Times New Roman" w:hAnsi="Times New Roman" w:cs="Times New Roman"/>
@@ -9011,7 +9094,7 @@
         <w:lastRenderedPageBreak/>
         <w:t>Task-oriented requirements</w:t>
       </w:r>
-      <w:bookmarkEnd w:id="13"/>
+      <w:bookmarkEnd w:id="12"/>
     </w:p>
     <w:p>
       <w:pPr>
@@ -10413,7 +10496,7 @@
         <w:rPr>
           <w:rFonts w:ascii="Times New Roman" w:hAnsi="Times New Roman" w:cs="Times New Roman"/>
           <w:noProof/>
-          <w:lang w:val="en-US"/>
+          <w:lang w:val="en-TT" w:eastAsia="en-TT"/>
         </w:rPr>
         <w:drawing>
           <wp:inline distT="114300" distB="114300" distL="114300" distR="114300" wp14:anchorId="439E7793" wp14:editId="315E1F51">
@@ -10619,7 +10702,7 @@
         <w:rPr>
           <w:rFonts w:ascii="Times New Roman" w:hAnsi="Times New Roman" w:cs="Times New Roman"/>
           <w:noProof/>
-          <w:lang w:val="en-US"/>
+          <w:lang w:val="en-TT" w:eastAsia="en-TT"/>
         </w:rPr>
         <w:drawing>
           <wp:inline distT="114300" distB="114300" distL="114300" distR="114300" wp14:anchorId="02E422E6" wp14:editId="051B7513">
@@ -10745,7 +10828,7 @@
         <w:rPr>
           <w:rFonts w:ascii="Times New Roman" w:hAnsi="Times New Roman" w:cs="Times New Roman"/>
           <w:noProof/>
-          <w:lang w:val="en-US"/>
+          <w:lang w:val="en-TT" w:eastAsia="en-TT"/>
         </w:rPr>
         <w:drawing>
           <wp:inline distT="114300" distB="114300" distL="114300" distR="114300" wp14:anchorId="09671121" wp14:editId="5208E470">
@@ -11357,7 +11440,7 @@
           <w:rFonts w:ascii="Times New Roman" w:eastAsia="Times New Roman" w:hAnsi="Times New Roman" w:cs="Times New Roman"/>
         </w:rPr>
       </w:pPr>
-      <w:bookmarkStart w:id="14" w:name="_Toc412240052"/>
+      <w:bookmarkStart w:id="13" w:name="_Toc412312137"/>
       <w:r>
         <w:rPr>
           <w:rFonts w:ascii="Times New Roman" w:eastAsia="Times New Roman" w:hAnsi="Times New Roman" w:cs="Times New Roman"/>
@@ -11366,7 +11449,7 @@
         <w:lastRenderedPageBreak/>
         <w:t>Document the Current Tasks</w:t>
       </w:r>
-      <w:bookmarkEnd w:id="14"/>
+      <w:bookmarkEnd w:id="13"/>
     </w:p>
     <w:tbl>
       <w:tblPr>
@@ -11920,7 +12003,7 @@
           <w:rFonts w:ascii="Times New Roman" w:eastAsia="Times New Roman" w:hAnsi="Times New Roman" w:cs="Times New Roman"/>
         </w:rPr>
       </w:pPr>
-      <w:bookmarkStart w:id="15" w:name="_Toc412240053"/>
+      <w:bookmarkStart w:id="14" w:name="_Toc412312138"/>
       <w:r>
         <w:rPr>
           <w:rFonts w:ascii="Times New Roman" w:eastAsia="Times New Roman" w:hAnsi="Times New Roman" w:cs="Times New Roman"/>
@@ -11928,7 +12011,7 @@
         <w:lastRenderedPageBreak/>
         <w:t>Describe each task</w:t>
       </w:r>
-      <w:bookmarkEnd w:id="15"/>
+      <w:bookmarkEnd w:id="14"/>
     </w:p>
     <w:p/>
     <w:p>
@@ -15086,7 +15169,23 @@
                 <w:rFonts w:ascii="Times New Roman" w:hAnsi="Times New Roman" w:cs="Times New Roman"/>
                 <w:sz w:val="24"/>
               </w:rPr>
-              <w:t>Descriptive layout and proper labeling of headers will be utilized</w:t>
+              <w:t xml:space="preserve">Descriptive layout and proper </w:t>
+            </w:r>
+            <w:proofErr w:type="spellStart"/>
+            <w:r>
+              <w:rPr>
+                <w:rFonts w:ascii="Times New Roman" w:hAnsi="Times New Roman" w:cs="Times New Roman"/>
+                <w:sz w:val="24"/>
+              </w:rPr>
+              <w:t>labeling</w:t>
+            </w:r>
+            <w:proofErr w:type="spellEnd"/>
+            <w:r>
+              <w:rPr>
+                <w:rFonts w:ascii="Times New Roman" w:hAnsi="Times New Roman" w:cs="Times New Roman"/>
+                <w:sz w:val="24"/>
+              </w:rPr>
+              <w:t xml:space="preserve"> of headers will be utilized</w:t>
             </w:r>
           </w:p>
         </w:tc>
@@ -16473,7 +16572,23 @@
                 <w:rFonts w:ascii="Times New Roman" w:hAnsi="Times New Roman" w:cs="Times New Roman"/>
                 <w:sz w:val="24"/>
               </w:rPr>
-              <w:t>Ample selection area shall ensure that a user won't misclick a seat. Also proper layout will ensure that a user selects the correct seat in relation to the cinema screen.</w:t>
+              <w:t xml:space="preserve">Ample selection area shall ensure that a user won't </w:t>
+            </w:r>
+            <w:proofErr w:type="spellStart"/>
+            <w:r>
+              <w:rPr>
+                <w:rFonts w:ascii="Times New Roman" w:hAnsi="Times New Roman" w:cs="Times New Roman"/>
+                <w:sz w:val="24"/>
+              </w:rPr>
+              <w:t>misclick</w:t>
+            </w:r>
+            <w:proofErr w:type="spellEnd"/>
+            <w:r>
+              <w:rPr>
+                <w:rFonts w:ascii="Times New Roman" w:hAnsi="Times New Roman" w:cs="Times New Roman"/>
+                <w:sz w:val="24"/>
+              </w:rPr>
+              <w:t xml:space="preserve"> a seat. Also proper layout will ensure that a user selects the correct seat in relation to the cinema screen.</w:t>
             </w:r>
           </w:p>
         </w:tc>
@@ -20055,7 +20170,7 @@
           <w:rFonts w:ascii="Times New Roman" w:eastAsia="Times New Roman" w:hAnsi="Times New Roman" w:cs="Times New Roman"/>
         </w:rPr>
       </w:pPr>
-      <w:bookmarkStart w:id="16" w:name="_Toc412240054"/>
+      <w:bookmarkStart w:id="15" w:name="_Toc412312139"/>
       <w:r>
         <w:rPr>
           <w:rFonts w:ascii="Times New Roman" w:eastAsia="Times New Roman" w:hAnsi="Times New Roman" w:cs="Times New Roman"/>
@@ -20063,7 +20178,7 @@
         <w:lastRenderedPageBreak/>
         <w:t>Document Problems and Opportunities</w:t>
       </w:r>
-      <w:bookmarkEnd w:id="16"/>
+      <w:bookmarkEnd w:id="15"/>
     </w:p>
     <w:p>
       <w:pPr>
@@ -20304,7 +20419,7 @@
           <w:rFonts w:ascii="Times New Roman" w:eastAsia="Times New Roman" w:hAnsi="Times New Roman" w:cs="Times New Roman"/>
         </w:rPr>
       </w:pPr>
-      <w:bookmarkStart w:id="17" w:name="_Toc412240055"/>
+      <w:bookmarkStart w:id="16" w:name="_Toc412312140"/>
       <w:r>
         <w:rPr>
           <w:rFonts w:ascii="Times New Roman" w:eastAsia="Times New Roman" w:hAnsi="Times New Roman" w:cs="Times New Roman"/>
@@ -20312,7 +20427,7 @@
         <w:lastRenderedPageBreak/>
         <w:t>Develop use case scenarios</w:t>
       </w:r>
-      <w:bookmarkEnd w:id="17"/>
+      <w:bookmarkEnd w:id="16"/>
     </w:p>
     <w:p>
       <w:pPr>
@@ -20406,7 +20521,7 @@
         <w:rPr>
           <w:rFonts w:ascii="Times New Roman" w:hAnsi="Times New Roman" w:cs="Times New Roman"/>
           <w:noProof/>
-          <w:lang w:val="en-US"/>
+          <w:lang w:val="en-TT" w:eastAsia="en-TT"/>
         </w:rPr>
         <w:drawing>
           <wp:inline distT="114300" distB="114300" distL="114300" distR="114300" wp14:anchorId="3A3075E2" wp14:editId="70271FD6">
@@ -20530,7 +20645,7 @@
         <w:rPr>
           <w:rFonts w:ascii="Times New Roman" w:hAnsi="Times New Roman" w:cs="Times New Roman"/>
           <w:noProof/>
-          <w:lang w:val="en-US"/>
+          <w:lang w:val="en-TT" w:eastAsia="en-TT"/>
         </w:rPr>
         <w:drawing>
           <wp:inline distT="114300" distB="114300" distL="114300" distR="114300" wp14:anchorId="27FD528C" wp14:editId="3C549DCD">
@@ -20677,7 +20792,7 @@
         <w:rPr>
           <w:rFonts w:ascii="Times New Roman" w:hAnsi="Times New Roman" w:cs="Times New Roman"/>
           <w:noProof/>
-          <w:lang w:val="en-US"/>
+          <w:lang w:val="en-TT" w:eastAsia="en-TT"/>
         </w:rPr>
         <w:drawing>
           <wp:inline distT="114300" distB="114300" distL="114300" distR="114300" wp14:anchorId="15368C41" wp14:editId="68AF57BA">
@@ -20824,7 +20939,7 @@
         <w:rPr>
           <w:rFonts w:ascii="Times New Roman" w:hAnsi="Times New Roman" w:cs="Times New Roman"/>
           <w:noProof/>
-          <w:lang w:val="en-US"/>
+          <w:lang w:val="en-TT" w:eastAsia="en-TT"/>
         </w:rPr>
         <w:drawing>
           <wp:inline distT="114300" distB="114300" distL="114300" distR="114300" wp14:anchorId="29C56AAA" wp14:editId="1599CB69">
@@ -20955,7 +21070,7 @@
         <w:rPr>
           <w:rFonts w:ascii="Times New Roman" w:hAnsi="Times New Roman" w:cs="Times New Roman"/>
           <w:noProof/>
-          <w:lang w:val="en-US"/>
+          <w:lang w:val="en-TT" w:eastAsia="en-TT"/>
         </w:rPr>
         <w:drawing>
           <wp:inline distT="114300" distB="114300" distL="114300" distR="114300" wp14:anchorId="481D31D8" wp14:editId="230DF5E0">
@@ -21071,7 +21186,7 @@
         <w:rPr>
           <w:rFonts w:ascii="Times New Roman" w:hAnsi="Times New Roman" w:cs="Times New Roman"/>
           <w:noProof/>
-          <w:lang w:val="en-US"/>
+          <w:lang w:val="en-TT" w:eastAsia="en-TT"/>
         </w:rPr>
         <w:drawing>
           <wp:inline distT="114300" distB="114300" distL="114300" distR="114300" wp14:anchorId="699E5403" wp14:editId="7A09D56C">
@@ -21122,14 +21237,16 @@
           <w:rFonts w:ascii="Times New Roman" w:eastAsia="Times New Roman" w:hAnsi="Times New Roman" w:cs="Times New Roman"/>
         </w:rPr>
       </w:pPr>
-      <w:bookmarkStart w:id="18" w:name="_Toc412240056"/>
+      <w:bookmarkStart w:id="17" w:name="_Toc412312141"/>
       <w:r>
         <w:rPr>
           <w:rFonts w:ascii="Times New Roman" w:eastAsia="Times New Roman" w:hAnsi="Times New Roman" w:cs="Times New Roman"/>
         </w:rPr>
         <w:lastRenderedPageBreak/>
-        <w:t>Describe future tasks (1-2) if any</w:t>
-      </w:r>
+        <w:t>Describe future tasks</w:t>
+      </w:r>
+      <w:bookmarkStart w:id="18" w:name="_GoBack"/>
+      <w:bookmarkEnd w:id="17"/>
       <w:bookmarkEnd w:id="18"/>
       <w:r>
         <w:rPr>
@@ -21288,7 +21405,7 @@
           <w:rPr>
             <w:noProof/>
           </w:rPr>
-          <w:t>55</w:t>
+          <w:t>3</w:t>
         </w:r>
         <w:r>
           <w:rPr>
@@ -21344,7 +21461,7 @@
     <w:r>
       <w:rPr>
         <w:noProof/>
-        <w:lang w:val="en-US"/>
+        <w:lang w:val="en-TT" w:eastAsia="en-TT"/>
       </w:rPr>
       <w:drawing>
         <wp:anchor distT="0" distB="0" distL="114300" distR="114300" simplePos="0" relativeHeight="251658240" behindDoc="0" locked="0" layoutInCell="1" allowOverlap="1" wp14:anchorId="5EE68CA7" wp14:editId="4DAECD5E">
@@ -27985,7 +28102,7 @@
 </file>
 
 <file path=customXml/itemProps1.xml><?xml version="1.0" encoding="utf-8"?>
-<ds:datastoreItem xmlns:ds="http://schemas.openxmlformats.org/officeDocument/2006/customXml" ds:itemID="{FE7BDF52-A98B-46A4-9CD6-9E5422D56205}">
+<ds:datastoreItem xmlns:ds="http://schemas.openxmlformats.org/officeDocument/2006/customXml" ds:itemID="{1C3B3A28-6E31-4516-91F0-D253476FCC00}">
   <ds:schemaRefs>
     <ds:schemaRef ds:uri="http://schemas.openxmlformats.org/officeDocument/2006/bibliography"/>
   </ds:schemaRefs>

--- a/Assignment 1/A1.docx
+++ b/Assignment 1/A1.docx
@@ -2,6 +2,812 @@
 <file path=word/document.xml><?xml version="1.0" encoding="utf-8"?>
 <w:document xmlns:wpc="http://schemas.microsoft.com/office/word/2010/wordprocessingCanvas" xmlns:mc="http://schemas.openxmlformats.org/markup-compatibility/2006" xmlns:o="urn:schemas-microsoft-com:office:office" xmlns:r="http://schemas.openxmlformats.org/officeDocument/2006/relationships" xmlns:m="http://schemas.openxmlformats.org/officeDocument/2006/math" xmlns:v="urn:schemas-microsoft-com:vml" xmlns:wp14="http://schemas.microsoft.com/office/word/2010/wordprocessingDrawing" xmlns:wp="http://schemas.openxmlformats.org/drawingml/2006/wordprocessingDrawing" xmlns:w10="urn:schemas-microsoft-com:office:word" xmlns:w="http://schemas.openxmlformats.org/wordprocessingml/2006/main" xmlns:w14="http://schemas.microsoft.com/office/word/2010/wordml" xmlns:w15="http://schemas.microsoft.com/office/word/2012/wordml" xmlns:wpg="http://schemas.microsoft.com/office/word/2010/wordprocessingGroup" xmlns:wpi="http://schemas.microsoft.com/office/word/2010/wordprocessingInk" xmlns:wne="http://schemas.microsoft.com/office/word/2006/wordml" xmlns:wps="http://schemas.microsoft.com/office/word/2010/wordprocessingShape" mc:Ignorable="w14 w15 wp14">
   <w:body>
+    <w:sdt>
+      <w:sdtPr>
+        <w:rPr>
+          <w:rFonts w:ascii="Times New Roman" w:hAnsi="Times New Roman" w:cs="Times New Roman"/>
+          <w:sz w:val="28"/>
+        </w:rPr>
+        <w:id w:val="838277686"/>
+        <w:docPartObj>
+          <w:docPartGallery w:val="Cover Pages"/>
+          <w:docPartUnique/>
+        </w:docPartObj>
+      </w:sdtPr>
+      <w:sdtContent>
+        <w:p>
+          <w:pPr>
+            <w:rPr>
+              <w:rFonts w:ascii="Times New Roman" w:hAnsi="Times New Roman" w:cs="Times New Roman"/>
+              <w:sz w:val="28"/>
+            </w:rPr>
+          </w:pPr>
+          <w:r>
+            <w:rPr>
+              <w:rFonts w:ascii="Times New Roman" w:hAnsi="Times New Roman" w:cs="Times New Roman"/>
+              <w:noProof/>
+              <w:sz w:val="28"/>
+              <w:lang w:val="en-TT" w:eastAsia="en-TT"/>
+            </w:rPr>
+            <mc:AlternateContent>
+              <mc:Choice Requires="wps">
+                <w:drawing>
+                  <wp:anchor distT="0" distB="0" distL="114300" distR="114300" simplePos="0" relativeHeight="251655680" behindDoc="0" locked="0" layoutInCell="1" allowOverlap="1">
+                    <wp:simplePos x="0" y="0"/>
+                    <wp:positionH relativeFrom="page">
+                      <wp:align>center</wp:align>
+                    </wp:positionH>
+                    <wp:positionV relativeFrom="page">
+                      <wp:align>center</wp:align>
+                    </wp:positionV>
+                    <wp:extent cx="1712890" cy="3840480"/>
+                    <wp:effectExtent l="0" t="0" r="1270" b="0"/>
+                    <wp:wrapNone/>
+                    <wp:docPr id="138" name="Text Box 138"/>
+                    <wp:cNvGraphicFramePr/>
+                    <a:graphic xmlns:a="http://schemas.openxmlformats.org/drawingml/2006/main">
+                      <a:graphicData uri="http://schemas.microsoft.com/office/word/2010/wordprocessingShape">
+                        <wps:wsp>
+                          <wps:cNvSpPr txBox="1"/>
+                          <wps:spPr>
+                            <a:xfrm>
+                              <a:off x="0" y="0"/>
+                              <a:ext cx="1712890" cy="3840480"/>
+                            </a:xfrm>
+                            <a:prstGeom prst="rect">
+                              <a:avLst/>
+                            </a:prstGeom>
+                            <a:solidFill>
+                              <a:schemeClr val="lt1"/>
+                            </a:solidFill>
+                            <a:ln w="6350">
+                              <a:noFill/>
+                            </a:ln>
+                            <a:effectLst/>
+                          </wps:spPr>
+                          <wps:style>
+                            <a:lnRef idx="0">
+                              <a:schemeClr val="accent1"/>
+                            </a:lnRef>
+                            <a:fillRef idx="0">
+                              <a:schemeClr val="accent1"/>
+                            </a:fillRef>
+                            <a:effectRef idx="0">
+                              <a:schemeClr val="accent1"/>
+                            </a:effectRef>
+                            <a:fontRef idx="minor">
+                              <a:schemeClr val="dk1"/>
+                            </a:fontRef>
+                          </wps:style>
+                          <wps:txbx>
+                            <w:txbxContent>
+                              <w:tbl>
+                                <w:tblPr>
+                                  <w:tblW w:w="5000" w:type="pct"/>
+                                  <w:jc w:val="center"/>
+                                  <w:tblBorders>
+                                    <w:insideV w:val="single" w:sz="12" w:space="0" w:color="ED7D31" w:themeColor="accent2"/>
+                                  </w:tblBorders>
+                                  <w:tblCellMar>
+                                    <w:top w:w="1296" w:type="dxa"/>
+                                    <w:left w:w="360" w:type="dxa"/>
+                                    <w:bottom w:w="1296" w:type="dxa"/>
+                                    <w:right w:w="360" w:type="dxa"/>
+                                  </w:tblCellMar>
+                                  <w:tblLook w:val="04A0" w:firstRow="1" w:lastRow="0" w:firstColumn="1" w:lastColumn="0" w:noHBand="0" w:noVBand="1"/>
+                                </w:tblPr>
+                                <w:tblGrid>
+                                  <w:gridCol w:w="6287"/>
+                                  <w:gridCol w:w="5954"/>
+                                </w:tblGrid>
+                                <w:tr>
+                                  <w:trPr>
+                                    <w:jc w:val="center"/>
+                                  </w:trPr>
+                                  <w:tc>
+                                    <w:tcPr>
+                                      <w:tcW w:w="2568" w:type="pct"/>
+                                      <w:vAlign w:val="center"/>
+                                    </w:tcPr>
+                                    <w:p>
+                                      <w:pPr>
+                                        <w:jc w:val="right"/>
+                                      </w:pPr>
+                                      <w:r>
+                                        <w:rPr>
+                                          <w:noProof/>
+                                          <w:lang w:val="en-TT" w:eastAsia="en-TT"/>
+                                        </w:rPr>
+                                        <w:drawing>
+                                          <wp:inline distT="0" distB="0" distL="0" distR="0" wp14:anchorId="30B35BE9" wp14:editId="6BD9CA7D">
+                                            <wp:extent cx="3307896" cy="4086225"/>
+                                            <wp:effectExtent l="0" t="0" r="6985" b="0"/>
+                                            <wp:docPr id="12" name="Picture 12"/>
+                                            <wp:cNvGraphicFramePr>
+                                              <a:graphicFrameLocks xmlns:a="http://schemas.openxmlformats.org/drawingml/2006/main" noChangeAspect="1"/>
+                                            </wp:cNvGraphicFramePr>
+                                            <a:graphic xmlns:a="http://schemas.openxmlformats.org/drawingml/2006/main">
+                                              <a:graphicData uri="http://schemas.openxmlformats.org/drawingml/2006/picture">
+                                                <pic:pic xmlns:pic="http://schemas.openxmlformats.org/drawingml/2006/picture">
+                                                  <pic:nvPicPr>
+                                                    <pic:cNvPr id="12" name="MovieTowne_col_logo_eps__Converted_.gif"/>
+                                                    <pic:cNvPicPr/>
+                                                  </pic:nvPicPr>
+                                                  <pic:blipFill>
+                                                    <a:blip r:embed="rId9">
+                                                      <a:extLst>
+                                                        <a:ext uri="{28A0092B-C50C-407E-A947-70E740481C1C}">
+                                                          <a14:useLocalDpi xmlns:a14="http://schemas.microsoft.com/office/drawing/2010/main" val="0"/>
+                                                        </a:ext>
+                                                      </a:extLst>
+                                                    </a:blip>
+                                                    <a:stretch>
+                                                      <a:fillRect/>
+                                                    </a:stretch>
+                                                  </pic:blipFill>
+                                                  <pic:spPr>
+                                                    <a:xfrm>
+                                                      <a:off x="0" y="0"/>
+                                                      <a:ext cx="3312366" cy="4091747"/>
+                                                    </a:xfrm>
+                                                    <a:prstGeom prst="rect">
+                                                      <a:avLst/>
+                                                    </a:prstGeom>
+                                                  </pic:spPr>
+                                                </pic:pic>
+                                              </a:graphicData>
+                                            </a:graphic>
+                                          </wp:inline>
+                                        </w:drawing>
+                                      </w:r>
+                                    </w:p>
+                                    <w:sdt>
+                                      <w:sdtPr>
+                                        <w:rPr>
+                                          <w:rFonts w:asciiTheme="majorHAnsi" w:hAnsiTheme="majorHAnsi"/>
+                                          <w:caps/>
+                                          <w:color w:val="191919" w:themeColor="text1" w:themeTint="E6"/>
+                                          <w:sz w:val="48"/>
+                                          <w:szCs w:val="72"/>
+                                        </w:rPr>
+                                        <w:alias w:val="Title"/>
+                                        <w:tag w:val=""/>
+                                        <w:id w:val="-438379639"/>
+                                        <w:dataBinding w:prefixMappings="xmlns:ns0='http://purl.org/dc/elements/1.1/' xmlns:ns1='http://schemas.openxmlformats.org/package/2006/metadata/core-properties' " w:xpath="/ns1:coreProperties[1]/ns0:title[1]" w:storeItemID="{6C3C8BC8-F283-45AE-878A-BAB7291924A1}"/>
+                                        <w:text/>
+                                      </w:sdtPr>
+                                      <w:sdtContent>
+                                        <w:p>
+                                          <w:pPr>
+                                            <w:pStyle w:val="NoSpacing"/>
+                                            <w:spacing w:line="312" w:lineRule="auto"/>
+                                            <w:jc w:val="center"/>
+                                            <w:rPr>
+                                              <w:caps/>
+                                              <w:color w:val="191919" w:themeColor="text1" w:themeTint="E6"/>
+                                              <w:sz w:val="72"/>
+                                              <w:szCs w:val="72"/>
+                                            </w:rPr>
+                                          </w:pPr>
+                                          <w:r>
+                                            <w:rPr>
+                                              <w:rFonts w:asciiTheme="majorHAnsi" w:hAnsiTheme="majorHAnsi"/>
+                                              <w:caps/>
+                                              <w:color w:val="191919" w:themeColor="text1" w:themeTint="E6"/>
+                                              <w:sz w:val="48"/>
+                                              <w:szCs w:val="72"/>
+                                            </w:rPr>
+                                            <w:t>e-commerce</w:t>
+                                          </w:r>
+                                          <w:r>
+                                            <w:rPr>
+                                              <w:rFonts w:asciiTheme="majorHAnsi" w:hAnsiTheme="majorHAnsi"/>
+                                              <w:caps/>
+                                              <w:color w:val="191919" w:themeColor="text1" w:themeTint="E6"/>
+                                              <w:sz w:val="48"/>
+                                              <w:szCs w:val="72"/>
+                                            </w:rPr>
+                                            <w:t xml:space="preserve"> project</w:t>
+                                          </w:r>
+                                        </w:p>
+                                      </w:sdtContent>
+                                    </w:sdt>
+                                    <w:sdt>
+                                      <w:sdtPr>
+                                        <w:rPr>
+                                          <w:color w:val="000000" w:themeColor="text1"/>
+                                          <w:sz w:val="24"/>
+                                          <w:szCs w:val="24"/>
+                                        </w:rPr>
+                                        <w:alias w:val="Subtitle"/>
+                                        <w:tag w:val=""/>
+                                        <w:id w:val="1354072561"/>
+                                        <w:dataBinding w:prefixMappings="xmlns:ns0='http://purl.org/dc/elements/1.1/' xmlns:ns1='http://schemas.openxmlformats.org/package/2006/metadata/core-properties' " w:xpath="/ns1:coreProperties[1]/ns0:subject[1]" w:storeItemID="{6C3C8BC8-F283-45AE-878A-BAB7291924A1}"/>
+                                        <w:text/>
+                                      </w:sdtPr>
+                                      <w:sdtContent>
+                                        <w:p>
+                                          <w:pPr>
+                                            <w:jc w:val="right"/>
+                                            <w:rPr>
+                                              <w:sz w:val="24"/>
+                                              <w:szCs w:val="24"/>
+                                            </w:rPr>
+                                          </w:pPr>
+                                          <w:r>
+                                            <w:rPr>
+                                              <w:color w:val="000000" w:themeColor="text1"/>
+                                              <w:sz w:val="24"/>
+                                              <w:szCs w:val="24"/>
+                                            </w:rPr>
+                                            <w:t>Extension of MovieTowne’s current website</w:t>
+                                          </w:r>
+                                        </w:p>
+                                      </w:sdtContent>
+                                    </w:sdt>
+                                  </w:tc>
+                                  <w:tc>
+                                    <w:tcPr>
+                                      <w:tcW w:w="2432" w:type="pct"/>
+                                      <w:vAlign w:val="center"/>
+                                    </w:tcPr>
+                                    <w:p>
+                                      <w:pPr>
+                                        <w:pStyle w:val="NoSpacing"/>
+                                        <w:rPr>
+                                          <w:caps/>
+                                          <w:color w:val="ED7D31" w:themeColor="accent2"/>
+                                          <w:sz w:val="26"/>
+                                          <w:szCs w:val="26"/>
+                                        </w:rPr>
+                                      </w:pPr>
+                                      <w:r>
+                                        <w:rPr>
+                                          <w:caps/>
+                                          <w:color w:val="ED7D31" w:themeColor="accent2"/>
+                                          <w:sz w:val="26"/>
+                                          <w:szCs w:val="26"/>
+                                        </w:rPr>
+                                        <w:t>Ideal</w:t>
+                                      </w:r>
+                                    </w:p>
+                                    <w:sdt>
+                                      <w:sdtPr>
+                                        <w:rPr>
+                                          <w:color w:val="000000" w:themeColor="text1"/>
+                                        </w:rPr>
+                                        <w:alias w:val="Abstract"/>
+                                        <w:tag w:val=""/>
+                                        <w:id w:val="-2036181933"/>
+                                        <w:dataBinding w:prefixMappings="xmlns:ns0='http://schemas.microsoft.com/office/2006/coverPageProps' " w:xpath="/ns0:CoverPageProperties[1]/ns0:Abstract[1]" w:storeItemID="{55AF091B-3C7A-41E3-B477-F2FDAA23CFDA}"/>
+                                        <w:text/>
+                                      </w:sdtPr>
+                                      <w:sdtContent>
+                                        <w:p>
+                                          <w:pPr>
+                                            <w:rPr>
+                                              <w:color w:val="000000" w:themeColor="text1"/>
+                                            </w:rPr>
+                                          </w:pPr>
+                                          <w:r>
+                                            <w:rPr>
+                                              <w:color w:val="000000" w:themeColor="text1"/>
+                                            </w:rPr>
+                                            <w:t>An extension of MovieTowne’s existing web infrastructure with the goal to implement the purchase of tickets online while enhancing the cinematic experience.</w:t>
+                                          </w:r>
+                                        </w:p>
+                                      </w:sdtContent>
+                                    </w:sdt>
+                                    <w:sdt>
+                                      <w:sdtPr>
+                                        <w:rPr>
+                                          <w:color w:val="ED7D31" w:themeColor="accent2"/>
+                                          <w:sz w:val="26"/>
+                                          <w:szCs w:val="26"/>
+                                        </w:rPr>
+                                        <w:alias w:val="Author"/>
+                                        <w:tag w:val=""/>
+                                        <w:id w:val="-279026076"/>
+                                        <w:dataBinding w:prefixMappings="xmlns:ns0='http://purl.org/dc/elements/1.1/' xmlns:ns1='http://schemas.openxmlformats.org/package/2006/metadata/core-properties' " w:xpath="/ns1:coreProperties[1]/ns0:creator[1]" w:storeItemID="{6C3C8BC8-F283-45AE-878A-BAB7291924A1}"/>
+                                        <w:text/>
+                                      </w:sdtPr>
+                                      <w:sdtContent>
+                                        <w:p>
+                                          <w:pPr>
+                                            <w:pStyle w:val="NoSpacing"/>
+                                            <w:rPr>
+                                              <w:color w:val="ED7D31" w:themeColor="accent2"/>
+                                              <w:sz w:val="26"/>
+                                              <w:szCs w:val="26"/>
+                                            </w:rPr>
+                                          </w:pPr>
+                                          <w:r>
+                                            <w:rPr>
+                                              <w:color w:val="ED7D31" w:themeColor="accent2"/>
+                                              <w:sz w:val="26"/>
+                                              <w:szCs w:val="26"/>
+                                            </w:rPr>
+                                            <w:t xml:space="preserve"> </w:t>
+                                          </w:r>
+                                          <w:r>
+                                            <w:rPr>
+                                              <w:color w:val="ED7D31" w:themeColor="accent2"/>
+                                              <w:sz w:val="26"/>
+                                              <w:szCs w:val="26"/>
+                                              <w:lang w:val="en-TT"/>
+                                            </w:rPr>
+                                            <w:t>M</w:t>
+                                          </w:r>
+                                          <w:r>
+                                            <w:rPr>
+                                              <w:color w:val="ED7D31" w:themeColor="accent2"/>
+                                              <w:sz w:val="26"/>
+                                              <w:szCs w:val="26"/>
+                                              <w:lang w:val="en-TT"/>
+                                            </w:rPr>
+                                            <w:t>.</w:t>
+                                          </w:r>
+                                          <w:r>
+                                            <w:rPr>
+                                              <w:color w:val="ED7D31" w:themeColor="accent2"/>
+                                              <w:sz w:val="26"/>
+                                              <w:szCs w:val="26"/>
+                                              <w:lang w:val="en-TT"/>
+                                            </w:rPr>
+                                            <w:t xml:space="preserve"> </w:t>
+                                          </w:r>
+                                          <w:r>
+                                            <w:rPr>
+                                              <w:color w:val="ED7D31" w:themeColor="accent2"/>
+                                              <w:sz w:val="26"/>
+                                              <w:szCs w:val="26"/>
+                                              <w:lang w:val="en-TT"/>
+                                            </w:rPr>
+                                            <w:t>Ganpat</w:t>
+                                          </w:r>
+                                          <w:r>
+                                            <w:rPr>
+                                              <w:color w:val="ED7D31" w:themeColor="accent2"/>
+                                              <w:sz w:val="26"/>
+                                              <w:szCs w:val="26"/>
+                                              <w:lang w:val="en-TT"/>
+                                            </w:rPr>
+                                            <w:t>, D. Mahadeo, J. Joseph, S.</w:t>
+                                          </w:r>
+                                          <w:r>
+                                            <w:rPr>
+                                              <w:color w:val="ED7D31" w:themeColor="accent2"/>
+                                              <w:sz w:val="26"/>
+                                              <w:szCs w:val="26"/>
+                                              <w:lang w:val="en-TT"/>
+                                            </w:rPr>
+                                            <w:t xml:space="preserve"> Rampersad</w:t>
+                                          </w:r>
+                                        </w:p>
+                                      </w:sdtContent>
+                                    </w:sdt>
+                                    <w:p>
+                                      <w:pPr>
+                                        <w:pStyle w:val="NoSpacing"/>
+                                      </w:pPr>
+                                      <w:sdt>
+                                        <w:sdtPr>
+                                          <w:rPr>
+                                            <w:color w:val="44546A" w:themeColor="text2"/>
+                                          </w:rPr>
+                                          <w:alias w:val="Course"/>
+                                          <w:tag w:val="Course"/>
+                                          <w:id w:val="-710501431"/>
+                                          <w:dataBinding w:prefixMappings="xmlns:ns0='http://purl.org/dc/elements/1.1/' xmlns:ns1='http://schemas.openxmlformats.org/package/2006/metadata/core-properties' " w:xpath="/ns1:coreProperties[1]/ns1:category[1]" w:storeItemID="{6C3C8BC8-F283-45AE-878A-BAB7291924A1}"/>
+                                          <w:text/>
+                                        </w:sdtPr>
+                                        <w:sdtContent>
+                                          <w:r>
+                                            <w:rPr>
+                                              <w:color w:val="44546A" w:themeColor="text2"/>
+                                            </w:rPr>
+                                            <w:t>INFO 3435</w:t>
+                                          </w:r>
+                                          <w:r>
+                                            <w:rPr>
+                                              <w:color w:val="44546A" w:themeColor="text2"/>
+                                            </w:rPr>
+                                            <w:t xml:space="preserve"> – Group 3</w:t>
+                                          </w:r>
+                                        </w:sdtContent>
+                                      </w:sdt>
+                                    </w:p>
+                                  </w:tc>
+                                </w:tr>
+                              </w:tbl>
+                              <w:p/>
+                            </w:txbxContent>
+                          </wps:txbx>
+                          <wps:bodyPr rot="0" spcFirstLastPara="0" vertOverflow="overflow" horzOverflow="overflow" vert="horz" wrap="square" lIns="0" tIns="0" rIns="0" bIns="0" numCol="1" spcCol="0" rtlCol="0" fromWordArt="0" anchor="ctr" anchorCtr="0" forceAA="0" compatLnSpc="1">
+                            <a:prstTxWarp prst="textNoShape">
+                              <a:avLst/>
+                            </a:prstTxWarp>
+                            <a:noAutofit/>
+                          </wps:bodyPr>
+                        </wps:wsp>
+                      </a:graphicData>
+                    </a:graphic>
+                    <wp14:sizeRelH relativeFrom="page">
+                      <wp14:pctWidth>94100</wp14:pctWidth>
+                    </wp14:sizeRelH>
+                    <wp14:sizeRelV relativeFrom="page">
+                      <wp14:pctHeight>77300</wp14:pctHeight>
+                    </wp14:sizeRelV>
+                  </wp:anchor>
+                </w:drawing>
+              </mc:Choice>
+              <mc:Fallback>
+                <w:pict>
+                  <v:shapetype id="_x0000_t202" coordsize="21600,21600" o:spt="202" path="m,l,21600r21600,l21600,xe">
+                    <v:stroke joinstyle="miter"/>
+                    <v:path gradientshapeok="t" o:connecttype="rect"/>
+                  </v:shapetype>
+                  <v:shape id="Text Box 138" o:spid="_x0000_s1026" type="#_x0000_t202" style="position:absolute;margin-left:0;margin-top:0;width:134.85pt;height:302.4pt;z-index:251655680;visibility:visible;mso-wrap-style:square;mso-width-percent:941;mso-height-percent:773;mso-wrap-distance-left:9pt;mso-wrap-distance-top:0;mso-wrap-distance-right:9pt;mso-wrap-distance-bottom:0;mso-position-horizontal:center;mso-position-horizontal-relative:page;mso-position-vertical:center;mso-position-vertical-relative:page;mso-width-percent:941;mso-height-percent:773;mso-width-relative:page;mso-height-relative:page;v-text-anchor:middle" o:gfxdata="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" fillcolor="white [3201]" stroked="f" strokeweight=".5pt">
+                    <v:textbox inset="0,0,0,0">
+                      <w:txbxContent>
+                        <w:tbl>
+                          <w:tblPr>
+                            <w:tblW w:w="5000" w:type="pct"/>
+                            <w:jc w:val="center"/>
+                            <w:tblBorders>
+                              <w:insideV w:val="single" w:sz="12" w:space="0" w:color="ED7D31" w:themeColor="accent2"/>
+                            </w:tblBorders>
+                            <w:tblCellMar>
+                              <w:top w:w="1296" w:type="dxa"/>
+                              <w:left w:w="360" w:type="dxa"/>
+                              <w:bottom w:w="1296" w:type="dxa"/>
+                              <w:right w:w="360" w:type="dxa"/>
+                            </w:tblCellMar>
+                            <w:tblLook w:val="04A0" w:firstRow="1" w:lastRow="0" w:firstColumn="1" w:lastColumn="0" w:noHBand="0" w:noVBand="1"/>
+                          </w:tblPr>
+                          <w:tblGrid>
+                            <w:gridCol w:w="6287"/>
+                            <w:gridCol w:w="5954"/>
+                          </w:tblGrid>
+                          <w:tr>
+                            <w:trPr>
+                              <w:jc w:val="center"/>
+                            </w:trPr>
+                            <w:tc>
+                              <w:tcPr>
+                                <w:tcW w:w="2568" w:type="pct"/>
+                                <w:vAlign w:val="center"/>
+                              </w:tcPr>
+                              <w:p>
+                                <w:pPr>
+                                  <w:jc w:val="right"/>
+                                </w:pPr>
+                                <w:r>
+                                  <w:rPr>
+                                    <w:noProof/>
+                                    <w:lang w:val="en-TT" w:eastAsia="en-TT"/>
+                                  </w:rPr>
+                                  <w:drawing>
+                                    <wp:inline distT="0" distB="0" distL="0" distR="0" wp14:anchorId="30B35BE9" wp14:editId="6BD9CA7D">
+                                      <wp:extent cx="3307896" cy="4086225"/>
+                                      <wp:effectExtent l="0" t="0" r="6985" b="0"/>
+                                      <wp:docPr id="12" name="Picture 12"/>
+                                      <wp:cNvGraphicFramePr>
+                                        <a:graphicFrameLocks xmlns:a="http://schemas.openxmlformats.org/drawingml/2006/main" noChangeAspect="1"/>
+                                      </wp:cNvGraphicFramePr>
+                                      <a:graphic xmlns:a="http://schemas.openxmlformats.org/drawingml/2006/main">
+                                        <a:graphicData uri="http://schemas.openxmlformats.org/drawingml/2006/picture">
+                                          <pic:pic xmlns:pic="http://schemas.openxmlformats.org/drawingml/2006/picture">
+                                            <pic:nvPicPr>
+                                              <pic:cNvPr id="12" name="MovieTowne_col_logo_eps__Converted_.gif"/>
+                                              <pic:cNvPicPr/>
+                                            </pic:nvPicPr>
+                                            <pic:blipFill>
+                                              <a:blip r:embed="rId9">
+                                                <a:extLst>
+                                                  <a:ext uri="{28A0092B-C50C-407E-A947-70E740481C1C}">
+                                                    <a14:useLocalDpi xmlns:a14="http://schemas.microsoft.com/office/drawing/2010/main" val="0"/>
+                                                  </a:ext>
+                                                </a:extLst>
+                                              </a:blip>
+                                              <a:stretch>
+                                                <a:fillRect/>
+                                              </a:stretch>
+                                            </pic:blipFill>
+                                            <pic:spPr>
+                                              <a:xfrm>
+                                                <a:off x="0" y="0"/>
+                                                <a:ext cx="3312366" cy="4091747"/>
+                                              </a:xfrm>
+                                              <a:prstGeom prst="rect">
+                                                <a:avLst/>
+                                              </a:prstGeom>
+                                            </pic:spPr>
+                                          </pic:pic>
+                                        </a:graphicData>
+                                      </a:graphic>
+                                    </wp:inline>
+                                  </w:drawing>
+                                </w:r>
+                              </w:p>
+                              <w:sdt>
+                                <w:sdtPr>
+                                  <w:rPr>
+                                    <w:rFonts w:asciiTheme="majorHAnsi" w:hAnsiTheme="majorHAnsi"/>
+                                    <w:caps/>
+                                    <w:color w:val="191919" w:themeColor="text1" w:themeTint="E6"/>
+                                    <w:sz w:val="48"/>
+                                    <w:szCs w:val="72"/>
+                                  </w:rPr>
+                                  <w:alias w:val="Title"/>
+                                  <w:tag w:val=""/>
+                                  <w:id w:val="-438379639"/>
+                                  <w:dataBinding w:prefixMappings="xmlns:ns0='http://purl.org/dc/elements/1.1/' xmlns:ns1='http://schemas.openxmlformats.org/package/2006/metadata/core-properties' " w:xpath="/ns1:coreProperties[1]/ns0:title[1]" w:storeItemID="{6C3C8BC8-F283-45AE-878A-BAB7291924A1}"/>
+                                  <w:text/>
+                                </w:sdtPr>
+                                <w:sdtContent>
+                                  <w:p>
+                                    <w:pPr>
+                                      <w:pStyle w:val="NoSpacing"/>
+                                      <w:spacing w:line="312" w:lineRule="auto"/>
+                                      <w:jc w:val="center"/>
+                                      <w:rPr>
+                                        <w:caps/>
+                                        <w:color w:val="191919" w:themeColor="text1" w:themeTint="E6"/>
+                                        <w:sz w:val="72"/>
+                                        <w:szCs w:val="72"/>
+                                      </w:rPr>
+                                    </w:pPr>
+                                    <w:r>
+                                      <w:rPr>
+                                        <w:rFonts w:asciiTheme="majorHAnsi" w:hAnsiTheme="majorHAnsi"/>
+                                        <w:caps/>
+                                        <w:color w:val="191919" w:themeColor="text1" w:themeTint="E6"/>
+                                        <w:sz w:val="48"/>
+                                        <w:szCs w:val="72"/>
+                                      </w:rPr>
+                                      <w:t>e-commerce</w:t>
+                                    </w:r>
+                                    <w:r>
+                                      <w:rPr>
+                                        <w:rFonts w:asciiTheme="majorHAnsi" w:hAnsiTheme="majorHAnsi"/>
+                                        <w:caps/>
+                                        <w:color w:val="191919" w:themeColor="text1" w:themeTint="E6"/>
+                                        <w:sz w:val="48"/>
+                                        <w:szCs w:val="72"/>
+                                      </w:rPr>
+                                      <w:t xml:space="preserve"> project</w:t>
+                                    </w:r>
+                                  </w:p>
+                                </w:sdtContent>
+                              </w:sdt>
+                              <w:sdt>
+                                <w:sdtPr>
+                                  <w:rPr>
+                                    <w:color w:val="000000" w:themeColor="text1"/>
+                                    <w:sz w:val="24"/>
+                                    <w:szCs w:val="24"/>
+                                  </w:rPr>
+                                  <w:alias w:val="Subtitle"/>
+                                  <w:tag w:val=""/>
+                                  <w:id w:val="1354072561"/>
+                                  <w:dataBinding w:prefixMappings="xmlns:ns0='http://purl.org/dc/elements/1.1/' xmlns:ns1='http://schemas.openxmlformats.org/package/2006/metadata/core-properties' " w:xpath="/ns1:coreProperties[1]/ns0:subject[1]" w:storeItemID="{6C3C8BC8-F283-45AE-878A-BAB7291924A1}"/>
+                                  <w:text/>
+                                </w:sdtPr>
+                                <w:sdtContent>
+                                  <w:p>
+                                    <w:pPr>
+                                      <w:jc w:val="right"/>
+                                      <w:rPr>
+                                        <w:sz w:val="24"/>
+                                        <w:szCs w:val="24"/>
+                                      </w:rPr>
+                                    </w:pPr>
+                                    <w:r>
+                                      <w:rPr>
+                                        <w:color w:val="000000" w:themeColor="text1"/>
+                                        <w:sz w:val="24"/>
+                                        <w:szCs w:val="24"/>
+                                      </w:rPr>
+                                      <w:t>Extension of MovieTowne’s current website</w:t>
+                                    </w:r>
+                                  </w:p>
+                                </w:sdtContent>
+                              </w:sdt>
+                            </w:tc>
+                            <w:tc>
+                              <w:tcPr>
+                                <w:tcW w:w="2432" w:type="pct"/>
+                                <w:vAlign w:val="center"/>
+                              </w:tcPr>
+                              <w:p>
+                                <w:pPr>
+                                  <w:pStyle w:val="NoSpacing"/>
+                                  <w:rPr>
+                                    <w:caps/>
+                                    <w:color w:val="ED7D31" w:themeColor="accent2"/>
+                                    <w:sz w:val="26"/>
+                                    <w:szCs w:val="26"/>
+                                  </w:rPr>
+                                </w:pPr>
+                                <w:r>
+                                  <w:rPr>
+                                    <w:caps/>
+                                    <w:color w:val="ED7D31" w:themeColor="accent2"/>
+                                    <w:sz w:val="26"/>
+                                    <w:szCs w:val="26"/>
+                                  </w:rPr>
+                                  <w:t>Ideal</w:t>
+                                </w:r>
+                              </w:p>
+                              <w:sdt>
+                                <w:sdtPr>
+                                  <w:rPr>
+                                    <w:color w:val="000000" w:themeColor="text1"/>
+                                  </w:rPr>
+                                  <w:alias w:val="Abstract"/>
+                                  <w:tag w:val=""/>
+                                  <w:id w:val="-2036181933"/>
+                                  <w:dataBinding w:prefixMappings="xmlns:ns0='http://schemas.microsoft.com/office/2006/coverPageProps' " w:xpath="/ns0:CoverPageProperties[1]/ns0:Abstract[1]" w:storeItemID="{55AF091B-3C7A-41E3-B477-F2FDAA23CFDA}"/>
+                                  <w:text/>
+                                </w:sdtPr>
+                                <w:sdtContent>
+                                  <w:p>
+                                    <w:pPr>
+                                      <w:rPr>
+                                        <w:color w:val="000000" w:themeColor="text1"/>
+                                      </w:rPr>
+                                    </w:pPr>
+                                    <w:r>
+                                      <w:rPr>
+                                        <w:color w:val="000000" w:themeColor="text1"/>
+                                      </w:rPr>
+                                      <w:t>An extension of MovieTowne’s existing web infrastructure with the goal to implement the purchase of tickets online while enhancing the cinematic experience.</w:t>
+                                    </w:r>
+                                  </w:p>
+                                </w:sdtContent>
+                              </w:sdt>
+                              <w:sdt>
+                                <w:sdtPr>
+                                  <w:rPr>
+                                    <w:color w:val="ED7D31" w:themeColor="accent2"/>
+                                    <w:sz w:val="26"/>
+                                    <w:szCs w:val="26"/>
+                                  </w:rPr>
+                                  <w:alias w:val="Author"/>
+                                  <w:tag w:val=""/>
+                                  <w:id w:val="-279026076"/>
+                                  <w:dataBinding w:prefixMappings="xmlns:ns0='http://purl.org/dc/elements/1.1/' xmlns:ns1='http://schemas.openxmlformats.org/package/2006/metadata/core-properties' " w:xpath="/ns1:coreProperties[1]/ns0:creator[1]" w:storeItemID="{6C3C8BC8-F283-45AE-878A-BAB7291924A1}"/>
+                                  <w:text/>
+                                </w:sdtPr>
+                                <w:sdtContent>
+                                  <w:p>
+                                    <w:pPr>
+                                      <w:pStyle w:val="NoSpacing"/>
+                                      <w:rPr>
+                                        <w:color w:val="ED7D31" w:themeColor="accent2"/>
+                                        <w:sz w:val="26"/>
+                                        <w:szCs w:val="26"/>
+                                      </w:rPr>
+                                    </w:pPr>
+                                    <w:r>
+                                      <w:rPr>
+                                        <w:color w:val="ED7D31" w:themeColor="accent2"/>
+                                        <w:sz w:val="26"/>
+                                        <w:szCs w:val="26"/>
+                                      </w:rPr>
+                                      <w:t xml:space="preserve"> </w:t>
+                                    </w:r>
+                                    <w:r>
+                                      <w:rPr>
+                                        <w:color w:val="ED7D31" w:themeColor="accent2"/>
+                                        <w:sz w:val="26"/>
+                                        <w:szCs w:val="26"/>
+                                        <w:lang w:val="en-TT"/>
+                                      </w:rPr>
+                                      <w:t>M</w:t>
+                                    </w:r>
+                                    <w:r>
+                                      <w:rPr>
+                                        <w:color w:val="ED7D31" w:themeColor="accent2"/>
+                                        <w:sz w:val="26"/>
+                                        <w:szCs w:val="26"/>
+                                        <w:lang w:val="en-TT"/>
+                                      </w:rPr>
+                                      <w:t>.</w:t>
+                                    </w:r>
+                                    <w:r>
+                                      <w:rPr>
+                                        <w:color w:val="ED7D31" w:themeColor="accent2"/>
+                                        <w:sz w:val="26"/>
+                                        <w:szCs w:val="26"/>
+                                        <w:lang w:val="en-TT"/>
+                                      </w:rPr>
+                                      <w:t xml:space="preserve"> </w:t>
+                                    </w:r>
+                                    <w:r>
+                                      <w:rPr>
+                                        <w:color w:val="ED7D31" w:themeColor="accent2"/>
+                                        <w:sz w:val="26"/>
+                                        <w:szCs w:val="26"/>
+                                        <w:lang w:val="en-TT"/>
+                                      </w:rPr>
+                                      <w:t>Ganpat</w:t>
+                                    </w:r>
+                                    <w:r>
+                                      <w:rPr>
+                                        <w:color w:val="ED7D31" w:themeColor="accent2"/>
+                                        <w:sz w:val="26"/>
+                                        <w:szCs w:val="26"/>
+                                        <w:lang w:val="en-TT"/>
+                                      </w:rPr>
+                                      <w:t>, D. Mahadeo, J. Joseph, S.</w:t>
+                                    </w:r>
+                                    <w:r>
+                                      <w:rPr>
+                                        <w:color w:val="ED7D31" w:themeColor="accent2"/>
+                                        <w:sz w:val="26"/>
+                                        <w:szCs w:val="26"/>
+                                        <w:lang w:val="en-TT"/>
+                                      </w:rPr>
+                                      <w:t xml:space="preserve"> Rampersad</w:t>
+                                    </w:r>
+                                  </w:p>
+                                </w:sdtContent>
+                              </w:sdt>
+                              <w:p>
+                                <w:pPr>
+                                  <w:pStyle w:val="NoSpacing"/>
+                                </w:pPr>
+                                <w:sdt>
+                                  <w:sdtPr>
+                                    <w:rPr>
+                                      <w:color w:val="44546A" w:themeColor="text2"/>
+                                    </w:rPr>
+                                    <w:alias w:val="Course"/>
+                                    <w:tag w:val="Course"/>
+                                    <w:id w:val="-710501431"/>
+                                    <w:dataBinding w:prefixMappings="xmlns:ns0='http://purl.org/dc/elements/1.1/' xmlns:ns1='http://schemas.openxmlformats.org/package/2006/metadata/core-properties' " w:xpath="/ns1:coreProperties[1]/ns1:category[1]" w:storeItemID="{6C3C8BC8-F283-45AE-878A-BAB7291924A1}"/>
+                                    <w:text/>
+                                  </w:sdtPr>
+                                  <w:sdtContent>
+                                    <w:r>
+                                      <w:rPr>
+                                        <w:color w:val="44546A" w:themeColor="text2"/>
+                                      </w:rPr>
+                                      <w:t>INFO 3435</w:t>
+                                    </w:r>
+                                    <w:r>
+                                      <w:rPr>
+                                        <w:color w:val="44546A" w:themeColor="text2"/>
+                                      </w:rPr>
+                                      <w:t xml:space="preserve"> – Group 3</w:t>
+                                    </w:r>
+                                  </w:sdtContent>
+                                </w:sdt>
+                              </w:p>
+                            </w:tc>
+                          </w:tr>
+                        </w:tbl>
+                        <w:p/>
+                      </w:txbxContent>
+                    </v:textbox>
+                    <w10:wrap anchorx="page" anchory="page"/>
+                  </v:shape>
+                </w:pict>
+              </mc:Fallback>
+            </mc:AlternateContent>
+          </w:r>
+          <w:r>
+            <w:rPr>
+              <w:rFonts w:ascii="Times New Roman" w:hAnsi="Times New Roman" w:cs="Times New Roman"/>
+              <w:sz w:val="28"/>
+            </w:rPr>
+            <w:br w:type="page"/>
+          </w:r>
+        </w:p>
+      </w:sdtContent>
+    </w:sdt>
     <w:p>
       <w:pPr>
         <w:widowControl w:val="0"/>
@@ -45,10 +851,18 @@
                 <w:lang w:val="en-TT" w:eastAsia="en-TT"/>
               </w:rPr>
               <w:drawing>
-                <wp:inline distT="0" distB="0" distL="0" distR="0" wp14:anchorId="07F3FEAB" wp14:editId="367DA835">
-                  <wp:extent cx="932815" cy="1320800"/>
-                  <wp:effectExtent l="0" t="0" r="0" b="0"/>
-                  <wp:docPr id="1" name="image05.png"/>
+                <wp:anchor distT="0" distB="0" distL="114300" distR="114300" simplePos="0" relativeHeight="251659776" behindDoc="0" locked="0" layoutInCell="1" allowOverlap="1" wp14:anchorId="6B532606" wp14:editId="6FE69F53">
+                  <wp:simplePos x="0" y="0"/>
+                  <wp:positionH relativeFrom="column">
+                    <wp:posOffset>-70486</wp:posOffset>
+                  </wp:positionH>
+                  <wp:positionV relativeFrom="paragraph">
+                    <wp:posOffset>-635</wp:posOffset>
+                  </wp:positionV>
+                  <wp:extent cx="1171575" cy="1333500"/>
+                  <wp:effectExtent l="0" t="0" r="9525" b="0"/>
+                  <wp:wrapNone/>
+                  <wp:docPr id="14" name="image05.png"/>
                   <wp:cNvGraphicFramePr/>
                   <a:graphic xmlns:a="http://schemas.openxmlformats.org/drawingml/2006/main">
                     <a:graphicData uri="http://schemas.openxmlformats.org/drawingml/2006/picture">
@@ -58,7 +872,13 @@
                           <pic:cNvPicPr preferRelativeResize="0"/>
                         </pic:nvPicPr>
                         <pic:blipFill>
-                          <a:blip r:embed="rId8"/>
+                          <a:blip r:embed="rId10">
+                            <a:extLst>
+                              <a:ext uri="{28A0092B-C50C-407E-A947-70E740481C1C}">
+                                <a14:useLocalDpi xmlns:a14="http://schemas.microsoft.com/office/drawing/2010/main" val="0"/>
+                              </a:ext>
+                            </a:extLst>
+                          </a:blip>
                           <a:srcRect/>
                           <a:stretch>
                             <a:fillRect/>
@@ -67,7 +887,7 @@
                         <pic:spPr>
                           <a:xfrm>
                             <a:off x="0" y="0"/>
-                            <a:ext cx="932815" cy="1320800"/>
+                            <a:ext cx="1173056" cy="1335186"/>
                           </a:xfrm>
                           <a:prstGeom prst="rect">
                             <a:avLst/>
@@ -77,7 +897,13 @@
                       </pic:pic>
                     </a:graphicData>
                   </a:graphic>
-                </wp:inline>
+                  <wp14:sizeRelH relativeFrom="page">
+                    <wp14:pctWidth>0</wp14:pctWidth>
+                  </wp14:sizeRelH>
+                  <wp14:sizeRelV relativeFrom="page">
+                    <wp14:pctHeight>0</wp14:pctHeight>
+                  </wp14:sizeRelV>
+                </wp:anchor>
               </w:drawing>
             </w:r>
           </w:p>
@@ -230,6 +1056,8 @@
           <w:rFonts w:ascii="Times New Roman" w:hAnsi="Times New Roman" w:cs="Times New Roman"/>
         </w:rPr>
       </w:pPr>
+      <w:bookmarkStart w:id="0" w:name="_GoBack"/>
+      <w:bookmarkEnd w:id="0"/>
     </w:p>
     <w:p>
       <w:pPr>
@@ -243,8 +1071,8 @@
           <w:sz w:val="28"/>
         </w:rPr>
       </w:pPr>
-      <w:bookmarkStart w:id="0" w:name="h.dcd1a09hcs0w" w:colFirst="0" w:colLast="0"/>
-      <w:bookmarkEnd w:id="0"/>
+      <w:bookmarkStart w:id="1" w:name="h.dcd1a09hcs0w" w:colFirst="0" w:colLast="0"/>
+      <w:bookmarkEnd w:id="1"/>
       <w:r>
         <w:rPr>
           <w:rFonts w:ascii="Times New Roman" w:hAnsi="Times New Roman" w:cs="Times New Roman"/>
@@ -299,8 +1127,8 @@
         </w:rPr>
         <w:t>812002121</w:t>
       </w:r>
-      <w:bookmarkStart w:id="1" w:name="h.m7vlar1k8ln2" w:colFirst="0" w:colLast="0"/>
-      <w:bookmarkEnd w:id="1"/>
+      <w:bookmarkStart w:id="2" w:name="h.m7vlar1k8ln2" w:colFirst="0" w:colLast="0"/>
+      <w:bookmarkEnd w:id="2"/>
     </w:p>
     <w:p>
       <w:pPr>
@@ -353,8 +1181,8 @@
           <w:rFonts w:ascii="Times New Roman" w:hAnsi="Times New Roman" w:cs="Times New Roman"/>
         </w:rPr>
       </w:pPr>
-      <w:bookmarkStart w:id="2" w:name="h.aj30yhaq7sh5" w:colFirst="0" w:colLast="0"/>
-      <w:bookmarkEnd w:id="2"/>
+      <w:bookmarkStart w:id="3" w:name="h.aj30yhaq7sh5" w:colFirst="0" w:colLast="0"/>
+      <w:bookmarkEnd w:id="3"/>
       <w:r>
         <w:rPr>
           <w:rFonts w:ascii="Times New Roman" w:hAnsi="Times New Roman" w:cs="Times New Roman"/>
@@ -388,8 +1216,8 @@
           <w:rFonts w:ascii="Times New Roman" w:hAnsi="Times New Roman" w:cs="Times New Roman"/>
         </w:rPr>
       </w:pPr>
-      <w:bookmarkStart w:id="3" w:name="h.35bxgyk3xekx" w:colFirst="0" w:colLast="0"/>
-      <w:bookmarkEnd w:id="3"/>
+      <w:bookmarkStart w:id="4" w:name="h.35bxgyk3xekx" w:colFirst="0" w:colLast="0"/>
+      <w:bookmarkEnd w:id="4"/>
       <w:r>
         <w:rPr>
           <w:rFonts w:ascii="Times New Roman" w:hAnsi="Times New Roman" w:cs="Times New Roman"/>
@@ -472,31 +1300,14 @@
           <w:rFonts w:ascii="Times New Roman" w:hAnsi="Times New Roman" w:cs="Times New Roman"/>
           <w:sz w:val="28"/>
         </w:rPr>
-        <w:t>Date</w:t>
+        <w:t>Date: 22/02</w:t>
       </w:r>
       <w:r>
         <w:rPr>
           <w:rFonts w:ascii="Times New Roman" w:hAnsi="Times New Roman" w:cs="Times New Roman"/>
           <w:sz w:val="28"/>
         </w:rPr>
-        <w:tab/>
-        <w:t>:…</w:t>
-      </w:r>
-      <w:proofErr w:type="gramStart"/>
-      <w:r>
-        <w:rPr>
-          <w:rFonts w:ascii="Times New Roman" w:hAnsi="Times New Roman" w:cs="Times New Roman"/>
-          <w:sz w:val="28"/>
-        </w:rPr>
-        <w:t>./</w:t>
-      </w:r>
-      <w:proofErr w:type="gramEnd"/>
-      <w:r>
-        <w:rPr>
-          <w:rFonts w:ascii="Times New Roman" w:hAnsi="Times New Roman" w:cs="Times New Roman"/>
-          <w:sz w:val="28"/>
-        </w:rPr>
-        <w:t>…./2015</w:t>
+        <w:t>/2015</w:t>
       </w:r>
     </w:p>
     <w:p>
@@ -545,17 +1356,246 @@
           <w:sz w:val="28"/>
         </w:rPr>
         <w:tab/>
-        <w:t xml:space="preserve">Mr. Mc Colin </w:t>
-      </w:r>
-      <w:proofErr w:type="spellStart"/>
+      </w:r>
       <w:r>
         <w:rPr>
           <w:rFonts w:ascii="Times New Roman" w:hAnsi="Times New Roman" w:cs="Times New Roman"/>
           <w:sz w:val="28"/>
         </w:rPr>
-        <w:t>Fontenelle</w:t>
-      </w:r>
-      <w:proofErr w:type="spellEnd"/>
+        <w:t xml:space="preserve">       </w:t>
+      </w:r>
+      <w:r>
+        <w:rPr>
+          <w:rFonts w:ascii="Times New Roman" w:hAnsi="Times New Roman" w:cs="Times New Roman"/>
+          <w:sz w:val="28"/>
+        </w:rPr>
+        <w:t>Mr. Mc Colin Fontenelle</w:t>
+      </w:r>
+    </w:p>
+    <w:p>
+      <w:pPr>
+        <w:spacing w:line="276" w:lineRule="auto"/>
+        <w:rPr>
+          <w:rFonts w:ascii="Times New Roman" w:hAnsi="Times New Roman" w:cs="Times New Roman"/>
+          <w:sz w:val="28"/>
+        </w:rPr>
+      </w:pPr>
+    </w:p>
+    <w:p>
+      <w:pPr>
+        <w:spacing w:line="276" w:lineRule="auto"/>
+        <w:rPr>
+          <w:rFonts w:ascii="Times New Roman" w:hAnsi="Times New Roman" w:cs="Times New Roman"/>
+          <w:sz w:val="28"/>
+        </w:rPr>
+      </w:pPr>
+    </w:p>
+    <w:p>
+      <w:pPr>
+        <w:spacing w:line="276" w:lineRule="auto"/>
+        <w:rPr>
+          <w:rFonts w:ascii="Times New Roman" w:hAnsi="Times New Roman" w:cs="Times New Roman"/>
+          <w:sz w:val="28"/>
+        </w:rPr>
+      </w:pPr>
+    </w:p>
+    <w:p>
+      <w:pPr>
+        <w:spacing w:line="276" w:lineRule="auto"/>
+        <w:rPr>
+          <w:rFonts w:ascii="Times New Roman" w:hAnsi="Times New Roman" w:cs="Times New Roman"/>
+          <w:sz w:val="28"/>
+        </w:rPr>
+      </w:pPr>
+    </w:p>
+    <w:p>
+      <w:pPr>
+        <w:spacing w:line="276" w:lineRule="auto"/>
+        <w:rPr>
+          <w:rFonts w:ascii="Times New Roman" w:hAnsi="Times New Roman" w:cs="Times New Roman"/>
+          <w:sz w:val="28"/>
+        </w:rPr>
+      </w:pPr>
+    </w:p>
+    <w:p>
+      <w:pPr>
+        <w:spacing w:line="276" w:lineRule="auto"/>
+        <w:rPr>
+          <w:rFonts w:ascii="Times New Roman" w:hAnsi="Times New Roman" w:cs="Times New Roman"/>
+          <w:sz w:val="28"/>
+        </w:rPr>
+      </w:pPr>
+    </w:p>
+    <w:p>
+      <w:pPr>
+        <w:spacing w:line="276" w:lineRule="auto"/>
+        <w:rPr>
+          <w:rFonts w:ascii="Times New Roman" w:hAnsi="Times New Roman" w:cs="Times New Roman"/>
+          <w:sz w:val="28"/>
+        </w:rPr>
+      </w:pPr>
+    </w:p>
+    <w:p>
+      <w:pPr>
+        <w:spacing w:line="276" w:lineRule="auto"/>
+        <w:rPr>
+          <w:rFonts w:ascii="Times New Roman" w:hAnsi="Times New Roman" w:cs="Times New Roman"/>
+          <w:sz w:val="28"/>
+        </w:rPr>
+      </w:pPr>
+    </w:p>
+    <w:p>
+      <w:pPr>
+        <w:spacing w:line="276" w:lineRule="auto"/>
+        <w:rPr>
+          <w:rFonts w:ascii="Times New Roman" w:hAnsi="Times New Roman" w:cs="Times New Roman"/>
+          <w:sz w:val="28"/>
+        </w:rPr>
+      </w:pPr>
+    </w:p>
+    <w:p>
+      <w:pPr>
+        <w:spacing w:line="276" w:lineRule="auto"/>
+        <w:rPr>
+          <w:rFonts w:ascii="Times New Roman" w:hAnsi="Times New Roman" w:cs="Times New Roman"/>
+          <w:sz w:val="28"/>
+        </w:rPr>
+      </w:pPr>
+    </w:p>
+    <w:p>
+      <w:pPr>
+        <w:spacing w:line="276" w:lineRule="auto"/>
+        <w:rPr>
+          <w:rFonts w:ascii="Times New Roman" w:hAnsi="Times New Roman" w:cs="Times New Roman"/>
+          <w:sz w:val="28"/>
+        </w:rPr>
+      </w:pPr>
+    </w:p>
+    <w:p>
+      <w:pPr>
+        <w:spacing w:line="276" w:lineRule="auto"/>
+        <w:rPr>
+          <w:rFonts w:ascii="Times New Roman" w:hAnsi="Times New Roman" w:cs="Times New Roman"/>
+          <w:sz w:val="28"/>
+        </w:rPr>
+      </w:pPr>
+    </w:p>
+    <w:p>
+      <w:pPr>
+        <w:spacing w:line="276" w:lineRule="auto"/>
+        <w:rPr>
+          <w:rFonts w:ascii="Times New Roman" w:hAnsi="Times New Roman" w:cs="Times New Roman"/>
+          <w:sz w:val="28"/>
+        </w:rPr>
+      </w:pPr>
+    </w:p>
+    <w:p>
+      <w:pPr>
+        <w:spacing w:line="276" w:lineRule="auto"/>
+        <w:rPr>
+          <w:rFonts w:ascii="Times New Roman" w:hAnsi="Times New Roman" w:cs="Times New Roman"/>
+          <w:sz w:val="28"/>
+        </w:rPr>
+      </w:pPr>
+    </w:p>
+    <w:p>
+      <w:pPr>
+        <w:spacing w:line="276" w:lineRule="auto"/>
+        <w:rPr>
+          <w:rFonts w:ascii="Times New Roman" w:hAnsi="Times New Roman" w:cs="Times New Roman"/>
+          <w:sz w:val="28"/>
+        </w:rPr>
+      </w:pPr>
+    </w:p>
+    <w:p>
+      <w:pPr>
+        <w:spacing w:line="276" w:lineRule="auto"/>
+        <w:rPr>
+          <w:rFonts w:ascii="Times New Roman" w:hAnsi="Times New Roman" w:cs="Times New Roman"/>
+          <w:sz w:val="28"/>
+        </w:rPr>
+      </w:pPr>
+    </w:p>
+    <w:p>
+      <w:pPr>
+        <w:spacing w:line="276" w:lineRule="auto"/>
+        <w:rPr>
+          <w:rFonts w:ascii="Times New Roman" w:hAnsi="Times New Roman" w:cs="Times New Roman"/>
+          <w:sz w:val="28"/>
+        </w:rPr>
+      </w:pPr>
+    </w:p>
+    <w:p>
+      <w:pPr>
+        <w:spacing w:line="276" w:lineRule="auto"/>
+        <w:rPr>
+          <w:rFonts w:ascii="Times New Roman" w:hAnsi="Times New Roman" w:cs="Times New Roman"/>
+          <w:sz w:val="28"/>
+        </w:rPr>
+      </w:pPr>
+    </w:p>
+    <w:p>
+      <w:pPr>
+        <w:spacing w:line="276" w:lineRule="auto"/>
+        <w:rPr>
+          <w:rFonts w:ascii="Times New Roman" w:hAnsi="Times New Roman" w:cs="Times New Roman"/>
+          <w:sz w:val="28"/>
+        </w:rPr>
+      </w:pPr>
+    </w:p>
+    <w:p>
+      <w:pPr>
+        <w:spacing w:line="276" w:lineRule="auto"/>
+        <w:rPr>
+          <w:rFonts w:ascii="Times New Roman" w:hAnsi="Times New Roman" w:cs="Times New Roman"/>
+          <w:sz w:val="28"/>
+        </w:rPr>
+      </w:pPr>
+    </w:p>
+    <w:p>
+      <w:pPr>
+        <w:spacing w:line="276" w:lineRule="auto"/>
+        <w:rPr>
+          <w:rFonts w:ascii="Times New Roman" w:hAnsi="Times New Roman" w:cs="Times New Roman"/>
+          <w:sz w:val="28"/>
+        </w:rPr>
+      </w:pPr>
+    </w:p>
+    <w:p>
+      <w:pPr>
+        <w:spacing w:line="276" w:lineRule="auto"/>
+        <w:rPr>
+          <w:rFonts w:ascii="Times New Roman" w:hAnsi="Times New Roman" w:cs="Times New Roman"/>
+          <w:sz w:val="28"/>
+        </w:rPr>
+      </w:pPr>
+    </w:p>
+    <w:p>
+      <w:pPr>
+        <w:spacing w:line="276" w:lineRule="auto"/>
+        <w:rPr>
+          <w:rFonts w:ascii="Times New Roman" w:hAnsi="Times New Roman" w:cs="Times New Roman"/>
+          <w:sz w:val="28"/>
+        </w:rPr>
+      </w:pPr>
+    </w:p>
+    <w:p>
+      <w:pPr>
+        <w:spacing w:line="276" w:lineRule="auto"/>
+        <w:rPr>
+          <w:rFonts w:ascii="Times New Roman" w:hAnsi="Times New Roman" w:cs="Times New Roman"/>
+          <w:sz w:val="28"/>
+        </w:rPr>
+      </w:pPr>
+    </w:p>
+    <w:p>
+      <w:pPr>
+        <w:spacing w:line="276" w:lineRule="auto"/>
+        <w:rPr>
+          <w:rFonts w:ascii="Times New Roman" w:hAnsi="Times New Roman" w:cs="Times New Roman"/>
+          <w:sz w:val="28"/>
+        </w:rPr>
+      </w:pPr>
     </w:p>
     <w:p>
       <w:pPr>
@@ -2078,7 +3118,7 @@
           <w:rFonts w:ascii="Times New Roman" w:hAnsi="Times New Roman" w:cs="Times New Roman"/>
         </w:rPr>
       </w:pPr>
-      <w:bookmarkStart w:id="4" w:name="_Toc412312128"/>
+      <w:bookmarkStart w:id="5" w:name="_Toc412312128"/>
       <w:r>
         <w:rPr>
           <w:rFonts w:ascii="Times New Roman" w:hAnsi="Times New Roman" w:cs="Times New Roman"/>
@@ -2086,7 +3126,7 @@
         <w:lastRenderedPageBreak/>
         <w:t>Website Requirements specification</w:t>
       </w:r>
-      <w:bookmarkEnd w:id="4"/>
+      <w:bookmarkEnd w:id="5"/>
     </w:p>
     <w:p>
       <w:pPr>
@@ -2190,7 +3230,7 @@
       <w:pPr>
         <w:pStyle w:val="Heading2"/>
       </w:pPr>
-      <w:bookmarkStart w:id="5" w:name="_Toc412312129"/>
+      <w:bookmarkStart w:id="6" w:name="_Toc412312129"/>
       <w:r>
         <w:lastRenderedPageBreak/>
         <w:t xml:space="preserve">1.1 </w:t>
@@ -2201,7 +3241,7 @@
       <w:r>
         <w:t xml:space="preserve"> and E commerce Rational</w:t>
       </w:r>
-      <w:bookmarkEnd w:id="5"/>
+      <w:bookmarkEnd w:id="6"/>
     </w:p>
     <w:p>
       <w:pPr>
@@ -4498,7 +5538,7 @@
           <w:sz w:val="24"/>
         </w:rPr>
       </w:pPr>
-      <w:bookmarkStart w:id="6" w:name="_Toc412312130"/>
+      <w:bookmarkStart w:id="7" w:name="_Toc412312130"/>
       <w:r>
         <w:rPr>
           <w:rFonts w:ascii="Times New Roman" w:eastAsia="Times New Roman" w:hAnsi="Times New Roman" w:cs="Times New Roman"/>
@@ -4507,7 +5547,7 @@
         <w:lastRenderedPageBreak/>
         <w:t>General Description</w:t>
       </w:r>
-      <w:bookmarkEnd w:id="6"/>
+      <w:bookmarkEnd w:id="7"/>
     </w:p>
     <w:p/>
     <w:p>
@@ -4681,7 +5721,7 @@
           <w:rFonts w:ascii="Times New Roman" w:eastAsia="Times New Roman" w:hAnsi="Times New Roman" w:cs="Times New Roman"/>
         </w:rPr>
       </w:pPr>
-      <w:bookmarkStart w:id="7" w:name="_Toc412312131"/>
+      <w:bookmarkStart w:id="8" w:name="_Toc412312131"/>
       <w:r>
         <w:rPr>
           <w:rFonts w:ascii="Times New Roman" w:eastAsia="Times New Roman" w:hAnsi="Times New Roman" w:cs="Times New Roman"/>
@@ -4695,7 +5735,7 @@
         </w:rPr>
         <w:t>User Personas and Characteristics</w:t>
       </w:r>
-      <w:bookmarkEnd w:id="7"/>
+      <w:bookmarkEnd w:id="8"/>
       <w:r>
         <w:rPr>
           <w:rFonts w:ascii="Times New Roman" w:eastAsia="Times New Roman" w:hAnsi="Times New Roman" w:cs="Times New Roman"/>
@@ -7429,7 +8469,7 @@
           <w:rFonts w:ascii="Times New Roman" w:eastAsia="Times New Roman" w:hAnsi="Times New Roman" w:cs="Times New Roman"/>
         </w:rPr>
       </w:pPr>
-      <w:bookmarkStart w:id="8" w:name="_Toc412312132"/>
+      <w:bookmarkStart w:id="9" w:name="_Toc412312132"/>
       <w:r>
         <w:rPr>
           <w:rFonts w:ascii="Times New Roman" w:eastAsia="Times New Roman" w:hAnsi="Times New Roman" w:cs="Times New Roman"/>
@@ -7443,7 +8483,7 @@
         </w:rPr>
         <w:t>Website Perspective</w:t>
       </w:r>
-      <w:bookmarkEnd w:id="8"/>
+      <w:bookmarkEnd w:id="9"/>
     </w:p>
     <w:p>
       <w:pPr>
@@ -7650,7 +8690,7 @@
           <w:rFonts w:ascii="Times New Roman" w:eastAsia="Times New Roman" w:hAnsi="Times New Roman" w:cs="Times New Roman"/>
         </w:rPr>
       </w:pPr>
-      <w:bookmarkStart w:id="9" w:name="_Toc412312133"/>
+      <w:bookmarkStart w:id="10" w:name="_Toc412312133"/>
       <w:r>
         <w:rPr>
           <w:rFonts w:ascii="Times New Roman" w:eastAsia="Times New Roman" w:hAnsi="Times New Roman" w:cs="Times New Roman"/>
@@ -7664,7 +8704,7 @@
         </w:rPr>
         <w:t>Overview of Functional Requirements</w:t>
       </w:r>
-      <w:bookmarkEnd w:id="9"/>
+      <w:bookmarkEnd w:id="10"/>
     </w:p>
     <w:p/>
     <w:p/>
@@ -8056,7 +9096,7 @@
           <w:rFonts w:ascii="Times New Roman" w:eastAsia="Times New Roman" w:hAnsi="Times New Roman" w:cs="Times New Roman"/>
         </w:rPr>
       </w:pPr>
-      <w:bookmarkStart w:id="10" w:name="_Toc412312134"/>
+      <w:bookmarkStart w:id="11" w:name="_Toc412312134"/>
       <w:r>
         <w:rPr>
           <w:rFonts w:ascii="Times New Roman" w:eastAsia="Times New Roman" w:hAnsi="Times New Roman" w:cs="Times New Roman"/>
@@ -8070,7 +9110,7 @@
         </w:rPr>
         <w:t>Overview of Data Requirements</w:t>
       </w:r>
-      <w:bookmarkEnd w:id="10"/>
+      <w:bookmarkEnd w:id="11"/>
     </w:p>
     <w:p>
       <w:pPr>
@@ -8833,7 +9873,7 @@
           <w:rFonts w:ascii="Times New Roman" w:eastAsia="Times New Roman" w:hAnsi="Times New Roman" w:cs="Times New Roman"/>
         </w:rPr>
       </w:pPr>
-      <w:bookmarkStart w:id="11" w:name="_Toc412312135"/>
+      <w:bookmarkStart w:id="12" w:name="_Toc412312135"/>
       <w:r>
         <w:rPr>
           <w:rFonts w:ascii="Times New Roman" w:eastAsia="Times New Roman" w:hAnsi="Times New Roman" w:cs="Times New Roman"/>
@@ -8847,7 +9887,7 @@
         </w:rPr>
         <w:t>Other requirements</w:t>
       </w:r>
-      <w:bookmarkEnd w:id="11"/>
+      <w:bookmarkEnd w:id="12"/>
     </w:p>
     <w:p>
       <w:pPr>
@@ -9085,7 +10125,7 @@
           <w:sz w:val="24"/>
         </w:rPr>
       </w:pPr>
-      <w:bookmarkStart w:id="12" w:name="_Toc412312136"/>
+      <w:bookmarkStart w:id="13" w:name="_Toc412312136"/>
       <w:r>
         <w:rPr>
           <w:rFonts w:ascii="Times New Roman" w:eastAsia="Times New Roman" w:hAnsi="Times New Roman" w:cs="Times New Roman"/>
@@ -9094,7 +10134,7 @@
         <w:lastRenderedPageBreak/>
         <w:t>Task-oriented requirements</w:t>
       </w:r>
-      <w:bookmarkEnd w:id="12"/>
+      <w:bookmarkEnd w:id="13"/>
     </w:p>
     <w:p>
       <w:pPr>
@@ -10512,7 +11552,7 @@
                     <pic:cNvPicPr preferRelativeResize="0"/>
                   </pic:nvPicPr>
                   <pic:blipFill>
-                    <a:blip r:embed="rId9"/>
+                    <a:blip r:embed="rId11"/>
                     <a:srcRect/>
                     <a:stretch>
                       <a:fillRect/>
@@ -10718,7 +11758,7 @@
                     <pic:cNvPicPr preferRelativeResize="0"/>
                   </pic:nvPicPr>
                   <pic:blipFill>
-                    <a:blip r:embed="rId10"/>
+                    <a:blip r:embed="rId12"/>
                     <a:srcRect/>
                     <a:stretch>
                       <a:fillRect/>
@@ -10844,7 +11884,7 @@
                     <pic:cNvPicPr preferRelativeResize="0"/>
                   </pic:nvPicPr>
                   <pic:blipFill>
-                    <a:blip r:embed="rId11"/>
+                    <a:blip r:embed="rId13"/>
                     <a:srcRect/>
                     <a:stretch>
                       <a:fillRect/>
@@ -11440,7 +12480,7 @@
           <w:rFonts w:ascii="Times New Roman" w:eastAsia="Times New Roman" w:hAnsi="Times New Roman" w:cs="Times New Roman"/>
         </w:rPr>
       </w:pPr>
-      <w:bookmarkStart w:id="13" w:name="_Toc412312137"/>
+      <w:bookmarkStart w:id="14" w:name="_Toc412312137"/>
       <w:r>
         <w:rPr>
           <w:rFonts w:ascii="Times New Roman" w:eastAsia="Times New Roman" w:hAnsi="Times New Roman" w:cs="Times New Roman"/>
@@ -11449,7 +12489,7 @@
         <w:lastRenderedPageBreak/>
         <w:t>Document the Current Tasks</w:t>
       </w:r>
-      <w:bookmarkEnd w:id="13"/>
+      <w:bookmarkEnd w:id="14"/>
     </w:p>
     <w:tbl>
       <w:tblPr>
@@ -12003,7 +13043,7 @@
           <w:rFonts w:ascii="Times New Roman" w:eastAsia="Times New Roman" w:hAnsi="Times New Roman" w:cs="Times New Roman"/>
         </w:rPr>
       </w:pPr>
-      <w:bookmarkStart w:id="14" w:name="_Toc412312138"/>
+      <w:bookmarkStart w:id="15" w:name="_Toc412312138"/>
       <w:r>
         <w:rPr>
           <w:rFonts w:ascii="Times New Roman" w:eastAsia="Times New Roman" w:hAnsi="Times New Roman" w:cs="Times New Roman"/>
@@ -12011,7 +13051,7 @@
         <w:lastRenderedPageBreak/>
         <w:t>Describe each task</w:t>
       </w:r>
-      <w:bookmarkEnd w:id="14"/>
+      <w:bookmarkEnd w:id="15"/>
     </w:p>
     <w:p/>
     <w:p>
@@ -20170,7 +21210,7 @@
           <w:rFonts w:ascii="Times New Roman" w:eastAsia="Times New Roman" w:hAnsi="Times New Roman" w:cs="Times New Roman"/>
         </w:rPr>
       </w:pPr>
-      <w:bookmarkStart w:id="15" w:name="_Toc412312139"/>
+      <w:bookmarkStart w:id="16" w:name="_Toc412312139"/>
       <w:r>
         <w:rPr>
           <w:rFonts w:ascii="Times New Roman" w:eastAsia="Times New Roman" w:hAnsi="Times New Roman" w:cs="Times New Roman"/>
@@ -20178,7 +21218,7 @@
         <w:lastRenderedPageBreak/>
         <w:t>Document Problems and Opportunities</w:t>
       </w:r>
-      <w:bookmarkEnd w:id="15"/>
+      <w:bookmarkEnd w:id="16"/>
     </w:p>
     <w:p>
       <w:pPr>
@@ -20419,7 +21459,7 @@
           <w:rFonts w:ascii="Times New Roman" w:eastAsia="Times New Roman" w:hAnsi="Times New Roman" w:cs="Times New Roman"/>
         </w:rPr>
       </w:pPr>
-      <w:bookmarkStart w:id="16" w:name="_Toc412312140"/>
+      <w:bookmarkStart w:id="17" w:name="_Toc412312140"/>
       <w:r>
         <w:rPr>
           <w:rFonts w:ascii="Times New Roman" w:eastAsia="Times New Roman" w:hAnsi="Times New Roman" w:cs="Times New Roman"/>
@@ -20427,7 +21467,7 @@
         <w:lastRenderedPageBreak/>
         <w:t>Develop use case scenarios</w:t>
       </w:r>
-      <w:bookmarkEnd w:id="16"/>
+      <w:bookmarkEnd w:id="17"/>
     </w:p>
     <w:p>
       <w:pPr>
@@ -20537,7 +21577,7 @@
                     <pic:cNvPicPr preferRelativeResize="0"/>
                   </pic:nvPicPr>
                   <pic:blipFill>
-                    <a:blip r:embed="rId12"/>
+                    <a:blip r:embed="rId14"/>
                     <a:srcRect/>
                     <a:stretch>
                       <a:fillRect/>
@@ -20661,7 +21701,7 @@
                     <pic:cNvPicPr preferRelativeResize="0"/>
                   </pic:nvPicPr>
                   <pic:blipFill>
-                    <a:blip r:embed="rId13"/>
+                    <a:blip r:embed="rId15"/>
                     <a:srcRect/>
                     <a:stretch>
                       <a:fillRect/>
@@ -20808,7 +21848,7 @@
                     <pic:cNvPicPr preferRelativeResize="0"/>
                   </pic:nvPicPr>
                   <pic:blipFill>
-                    <a:blip r:embed="rId14"/>
+                    <a:blip r:embed="rId16"/>
                     <a:srcRect/>
                     <a:stretch>
                       <a:fillRect/>
@@ -20955,7 +21995,7 @@
                     <pic:cNvPicPr preferRelativeResize="0"/>
                   </pic:nvPicPr>
                   <pic:blipFill>
-                    <a:blip r:embed="rId15"/>
+                    <a:blip r:embed="rId17"/>
                     <a:srcRect/>
                     <a:stretch>
                       <a:fillRect/>
@@ -21086,7 +22126,7 @@
                     <pic:cNvPicPr preferRelativeResize="0"/>
                   </pic:nvPicPr>
                   <pic:blipFill>
-                    <a:blip r:embed="rId16"/>
+                    <a:blip r:embed="rId18"/>
                     <a:srcRect/>
                     <a:stretch>
                       <a:fillRect/>
@@ -21202,7 +22242,7 @@
                     <pic:cNvPicPr preferRelativeResize="0"/>
                   </pic:nvPicPr>
                   <pic:blipFill>
-                    <a:blip r:embed="rId17"/>
+                    <a:blip r:embed="rId19"/>
                     <a:srcRect/>
                     <a:stretch>
                       <a:fillRect/>
@@ -21237,7 +22277,7 @@
           <w:rFonts w:ascii="Times New Roman" w:eastAsia="Times New Roman" w:hAnsi="Times New Roman" w:cs="Times New Roman"/>
         </w:rPr>
       </w:pPr>
-      <w:bookmarkStart w:id="17" w:name="_Toc412312141"/>
+      <w:bookmarkStart w:id="18" w:name="_Toc412312141"/>
       <w:r>
         <w:rPr>
           <w:rFonts w:ascii="Times New Roman" w:eastAsia="Times New Roman" w:hAnsi="Times New Roman" w:cs="Times New Roman"/>
@@ -21245,8 +22285,6 @@
         <w:lastRenderedPageBreak/>
         <w:t>Describe future tasks</w:t>
       </w:r>
-      <w:bookmarkStart w:id="18" w:name="_GoBack"/>
-      <w:bookmarkEnd w:id="17"/>
       <w:bookmarkEnd w:id="18"/>
       <w:r>
         <w:rPr>
@@ -21335,11 +22373,13 @@
       </w:pPr>
     </w:p>
     <w:sectPr>
-      <w:headerReference w:type="default" r:id="rId18"/>
-      <w:footerReference w:type="default" r:id="rId19"/>
+      <w:headerReference w:type="default" r:id="rId20"/>
+      <w:footerReference w:type="default" r:id="rId21"/>
       <w:pgSz w:w="12240" w:h="15840"/>
       <w:pgMar w:top="1440" w:right="1440" w:bottom="1440" w:left="1440" w:header="708" w:footer="708" w:gutter="0"/>
+      <w:pgNumType w:start="0"/>
       <w:cols w:space="708"/>
+      <w:titlePg/>
       <w:docGrid w:linePitch="360"/>
     </w:sectPr>
   </w:body>
@@ -21393,6 +22433,69 @@
           <w:jc w:val="right"/>
         </w:pPr>
         <w:r>
+          <w:rPr>
+            <w:rFonts w:ascii="Times New Roman" w:hAnsi="Times New Roman" w:cs="Times New Roman"/>
+            <w:noProof/>
+            <w:sz w:val="18"/>
+            <w:lang w:val="en-TT" w:eastAsia="en-TT"/>
+          </w:rPr>
+          <w:drawing>
+            <wp:anchor distT="0" distB="0" distL="114300" distR="114300" simplePos="0" relativeHeight="251658752" behindDoc="0" locked="0" layoutInCell="1" allowOverlap="1" wp14:anchorId="45F1E025" wp14:editId="6B30BCF6">
+              <wp:simplePos x="0" y="0"/>
+              <wp:positionH relativeFrom="column">
+                <wp:posOffset>2809875</wp:posOffset>
+              </wp:positionH>
+              <wp:positionV relativeFrom="paragraph">
+                <wp:posOffset>9525</wp:posOffset>
+              </wp:positionV>
+              <wp:extent cx="314325" cy="445062"/>
+              <wp:effectExtent l="0" t="0" r="0" b="0"/>
+              <wp:wrapNone/>
+              <wp:docPr id="13" name="image05.png"/>
+              <wp:cNvGraphicFramePr/>
+              <a:graphic xmlns:a="http://schemas.openxmlformats.org/drawingml/2006/main">
+                <a:graphicData uri="http://schemas.openxmlformats.org/drawingml/2006/picture">
+                  <pic:pic xmlns:pic="http://schemas.openxmlformats.org/drawingml/2006/picture">
+                    <pic:nvPicPr>
+                      <pic:cNvPr id="0" name="image05.png"/>
+                      <pic:cNvPicPr preferRelativeResize="0"/>
+                    </pic:nvPicPr>
+                    <pic:blipFill>
+                      <a:blip r:embed="rId1">
+                        <a:extLst>
+                          <a:ext uri="{28A0092B-C50C-407E-A947-70E740481C1C}">
+                            <a14:useLocalDpi xmlns:a14="http://schemas.microsoft.com/office/drawing/2010/main" val="0"/>
+                          </a:ext>
+                        </a:extLst>
+                      </a:blip>
+                      <a:srcRect/>
+                      <a:stretch>
+                        <a:fillRect/>
+                      </a:stretch>
+                    </pic:blipFill>
+                    <pic:spPr>
+                      <a:xfrm>
+                        <a:off x="0" y="0"/>
+                        <a:ext cx="314325" cy="445062"/>
+                      </a:xfrm>
+                      <a:prstGeom prst="rect">
+                        <a:avLst/>
+                      </a:prstGeom>
+                      <a:ln/>
+                    </pic:spPr>
+                  </pic:pic>
+                </a:graphicData>
+              </a:graphic>
+              <wp14:sizeRelH relativeFrom="page">
+                <wp14:pctWidth>0</wp14:pctWidth>
+              </wp14:sizeRelH>
+              <wp14:sizeRelV relativeFrom="page">
+                <wp14:pctHeight>0</wp14:pctHeight>
+              </wp14:sizeRelV>
+            </wp:anchor>
+          </w:drawing>
+        </w:r>
+        <w:r>
           <w:fldChar w:fldCharType="begin"/>
         </w:r>
         <w:r>
@@ -21405,7 +22508,7 @@
           <w:rPr>
             <w:noProof/>
           </w:rPr>
-          <w:t>3</w:t>
+          <w:t>2</w:t>
         </w:r>
         <w:r>
           <w:rPr>
@@ -21421,7 +22524,7 @@
       <w:pStyle w:val="Footer"/>
     </w:pPr>
     <w:r>
-      <w:t>University of the West Indies, St. Augustine</w:t>
+      <w:t xml:space="preserve">University of the West Indies, St. Augustine </w:t>
     </w:r>
   </w:p>
 </w:ftr>
@@ -21464,7 +22567,7 @@
         <w:lang w:val="en-TT" w:eastAsia="en-TT"/>
       </w:rPr>
       <w:drawing>
-        <wp:anchor distT="0" distB="0" distL="114300" distR="114300" simplePos="0" relativeHeight="251658240" behindDoc="0" locked="0" layoutInCell="1" allowOverlap="1" wp14:anchorId="5EE68CA7" wp14:editId="4DAECD5E">
+        <wp:anchor distT="0" distB="0" distL="114300" distR="114300" simplePos="0" relativeHeight="251657216" behindDoc="0" locked="0" layoutInCell="1" allowOverlap="1" wp14:anchorId="5EE68CA7" wp14:editId="4DAECD5E">
           <wp:simplePos x="0" y="0"/>
           <wp:positionH relativeFrom="margin">
             <wp:align>right</wp:align>
@@ -27833,6 +28936,31 @@
       <w:contextualSpacing/>
     </w:pPr>
   </w:style>
+  <w:style w:type="paragraph" w:styleId="NoSpacing">
+    <w:name w:val="No Spacing"/>
+    <w:link w:val="NoSpacingChar"/>
+    <w:uiPriority w:val="1"/>
+    <w:qFormat/>
+    <w:rsid w:val="00DE3CCD"/>
+    <w:pPr>
+      <w:spacing w:after="0" w:line="240" w:lineRule="auto"/>
+    </w:pPr>
+    <w:rPr>
+      <w:rFonts w:eastAsiaTheme="minorEastAsia"/>
+      <w:lang w:val="en-US"/>
+    </w:rPr>
+  </w:style>
+  <w:style w:type="character" w:customStyle="1" w:styleId="NoSpacingChar">
+    <w:name w:val="No Spacing Char"/>
+    <w:basedOn w:val="DefaultParagraphFont"/>
+    <w:link w:val="NoSpacing"/>
+    <w:uiPriority w:val="1"/>
+    <w:rsid w:val="00DE3CCD"/>
+    <w:rPr>
+      <w:rFonts w:eastAsiaTheme="minorEastAsia"/>
+      <w:lang w:val="en-US"/>
+    </w:rPr>
+  </w:style>
 </w:styles>
 </file>
 
@@ -28098,11 +29226,30 @@
 </file>
 
 <file path=customXml/item1.xml><?xml version="1.0" encoding="utf-8"?>
+<CoverPageProperties xmlns="http://schemas.microsoft.com/office/2006/coverPageProps">
+  <PublishDate/>
+  <Abstract>An extension of MovieTowne’s existing web infrastructure with the goal to implement the purchase of tickets online while enhancing the cinematic experience.</Abstract>
+  <CompanyAddress/>
+  <CompanyPhone/>
+  <CompanyFax/>
+  <CompanyEmail/>
+</CoverPageProperties>
+</file>
+
+<file path=customXml/item2.xml><?xml version="1.0" encoding="utf-8"?>
 <b:Sources xmlns:b="http://schemas.openxmlformats.org/officeDocument/2006/bibliography" xmlns="http://schemas.openxmlformats.org/officeDocument/2006/bibliography" SelectedStyle="\APASixthEditionOfficeOnline.xsl" StyleName="APA" Version="6"/>
 </file>
 
 <file path=customXml/itemProps1.xml><?xml version="1.0" encoding="utf-8"?>
-<ds:datastoreItem xmlns:ds="http://schemas.openxmlformats.org/officeDocument/2006/customXml" ds:itemID="{1C3B3A28-6E31-4516-91F0-D253476FCC00}">
+<ds:datastoreItem xmlns:ds="http://schemas.openxmlformats.org/officeDocument/2006/customXml" ds:itemID="{55AF091B-3C7A-41E3-B477-F2FDAA23CFDA}">
+  <ds:schemaRefs>
+    <ds:schemaRef ds:uri="http://schemas.microsoft.com/office/2006/coverPageProps"/>
+  </ds:schemaRefs>
+</ds:datastoreItem>
+</file>
+
+<file path=customXml/itemProps2.xml><?xml version="1.0" encoding="utf-8"?>
+<ds:datastoreItem xmlns:ds="http://schemas.openxmlformats.org/officeDocument/2006/customXml" ds:itemID="{70017A87-21CB-472C-8F68-7DB25912A02A}">
   <ds:schemaRefs>
     <ds:schemaRef ds:uri="http://schemas.openxmlformats.org/officeDocument/2006/bibliography"/>
   </ds:schemaRefs>

--- a/Assignment 1/A1.docx
+++ b/Assignment 1/A1.docx
@@ -14,6 +14,7 @@
           <w:docPartUnique/>
         </w:docPartObj>
       </w:sdtPr>
+      <w:sdtEndPr/>
       <w:sdtContent>
         <w:p>
           <w:pPr>
@@ -176,6 +177,7 @@
                                         <w:dataBinding w:prefixMappings="xmlns:ns0='http://purl.org/dc/elements/1.1/' xmlns:ns1='http://schemas.openxmlformats.org/package/2006/metadata/core-properties' " w:xpath="/ns1:coreProperties[1]/ns0:title[1]" w:storeItemID="{6C3C8BC8-F283-45AE-878A-BAB7291924A1}"/>
                                         <w:text/>
                                       </w:sdtPr>
+                                      <w:sdtEndPr/>
                                       <w:sdtContent>
                                         <w:p>
                                           <w:pPr>
@@ -225,6 +227,7 @@
                                         <w:dataBinding w:prefixMappings="xmlns:ns0='http://purl.org/dc/elements/1.1/' xmlns:ns1='http://schemas.openxmlformats.org/package/2006/metadata/core-properties' " w:xpath="/ns1:coreProperties[1]/ns0:subject[1]" w:storeItemID="{6C3C8BC8-F283-45AE-878A-BAB7291924A1}"/>
                                         <w:text/>
                                       </w:sdtPr>
+                                      <w:sdtEndPr/>
                                       <w:sdtContent>
                                         <w:p>
                                           <w:pPr>
@@ -240,7 +243,7 @@
                                               <w:sz w:val="24"/>
                                               <w:szCs w:val="24"/>
                                             </w:rPr>
-                                            <w:t>Extension of MovieTowne’s current website</w:t>
+                                            <w:t>Making online ticketing possible</w:t>
                                           </w:r>
                                         </w:p>
                                       </w:sdtContent>
@@ -282,6 +285,7 @@
                                         <w:dataBinding w:prefixMappings="xmlns:ns0='http://schemas.microsoft.com/office/2006/coverPageProps' " w:xpath="/ns0:CoverPageProperties[1]/ns0:Abstract[1]" w:storeItemID="{55AF091B-3C7A-41E3-B477-F2FDAA23CFDA}"/>
                                         <w:text/>
                                       </w:sdtPr>
+                                      <w:sdtEndPr/>
                                       <w:sdtContent>
                                         <w:p>
                                           <w:pPr>
@@ -311,6 +315,7 @@
                                         <w:dataBinding w:prefixMappings="xmlns:ns0='http://purl.org/dc/elements/1.1/' xmlns:ns1='http://schemas.openxmlformats.org/package/2006/metadata/core-properties' " w:xpath="/ns1:coreProperties[1]/ns0:creator[1]" w:storeItemID="{6C3C8BC8-F283-45AE-878A-BAB7291924A1}"/>
                                         <w:text/>
                                       </w:sdtPr>
+                                      <w:sdtEndPr/>
                                       <w:sdtContent>
                                         <w:p>
                                           <w:pPr>
@@ -401,6 +406,7 @@
                                           <w:dataBinding w:prefixMappings="xmlns:ns0='http://purl.org/dc/elements/1.1/' xmlns:ns1='http://schemas.openxmlformats.org/package/2006/metadata/core-properties' " w:xpath="/ns1:coreProperties[1]/ns1:category[1]" w:storeItemID="{6C3C8BC8-F283-45AE-878A-BAB7291924A1}"/>
                                           <w:text/>
                                         </w:sdtPr>
+                                        <w:sdtEndPr/>
                                         <w:sdtContent>
                                           <w:r>
                                             <w:rPr>
@@ -545,6 +551,7 @@
                                   <w:dataBinding w:prefixMappings="xmlns:ns0='http://purl.org/dc/elements/1.1/' xmlns:ns1='http://schemas.openxmlformats.org/package/2006/metadata/core-properties' " w:xpath="/ns1:coreProperties[1]/ns0:title[1]" w:storeItemID="{6C3C8BC8-F283-45AE-878A-BAB7291924A1}"/>
                                   <w:text/>
                                 </w:sdtPr>
+                                <w:sdtEndPr/>
                                 <w:sdtContent>
                                   <w:p>
                                     <w:pPr>
@@ -594,6 +601,7 @@
                                   <w:dataBinding w:prefixMappings="xmlns:ns0='http://purl.org/dc/elements/1.1/' xmlns:ns1='http://schemas.openxmlformats.org/package/2006/metadata/core-properties' " w:xpath="/ns1:coreProperties[1]/ns0:subject[1]" w:storeItemID="{6C3C8BC8-F283-45AE-878A-BAB7291924A1}"/>
                                   <w:text/>
                                 </w:sdtPr>
+                                <w:sdtEndPr/>
                                 <w:sdtContent>
                                   <w:p>
                                     <w:pPr>
@@ -609,7 +617,7 @@
                                         <w:sz w:val="24"/>
                                         <w:szCs w:val="24"/>
                                       </w:rPr>
-                                      <w:t>Extension of MovieTowne’s current website</w:t>
+                                      <w:t>Making online ticketing possible</w:t>
                                     </w:r>
                                   </w:p>
                                 </w:sdtContent>
@@ -651,6 +659,7 @@
                                   <w:dataBinding w:prefixMappings="xmlns:ns0='http://schemas.microsoft.com/office/2006/coverPageProps' " w:xpath="/ns0:CoverPageProperties[1]/ns0:Abstract[1]" w:storeItemID="{55AF091B-3C7A-41E3-B477-F2FDAA23CFDA}"/>
                                   <w:text/>
                                 </w:sdtPr>
+                                <w:sdtEndPr/>
                                 <w:sdtContent>
                                   <w:p>
                                     <w:pPr>
@@ -680,6 +689,7 @@
                                   <w:dataBinding w:prefixMappings="xmlns:ns0='http://purl.org/dc/elements/1.1/' xmlns:ns1='http://schemas.openxmlformats.org/package/2006/metadata/core-properties' " w:xpath="/ns1:coreProperties[1]/ns0:creator[1]" w:storeItemID="{6C3C8BC8-F283-45AE-878A-BAB7291924A1}"/>
                                   <w:text/>
                                 </w:sdtPr>
+                                <w:sdtEndPr/>
                                 <w:sdtContent>
                                   <w:p>
                                     <w:pPr>
@@ -770,6 +780,7 @@
                                     <w:dataBinding w:prefixMappings="xmlns:ns0='http://purl.org/dc/elements/1.1/' xmlns:ns1='http://schemas.openxmlformats.org/package/2006/metadata/core-properties' " w:xpath="/ns1:coreProperties[1]/ns1:category[1]" w:storeItemID="{6C3C8BC8-F283-45AE-878A-BAB7291924A1}"/>
                                     <w:text/>
                                   </w:sdtPr>
+                                  <w:sdtEndPr/>
                                   <w:sdtContent>
                                     <w:r>
                                       <w:rPr>
@@ -1056,8 +1067,6 @@
           <w:rFonts w:ascii="Times New Roman" w:hAnsi="Times New Roman" w:cs="Times New Roman"/>
         </w:rPr>
       </w:pPr>
-      <w:bookmarkStart w:id="0" w:name="_GoBack"/>
-      <w:bookmarkEnd w:id="0"/>
     </w:p>
     <w:p>
       <w:pPr>
@@ -1071,8 +1080,8 @@
           <w:sz w:val="28"/>
         </w:rPr>
       </w:pPr>
-      <w:bookmarkStart w:id="1" w:name="h.dcd1a09hcs0w" w:colFirst="0" w:colLast="0"/>
-      <w:bookmarkEnd w:id="1"/>
+      <w:bookmarkStart w:id="0" w:name="h.dcd1a09hcs0w" w:colFirst="0" w:colLast="0"/>
+      <w:bookmarkEnd w:id="0"/>
       <w:r>
         <w:rPr>
           <w:rFonts w:ascii="Times New Roman" w:hAnsi="Times New Roman" w:cs="Times New Roman"/>
@@ -1127,8 +1136,8 @@
         </w:rPr>
         <w:t>812002121</w:t>
       </w:r>
-      <w:bookmarkStart w:id="2" w:name="h.m7vlar1k8ln2" w:colFirst="0" w:colLast="0"/>
-      <w:bookmarkEnd w:id="2"/>
+      <w:bookmarkStart w:id="1" w:name="h.m7vlar1k8ln2" w:colFirst="0" w:colLast="0"/>
+      <w:bookmarkEnd w:id="1"/>
     </w:p>
     <w:p>
       <w:pPr>
@@ -1181,8 +1190,8 @@
           <w:rFonts w:ascii="Times New Roman" w:hAnsi="Times New Roman" w:cs="Times New Roman"/>
         </w:rPr>
       </w:pPr>
-      <w:bookmarkStart w:id="3" w:name="h.aj30yhaq7sh5" w:colFirst="0" w:colLast="0"/>
-      <w:bookmarkEnd w:id="3"/>
+      <w:bookmarkStart w:id="2" w:name="h.aj30yhaq7sh5" w:colFirst="0" w:colLast="0"/>
+      <w:bookmarkEnd w:id="2"/>
       <w:r>
         <w:rPr>
           <w:rFonts w:ascii="Times New Roman" w:hAnsi="Times New Roman" w:cs="Times New Roman"/>
@@ -1216,8 +1225,8 @@
           <w:rFonts w:ascii="Times New Roman" w:hAnsi="Times New Roman" w:cs="Times New Roman"/>
         </w:rPr>
       </w:pPr>
-      <w:bookmarkStart w:id="4" w:name="h.35bxgyk3xekx" w:colFirst="0" w:colLast="0"/>
-      <w:bookmarkEnd w:id="4"/>
+      <w:bookmarkStart w:id="3" w:name="h.35bxgyk3xekx" w:colFirst="0" w:colLast="0"/>
+      <w:bookmarkEnd w:id="3"/>
       <w:r>
         <w:rPr>
           <w:rFonts w:ascii="Times New Roman" w:hAnsi="Times New Roman" w:cs="Times New Roman"/>
@@ -2891,219 +2900,6 @@
         <w:spacing w:line="276" w:lineRule="auto"/>
         <w:rPr>
           <w:rFonts w:ascii="Times New Roman" w:hAnsi="Times New Roman" w:cs="Times New Roman"/>
-          <w:sz w:val="28"/>
-        </w:rPr>
-      </w:pPr>
-    </w:p>
-    <w:p>
-      <w:pPr>
-        <w:spacing w:line="276" w:lineRule="auto"/>
-        <w:rPr>
-          <w:rFonts w:ascii="Times New Roman" w:hAnsi="Times New Roman" w:cs="Times New Roman"/>
-          <w:sz w:val="28"/>
-        </w:rPr>
-      </w:pPr>
-    </w:p>
-    <w:p>
-      <w:pPr>
-        <w:spacing w:line="276" w:lineRule="auto"/>
-        <w:rPr>
-          <w:rFonts w:ascii="Times New Roman" w:hAnsi="Times New Roman" w:cs="Times New Roman"/>
-          <w:sz w:val="28"/>
-        </w:rPr>
-      </w:pPr>
-    </w:p>
-    <w:p>
-      <w:pPr>
-        <w:spacing w:line="276" w:lineRule="auto"/>
-        <w:rPr>
-          <w:rFonts w:ascii="Times New Roman" w:hAnsi="Times New Roman" w:cs="Times New Roman"/>
-          <w:sz w:val="28"/>
-        </w:rPr>
-      </w:pPr>
-    </w:p>
-    <w:p>
-      <w:pPr>
-        <w:spacing w:line="276" w:lineRule="auto"/>
-        <w:rPr>
-          <w:rFonts w:ascii="Times New Roman" w:hAnsi="Times New Roman" w:cs="Times New Roman"/>
-          <w:sz w:val="28"/>
-        </w:rPr>
-      </w:pPr>
-    </w:p>
-    <w:p>
-      <w:pPr>
-        <w:spacing w:line="276" w:lineRule="auto"/>
-        <w:rPr>
-          <w:rFonts w:ascii="Times New Roman" w:hAnsi="Times New Roman" w:cs="Times New Roman"/>
-          <w:sz w:val="28"/>
-        </w:rPr>
-      </w:pPr>
-    </w:p>
-    <w:p>
-      <w:pPr>
-        <w:spacing w:line="276" w:lineRule="auto"/>
-        <w:rPr>
-          <w:rFonts w:ascii="Times New Roman" w:hAnsi="Times New Roman" w:cs="Times New Roman"/>
-          <w:sz w:val="28"/>
-        </w:rPr>
-      </w:pPr>
-    </w:p>
-    <w:p>
-      <w:pPr>
-        <w:spacing w:line="276" w:lineRule="auto"/>
-        <w:rPr>
-          <w:rFonts w:ascii="Times New Roman" w:hAnsi="Times New Roman" w:cs="Times New Roman"/>
-          <w:sz w:val="28"/>
-        </w:rPr>
-      </w:pPr>
-    </w:p>
-    <w:p>
-      <w:pPr>
-        <w:spacing w:line="276" w:lineRule="auto"/>
-        <w:rPr>
-          <w:rFonts w:ascii="Times New Roman" w:hAnsi="Times New Roman" w:cs="Times New Roman"/>
-          <w:sz w:val="28"/>
-        </w:rPr>
-      </w:pPr>
-    </w:p>
-    <w:p>
-      <w:pPr>
-        <w:spacing w:line="276" w:lineRule="auto"/>
-        <w:rPr>
-          <w:rFonts w:ascii="Times New Roman" w:hAnsi="Times New Roman" w:cs="Times New Roman"/>
-          <w:sz w:val="28"/>
-        </w:rPr>
-      </w:pPr>
-    </w:p>
-    <w:p>
-      <w:pPr>
-        <w:spacing w:line="276" w:lineRule="auto"/>
-        <w:rPr>
-          <w:rFonts w:ascii="Times New Roman" w:hAnsi="Times New Roman" w:cs="Times New Roman"/>
-          <w:sz w:val="28"/>
-        </w:rPr>
-      </w:pPr>
-    </w:p>
-    <w:p>
-      <w:pPr>
-        <w:spacing w:line="276" w:lineRule="auto"/>
-        <w:rPr>
-          <w:rFonts w:ascii="Times New Roman" w:hAnsi="Times New Roman" w:cs="Times New Roman"/>
-          <w:sz w:val="28"/>
-        </w:rPr>
-      </w:pPr>
-    </w:p>
-    <w:p>
-      <w:pPr>
-        <w:spacing w:line="276" w:lineRule="auto"/>
-        <w:rPr>
-          <w:rFonts w:ascii="Times New Roman" w:hAnsi="Times New Roman" w:cs="Times New Roman"/>
-          <w:sz w:val="28"/>
-        </w:rPr>
-      </w:pPr>
-    </w:p>
-    <w:p>
-      <w:pPr>
-        <w:spacing w:line="276" w:lineRule="auto"/>
-        <w:rPr>
-          <w:rFonts w:ascii="Times New Roman" w:hAnsi="Times New Roman" w:cs="Times New Roman"/>
-        </w:rPr>
-      </w:pPr>
-    </w:p>
-    <w:p>
-      <w:pPr>
-        <w:spacing w:line="276" w:lineRule="auto"/>
-        <w:rPr>
-          <w:rFonts w:ascii="Times New Roman" w:hAnsi="Times New Roman" w:cs="Times New Roman"/>
-        </w:rPr>
-      </w:pPr>
-    </w:p>
-    <w:p>
-      <w:pPr>
-        <w:spacing w:line="276" w:lineRule="auto"/>
-        <w:rPr>
-          <w:rFonts w:ascii="Times New Roman" w:hAnsi="Times New Roman" w:cs="Times New Roman"/>
-        </w:rPr>
-      </w:pPr>
-    </w:p>
-    <w:p>
-      <w:pPr>
-        <w:spacing w:line="276" w:lineRule="auto"/>
-        <w:rPr>
-          <w:rFonts w:ascii="Times New Roman" w:hAnsi="Times New Roman" w:cs="Times New Roman"/>
-        </w:rPr>
-      </w:pPr>
-    </w:p>
-    <w:p>
-      <w:pPr>
-        <w:spacing w:line="276" w:lineRule="auto"/>
-        <w:rPr>
-          <w:rFonts w:ascii="Times New Roman" w:hAnsi="Times New Roman" w:cs="Times New Roman"/>
-        </w:rPr>
-      </w:pPr>
-    </w:p>
-    <w:p>
-      <w:pPr>
-        <w:spacing w:line="276" w:lineRule="auto"/>
-        <w:rPr>
-          <w:rFonts w:ascii="Times New Roman" w:hAnsi="Times New Roman" w:cs="Times New Roman"/>
-        </w:rPr>
-      </w:pPr>
-    </w:p>
-    <w:p>
-      <w:pPr>
-        <w:spacing w:line="276" w:lineRule="auto"/>
-        <w:rPr>
-          <w:rFonts w:ascii="Times New Roman" w:hAnsi="Times New Roman" w:cs="Times New Roman"/>
-        </w:rPr>
-      </w:pPr>
-    </w:p>
-    <w:p>
-      <w:pPr>
-        <w:spacing w:line="276" w:lineRule="auto"/>
-        <w:rPr>
-          <w:rFonts w:ascii="Times New Roman" w:hAnsi="Times New Roman" w:cs="Times New Roman"/>
-        </w:rPr>
-      </w:pPr>
-    </w:p>
-    <w:p>
-      <w:pPr>
-        <w:spacing w:line="276" w:lineRule="auto"/>
-        <w:rPr>
-          <w:rFonts w:ascii="Times New Roman" w:hAnsi="Times New Roman" w:cs="Times New Roman"/>
-        </w:rPr>
-      </w:pPr>
-    </w:p>
-    <w:p>
-      <w:pPr>
-        <w:spacing w:line="276" w:lineRule="auto"/>
-        <w:rPr>
-          <w:rFonts w:ascii="Times New Roman" w:hAnsi="Times New Roman" w:cs="Times New Roman"/>
-        </w:rPr>
-      </w:pPr>
-    </w:p>
-    <w:p>
-      <w:pPr>
-        <w:spacing w:line="276" w:lineRule="auto"/>
-        <w:rPr>
-          <w:rFonts w:ascii="Times New Roman" w:hAnsi="Times New Roman" w:cs="Times New Roman"/>
-        </w:rPr>
-      </w:pPr>
-    </w:p>
-    <w:p>
-      <w:pPr>
-        <w:spacing w:line="276" w:lineRule="auto"/>
-        <w:rPr>
-          <w:rFonts w:ascii="Times New Roman" w:hAnsi="Times New Roman" w:cs="Times New Roman"/>
-        </w:rPr>
-      </w:pPr>
-    </w:p>
-    <w:p>
-      <w:pPr>
-        <w:spacing w:line="276" w:lineRule="auto"/>
-        <w:rPr>
-          <w:rFonts w:ascii="Times New Roman" w:hAnsi="Times New Roman" w:cs="Times New Roman"/>
         </w:rPr>
       </w:pPr>
     </w:p>
@@ -3118,7 +2914,7 @@
           <w:rFonts w:ascii="Times New Roman" w:hAnsi="Times New Roman" w:cs="Times New Roman"/>
         </w:rPr>
       </w:pPr>
-      <w:bookmarkStart w:id="5" w:name="_Toc412312128"/>
+      <w:bookmarkStart w:id="4" w:name="_Toc412312128"/>
       <w:r>
         <w:rPr>
           <w:rFonts w:ascii="Times New Roman" w:hAnsi="Times New Roman" w:cs="Times New Roman"/>
@@ -3126,7 +2922,7 @@
         <w:lastRenderedPageBreak/>
         <w:t>Website Requirements specification</w:t>
       </w:r>
-      <w:bookmarkEnd w:id="5"/>
+      <w:bookmarkEnd w:id="4"/>
     </w:p>
     <w:p>
       <w:pPr>
@@ -3230,7 +3026,7 @@
       <w:pPr>
         <w:pStyle w:val="Heading2"/>
       </w:pPr>
-      <w:bookmarkStart w:id="6" w:name="_Toc412312129"/>
+      <w:bookmarkStart w:id="5" w:name="_Toc412312129"/>
       <w:r>
         <w:lastRenderedPageBreak/>
         <w:t xml:space="preserve">1.1 </w:t>
@@ -3241,7 +3037,7 @@
       <w:r>
         <w:t xml:space="preserve"> and E commerce Rational</w:t>
       </w:r>
-      <w:bookmarkEnd w:id="6"/>
+      <w:bookmarkEnd w:id="5"/>
     </w:p>
     <w:p>
       <w:pPr>
@@ -5538,7 +5334,7 @@
           <w:sz w:val="24"/>
         </w:rPr>
       </w:pPr>
-      <w:bookmarkStart w:id="7" w:name="_Toc412312130"/>
+      <w:bookmarkStart w:id="6" w:name="_Toc412312130"/>
       <w:r>
         <w:rPr>
           <w:rFonts w:ascii="Times New Roman" w:eastAsia="Times New Roman" w:hAnsi="Times New Roman" w:cs="Times New Roman"/>
@@ -5547,7 +5343,7 @@
         <w:lastRenderedPageBreak/>
         <w:t>General Description</w:t>
       </w:r>
-      <w:bookmarkEnd w:id="7"/>
+      <w:bookmarkEnd w:id="6"/>
     </w:p>
     <w:p/>
     <w:p>
@@ -5721,7 +5517,7 @@
           <w:rFonts w:ascii="Times New Roman" w:eastAsia="Times New Roman" w:hAnsi="Times New Roman" w:cs="Times New Roman"/>
         </w:rPr>
       </w:pPr>
-      <w:bookmarkStart w:id="8" w:name="_Toc412312131"/>
+      <w:bookmarkStart w:id="7" w:name="_Toc412312131"/>
       <w:r>
         <w:rPr>
           <w:rFonts w:ascii="Times New Roman" w:eastAsia="Times New Roman" w:hAnsi="Times New Roman" w:cs="Times New Roman"/>
@@ -5735,7 +5531,7 @@
         </w:rPr>
         <w:t>User Personas and Characteristics</w:t>
       </w:r>
-      <w:bookmarkEnd w:id="8"/>
+      <w:bookmarkEnd w:id="7"/>
       <w:r>
         <w:rPr>
           <w:rFonts w:ascii="Times New Roman" w:eastAsia="Times New Roman" w:hAnsi="Times New Roman" w:cs="Times New Roman"/>
@@ -8469,7 +8265,7 @@
           <w:rFonts w:ascii="Times New Roman" w:eastAsia="Times New Roman" w:hAnsi="Times New Roman" w:cs="Times New Roman"/>
         </w:rPr>
       </w:pPr>
-      <w:bookmarkStart w:id="9" w:name="_Toc412312132"/>
+      <w:bookmarkStart w:id="8" w:name="_Toc412312132"/>
       <w:r>
         <w:rPr>
           <w:rFonts w:ascii="Times New Roman" w:eastAsia="Times New Roman" w:hAnsi="Times New Roman" w:cs="Times New Roman"/>
@@ -8483,7 +8279,7 @@
         </w:rPr>
         <w:t>Website Perspective</w:t>
       </w:r>
-      <w:bookmarkEnd w:id="9"/>
+      <w:bookmarkEnd w:id="8"/>
     </w:p>
     <w:p>
       <w:pPr>
@@ -8690,7 +8486,7 @@
           <w:rFonts w:ascii="Times New Roman" w:eastAsia="Times New Roman" w:hAnsi="Times New Roman" w:cs="Times New Roman"/>
         </w:rPr>
       </w:pPr>
-      <w:bookmarkStart w:id="10" w:name="_Toc412312133"/>
+      <w:bookmarkStart w:id="9" w:name="_Toc412312133"/>
       <w:r>
         <w:rPr>
           <w:rFonts w:ascii="Times New Roman" w:eastAsia="Times New Roman" w:hAnsi="Times New Roman" w:cs="Times New Roman"/>
@@ -8704,7 +8500,7 @@
         </w:rPr>
         <w:t>Overview of Functional Requirements</w:t>
       </w:r>
-      <w:bookmarkEnd w:id="10"/>
+      <w:bookmarkEnd w:id="9"/>
     </w:p>
     <w:p/>
     <w:p/>
@@ -9096,7 +8892,7 @@
           <w:rFonts w:ascii="Times New Roman" w:eastAsia="Times New Roman" w:hAnsi="Times New Roman" w:cs="Times New Roman"/>
         </w:rPr>
       </w:pPr>
-      <w:bookmarkStart w:id="11" w:name="_Toc412312134"/>
+      <w:bookmarkStart w:id="10" w:name="_Toc412312134"/>
       <w:r>
         <w:rPr>
           <w:rFonts w:ascii="Times New Roman" w:eastAsia="Times New Roman" w:hAnsi="Times New Roman" w:cs="Times New Roman"/>
@@ -9110,7 +8906,7 @@
         </w:rPr>
         <w:t>Overview of Data Requirements</w:t>
       </w:r>
-      <w:bookmarkEnd w:id="11"/>
+      <w:bookmarkEnd w:id="10"/>
     </w:p>
     <w:p>
       <w:pPr>
@@ -9873,7 +9669,7 @@
           <w:rFonts w:ascii="Times New Roman" w:eastAsia="Times New Roman" w:hAnsi="Times New Roman" w:cs="Times New Roman"/>
         </w:rPr>
       </w:pPr>
-      <w:bookmarkStart w:id="12" w:name="_Toc412312135"/>
+      <w:bookmarkStart w:id="11" w:name="_Toc412312135"/>
       <w:r>
         <w:rPr>
           <w:rFonts w:ascii="Times New Roman" w:eastAsia="Times New Roman" w:hAnsi="Times New Roman" w:cs="Times New Roman"/>
@@ -9887,7 +9683,7 @@
         </w:rPr>
         <w:t>Other requirements</w:t>
       </w:r>
-      <w:bookmarkEnd w:id="12"/>
+      <w:bookmarkEnd w:id="11"/>
     </w:p>
     <w:p>
       <w:pPr>
@@ -10125,7 +9921,7 @@
           <w:sz w:val="24"/>
         </w:rPr>
       </w:pPr>
-      <w:bookmarkStart w:id="13" w:name="_Toc412312136"/>
+      <w:bookmarkStart w:id="12" w:name="_Toc412312136"/>
       <w:r>
         <w:rPr>
           <w:rFonts w:ascii="Times New Roman" w:eastAsia="Times New Roman" w:hAnsi="Times New Roman" w:cs="Times New Roman"/>
@@ -10134,7 +9930,7 @@
         <w:lastRenderedPageBreak/>
         <w:t>Task-oriented requirements</w:t>
       </w:r>
-      <w:bookmarkEnd w:id="13"/>
+      <w:bookmarkEnd w:id="12"/>
     </w:p>
     <w:p>
       <w:pPr>
@@ -12480,7 +12276,7 @@
           <w:rFonts w:ascii="Times New Roman" w:eastAsia="Times New Roman" w:hAnsi="Times New Roman" w:cs="Times New Roman"/>
         </w:rPr>
       </w:pPr>
-      <w:bookmarkStart w:id="14" w:name="_Toc412312137"/>
+      <w:bookmarkStart w:id="13" w:name="_Toc412312137"/>
       <w:r>
         <w:rPr>
           <w:rFonts w:ascii="Times New Roman" w:eastAsia="Times New Roman" w:hAnsi="Times New Roman" w:cs="Times New Roman"/>
@@ -12489,7 +12285,7 @@
         <w:lastRenderedPageBreak/>
         <w:t>Document the Current Tasks</w:t>
       </w:r>
-      <w:bookmarkEnd w:id="14"/>
+      <w:bookmarkEnd w:id="13"/>
     </w:p>
     <w:tbl>
       <w:tblPr>
@@ -13043,7 +12839,7 @@
           <w:rFonts w:ascii="Times New Roman" w:eastAsia="Times New Roman" w:hAnsi="Times New Roman" w:cs="Times New Roman"/>
         </w:rPr>
       </w:pPr>
-      <w:bookmarkStart w:id="15" w:name="_Toc412312138"/>
+      <w:bookmarkStart w:id="14" w:name="_Toc412312138"/>
       <w:r>
         <w:rPr>
           <w:rFonts w:ascii="Times New Roman" w:eastAsia="Times New Roman" w:hAnsi="Times New Roman" w:cs="Times New Roman"/>
@@ -13051,7 +12847,7 @@
         <w:lastRenderedPageBreak/>
         <w:t>Describe each task</w:t>
       </w:r>
-      <w:bookmarkEnd w:id="15"/>
+      <w:bookmarkEnd w:id="14"/>
     </w:p>
     <w:p/>
     <w:p>
@@ -20123,14 +19919,6 @@
     <w:p>
       <w:pPr>
         <w:spacing w:line="480" w:lineRule="auto"/>
-        <w:rPr>
-          <w:rFonts w:ascii="Times New Roman" w:hAnsi="Times New Roman" w:cs="Times New Roman"/>
-        </w:rPr>
-      </w:pPr>
-    </w:p>
-    <w:p>
-      <w:pPr>
-        <w:spacing w:line="480" w:lineRule="auto"/>
         <w:jc w:val="center"/>
         <w:rPr>
           <w:rFonts w:ascii="Times New Roman" w:hAnsi="Times New Roman" w:cs="Times New Roman"/>
@@ -20142,6 +19930,7 @@
           <w:sz w:val="24"/>
           <w:u w:val="single"/>
         </w:rPr>
+        <w:lastRenderedPageBreak/>
         <w:t>Task Detail Table</w:t>
       </w:r>
     </w:p>
@@ -21189,6 +20978,16 @@
           <w:rFonts w:ascii="Times New Roman" w:hAnsi="Times New Roman" w:cs="Times New Roman"/>
         </w:rPr>
       </w:pPr>
+    </w:p>
+    <w:p>
+      <w:pPr>
+        <w:spacing w:line="480" w:lineRule="auto"/>
+        <w:rPr>
+          <w:rFonts w:ascii="Times New Roman" w:hAnsi="Times New Roman" w:cs="Times New Roman"/>
+        </w:rPr>
+      </w:pPr>
+      <w:bookmarkStart w:id="15" w:name="_GoBack"/>
+      <w:bookmarkEnd w:id="15"/>
     </w:p>
     <w:p>
       <w:pPr>
@@ -22508,7 +22307,7 @@
           <w:rPr>
             <w:noProof/>
           </w:rPr>
-          <w:t>2</w:t>
+          <w:t>4</w:t>
         </w:r>
         <w:r>
           <w:rPr>
@@ -29249,7 +29048,7 @@
 </file>
 
 <file path=customXml/itemProps2.xml><?xml version="1.0" encoding="utf-8"?>
-<ds:datastoreItem xmlns:ds="http://schemas.openxmlformats.org/officeDocument/2006/customXml" ds:itemID="{70017A87-21CB-472C-8F68-7DB25912A02A}">
+<ds:datastoreItem xmlns:ds="http://schemas.openxmlformats.org/officeDocument/2006/customXml" ds:itemID="{F5B52AA6-A9FF-4A2D-ACAA-B918828A1AD4}">
   <ds:schemaRefs>
     <ds:schemaRef ds:uri="http://schemas.openxmlformats.org/officeDocument/2006/bibliography"/>
   </ds:schemaRefs>
